--- a/TerceraPropuesta.docx
+++ b/TerceraPropuesta.docx
@@ -4,7 +4,6 @@
   <w:body>
     <w:p>
       <w:pPr>
-        <w:jc w:val="center"/>
         <w:rPr>
           <w:rFonts w:ascii="Arial" w:hAnsi="Arial" w:cs="Arial"/>
           <w:b/>
@@ -63,7 +62,7 @@
           <w:sz w:val="24"/>
           <w:szCs w:val="24"/>
         </w:rPr>
-        <w:t>1.1 Contexto y Necesidad</w:t>
+        <w:t>1.1. Contexto y Necesidad</w:t>
       </w:r>
     </w:p>
     <w:p>
@@ -125,218 +124,148 @@
       <w:pPr>
         <w:numPr>
           <w:ilvl w:val="0"/>
-          <w:numId w:val="1"/>
-        </w:numPr>
-        <w:rPr>
-          <w:rFonts w:ascii="Arial" w:hAnsi="Arial" w:cs="Arial"/>
-          <w:sz w:val="24"/>
-          <w:szCs w:val="24"/>
-        </w:rPr>
-      </w:pPr>
-      <w:r>
-        <w:rPr>
-          <w:rFonts w:ascii="Arial" w:hAnsi="Arial" w:cs="Arial"/>
-          <w:b/>
-          <w:bCs/>
-          <w:sz w:val="24"/>
-          <w:szCs w:val="24"/>
-        </w:rPr>
-        <w:t>Flexibilidad</w:t>
-      </w:r>
-      <w:r>
-        <w:rPr>
-          <w:rFonts w:ascii="Arial" w:hAnsi="Arial" w:cs="Arial"/>
-          <w:sz w:val="24"/>
-          <w:szCs w:val="24"/>
-        </w:rPr>
-        <w:t>: Los estudiantes pueden realizar prácticas en cualquier momento y lugar, sin la necesidad de estar físicamente presentes en un laboratorio.</w:t>
+          <w:numId w:val="12"/>
+        </w:numPr>
+        <w:rPr>
+          <w:rFonts w:ascii="Arial" w:hAnsi="Arial" w:cs="Arial"/>
+          <w:sz w:val="24"/>
+          <w:szCs w:val="24"/>
+        </w:rPr>
+      </w:pPr>
+      <w:r>
+        <w:rPr>
+          <w:rFonts w:ascii="Arial" w:hAnsi="Arial" w:cs="Arial"/>
+          <w:sz w:val="24"/>
+          <w:szCs w:val="24"/>
+        </w:rPr>
+        <w:t>Flexibilidad: Los estudiantes pueden realizar prácticas en cualquier momento y lugar, sin la necesidad de estar físicamente presentes en un laboratorio.</w:t>
       </w:r>
     </w:p>
     <w:p>
       <w:pPr>
         <w:numPr>
           <w:ilvl w:val="0"/>
-          <w:numId w:val="1"/>
-        </w:numPr>
-        <w:rPr>
-          <w:rFonts w:ascii="Arial" w:hAnsi="Arial" w:cs="Arial"/>
-          <w:sz w:val="24"/>
-          <w:szCs w:val="24"/>
-        </w:rPr>
-      </w:pPr>
-      <w:r>
-        <w:rPr>
-          <w:rFonts w:ascii="Arial" w:hAnsi="Arial" w:cs="Arial"/>
-          <w:b/>
-          <w:bCs/>
-          <w:sz w:val="24"/>
-          <w:szCs w:val="24"/>
-        </w:rPr>
-        <w:t>Accesibilidad</w:t>
-      </w:r>
-      <w:r>
-        <w:rPr>
-          <w:rFonts w:ascii="Arial" w:hAnsi="Arial" w:cs="Arial"/>
-          <w:sz w:val="24"/>
-          <w:szCs w:val="24"/>
-        </w:rPr>
-        <w:t>: Permite a un mayor número de estudiantes acceder a equipos y recursos que, de otro modo, podrían estar limitados por el espacio y la disponibilidad.</w:t>
+          <w:numId w:val="12"/>
+        </w:numPr>
+        <w:rPr>
+          <w:rFonts w:ascii="Arial" w:hAnsi="Arial" w:cs="Arial"/>
+          <w:sz w:val="24"/>
+          <w:szCs w:val="24"/>
+        </w:rPr>
+      </w:pPr>
+      <w:r>
+        <w:rPr>
+          <w:rFonts w:ascii="Arial" w:hAnsi="Arial" w:cs="Arial"/>
+          <w:sz w:val="24"/>
+          <w:szCs w:val="24"/>
+        </w:rPr>
+        <w:t>Accesibilidad: Permite a un mayor número de estudiantes acceder a equipos y recursos que, de otro modo, podrían estar limitados por el espacio y la disponibilidad.</w:t>
       </w:r>
     </w:p>
     <w:p>
       <w:pPr>
         <w:numPr>
           <w:ilvl w:val="0"/>
-          <w:numId w:val="1"/>
-        </w:numPr>
-        <w:rPr>
-          <w:rFonts w:ascii="Arial" w:hAnsi="Arial" w:cs="Arial"/>
-          <w:sz w:val="24"/>
-          <w:szCs w:val="24"/>
-        </w:rPr>
-      </w:pPr>
-      <w:r>
-        <w:rPr>
-          <w:rFonts w:ascii="Arial" w:hAnsi="Arial" w:cs="Arial"/>
-          <w:b/>
-          <w:bCs/>
-          <w:sz w:val="24"/>
-          <w:szCs w:val="24"/>
-        </w:rPr>
-        <w:t>Actualización Constante</w:t>
-      </w:r>
-      <w:r>
-        <w:rPr>
-          <w:rFonts w:ascii="Arial" w:hAnsi="Arial" w:cs="Arial"/>
-          <w:sz w:val="24"/>
-          <w:szCs w:val="24"/>
-        </w:rPr>
-        <w:t>: Los laboratorios virtuales pueden actualizarse y mejorarse continuamente sin la necesidad de reemplazar equipos físicos.</w:t>
+          <w:numId w:val="12"/>
+        </w:numPr>
+        <w:rPr>
+          <w:rFonts w:ascii="Arial" w:hAnsi="Arial" w:cs="Arial"/>
+          <w:sz w:val="24"/>
+          <w:szCs w:val="24"/>
+        </w:rPr>
+      </w:pPr>
+      <w:r>
+        <w:rPr>
+          <w:rFonts w:ascii="Arial" w:hAnsi="Arial" w:cs="Arial"/>
+          <w:sz w:val="24"/>
+          <w:szCs w:val="24"/>
+        </w:rPr>
+        <w:t>Actualización Constante: Los laboratorios virtuales pueden actualizarse y mejorarse continuamente sin la necesidad de reemplazar equipos físicos.</w:t>
       </w:r>
     </w:p>
     <w:p>
       <w:pPr>
         <w:numPr>
           <w:ilvl w:val="0"/>
-          <w:numId w:val="1"/>
-        </w:numPr>
-        <w:rPr>
-          <w:rFonts w:ascii="Arial" w:hAnsi="Arial" w:cs="Arial"/>
-          <w:sz w:val="24"/>
-          <w:szCs w:val="24"/>
-        </w:rPr>
-      </w:pPr>
-      <w:r>
-        <w:rPr>
-          <w:rFonts w:ascii="Arial" w:hAnsi="Arial" w:cs="Arial"/>
-          <w:b/>
-          <w:bCs/>
-          <w:sz w:val="24"/>
-          <w:szCs w:val="24"/>
-        </w:rPr>
-        <w:t>Preparación para el Futuro</w:t>
-      </w:r>
-      <w:r>
-        <w:rPr>
-          <w:rFonts w:ascii="Arial" w:hAnsi="Arial" w:cs="Arial"/>
-          <w:sz w:val="24"/>
-          <w:szCs w:val="24"/>
-        </w:rPr>
-        <w:t>: Familiariza a los estudiantes con tecnologías emergentes y les brinda experiencia práctica en la gestión y análisis de datos en tiempo real.</w:t>
+          <w:numId w:val="12"/>
+        </w:numPr>
+        <w:rPr>
+          <w:rFonts w:ascii="Arial" w:hAnsi="Arial" w:cs="Arial"/>
+          <w:sz w:val="24"/>
+          <w:szCs w:val="24"/>
+        </w:rPr>
+      </w:pPr>
+      <w:r>
+        <w:rPr>
+          <w:rFonts w:ascii="Arial" w:hAnsi="Arial" w:cs="Arial"/>
+          <w:sz w:val="24"/>
+          <w:szCs w:val="24"/>
+        </w:rPr>
+        <w:t>Preparación para el Futuro: Familiariza a los estudiantes con tecnologías emergentes y les brinda experiencia práctica en la gestión y análisis de datos en tiempo real.</w:t>
       </w:r>
     </w:p>
     <w:p>
       <w:pPr>
         <w:numPr>
           <w:ilvl w:val="0"/>
-          <w:numId w:val="1"/>
-        </w:numPr>
-        <w:rPr>
-          <w:rFonts w:ascii="Arial" w:hAnsi="Arial" w:cs="Arial"/>
-          <w:sz w:val="24"/>
-          <w:szCs w:val="24"/>
-        </w:rPr>
-      </w:pPr>
-      <w:r>
-        <w:rPr>
-          <w:rFonts w:ascii="Arial" w:hAnsi="Arial" w:cs="Arial"/>
-          <w:b/>
-          <w:bCs/>
-          <w:sz w:val="24"/>
-          <w:szCs w:val="24"/>
-        </w:rPr>
-        <w:t>Interactividad y Control</w:t>
-      </w:r>
-      <w:r>
-        <w:rPr>
-          <w:rFonts w:ascii="Arial" w:hAnsi="Arial" w:cs="Arial"/>
-          <w:sz w:val="24"/>
-          <w:szCs w:val="24"/>
-        </w:rPr>
-        <w:t>: Los estudiantes tendrán la capacidad de desarrollar y probar sus propias lógicas y configuraciones, promoviendo un aprendizaje más profundo y aplicado.</w:t>
+          <w:numId w:val="12"/>
+        </w:numPr>
+        <w:rPr>
+          <w:rFonts w:ascii="Arial" w:hAnsi="Arial" w:cs="Arial"/>
+          <w:sz w:val="24"/>
+          <w:szCs w:val="24"/>
+        </w:rPr>
+      </w:pPr>
+      <w:r>
+        <w:rPr>
+          <w:rFonts w:ascii="Arial" w:hAnsi="Arial" w:cs="Arial"/>
+          <w:sz w:val="24"/>
+          <w:szCs w:val="24"/>
+        </w:rPr>
+        <w:t>Interactividad y Control: Los estudiantes tendrán la capacidad de desarrollar y probar sus propias lógicas y configuraciones, promoviendo un aprendizaje más profundo y aplicado.</w:t>
       </w:r>
     </w:p>
     <w:p>
       <w:pPr>
         <w:numPr>
           <w:ilvl w:val="0"/>
-          <w:numId w:val="1"/>
-        </w:numPr>
-        <w:rPr>
-          <w:rFonts w:ascii="Arial" w:hAnsi="Arial" w:cs="Arial"/>
-          <w:sz w:val="24"/>
-          <w:szCs w:val="24"/>
-        </w:rPr>
-      </w:pPr>
-      <w:r>
-        <w:rPr>
-          <w:rFonts w:ascii="Arial" w:hAnsi="Arial" w:cs="Arial"/>
-          <w:b/>
-          <w:bCs/>
-          <w:sz w:val="24"/>
-          <w:szCs w:val="24"/>
-        </w:rPr>
-        <w:t>Evaluación y Seguimiento</w:t>
-      </w:r>
-      <w:r>
-        <w:rPr>
-          <w:rFonts w:ascii="Arial" w:hAnsi="Arial" w:cs="Arial"/>
-          <w:sz w:val="24"/>
-          <w:szCs w:val="24"/>
-        </w:rPr>
-        <w:t>: La capacidad de registrar y analizar las actividades de los estudiantes facilita una evaluación detallada del desempeño y el progreso durante las prácticas.</w:t>
+          <w:numId w:val="12"/>
+        </w:numPr>
+        <w:rPr>
+          <w:rFonts w:ascii="Arial" w:hAnsi="Arial" w:cs="Arial"/>
+          <w:sz w:val="24"/>
+          <w:szCs w:val="24"/>
+        </w:rPr>
+      </w:pPr>
+      <w:r>
+        <w:rPr>
+          <w:rFonts w:ascii="Arial" w:hAnsi="Arial" w:cs="Arial"/>
+          <w:sz w:val="24"/>
+          <w:szCs w:val="24"/>
+        </w:rPr>
+        <w:t>Evaluación y Seguimiento: La capacidad de registrar y analizar las actividades de los estudiantes facilita una evaluación detallada del desempeño y el progreso durante las prácticas.</w:t>
       </w:r>
     </w:p>
     <w:p>
       <w:pPr>
         <w:numPr>
           <w:ilvl w:val="0"/>
-          <w:numId w:val="1"/>
-        </w:numPr>
-        <w:rPr>
-          <w:rFonts w:ascii="Arial" w:hAnsi="Arial" w:cs="Arial"/>
-          <w:sz w:val="24"/>
-          <w:szCs w:val="24"/>
-        </w:rPr>
-      </w:pPr>
-      <w:r>
-        <w:rPr>
-          <w:rFonts w:ascii="Arial" w:hAnsi="Arial" w:cs="Arial"/>
-          <w:b/>
-          <w:bCs/>
+          <w:numId w:val="12"/>
+        </w:numPr>
+        <w:rPr>
+          <w:rFonts w:ascii="Arial" w:hAnsi="Arial" w:cs="Arial"/>
+          <w:sz w:val="24"/>
+          <w:szCs w:val="24"/>
+        </w:rPr>
+      </w:pPr>
+      <w:r>
+        <w:rPr>
+          <w:rFonts w:ascii="Arial" w:hAnsi="Arial" w:cs="Arial"/>
           <w:sz w:val="24"/>
           <w:szCs w:val="24"/>
         </w:rPr>
         <w:lastRenderedPageBreak/>
-        <w:t>Flexibilidad en el Despliegue</w:t>
-      </w:r>
-      <w:r>
-        <w:rPr>
-          <w:rFonts w:ascii="Arial" w:hAnsi="Arial" w:cs="Arial"/>
-          <w:sz w:val="24"/>
-          <w:szCs w:val="24"/>
-        </w:rPr>
-        <w:t>: El sistema es versátil en su despliegue, pudiendo operar localmente a través de Wi-Fi o en la nube, lo que permite una amplia gama de aplicaciones en diferentes contextos educativos.</w:t>
+        <w:t>Flexibilidad en el Despliegue: El sistema es versátil en su despliegue, pudiendo operar localmente a través de Wi-Fi o en la nube, lo que permite una amplia gama de aplicaciones en diferentes contextos educativos.</w:t>
       </w:r>
     </w:p>
     <w:p>
@@ -433,6 +362,528 @@
           <w:sz w:val="24"/>
           <w:szCs w:val="24"/>
         </w:rPr>
+        <w:t>1.5. Objetivos Específicos</w:t>
+      </w:r>
+    </w:p>
+    <w:p>
+      <w:pPr>
+        <w:numPr>
+          <w:ilvl w:val="0"/>
+          <w:numId w:val="13"/>
+        </w:numPr>
+        <w:rPr>
+          <w:rFonts w:ascii="Arial" w:hAnsi="Arial" w:cs="Arial"/>
+          <w:b/>
+          <w:bCs/>
+          <w:sz w:val="24"/>
+          <w:szCs w:val="24"/>
+        </w:rPr>
+      </w:pPr>
+      <w:r>
+        <w:rPr>
+          <w:rFonts w:ascii="Arial" w:hAnsi="Arial" w:cs="Arial"/>
+          <w:b/>
+          <w:bCs/>
+          <w:sz w:val="24"/>
+          <w:szCs w:val="24"/>
+        </w:rPr>
+        <w:t>Diseñar e implementar el hardware necesario:</w:t>
+      </w:r>
+    </w:p>
+    <w:p>
+      <w:pPr>
+        <w:numPr>
+          <w:ilvl w:val="1"/>
+          <w:numId w:val="13"/>
+        </w:numPr>
+        <w:rPr>
+          <w:rFonts w:ascii="Arial" w:hAnsi="Arial" w:cs="Arial"/>
+          <w:sz w:val="24"/>
+          <w:szCs w:val="24"/>
+        </w:rPr>
+      </w:pPr>
+      <w:r>
+        <w:rPr>
+          <w:rFonts w:ascii="Arial" w:hAnsi="Arial" w:cs="Arial"/>
+          <w:sz w:val="24"/>
+          <w:szCs w:val="24"/>
+        </w:rPr>
+        <w:t>Configurar el ESP32 como controlador principal.</w:t>
+      </w:r>
+    </w:p>
+    <w:p>
+      <w:pPr>
+        <w:numPr>
+          <w:ilvl w:val="1"/>
+          <w:numId w:val="13"/>
+        </w:numPr>
+        <w:rPr>
+          <w:rFonts w:ascii="Arial" w:hAnsi="Arial" w:cs="Arial"/>
+          <w:sz w:val="24"/>
+          <w:szCs w:val="24"/>
+        </w:rPr>
+      </w:pPr>
+      <w:r>
+        <w:rPr>
+          <w:rFonts w:ascii="Arial" w:hAnsi="Arial" w:cs="Arial"/>
+          <w:sz w:val="24"/>
+          <w:szCs w:val="24"/>
+        </w:rPr>
+        <w:t>Integrar sensores y actuadores adecuados para las prácticas educativas.</w:t>
+      </w:r>
+    </w:p>
+    <w:p>
+      <w:pPr>
+        <w:numPr>
+          <w:ilvl w:val="1"/>
+          <w:numId w:val="13"/>
+        </w:numPr>
+        <w:rPr>
+          <w:rFonts w:ascii="Arial" w:hAnsi="Arial" w:cs="Arial"/>
+          <w:sz w:val="24"/>
+          <w:szCs w:val="24"/>
+        </w:rPr>
+      </w:pPr>
+      <w:r>
+        <w:rPr>
+          <w:rFonts w:ascii="Arial" w:hAnsi="Arial" w:cs="Arial"/>
+          <w:sz w:val="24"/>
+          <w:szCs w:val="24"/>
+        </w:rPr>
+        <w:t>Desarrollar un tablero de conexiones para la manipulación física del sistema.</w:t>
+      </w:r>
+    </w:p>
+    <w:p>
+      <w:pPr>
+        <w:numPr>
+          <w:ilvl w:val="0"/>
+          <w:numId w:val="13"/>
+        </w:numPr>
+        <w:rPr>
+          <w:rFonts w:ascii="Arial" w:hAnsi="Arial" w:cs="Arial"/>
+          <w:b/>
+          <w:bCs/>
+          <w:sz w:val="24"/>
+          <w:szCs w:val="24"/>
+        </w:rPr>
+      </w:pPr>
+      <w:r>
+        <w:rPr>
+          <w:rFonts w:ascii="Arial" w:hAnsi="Arial" w:cs="Arial"/>
+          <w:b/>
+          <w:bCs/>
+          <w:sz w:val="24"/>
+          <w:szCs w:val="24"/>
+        </w:rPr>
+        <w:t>Desarrollar una API Backend robusta:</w:t>
+      </w:r>
+    </w:p>
+    <w:p>
+      <w:pPr>
+        <w:numPr>
+          <w:ilvl w:val="1"/>
+          <w:numId w:val="13"/>
+        </w:numPr>
+        <w:rPr>
+          <w:rFonts w:ascii="Arial" w:hAnsi="Arial" w:cs="Arial"/>
+          <w:sz w:val="24"/>
+          <w:szCs w:val="24"/>
+        </w:rPr>
+      </w:pPr>
+      <w:r>
+        <w:rPr>
+          <w:rFonts w:ascii="Arial" w:hAnsi="Arial" w:cs="Arial"/>
+          <w:sz w:val="24"/>
+          <w:szCs w:val="24"/>
+        </w:rPr>
+        <w:t>Crear una API que permita la comunicación eficiente entre el frontend, el ESP32 y la base de datos.</w:t>
+      </w:r>
+    </w:p>
+    <w:p>
+      <w:pPr>
+        <w:numPr>
+          <w:ilvl w:val="1"/>
+          <w:numId w:val="13"/>
+        </w:numPr>
+        <w:rPr>
+          <w:rFonts w:ascii="Arial" w:hAnsi="Arial" w:cs="Arial"/>
+          <w:sz w:val="24"/>
+          <w:szCs w:val="24"/>
+        </w:rPr>
+      </w:pPr>
+      <w:proofErr w:type="gramStart"/>
+      <w:r>
+        <w:rPr>
+          <w:rFonts w:ascii="Arial" w:hAnsi="Arial" w:cs="Arial"/>
+          <w:sz w:val="24"/>
+          <w:szCs w:val="24"/>
+        </w:rPr>
+        <w:t>Asegurar</w:t>
+      </w:r>
+      <w:proofErr w:type="gramEnd"/>
+      <w:r>
+        <w:rPr>
+          <w:rFonts w:ascii="Arial" w:hAnsi="Arial" w:cs="Arial"/>
+          <w:sz w:val="24"/>
+          <w:szCs w:val="24"/>
+        </w:rPr>
+        <w:t xml:space="preserve"> que la API soporte las operaciones necesarias para el control y monitoreo de los dispositivos.</w:t>
+      </w:r>
+    </w:p>
+    <w:p>
+      <w:pPr>
+        <w:numPr>
+          <w:ilvl w:val="0"/>
+          <w:numId w:val="13"/>
+        </w:numPr>
+        <w:rPr>
+          <w:rFonts w:ascii="Arial" w:hAnsi="Arial" w:cs="Arial"/>
+          <w:b/>
+          <w:bCs/>
+          <w:sz w:val="24"/>
+          <w:szCs w:val="24"/>
+        </w:rPr>
+      </w:pPr>
+      <w:r>
+        <w:rPr>
+          <w:rFonts w:ascii="Arial" w:hAnsi="Arial" w:cs="Arial"/>
+          <w:b/>
+          <w:bCs/>
+          <w:sz w:val="24"/>
+          <w:szCs w:val="24"/>
+        </w:rPr>
+        <w:t>Crear una interfaz de usuario intuitiva y funcional:</w:t>
+      </w:r>
+    </w:p>
+    <w:p>
+      <w:pPr>
+        <w:numPr>
+          <w:ilvl w:val="1"/>
+          <w:numId w:val="13"/>
+        </w:numPr>
+        <w:rPr>
+          <w:rFonts w:ascii="Arial" w:hAnsi="Arial" w:cs="Arial"/>
+          <w:sz w:val="24"/>
+          <w:szCs w:val="24"/>
+        </w:rPr>
+      </w:pPr>
+      <w:r>
+        <w:rPr>
+          <w:rFonts w:ascii="Arial" w:hAnsi="Arial" w:cs="Arial"/>
+          <w:sz w:val="24"/>
+          <w:szCs w:val="24"/>
+        </w:rPr>
+        <w:t>Desarrollar una interfaz web utilizando Angular que permita a los estudiantes interactuar con el sistema de manera sencilla y efectiva.</w:t>
+      </w:r>
+    </w:p>
+    <w:p>
+      <w:pPr>
+        <w:numPr>
+          <w:ilvl w:val="1"/>
+          <w:numId w:val="13"/>
+        </w:numPr>
+        <w:rPr>
+          <w:rFonts w:ascii="Arial" w:hAnsi="Arial" w:cs="Arial"/>
+          <w:sz w:val="24"/>
+          <w:szCs w:val="24"/>
+        </w:rPr>
+      </w:pPr>
+      <w:r>
+        <w:rPr>
+          <w:rFonts w:ascii="Arial" w:hAnsi="Arial" w:cs="Arial"/>
+          <w:sz w:val="24"/>
+          <w:szCs w:val="24"/>
+        </w:rPr>
+        <w:t>Incluir funcionalidades que faciliten la configuración de sensores, actuadores y algoritmos de control.</w:t>
+      </w:r>
+    </w:p>
+    <w:p>
+      <w:pPr>
+        <w:numPr>
+          <w:ilvl w:val="0"/>
+          <w:numId w:val="13"/>
+        </w:numPr>
+        <w:rPr>
+          <w:rFonts w:ascii="Arial" w:hAnsi="Arial" w:cs="Arial"/>
+          <w:b/>
+          <w:bCs/>
+          <w:sz w:val="24"/>
+          <w:szCs w:val="24"/>
+        </w:rPr>
+      </w:pPr>
+      <w:r>
+        <w:rPr>
+          <w:rFonts w:ascii="Arial" w:hAnsi="Arial" w:cs="Arial"/>
+          <w:b/>
+          <w:bCs/>
+          <w:sz w:val="24"/>
+          <w:szCs w:val="24"/>
+        </w:rPr>
+        <w:t>Implementar algoritmos de control en el ESP32:</w:t>
+      </w:r>
+    </w:p>
+    <w:p>
+      <w:pPr>
+        <w:numPr>
+          <w:ilvl w:val="1"/>
+          <w:numId w:val="13"/>
+        </w:numPr>
+        <w:rPr>
+          <w:rFonts w:ascii="Arial" w:hAnsi="Arial" w:cs="Arial"/>
+          <w:sz w:val="24"/>
+          <w:szCs w:val="24"/>
+        </w:rPr>
+      </w:pPr>
+      <w:r>
+        <w:rPr>
+          <w:rFonts w:ascii="Arial" w:hAnsi="Arial" w:cs="Arial"/>
+          <w:sz w:val="24"/>
+          <w:szCs w:val="24"/>
+        </w:rPr>
+        <w:lastRenderedPageBreak/>
+        <w:t>Programar el ESP32 para soportar salidas digitales, entradas digitales, entradas analógicas, y salidas analógicas.</w:t>
+      </w:r>
+    </w:p>
+    <w:p>
+      <w:pPr>
+        <w:numPr>
+          <w:ilvl w:val="1"/>
+          <w:numId w:val="13"/>
+        </w:numPr>
+        <w:rPr>
+          <w:rFonts w:ascii="Arial" w:hAnsi="Arial" w:cs="Arial"/>
+          <w:sz w:val="24"/>
+          <w:szCs w:val="24"/>
+        </w:rPr>
+      </w:pPr>
+      <w:r>
+        <w:rPr>
+          <w:rFonts w:ascii="Arial" w:hAnsi="Arial" w:cs="Arial"/>
+          <w:sz w:val="24"/>
+          <w:szCs w:val="24"/>
+        </w:rPr>
+        <w:t>Desarrollar algoritmos de control PID y lógica difusa que los estudiantes puedan utilizar y ajustar durante las prácticas.</w:t>
+      </w:r>
+    </w:p>
+    <w:p>
+      <w:pPr>
+        <w:numPr>
+          <w:ilvl w:val="0"/>
+          <w:numId w:val="13"/>
+        </w:numPr>
+        <w:rPr>
+          <w:rFonts w:ascii="Arial" w:hAnsi="Arial" w:cs="Arial"/>
+          <w:b/>
+          <w:bCs/>
+          <w:sz w:val="24"/>
+          <w:szCs w:val="24"/>
+        </w:rPr>
+      </w:pPr>
+      <w:r>
+        <w:rPr>
+          <w:rFonts w:ascii="Arial" w:hAnsi="Arial" w:cs="Arial"/>
+          <w:b/>
+          <w:bCs/>
+          <w:sz w:val="24"/>
+          <w:szCs w:val="24"/>
+        </w:rPr>
+        <w:t>Garantizar la seguridad y privacidad de los datos:</w:t>
+      </w:r>
+    </w:p>
+    <w:p>
+      <w:pPr>
+        <w:numPr>
+          <w:ilvl w:val="1"/>
+          <w:numId w:val="13"/>
+        </w:numPr>
+        <w:rPr>
+          <w:rFonts w:ascii="Arial" w:hAnsi="Arial" w:cs="Arial"/>
+          <w:sz w:val="24"/>
+          <w:szCs w:val="24"/>
+        </w:rPr>
+      </w:pPr>
+      <w:r>
+        <w:rPr>
+          <w:rFonts w:ascii="Arial" w:hAnsi="Arial" w:cs="Arial"/>
+          <w:sz w:val="24"/>
+          <w:szCs w:val="24"/>
+        </w:rPr>
+        <w:t>Implementar medidas de autenticación y autorización para los usuarios.</w:t>
+      </w:r>
+    </w:p>
+    <w:p>
+      <w:pPr>
+        <w:numPr>
+          <w:ilvl w:val="1"/>
+          <w:numId w:val="13"/>
+        </w:numPr>
+        <w:rPr>
+          <w:rFonts w:ascii="Arial" w:hAnsi="Arial" w:cs="Arial"/>
+          <w:sz w:val="24"/>
+          <w:szCs w:val="24"/>
+        </w:rPr>
+      </w:pPr>
+      <w:r>
+        <w:rPr>
+          <w:rFonts w:ascii="Arial" w:hAnsi="Arial" w:cs="Arial"/>
+          <w:sz w:val="24"/>
+          <w:szCs w:val="24"/>
+        </w:rPr>
+        <w:t>Asegurar la encriptación de datos tanto en tránsito como en reposo.</w:t>
+      </w:r>
+    </w:p>
+    <w:p>
+      <w:pPr>
+        <w:numPr>
+          <w:ilvl w:val="0"/>
+          <w:numId w:val="13"/>
+        </w:numPr>
+        <w:rPr>
+          <w:rFonts w:ascii="Arial" w:hAnsi="Arial" w:cs="Arial"/>
+          <w:b/>
+          <w:bCs/>
+          <w:sz w:val="24"/>
+          <w:szCs w:val="24"/>
+        </w:rPr>
+      </w:pPr>
+      <w:r>
+        <w:rPr>
+          <w:rFonts w:ascii="Arial" w:hAnsi="Arial" w:cs="Arial"/>
+          <w:b/>
+          <w:bCs/>
+          <w:sz w:val="24"/>
+          <w:szCs w:val="24"/>
+        </w:rPr>
+        <w:t>Asegurar la escalabilidad del sistema:</w:t>
+      </w:r>
+    </w:p>
+    <w:p>
+      <w:pPr>
+        <w:numPr>
+          <w:ilvl w:val="1"/>
+          <w:numId w:val="13"/>
+        </w:numPr>
+        <w:rPr>
+          <w:rFonts w:ascii="Arial" w:hAnsi="Arial" w:cs="Arial"/>
+          <w:sz w:val="24"/>
+          <w:szCs w:val="24"/>
+        </w:rPr>
+      </w:pPr>
+      <w:r>
+        <w:rPr>
+          <w:rFonts w:ascii="Arial" w:hAnsi="Arial" w:cs="Arial"/>
+          <w:sz w:val="24"/>
+          <w:szCs w:val="24"/>
+        </w:rPr>
+        <w:t>Diseñar la arquitectura del sistema para permitir la adición de nuevos módulos y sensores.</w:t>
+      </w:r>
+    </w:p>
+    <w:p>
+      <w:pPr>
+        <w:numPr>
+          <w:ilvl w:val="1"/>
+          <w:numId w:val="13"/>
+        </w:numPr>
+        <w:rPr>
+          <w:rFonts w:ascii="Arial" w:hAnsi="Arial" w:cs="Arial"/>
+          <w:sz w:val="24"/>
+          <w:szCs w:val="24"/>
+        </w:rPr>
+      </w:pPr>
+      <w:r>
+        <w:rPr>
+          <w:rFonts w:ascii="Arial" w:hAnsi="Arial" w:cs="Arial"/>
+          <w:sz w:val="24"/>
+          <w:szCs w:val="24"/>
+        </w:rPr>
+        <w:t>Facilitar la expansión tanto en hardware como en software según las necesidades educativas.</w:t>
+      </w:r>
+    </w:p>
+    <w:p>
+      <w:pPr>
+        <w:numPr>
+          <w:ilvl w:val="0"/>
+          <w:numId w:val="13"/>
+        </w:numPr>
+        <w:rPr>
+          <w:rFonts w:ascii="Arial" w:hAnsi="Arial" w:cs="Arial"/>
+          <w:b/>
+          <w:bCs/>
+          <w:sz w:val="24"/>
+          <w:szCs w:val="24"/>
+        </w:rPr>
+      </w:pPr>
+      <w:r>
+        <w:rPr>
+          <w:rFonts w:ascii="Arial" w:hAnsi="Arial" w:cs="Arial"/>
+          <w:b/>
+          <w:bCs/>
+          <w:sz w:val="24"/>
+          <w:szCs w:val="24"/>
+        </w:rPr>
+        <w:t>Desarrollar herramientas de evaluación y seguimiento:</w:t>
+      </w:r>
+    </w:p>
+    <w:p>
+      <w:pPr>
+        <w:numPr>
+          <w:ilvl w:val="1"/>
+          <w:numId w:val="13"/>
+        </w:numPr>
+        <w:rPr>
+          <w:rFonts w:ascii="Arial" w:hAnsi="Arial" w:cs="Arial"/>
+          <w:sz w:val="24"/>
+          <w:szCs w:val="24"/>
+        </w:rPr>
+      </w:pPr>
+      <w:r>
+        <w:rPr>
+          <w:rFonts w:ascii="Arial" w:hAnsi="Arial" w:cs="Arial"/>
+          <w:sz w:val="24"/>
+          <w:szCs w:val="24"/>
+        </w:rPr>
+        <w:t>Incluir funcionalidades que permitan registrar y analizar las actividades de los estudiantes.</w:t>
+      </w:r>
+    </w:p>
+    <w:p>
+      <w:pPr>
+        <w:numPr>
+          <w:ilvl w:val="1"/>
+          <w:numId w:val="13"/>
+        </w:numPr>
+        <w:rPr>
+          <w:rFonts w:ascii="Arial" w:hAnsi="Arial" w:cs="Arial"/>
+          <w:sz w:val="24"/>
+          <w:szCs w:val="24"/>
+        </w:rPr>
+      </w:pPr>
+      <w:r>
+        <w:rPr>
+          <w:rFonts w:ascii="Arial" w:hAnsi="Arial" w:cs="Arial"/>
+          <w:sz w:val="24"/>
+          <w:szCs w:val="24"/>
+        </w:rPr>
+        <w:t>Proveer métricas detalladas para evaluar el desempeño y progreso de los estudiantes.</w:t>
+      </w:r>
+    </w:p>
+    <w:p>
+      <w:pPr>
+        <w:rPr>
+          <w:rFonts w:ascii="Arial" w:hAnsi="Arial" w:cs="Arial"/>
+          <w:b/>
+          <w:bCs/>
+          <w:sz w:val="24"/>
+          <w:szCs w:val="24"/>
+        </w:rPr>
+      </w:pPr>
+      <w:r>
+        <w:rPr>
+          <w:rFonts w:ascii="Arial" w:hAnsi="Arial" w:cs="Arial"/>
+          <w:b/>
+          <w:bCs/>
+          <w:sz w:val="24"/>
+          <w:szCs w:val="24"/>
+        </w:rPr>
         <w:t>2. Requerimientos del Sistema</w:t>
       </w:r>
     </w:p>
@@ -461,113 +912,63 @@
       <w:pPr>
         <w:numPr>
           <w:ilvl w:val="0"/>
-          <w:numId w:val="2"/>
-        </w:numPr>
-        <w:rPr>
-          <w:rFonts w:ascii="Arial" w:hAnsi="Arial" w:cs="Arial"/>
-          <w:sz w:val="24"/>
-          <w:szCs w:val="24"/>
-        </w:rPr>
-      </w:pPr>
-      <w:r>
-        <w:rPr>
-          <w:rFonts w:ascii="Arial" w:hAnsi="Arial" w:cs="Arial"/>
-          <w:b/>
-          <w:bCs/>
-          <w:sz w:val="24"/>
-          <w:szCs w:val="24"/>
-        </w:rPr>
-        <w:t>Chip ESP32 W</w:t>
-      </w:r>
-      <w:r>
-        <w:rPr>
-          <w:rFonts w:ascii="Arial" w:hAnsi="Arial" w:cs="Arial"/>
-          <w:b/>
-          <w:bCs/>
-          <w:sz w:val="24"/>
-          <w:szCs w:val="24"/>
-        </w:rPr>
-        <w:t>ROOM</w:t>
-      </w:r>
-      <w:r>
-        <w:rPr>
-          <w:rFonts w:ascii="Arial" w:hAnsi="Arial" w:cs="Arial"/>
-          <w:b/>
-          <w:bCs/>
-          <w:sz w:val="24"/>
-          <w:szCs w:val="24"/>
-        </w:rPr>
-        <w:t>-32</w:t>
-      </w:r>
-      <w:r>
-        <w:rPr>
-          <w:rFonts w:ascii="Arial" w:hAnsi="Arial" w:cs="Arial"/>
-          <w:sz w:val="24"/>
-          <w:szCs w:val="24"/>
-        </w:rPr>
-        <w:t>: Controlador principal para manejo de entradas y salidas digitales y analógicas.</w:t>
+          <w:numId w:val="14"/>
+        </w:numPr>
+        <w:rPr>
+          <w:rFonts w:ascii="Arial" w:hAnsi="Arial" w:cs="Arial"/>
+          <w:sz w:val="24"/>
+          <w:szCs w:val="24"/>
+        </w:rPr>
+      </w:pPr>
+      <w:r>
+        <w:rPr>
+          <w:rFonts w:ascii="Arial" w:hAnsi="Arial" w:cs="Arial"/>
+          <w:sz w:val="24"/>
+          <w:szCs w:val="24"/>
+        </w:rPr>
+        <w:t>Chip ESP32 WROOM-32: Controlador principal para manejo de entradas y salidas digitales y analógicas.</w:t>
       </w:r>
     </w:p>
     <w:p>
       <w:pPr>
         <w:numPr>
           <w:ilvl w:val="0"/>
-          <w:numId w:val="2"/>
-        </w:numPr>
-        <w:rPr>
-          <w:rFonts w:ascii="Arial" w:hAnsi="Arial" w:cs="Arial"/>
-          <w:sz w:val="24"/>
-          <w:szCs w:val="24"/>
-        </w:rPr>
-      </w:pPr>
-      <w:r>
-        <w:rPr>
-          <w:rFonts w:ascii="Arial" w:hAnsi="Arial" w:cs="Arial"/>
-          <w:b/>
-          <w:bCs/>
-          <w:sz w:val="24"/>
-          <w:szCs w:val="24"/>
-        </w:rPr>
-        <w:t>Tablero de Conexiones</w:t>
-      </w:r>
-      <w:r>
-        <w:rPr>
-          <w:rFonts w:ascii="Arial" w:hAnsi="Arial" w:cs="Arial"/>
-          <w:sz w:val="24"/>
-          <w:szCs w:val="24"/>
-        </w:rPr>
-        <w:t>: Para evidenciar el funcionamiento del sistema de control con salidas y entradas cableadas.</w:t>
+          <w:numId w:val="14"/>
+        </w:numPr>
+        <w:rPr>
+          <w:rFonts w:ascii="Arial" w:hAnsi="Arial" w:cs="Arial"/>
+          <w:sz w:val="24"/>
+          <w:szCs w:val="24"/>
+        </w:rPr>
+      </w:pPr>
+      <w:r>
+        <w:rPr>
+          <w:rFonts w:ascii="Arial" w:hAnsi="Arial" w:cs="Arial"/>
+          <w:sz w:val="24"/>
+          <w:szCs w:val="24"/>
+        </w:rPr>
+        <w:t>Tablero de Conexiones: Para evidenciar el funcionamiento del sistema de control con salidas y entradas cableadas.</w:t>
       </w:r>
     </w:p>
     <w:p>
       <w:pPr>
         <w:numPr>
           <w:ilvl w:val="0"/>
-          <w:numId w:val="2"/>
-        </w:numPr>
-        <w:rPr>
-          <w:rFonts w:ascii="Arial" w:hAnsi="Arial" w:cs="Arial"/>
-          <w:sz w:val="24"/>
-          <w:szCs w:val="24"/>
-        </w:rPr>
-      </w:pPr>
-      <w:r>
-        <w:rPr>
-          <w:rFonts w:ascii="Arial" w:hAnsi="Arial" w:cs="Arial"/>
-          <w:b/>
-          <w:bCs/>
-          <w:sz w:val="24"/>
-          <w:szCs w:val="24"/>
-        </w:rPr>
-        <w:t>Sensores y Actuadores</w:t>
-      </w:r>
-      <w:r>
-        <w:rPr>
-          <w:rFonts w:ascii="Arial" w:hAnsi="Arial" w:cs="Arial"/>
-          <w:sz w:val="24"/>
-          <w:szCs w:val="24"/>
-        </w:rPr>
-        <w:t>: Incluye sensores analógicos (como termocuplas) y actuadores para realizar las prácticas.</w:t>
+          <w:numId w:val="14"/>
+        </w:numPr>
+        <w:rPr>
+          <w:rFonts w:ascii="Arial" w:hAnsi="Arial" w:cs="Arial"/>
+          <w:sz w:val="24"/>
+          <w:szCs w:val="24"/>
+        </w:rPr>
+      </w:pPr>
+      <w:r>
+        <w:rPr>
+          <w:rFonts w:ascii="Arial" w:hAnsi="Arial" w:cs="Arial"/>
+          <w:sz w:val="24"/>
+          <w:szCs w:val="24"/>
+        </w:rPr>
+        <w:t>Sensores y Actuadores: Incluye sensores analógicos (como termocuplas) y actuadores para realizar las prácticas.</w:t>
       </w:r>
     </w:p>
     <w:p>
@@ -595,93 +996,64 @@
       <w:pPr>
         <w:numPr>
           <w:ilvl w:val="0"/>
-          <w:numId w:val="3"/>
-        </w:numPr>
-        <w:rPr>
-          <w:rFonts w:ascii="Arial" w:hAnsi="Arial" w:cs="Arial"/>
-          <w:sz w:val="24"/>
-          <w:szCs w:val="24"/>
-        </w:rPr>
-      </w:pPr>
-      <w:r>
-        <w:rPr>
-          <w:rFonts w:ascii="Arial" w:hAnsi="Arial" w:cs="Arial"/>
-          <w:b/>
-          <w:bCs/>
-          <w:sz w:val="24"/>
-          <w:szCs w:val="24"/>
-        </w:rPr>
-        <w:t>Backend API</w:t>
-      </w:r>
-      <w:r>
-        <w:rPr>
-          <w:rFonts w:ascii="Arial" w:hAnsi="Arial" w:cs="Arial"/>
-          <w:sz w:val="24"/>
-          <w:szCs w:val="24"/>
-        </w:rPr>
-        <w:t>: Para gestionar la comunicación entre el frontend, el ESP32 y la base de datos. Implementado en un framework como Spring Boot.</w:t>
+          <w:numId w:val="15"/>
+        </w:numPr>
+        <w:rPr>
+          <w:rFonts w:ascii="Arial" w:hAnsi="Arial" w:cs="Arial"/>
+          <w:sz w:val="24"/>
+          <w:szCs w:val="24"/>
+        </w:rPr>
+      </w:pPr>
+      <w:r>
+        <w:rPr>
+          <w:rFonts w:ascii="Arial" w:hAnsi="Arial" w:cs="Arial"/>
+          <w:sz w:val="24"/>
+          <w:szCs w:val="24"/>
+        </w:rPr>
+        <w:t>Backend API: Para gestionar la comunicación entre el frontend, el ESP32 y la base de datos. Implementado en un framework como Spring Boot.</w:t>
       </w:r>
     </w:p>
     <w:p>
       <w:pPr>
         <w:numPr>
           <w:ilvl w:val="0"/>
-          <w:numId w:val="3"/>
-        </w:numPr>
-        <w:rPr>
-          <w:rFonts w:ascii="Arial" w:hAnsi="Arial" w:cs="Arial"/>
-          <w:sz w:val="24"/>
-          <w:szCs w:val="24"/>
-        </w:rPr>
-      </w:pPr>
-      <w:r>
-        <w:rPr>
-          <w:rFonts w:ascii="Arial" w:hAnsi="Arial" w:cs="Arial"/>
-          <w:b/>
-          <w:bCs/>
-          <w:sz w:val="24"/>
-          <w:szCs w:val="24"/>
-        </w:rPr>
-        <w:t>Frontend</w:t>
-      </w:r>
-      <w:r>
-        <w:rPr>
-          <w:rFonts w:ascii="Arial" w:hAnsi="Arial" w:cs="Arial"/>
-          <w:sz w:val="24"/>
-          <w:szCs w:val="24"/>
-        </w:rPr>
-        <w:t>: Interfaz de usuario desarrollada en Angular para la interacción remota con el ESP32.</w:t>
+          <w:numId w:val="15"/>
+        </w:numPr>
+        <w:rPr>
+          <w:rFonts w:ascii="Arial" w:hAnsi="Arial" w:cs="Arial"/>
+          <w:sz w:val="24"/>
+          <w:szCs w:val="24"/>
+        </w:rPr>
+      </w:pPr>
+      <w:r>
+        <w:rPr>
+          <w:rFonts w:ascii="Arial" w:hAnsi="Arial" w:cs="Arial"/>
+          <w:sz w:val="24"/>
+          <w:szCs w:val="24"/>
+        </w:rPr>
+        <w:t>Frontend: Interfaz de usuario desarrollada en Angular para la interacción remota con el ESP32.</w:t>
       </w:r>
     </w:p>
     <w:p>
       <w:pPr>
         <w:numPr>
           <w:ilvl w:val="0"/>
-          <w:numId w:val="3"/>
-        </w:numPr>
-        <w:rPr>
-          <w:rFonts w:ascii="Arial" w:hAnsi="Arial" w:cs="Arial"/>
-          <w:sz w:val="24"/>
-          <w:szCs w:val="24"/>
-        </w:rPr>
-      </w:pPr>
-      <w:r>
-        <w:rPr>
-          <w:rFonts w:ascii="Arial" w:hAnsi="Arial" w:cs="Arial"/>
-          <w:b/>
-          <w:bCs/>
-          <w:sz w:val="24"/>
-          <w:szCs w:val="24"/>
-        </w:rPr>
-        <w:t>Configuración del ESP32</w:t>
-      </w:r>
-      <w:r>
-        <w:rPr>
-          <w:rFonts w:ascii="Arial" w:hAnsi="Arial" w:cs="Arial"/>
-          <w:sz w:val="24"/>
-          <w:szCs w:val="24"/>
-        </w:rPr>
-        <w:t>: Módulos de programación y control para manejar salidas digitales, entradas digitales, entradas analógicas, salidas analógicas, y algoritmos de control PID y lógica difusa.</w:t>
+          <w:numId w:val="15"/>
+        </w:numPr>
+        <w:rPr>
+          <w:rFonts w:ascii="Arial" w:hAnsi="Arial" w:cs="Arial"/>
+          <w:sz w:val="24"/>
+          <w:szCs w:val="24"/>
+        </w:rPr>
+      </w:pPr>
+      <w:r>
+        <w:rPr>
+          <w:rFonts w:ascii="Arial" w:hAnsi="Arial" w:cs="Arial"/>
+          <w:sz w:val="24"/>
+          <w:szCs w:val="24"/>
+        </w:rPr>
+        <w:lastRenderedPageBreak/>
+        <w:t>Configuración del ESP32: Módulos de programación y control para manejar salidas digitales, entradas digitales, entradas analógicas, salidas analógicas, y algoritmos de control PID y lógica difusa.</w:t>
       </w:r>
     </w:p>
     <w:p>
@@ -730,10 +1102,298 @@
       <w:pPr>
         <w:numPr>
           <w:ilvl w:val="0"/>
-          <w:numId w:val="4"/>
-        </w:numPr>
-        <w:rPr>
-          <w:rFonts w:ascii="Arial" w:hAnsi="Arial" w:cs="Arial"/>
+          <w:numId w:val="16"/>
+        </w:numPr>
+        <w:rPr>
+          <w:rFonts w:ascii="Arial" w:hAnsi="Arial" w:cs="Arial"/>
+          <w:sz w:val="24"/>
+          <w:szCs w:val="24"/>
+        </w:rPr>
+      </w:pPr>
+      <w:r>
+        <w:rPr>
+          <w:rFonts w:ascii="Arial" w:hAnsi="Arial" w:cs="Arial"/>
+          <w:sz w:val="24"/>
+          <w:szCs w:val="24"/>
+        </w:rPr>
+        <w:t>ESP32 W32-32: Procesador con capacidades de Wi-Fi para conexión remota y control de hardware.</w:t>
+      </w:r>
+    </w:p>
+    <w:p>
+      <w:pPr>
+        <w:numPr>
+          <w:ilvl w:val="0"/>
+          <w:numId w:val="16"/>
+        </w:numPr>
+        <w:rPr>
+          <w:rFonts w:ascii="Arial" w:hAnsi="Arial" w:cs="Arial"/>
+          <w:sz w:val="24"/>
+          <w:szCs w:val="24"/>
+        </w:rPr>
+      </w:pPr>
+      <w:r>
+        <w:rPr>
+          <w:rFonts w:ascii="Arial" w:hAnsi="Arial" w:cs="Arial"/>
+          <w:sz w:val="24"/>
+          <w:szCs w:val="24"/>
+        </w:rPr>
+        <w:t>Tablero de Conexiones: Para visualizar y manipular las conexiones físicas, el tablero deberá facilitar la conexión de salidas digitales a módulos tipo relé que permita el manejo de cargas que requieren de altas corrientes. Cableado de entradas y salidas analógicas con el estándar de 4-20 ma.</w:t>
+      </w:r>
+    </w:p>
+    <w:p>
+      <w:pPr>
+        <w:numPr>
+          <w:ilvl w:val="0"/>
+          <w:numId w:val="16"/>
+        </w:numPr>
+        <w:rPr>
+          <w:rFonts w:ascii="Arial" w:hAnsi="Arial" w:cs="Arial"/>
+          <w:sz w:val="24"/>
+          <w:szCs w:val="24"/>
+        </w:rPr>
+      </w:pPr>
+      <w:r>
+        <w:rPr>
+          <w:rFonts w:ascii="Arial" w:hAnsi="Arial" w:cs="Arial"/>
+          <w:sz w:val="24"/>
+          <w:szCs w:val="24"/>
+        </w:rPr>
+        <w:t>Sensores y Actuadores: Componentes para medir y controlar el entorno físico, como medidores de temperatura y nivel.</w:t>
+      </w:r>
+    </w:p>
+    <w:p>
+      <w:pPr>
+        <w:rPr>
+          <w:rFonts w:ascii="Arial" w:hAnsi="Arial" w:cs="Arial"/>
+          <w:b/>
+          <w:bCs/>
+          <w:sz w:val="24"/>
+          <w:szCs w:val="24"/>
+        </w:rPr>
+      </w:pPr>
+      <w:r>
+        <w:rPr>
+          <w:rFonts w:ascii="Arial" w:hAnsi="Arial" w:cs="Arial"/>
+          <w:b/>
+          <w:bCs/>
+          <w:sz w:val="24"/>
+          <w:szCs w:val="24"/>
+        </w:rPr>
+        <w:t>3.2. Software</w:t>
+      </w:r>
+    </w:p>
+    <w:p>
+      <w:pPr>
+        <w:numPr>
+          <w:ilvl w:val="0"/>
+          <w:numId w:val="17"/>
+        </w:numPr>
+        <w:rPr>
+          <w:rFonts w:ascii="Arial" w:hAnsi="Arial" w:cs="Arial"/>
+          <w:sz w:val="24"/>
+          <w:szCs w:val="24"/>
+        </w:rPr>
+      </w:pPr>
+      <w:r>
+        <w:rPr>
+          <w:rFonts w:ascii="Arial" w:hAnsi="Arial" w:cs="Arial"/>
+          <w:sz w:val="24"/>
+          <w:szCs w:val="24"/>
+        </w:rPr>
+        <w:t>Módulo de Programación de Salidas Digitales: Funciones que permitan configurar las GPIO del ESP32 como salidas digitales.</w:t>
+      </w:r>
+    </w:p>
+    <w:p>
+      <w:pPr>
+        <w:numPr>
+          <w:ilvl w:val="0"/>
+          <w:numId w:val="17"/>
+        </w:numPr>
+        <w:rPr>
+          <w:rFonts w:ascii="Arial" w:hAnsi="Arial" w:cs="Arial"/>
+          <w:sz w:val="24"/>
+          <w:szCs w:val="24"/>
+        </w:rPr>
+      </w:pPr>
+      <w:r>
+        <w:rPr>
+          <w:rFonts w:ascii="Arial" w:hAnsi="Arial" w:cs="Arial"/>
+          <w:sz w:val="24"/>
+          <w:szCs w:val="24"/>
+        </w:rPr>
+        <w:t>Módulo de Programación de Entradas Digitales: Funciones que permitan configurar GPIO del ESP32 como entradas digitales.</w:t>
+      </w:r>
+    </w:p>
+    <w:p>
+      <w:pPr>
+        <w:numPr>
+          <w:ilvl w:val="0"/>
+          <w:numId w:val="17"/>
+        </w:numPr>
+        <w:rPr>
+          <w:rFonts w:ascii="Arial" w:hAnsi="Arial" w:cs="Arial"/>
+          <w:sz w:val="24"/>
+          <w:szCs w:val="24"/>
+        </w:rPr>
+      </w:pPr>
+      <w:r>
+        <w:rPr>
+          <w:rFonts w:ascii="Arial" w:hAnsi="Arial" w:cs="Arial"/>
+          <w:sz w:val="24"/>
+          <w:szCs w:val="24"/>
+        </w:rPr>
+        <w:t>Módulo de Programación de Entradas Analógicas: Funciones que permitan configurar y escalizar las entradas analógicas del ESP32.</w:t>
+      </w:r>
+    </w:p>
+    <w:p>
+      <w:pPr>
+        <w:numPr>
+          <w:ilvl w:val="0"/>
+          <w:numId w:val="17"/>
+        </w:numPr>
+        <w:rPr>
+          <w:rFonts w:ascii="Arial" w:hAnsi="Arial" w:cs="Arial"/>
+          <w:sz w:val="24"/>
+          <w:szCs w:val="24"/>
+        </w:rPr>
+      </w:pPr>
+      <w:r>
+        <w:rPr>
+          <w:rFonts w:ascii="Arial" w:hAnsi="Arial" w:cs="Arial"/>
+          <w:sz w:val="24"/>
+          <w:szCs w:val="24"/>
+        </w:rPr>
+        <w:t>Módulo de Configuración de Controles PID y Lógica Difusa: Funciones que permitan ajustar y calibrar los algoritmos de control.</w:t>
+      </w:r>
+    </w:p>
+    <w:p>
+      <w:pPr>
+        <w:numPr>
+          <w:ilvl w:val="0"/>
+          <w:numId w:val="17"/>
+        </w:numPr>
+        <w:rPr>
+          <w:rFonts w:ascii="Arial" w:hAnsi="Arial" w:cs="Arial"/>
+          <w:sz w:val="24"/>
+          <w:szCs w:val="24"/>
+        </w:rPr>
+      </w:pPr>
+      <w:r>
+        <w:rPr>
+          <w:rFonts w:ascii="Arial" w:hAnsi="Arial" w:cs="Arial"/>
+          <w:sz w:val="24"/>
+          <w:szCs w:val="24"/>
+        </w:rPr>
+        <w:t>Módulo de Gestión de Requisiciones HTTP: Funciones que permitan al ESP32 escuchar las requisiciones del backend y frontend.</w:t>
+      </w:r>
+    </w:p>
+    <w:p>
+      <w:pPr>
+        <w:numPr>
+          <w:ilvl w:val="0"/>
+          <w:numId w:val="17"/>
+        </w:numPr>
+        <w:rPr>
+          <w:rFonts w:ascii="Arial" w:hAnsi="Arial" w:cs="Arial"/>
+          <w:sz w:val="24"/>
+          <w:szCs w:val="24"/>
+        </w:rPr>
+      </w:pPr>
+      <w:r>
+        <w:rPr>
+          <w:rFonts w:ascii="Arial" w:hAnsi="Arial" w:cs="Arial"/>
+          <w:sz w:val="24"/>
+          <w:szCs w:val="24"/>
+        </w:rPr>
+        <w:t>Desarrollo del Backend: Una API mediante la cual el ESP32 podrá acceder a una base de datos.</w:t>
+      </w:r>
+    </w:p>
+    <w:p>
+      <w:pPr>
+        <w:numPr>
+          <w:ilvl w:val="0"/>
+          <w:numId w:val="17"/>
+        </w:numPr>
+        <w:rPr>
+          <w:rFonts w:ascii="Arial" w:hAnsi="Arial" w:cs="Arial"/>
+          <w:sz w:val="24"/>
+          <w:szCs w:val="24"/>
+        </w:rPr>
+      </w:pPr>
+      <w:r>
+        <w:rPr>
+          <w:rFonts w:ascii="Arial" w:hAnsi="Arial" w:cs="Arial"/>
+          <w:sz w:val="24"/>
+          <w:szCs w:val="24"/>
+        </w:rPr>
+        <w:t>Desarrollo del Frontend: Una interfaz visual mediante la cual el estudiante podrá configurar los sistemas de control y ajustar las variables de control.</w:t>
+      </w:r>
+    </w:p>
+    <w:p>
+      <w:pPr>
+        <w:rPr>
+          <w:rFonts w:ascii="Arial" w:hAnsi="Arial" w:cs="Arial"/>
+          <w:b/>
+          <w:bCs/>
+          <w:sz w:val="24"/>
+          <w:szCs w:val="24"/>
+        </w:rPr>
+      </w:pPr>
+      <w:r>
+        <w:rPr>
+          <w:rFonts w:ascii="Arial" w:hAnsi="Arial" w:cs="Arial"/>
+          <w:b/>
+          <w:bCs/>
+          <w:sz w:val="24"/>
+          <w:szCs w:val="24"/>
+        </w:rPr>
+        <w:t>4. Capacidades del Sistema</w:t>
+      </w:r>
+    </w:p>
+    <w:p>
+      <w:pPr>
+        <w:rPr>
+          <w:rFonts w:ascii="Arial" w:hAnsi="Arial" w:cs="Arial"/>
+          <w:b/>
+          <w:bCs/>
+          <w:sz w:val="24"/>
+          <w:szCs w:val="24"/>
+        </w:rPr>
+      </w:pPr>
+      <w:r>
+        <w:rPr>
+          <w:rFonts w:ascii="Arial" w:hAnsi="Arial" w:cs="Arial"/>
+          <w:b/>
+          <w:bCs/>
+          <w:sz w:val="24"/>
+          <w:szCs w:val="24"/>
+        </w:rPr>
+        <w:t>4.1. Estudiantes Virtuales</w:t>
+      </w:r>
+    </w:p>
+    <w:p>
+      <w:pPr>
+        <w:rPr>
+          <w:rFonts w:ascii="Arial" w:hAnsi="Arial" w:cs="Arial"/>
+          <w:sz w:val="24"/>
+          <w:szCs w:val="24"/>
+        </w:rPr>
+      </w:pPr>
+      <w:r>
+        <w:rPr>
+          <w:rFonts w:ascii="Arial" w:hAnsi="Arial" w:cs="Arial"/>
+          <w:sz w:val="24"/>
+          <w:szCs w:val="24"/>
+        </w:rPr>
+        <w:t>Los estudiantes que accedan de manera virtual podrán interactuar con el sistema a través de la interfaz web. Tendrán acceso a componentes y módulos pre-cableados y podrán diseñar sus propias lógicas para controlar y monitorear los sistemas.</w:t>
+      </w:r>
+    </w:p>
+    <w:p>
+      <w:pPr>
+        <w:rPr>
+          <w:rFonts w:ascii="Arial" w:hAnsi="Arial" w:cs="Arial"/>
+          <w:b/>
+          <w:bCs/>
           <w:sz w:val="24"/>
           <w:szCs w:val="24"/>
         </w:rPr>
@@ -747,1522 +1407,924 @@
           <w:szCs w:val="24"/>
         </w:rPr>
         <w:lastRenderedPageBreak/>
-        <w:t>ESP32 W32-32</w:t>
-      </w:r>
-      <w:r>
-        <w:rPr>
-          <w:rFonts w:ascii="Arial" w:hAnsi="Arial" w:cs="Arial"/>
-          <w:sz w:val="24"/>
-          <w:szCs w:val="24"/>
-        </w:rPr>
-        <w:t>: Procesador con capacidades de Wi-Fi para conexión remota y control de hardware.</w:t>
+        <w:t>4.2. Estudiantes Presenciales</w:t>
+      </w:r>
+    </w:p>
+    <w:p>
+      <w:pPr>
+        <w:rPr>
+          <w:rFonts w:ascii="Arial" w:hAnsi="Arial" w:cs="Arial"/>
+          <w:sz w:val="24"/>
+          <w:szCs w:val="24"/>
+        </w:rPr>
+      </w:pPr>
+      <w:r>
+        <w:rPr>
+          <w:rFonts w:ascii="Arial" w:hAnsi="Arial" w:cs="Arial"/>
+          <w:sz w:val="24"/>
+          <w:szCs w:val="24"/>
+        </w:rPr>
+        <w:t>Los estudiantes que se encuentren físicamente en el laboratorio podrán manipular el hardware directamente. Esto incluye la capacidad de cablear el sistema, configurar sensores y actuadores, y programar el ESP32 directamente. Esto permite una experiencia práctica más tradicional y complementa las capacidades virtuales.</w:t>
+      </w:r>
+    </w:p>
+    <w:p>
+      <w:pPr>
+        <w:rPr>
+          <w:rFonts w:ascii="Arial" w:hAnsi="Arial" w:cs="Arial"/>
+          <w:b/>
+          <w:bCs/>
+          <w:sz w:val="24"/>
+          <w:szCs w:val="24"/>
+        </w:rPr>
+      </w:pPr>
+      <w:r>
+        <w:rPr>
+          <w:rFonts w:ascii="Arial" w:hAnsi="Arial" w:cs="Arial"/>
+          <w:b/>
+          <w:bCs/>
+          <w:sz w:val="24"/>
+          <w:szCs w:val="24"/>
+        </w:rPr>
+        <w:t>4.3. Seguridad y Privacidad</w:t>
+      </w:r>
+    </w:p>
+    <w:p>
+      <w:pPr>
+        <w:rPr>
+          <w:rFonts w:ascii="Arial" w:hAnsi="Arial" w:cs="Arial"/>
+          <w:sz w:val="24"/>
+          <w:szCs w:val="24"/>
+        </w:rPr>
+      </w:pPr>
+      <w:r>
+        <w:rPr>
+          <w:rFonts w:ascii="Arial" w:hAnsi="Arial" w:cs="Arial"/>
+          <w:sz w:val="24"/>
+          <w:szCs w:val="24"/>
+        </w:rPr>
+        <w:t>Se implementarán medidas de seguridad para asegurar que los datos y el acceso al sistema estén protegidos. Esto incluye autenticación y autorización de usuarios, encriptación de datos en tránsito y en reposo, y políticas de acceso basadas en roles.</w:t>
+      </w:r>
+    </w:p>
+    <w:p>
+      <w:pPr>
+        <w:rPr>
+          <w:rFonts w:ascii="Arial" w:hAnsi="Arial" w:cs="Arial"/>
+          <w:b/>
+          <w:bCs/>
+          <w:sz w:val="24"/>
+          <w:szCs w:val="24"/>
+        </w:rPr>
+      </w:pPr>
+      <w:r>
+        <w:rPr>
+          <w:rFonts w:ascii="Arial" w:hAnsi="Arial" w:cs="Arial"/>
+          <w:b/>
+          <w:bCs/>
+          <w:sz w:val="24"/>
+          <w:szCs w:val="24"/>
+        </w:rPr>
+        <w:t>4.4. Escalabilidad</w:t>
+      </w:r>
+    </w:p>
+    <w:p>
+      <w:pPr>
+        <w:rPr>
+          <w:rFonts w:ascii="Arial" w:hAnsi="Arial" w:cs="Arial"/>
+          <w:sz w:val="24"/>
+          <w:szCs w:val="24"/>
+        </w:rPr>
+      </w:pPr>
+      <w:r>
+        <w:rPr>
+          <w:rFonts w:ascii="Arial" w:hAnsi="Arial" w:cs="Arial"/>
+          <w:sz w:val="24"/>
+          <w:szCs w:val="24"/>
+        </w:rPr>
+        <w:t>El sistema está diseñado para ser escalable, permitiendo agregar nuevos módulos y sensores a medida que se necesiten. La arquitectura permitirá la expansión tanto en hardware como en software, asegurando que el sistema pueda crecer con las necesidades educativas.</w:t>
+      </w:r>
+    </w:p>
+    <w:p>
+      <w:pPr>
+        <w:rPr>
+          <w:rFonts w:ascii="Arial" w:hAnsi="Arial" w:cs="Arial"/>
+          <w:b/>
+          <w:bCs/>
+          <w:sz w:val="24"/>
+          <w:szCs w:val="24"/>
+        </w:rPr>
+      </w:pPr>
+      <w:r>
+        <w:rPr>
+          <w:rFonts w:ascii="Arial" w:hAnsi="Arial" w:cs="Arial"/>
+          <w:b/>
+          <w:bCs/>
+          <w:sz w:val="24"/>
+          <w:szCs w:val="24"/>
+        </w:rPr>
+        <w:t>4.5. Evaluación y Métricas</w:t>
+      </w:r>
+    </w:p>
+    <w:p>
+      <w:pPr>
+        <w:rPr>
+          <w:rFonts w:ascii="Arial" w:hAnsi="Arial" w:cs="Arial"/>
+          <w:sz w:val="24"/>
+          <w:szCs w:val="24"/>
+        </w:rPr>
+      </w:pPr>
+      <w:r>
+        <w:rPr>
+          <w:rFonts w:ascii="Arial" w:hAnsi="Arial" w:cs="Arial"/>
+          <w:sz w:val="24"/>
+          <w:szCs w:val="24"/>
+        </w:rPr>
+        <w:t>El sistema incluirá herramientas para medir el desempeño y el progreso de los estudiantes. Esto incluye la capacidad de registrar y analizar las actividades de los estudiantes, facilitando una evaluación detallada y personalizada.</w:t>
+      </w:r>
+    </w:p>
+    <w:p>
+      <w:pPr>
+        <w:rPr>
+          <w:rFonts w:ascii="Arial" w:hAnsi="Arial" w:cs="Arial"/>
+          <w:b/>
+          <w:bCs/>
+          <w:sz w:val="24"/>
+          <w:szCs w:val="24"/>
+        </w:rPr>
+      </w:pPr>
+      <w:r>
+        <w:rPr>
+          <w:rFonts w:ascii="Arial" w:hAnsi="Arial" w:cs="Arial"/>
+          <w:b/>
+          <w:bCs/>
+          <w:sz w:val="24"/>
+          <w:szCs w:val="24"/>
+        </w:rPr>
+        <w:t>5. Cronograma de Desarrollo e Implementación</w:t>
+      </w:r>
+    </w:p>
+    <w:p>
+      <w:pPr>
+        <w:rPr>
+          <w:rFonts w:ascii="Arial" w:hAnsi="Arial" w:cs="Arial"/>
+          <w:b/>
+          <w:bCs/>
+          <w:sz w:val="24"/>
+          <w:szCs w:val="24"/>
+        </w:rPr>
+      </w:pPr>
+      <w:r>
+        <w:rPr>
+          <w:rFonts w:ascii="Arial" w:hAnsi="Arial" w:cs="Arial"/>
+          <w:b/>
+          <w:bCs/>
+          <w:sz w:val="24"/>
+          <w:szCs w:val="24"/>
+        </w:rPr>
+        <w:t>5.1. Fase de Planificación (4 semanas)</w:t>
       </w:r>
     </w:p>
     <w:p>
       <w:pPr>
         <w:numPr>
           <w:ilvl w:val="0"/>
-          <w:numId w:val="4"/>
-        </w:numPr>
-        <w:rPr>
-          <w:rFonts w:ascii="Arial" w:hAnsi="Arial" w:cs="Arial"/>
-          <w:sz w:val="24"/>
-          <w:szCs w:val="24"/>
-        </w:rPr>
-      </w:pPr>
-      <w:r>
-        <w:rPr>
-          <w:rFonts w:ascii="Arial" w:hAnsi="Arial" w:cs="Arial"/>
-          <w:b/>
-          <w:bCs/>
-          <w:sz w:val="24"/>
-          <w:szCs w:val="24"/>
-        </w:rPr>
-        <w:t>Tablero de Conexiones</w:t>
-      </w:r>
-      <w:r>
-        <w:rPr>
-          <w:rFonts w:ascii="Arial" w:hAnsi="Arial" w:cs="Arial"/>
-          <w:sz w:val="24"/>
-          <w:szCs w:val="24"/>
-        </w:rPr>
-        <w:t>: Para visualizar y manipular las conexiones físicas, el tablero deberá facilitar la conexión de salidas digitales a módulos tipo relé que permita el manejo de cargas que requieren de altas corrientes. Cableado de entradas y salidas analógicas con el estándar de 4-20 ma.</w:t>
+          <w:numId w:val="18"/>
+        </w:numPr>
+        <w:rPr>
+          <w:rFonts w:ascii="Arial" w:hAnsi="Arial" w:cs="Arial"/>
+          <w:sz w:val="24"/>
+          <w:szCs w:val="24"/>
+        </w:rPr>
+      </w:pPr>
+      <w:r>
+        <w:rPr>
+          <w:rFonts w:ascii="Arial" w:hAnsi="Arial" w:cs="Arial"/>
+          <w:sz w:val="24"/>
+          <w:szCs w:val="24"/>
+        </w:rPr>
+        <w:t>Análisis de Requerimientos y Diseño: 2 semanas</w:t>
       </w:r>
     </w:p>
     <w:p>
       <w:pPr>
         <w:numPr>
           <w:ilvl w:val="0"/>
-          <w:numId w:val="4"/>
-        </w:numPr>
-        <w:rPr>
-          <w:rFonts w:ascii="Arial" w:hAnsi="Arial" w:cs="Arial"/>
-          <w:sz w:val="24"/>
-          <w:szCs w:val="24"/>
-        </w:rPr>
-      </w:pPr>
-      <w:r>
-        <w:rPr>
-          <w:rFonts w:ascii="Arial" w:hAnsi="Arial" w:cs="Arial"/>
-          <w:b/>
-          <w:bCs/>
-          <w:sz w:val="24"/>
-          <w:szCs w:val="24"/>
-        </w:rPr>
-        <w:t>Sensores y Actuadores</w:t>
-      </w:r>
-      <w:r>
-        <w:rPr>
-          <w:rFonts w:ascii="Arial" w:hAnsi="Arial" w:cs="Arial"/>
-          <w:sz w:val="24"/>
-          <w:szCs w:val="24"/>
-        </w:rPr>
-        <w:t>: Componentes para medir y controlar el entorno físico, como medidores de temperatura y nivel.</w:t>
-      </w:r>
-    </w:p>
-    <w:p>
-      <w:pPr>
-        <w:rPr>
-          <w:rFonts w:ascii="Arial" w:hAnsi="Arial" w:cs="Arial"/>
-          <w:b/>
-          <w:bCs/>
-          <w:sz w:val="24"/>
-          <w:szCs w:val="24"/>
-        </w:rPr>
-      </w:pPr>
-      <w:r>
-        <w:rPr>
-          <w:rFonts w:ascii="Arial" w:hAnsi="Arial" w:cs="Arial"/>
-          <w:b/>
-          <w:bCs/>
-          <w:sz w:val="24"/>
-          <w:szCs w:val="24"/>
-        </w:rPr>
-        <w:t>3.2. Software</w:t>
+          <w:numId w:val="18"/>
+        </w:numPr>
+        <w:rPr>
+          <w:rFonts w:ascii="Arial" w:hAnsi="Arial" w:cs="Arial"/>
+          <w:sz w:val="24"/>
+          <w:szCs w:val="24"/>
+        </w:rPr>
+      </w:pPr>
+      <w:r>
+        <w:rPr>
+          <w:rFonts w:ascii="Arial" w:hAnsi="Arial" w:cs="Arial"/>
+          <w:sz w:val="24"/>
+          <w:szCs w:val="24"/>
+        </w:rPr>
+        <w:t>Planificación de Recursos y Cronograma: 2 semanas</w:t>
+      </w:r>
+    </w:p>
+    <w:p>
+      <w:pPr>
+        <w:rPr>
+          <w:rFonts w:ascii="Arial" w:hAnsi="Arial" w:cs="Arial"/>
+          <w:b/>
+          <w:bCs/>
+          <w:sz w:val="24"/>
+          <w:szCs w:val="24"/>
+        </w:rPr>
+      </w:pPr>
+      <w:r>
+        <w:rPr>
+          <w:rFonts w:ascii="Arial" w:hAnsi="Arial" w:cs="Arial"/>
+          <w:b/>
+          <w:bCs/>
+          <w:sz w:val="24"/>
+          <w:szCs w:val="24"/>
+        </w:rPr>
+        <w:t>5.2. Fase de Desarrollo (12 semanas)</w:t>
       </w:r>
     </w:p>
     <w:p>
       <w:pPr>
         <w:numPr>
           <w:ilvl w:val="0"/>
-          <w:numId w:val="5"/>
-        </w:numPr>
-        <w:rPr>
-          <w:rFonts w:ascii="Arial" w:hAnsi="Arial" w:cs="Arial"/>
-          <w:sz w:val="24"/>
-          <w:szCs w:val="24"/>
-        </w:rPr>
-      </w:pPr>
-      <w:r>
-        <w:rPr>
-          <w:rFonts w:ascii="Arial" w:hAnsi="Arial" w:cs="Arial"/>
-          <w:b/>
-          <w:bCs/>
-          <w:sz w:val="24"/>
-          <w:szCs w:val="24"/>
-        </w:rPr>
-        <w:t>Módulo de Programación de Salidas Digitales</w:t>
-      </w:r>
-      <w:r>
-        <w:rPr>
-          <w:rFonts w:ascii="Arial" w:hAnsi="Arial" w:cs="Arial"/>
-          <w:sz w:val="24"/>
-          <w:szCs w:val="24"/>
-        </w:rPr>
-        <w:t>: Funciones que permitan configurar las GPIO del ESP32 como salidas digitales.</w:t>
+          <w:numId w:val="19"/>
+        </w:numPr>
+        <w:rPr>
+          <w:rFonts w:ascii="Arial" w:hAnsi="Arial" w:cs="Arial"/>
+          <w:b/>
+          <w:bCs/>
+          <w:sz w:val="24"/>
+          <w:szCs w:val="24"/>
+        </w:rPr>
+      </w:pPr>
+      <w:r>
+        <w:rPr>
+          <w:rFonts w:ascii="Arial" w:hAnsi="Arial" w:cs="Arial"/>
+          <w:b/>
+          <w:bCs/>
+          <w:sz w:val="24"/>
+          <w:szCs w:val="24"/>
+        </w:rPr>
+        <w:t>Desarrollo del Hardware: 4 semanas</w:t>
+      </w:r>
+    </w:p>
+    <w:p>
+      <w:pPr>
+        <w:numPr>
+          <w:ilvl w:val="1"/>
+          <w:numId w:val="19"/>
+        </w:numPr>
+        <w:rPr>
+          <w:rFonts w:ascii="Arial" w:hAnsi="Arial" w:cs="Arial"/>
+          <w:sz w:val="24"/>
+          <w:szCs w:val="24"/>
+        </w:rPr>
+      </w:pPr>
+      <w:r>
+        <w:rPr>
+          <w:rFonts w:ascii="Arial" w:hAnsi="Arial" w:cs="Arial"/>
+          <w:sz w:val="24"/>
+          <w:szCs w:val="24"/>
+        </w:rPr>
+        <w:t>Adquisición de Componentes</w:t>
+      </w:r>
+    </w:p>
+    <w:p>
+      <w:pPr>
+        <w:numPr>
+          <w:ilvl w:val="1"/>
+          <w:numId w:val="19"/>
+        </w:numPr>
+        <w:rPr>
+          <w:rFonts w:ascii="Arial" w:hAnsi="Arial" w:cs="Arial"/>
+          <w:sz w:val="24"/>
+          <w:szCs w:val="24"/>
+        </w:rPr>
+      </w:pPr>
+      <w:r>
+        <w:rPr>
+          <w:rFonts w:ascii="Arial" w:hAnsi="Arial" w:cs="Arial"/>
+          <w:sz w:val="24"/>
+          <w:szCs w:val="24"/>
+        </w:rPr>
+        <w:t>Montaje y Pruebas Iniciales</w:t>
       </w:r>
     </w:p>
     <w:p>
       <w:pPr>
         <w:numPr>
           <w:ilvl w:val="0"/>
-          <w:numId w:val="5"/>
-        </w:numPr>
-        <w:rPr>
-          <w:rFonts w:ascii="Arial" w:hAnsi="Arial" w:cs="Arial"/>
-          <w:sz w:val="24"/>
-          <w:szCs w:val="24"/>
-        </w:rPr>
-      </w:pPr>
-      <w:r>
-        <w:rPr>
-          <w:rFonts w:ascii="Arial" w:hAnsi="Arial" w:cs="Arial"/>
-          <w:b/>
-          <w:bCs/>
-          <w:sz w:val="24"/>
-          <w:szCs w:val="24"/>
-        </w:rPr>
-        <w:t>Módulo de Programación de Entradas Digitales</w:t>
-      </w:r>
-      <w:r>
-        <w:rPr>
-          <w:rFonts w:ascii="Arial" w:hAnsi="Arial" w:cs="Arial"/>
-          <w:sz w:val="24"/>
-          <w:szCs w:val="24"/>
-        </w:rPr>
-        <w:t>: Funciones que permitan configurar GPIO del ESP32 como entradas digitales.</w:t>
+          <w:numId w:val="19"/>
+        </w:numPr>
+        <w:rPr>
+          <w:rFonts w:ascii="Arial" w:hAnsi="Arial" w:cs="Arial"/>
+          <w:b/>
+          <w:bCs/>
+          <w:sz w:val="24"/>
+          <w:szCs w:val="24"/>
+        </w:rPr>
+      </w:pPr>
+      <w:r>
+        <w:rPr>
+          <w:rFonts w:ascii="Arial" w:hAnsi="Arial" w:cs="Arial"/>
+          <w:b/>
+          <w:bCs/>
+          <w:sz w:val="24"/>
+          <w:szCs w:val="24"/>
+        </w:rPr>
+        <w:t>Desarrollo del Software Backend: 4 semanas</w:t>
+      </w:r>
+    </w:p>
+    <w:p>
+      <w:pPr>
+        <w:numPr>
+          <w:ilvl w:val="1"/>
+          <w:numId w:val="19"/>
+        </w:numPr>
+        <w:rPr>
+          <w:rFonts w:ascii="Arial" w:hAnsi="Arial" w:cs="Arial"/>
+          <w:sz w:val="24"/>
+          <w:szCs w:val="24"/>
+        </w:rPr>
+      </w:pPr>
+      <w:r>
+        <w:rPr>
+          <w:rFonts w:ascii="Arial" w:hAnsi="Arial" w:cs="Arial"/>
+          <w:sz w:val="24"/>
+          <w:szCs w:val="24"/>
+        </w:rPr>
+        <w:t>Implementación de la API</w:t>
+      </w:r>
+    </w:p>
+    <w:p>
+      <w:pPr>
+        <w:numPr>
+          <w:ilvl w:val="1"/>
+          <w:numId w:val="19"/>
+        </w:numPr>
+        <w:rPr>
+          <w:rFonts w:ascii="Arial" w:hAnsi="Arial" w:cs="Arial"/>
+          <w:sz w:val="24"/>
+          <w:szCs w:val="24"/>
+        </w:rPr>
+      </w:pPr>
+      <w:r>
+        <w:rPr>
+          <w:rFonts w:ascii="Arial" w:hAnsi="Arial" w:cs="Arial"/>
+          <w:sz w:val="24"/>
+          <w:szCs w:val="24"/>
+        </w:rPr>
+        <w:t>Integración con la Base de Datos</w:t>
       </w:r>
     </w:p>
     <w:p>
       <w:pPr>
         <w:numPr>
           <w:ilvl w:val="0"/>
-          <w:numId w:val="5"/>
-        </w:numPr>
-        <w:rPr>
-          <w:rFonts w:ascii="Arial" w:hAnsi="Arial" w:cs="Arial"/>
-          <w:sz w:val="24"/>
-          <w:szCs w:val="24"/>
-        </w:rPr>
-      </w:pPr>
-      <w:r>
-        <w:rPr>
-          <w:rFonts w:ascii="Arial" w:hAnsi="Arial" w:cs="Arial"/>
-          <w:b/>
-          <w:bCs/>
-          <w:sz w:val="24"/>
-          <w:szCs w:val="24"/>
-        </w:rPr>
-        <w:t>Módulo de Programación de Entradas Analógicas</w:t>
-      </w:r>
-      <w:r>
-        <w:rPr>
-          <w:rFonts w:ascii="Arial" w:hAnsi="Arial" w:cs="Arial"/>
-          <w:sz w:val="24"/>
-          <w:szCs w:val="24"/>
-        </w:rPr>
-        <w:t>: Funciones que permitan configurar y escalizar las entradas analógicas del ESP32.</w:t>
+          <w:numId w:val="19"/>
+        </w:numPr>
+        <w:rPr>
+          <w:rFonts w:ascii="Arial" w:hAnsi="Arial" w:cs="Arial"/>
+          <w:b/>
+          <w:bCs/>
+          <w:sz w:val="24"/>
+          <w:szCs w:val="24"/>
+        </w:rPr>
+      </w:pPr>
+      <w:r>
+        <w:rPr>
+          <w:rFonts w:ascii="Arial" w:hAnsi="Arial" w:cs="Arial"/>
+          <w:b/>
+          <w:bCs/>
+          <w:sz w:val="24"/>
+          <w:szCs w:val="24"/>
+        </w:rPr>
+        <w:t>Desarrollo del Software Frontend: 4 semanas</w:t>
+      </w:r>
+    </w:p>
+    <w:p>
+      <w:pPr>
+        <w:numPr>
+          <w:ilvl w:val="1"/>
+          <w:numId w:val="19"/>
+        </w:numPr>
+        <w:rPr>
+          <w:rFonts w:ascii="Arial" w:hAnsi="Arial" w:cs="Arial"/>
+          <w:sz w:val="24"/>
+          <w:szCs w:val="24"/>
+        </w:rPr>
+      </w:pPr>
+      <w:r>
+        <w:rPr>
+          <w:rFonts w:ascii="Arial" w:hAnsi="Arial" w:cs="Arial"/>
+          <w:sz w:val="24"/>
+          <w:szCs w:val="24"/>
+        </w:rPr>
+        <w:lastRenderedPageBreak/>
+        <w:t>Implementación de la Interfaz de Usuario</w:t>
+      </w:r>
+    </w:p>
+    <w:p>
+      <w:pPr>
+        <w:numPr>
+          <w:ilvl w:val="1"/>
+          <w:numId w:val="19"/>
+        </w:numPr>
+        <w:rPr>
+          <w:rFonts w:ascii="Arial" w:hAnsi="Arial" w:cs="Arial"/>
+          <w:sz w:val="24"/>
+          <w:szCs w:val="24"/>
+        </w:rPr>
+      </w:pPr>
+      <w:r>
+        <w:rPr>
+          <w:rFonts w:ascii="Arial" w:hAnsi="Arial" w:cs="Arial"/>
+          <w:sz w:val="24"/>
+          <w:szCs w:val="24"/>
+        </w:rPr>
+        <w:t>Integración con el Backend y el Hardware</w:t>
+      </w:r>
+    </w:p>
+    <w:p>
+      <w:pPr>
+        <w:rPr>
+          <w:rFonts w:ascii="Arial" w:hAnsi="Arial" w:cs="Arial"/>
+          <w:b/>
+          <w:bCs/>
+          <w:sz w:val="24"/>
+          <w:szCs w:val="24"/>
+        </w:rPr>
+      </w:pPr>
+      <w:r>
+        <w:rPr>
+          <w:rFonts w:ascii="Arial" w:hAnsi="Arial" w:cs="Arial"/>
+          <w:b/>
+          <w:bCs/>
+          <w:sz w:val="24"/>
+          <w:szCs w:val="24"/>
+        </w:rPr>
+        <w:t>5.3. Fase de Pruebas (4 semanas)</w:t>
       </w:r>
     </w:p>
     <w:p>
       <w:pPr>
         <w:numPr>
           <w:ilvl w:val="0"/>
-          <w:numId w:val="5"/>
-        </w:numPr>
-        <w:rPr>
-          <w:rFonts w:ascii="Arial" w:hAnsi="Arial" w:cs="Arial"/>
-          <w:sz w:val="24"/>
-          <w:szCs w:val="24"/>
-        </w:rPr>
-      </w:pPr>
-      <w:r>
-        <w:rPr>
-          <w:rFonts w:ascii="Arial" w:hAnsi="Arial" w:cs="Arial"/>
-          <w:b/>
-          <w:bCs/>
-          <w:sz w:val="24"/>
-          <w:szCs w:val="24"/>
-        </w:rPr>
-        <w:t>Módulo de Configuración de Controles PID y Lógica Difusa</w:t>
-      </w:r>
-      <w:r>
-        <w:rPr>
-          <w:rFonts w:ascii="Arial" w:hAnsi="Arial" w:cs="Arial"/>
-          <w:sz w:val="24"/>
-          <w:szCs w:val="24"/>
-        </w:rPr>
-        <w:t>: Funciones que permitan ajustar y calibrar los algoritmos de control.</w:t>
+          <w:numId w:val="20"/>
+        </w:numPr>
+        <w:rPr>
+          <w:rFonts w:ascii="Arial" w:hAnsi="Arial" w:cs="Arial"/>
+          <w:b/>
+          <w:bCs/>
+          <w:sz w:val="24"/>
+          <w:szCs w:val="24"/>
+        </w:rPr>
+      </w:pPr>
+      <w:r>
+        <w:rPr>
+          <w:rFonts w:ascii="Arial" w:hAnsi="Arial" w:cs="Arial"/>
+          <w:b/>
+          <w:bCs/>
+          <w:sz w:val="24"/>
+          <w:szCs w:val="24"/>
+        </w:rPr>
+        <w:t>Pruebas de Integración y Funcionamiento: 2 semanas</w:t>
+      </w:r>
+    </w:p>
+    <w:p>
+      <w:pPr>
+        <w:numPr>
+          <w:ilvl w:val="1"/>
+          <w:numId w:val="20"/>
+        </w:numPr>
+        <w:rPr>
+          <w:rFonts w:ascii="Arial" w:hAnsi="Arial" w:cs="Arial"/>
+          <w:sz w:val="24"/>
+          <w:szCs w:val="24"/>
+        </w:rPr>
+      </w:pPr>
+      <w:r>
+        <w:rPr>
+          <w:rFonts w:ascii="Arial" w:hAnsi="Arial" w:cs="Arial"/>
+          <w:sz w:val="24"/>
+          <w:szCs w:val="24"/>
+        </w:rPr>
+        <w:t>Verificación de la Comunicación entre Componentes</w:t>
       </w:r>
     </w:p>
     <w:p>
       <w:pPr>
         <w:numPr>
           <w:ilvl w:val="0"/>
-          <w:numId w:val="5"/>
-        </w:numPr>
-        <w:rPr>
-          <w:rFonts w:ascii="Arial" w:hAnsi="Arial" w:cs="Arial"/>
-          <w:sz w:val="24"/>
-          <w:szCs w:val="24"/>
-        </w:rPr>
-      </w:pPr>
-      <w:r>
-        <w:rPr>
-          <w:rFonts w:ascii="Arial" w:hAnsi="Arial" w:cs="Arial"/>
-          <w:b/>
-          <w:bCs/>
-          <w:sz w:val="24"/>
-          <w:szCs w:val="24"/>
-        </w:rPr>
-        <w:t>Módulo de Gestión de Requisiciones HTTP</w:t>
-      </w:r>
-      <w:r>
-        <w:rPr>
-          <w:rFonts w:ascii="Arial" w:hAnsi="Arial" w:cs="Arial"/>
-          <w:sz w:val="24"/>
-          <w:szCs w:val="24"/>
-        </w:rPr>
-        <w:t>: Funciones que permitan al ESP32 escuchar las requisiciones del backend y frontend.</w:t>
+          <w:numId w:val="20"/>
+        </w:numPr>
+        <w:rPr>
+          <w:rFonts w:ascii="Arial" w:hAnsi="Arial" w:cs="Arial"/>
+          <w:b/>
+          <w:bCs/>
+          <w:sz w:val="24"/>
+          <w:szCs w:val="24"/>
+        </w:rPr>
+      </w:pPr>
+      <w:r>
+        <w:rPr>
+          <w:rFonts w:ascii="Arial" w:hAnsi="Arial" w:cs="Arial"/>
+          <w:b/>
+          <w:bCs/>
+          <w:sz w:val="24"/>
+          <w:szCs w:val="24"/>
+        </w:rPr>
+        <w:t>Pruebas de Usuario y Ajustes: 2 semanas</w:t>
+      </w:r>
+    </w:p>
+    <w:p>
+      <w:pPr>
+        <w:numPr>
+          <w:ilvl w:val="1"/>
+          <w:numId w:val="20"/>
+        </w:numPr>
+        <w:rPr>
+          <w:rFonts w:ascii="Arial" w:hAnsi="Arial" w:cs="Arial"/>
+          <w:sz w:val="24"/>
+          <w:szCs w:val="24"/>
+        </w:rPr>
+      </w:pPr>
+      <w:r>
+        <w:rPr>
+          <w:rFonts w:ascii="Arial" w:hAnsi="Arial" w:cs="Arial"/>
+          <w:sz w:val="24"/>
+          <w:szCs w:val="24"/>
+        </w:rPr>
+        <w:t>Sesiones de Prueba con Estudiantes y Docentes</w:t>
+      </w:r>
+    </w:p>
+    <w:p>
+      <w:pPr>
+        <w:numPr>
+          <w:ilvl w:val="1"/>
+          <w:numId w:val="20"/>
+        </w:numPr>
+        <w:rPr>
+          <w:rFonts w:ascii="Arial" w:hAnsi="Arial" w:cs="Arial"/>
+          <w:sz w:val="24"/>
+          <w:szCs w:val="24"/>
+        </w:rPr>
+      </w:pPr>
+      <w:r>
+        <w:rPr>
+          <w:rFonts w:ascii="Arial" w:hAnsi="Arial" w:cs="Arial"/>
+          <w:sz w:val="24"/>
+          <w:szCs w:val="24"/>
+        </w:rPr>
+        <w:t>Ajustes Basados en Feedback</w:t>
+      </w:r>
+    </w:p>
+    <w:p>
+      <w:pPr>
+        <w:rPr>
+          <w:rFonts w:ascii="Arial" w:hAnsi="Arial" w:cs="Arial"/>
+          <w:b/>
+          <w:bCs/>
+          <w:sz w:val="24"/>
+          <w:szCs w:val="24"/>
+        </w:rPr>
+      </w:pPr>
+      <w:r>
+        <w:rPr>
+          <w:rFonts w:ascii="Arial" w:hAnsi="Arial" w:cs="Arial"/>
+          <w:b/>
+          <w:bCs/>
+          <w:sz w:val="24"/>
+          <w:szCs w:val="24"/>
+        </w:rPr>
+        <w:t>5.4. Fase de Implementación (4 semanas)</w:t>
       </w:r>
     </w:p>
     <w:p>
       <w:pPr>
         <w:numPr>
           <w:ilvl w:val="0"/>
-          <w:numId w:val="5"/>
-        </w:numPr>
-        <w:rPr>
-          <w:rFonts w:ascii="Arial" w:hAnsi="Arial" w:cs="Arial"/>
-          <w:sz w:val="24"/>
-          <w:szCs w:val="24"/>
-        </w:rPr>
-      </w:pPr>
-      <w:r>
-        <w:rPr>
-          <w:rFonts w:ascii="Arial" w:hAnsi="Arial" w:cs="Arial"/>
-          <w:b/>
-          <w:bCs/>
-          <w:sz w:val="24"/>
-          <w:szCs w:val="24"/>
-        </w:rPr>
-        <w:t>Desarrollo del Backend</w:t>
-      </w:r>
-      <w:r>
-        <w:rPr>
-          <w:rFonts w:ascii="Arial" w:hAnsi="Arial" w:cs="Arial"/>
-          <w:sz w:val="24"/>
-          <w:szCs w:val="24"/>
-        </w:rPr>
-        <w:t>: Una API mediante la cual el ESP32 podrá acceder a una base de datos.</w:t>
+          <w:numId w:val="21"/>
+        </w:numPr>
+        <w:rPr>
+          <w:rFonts w:ascii="Arial" w:hAnsi="Arial" w:cs="Arial"/>
+          <w:sz w:val="24"/>
+          <w:szCs w:val="24"/>
+        </w:rPr>
+      </w:pPr>
+      <w:r>
+        <w:rPr>
+          <w:rFonts w:ascii="Arial" w:hAnsi="Arial" w:cs="Arial"/>
+          <w:sz w:val="24"/>
+          <w:szCs w:val="24"/>
+        </w:rPr>
+        <w:t>Despliegue del Sistema en el Laboratorio: 2 semanas</w:t>
+      </w:r>
+    </w:p>
+    <w:p>
+      <w:pPr>
+        <w:numPr>
+          <w:ilvl w:val="1"/>
+          <w:numId w:val="21"/>
+        </w:numPr>
+        <w:rPr>
+          <w:rFonts w:ascii="Arial" w:hAnsi="Arial" w:cs="Arial"/>
+          <w:sz w:val="24"/>
+          <w:szCs w:val="24"/>
+        </w:rPr>
+      </w:pPr>
+      <w:r>
+        <w:rPr>
+          <w:rFonts w:ascii="Arial" w:hAnsi="Arial" w:cs="Arial"/>
+          <w:sz w:val="24"/>
+          <w:szCs w:val="24"/>
+        </w:rPr>
+        <w:t>Instalación y Configuración</w:t>
       </w:r>
     </w:p>
     <w:p>
       <w:pPr>
         <w:numPr>
           <w:ilvl w:val="0"/>
-          <w:numId w:val="5"/>
-        </w:numPr>
-        <w:rPr>
-          <w:rFonts w:ascii="Arial" w:hAnsi="Arial" w:cs="Arial"/>
-          <w:sz w:val="24"/>
-          <w:szCs w:val="24"/>
-        </w:rPr>
-      </w:pPr>
-      <w:r>
-        <w:rPr>
-          <w:rFonts w:ascii="Arial" w:hAnsi="Arial" w:cs="Arial"/>
-          <w:b/>
-          <w:bCs/>
-          <w:sz w:val="24"/>
-          <w:szCs w:val="24"/>
-        </w:rPr>
-        <w:t>Desarrollo del Frontend</w:t>
-      </w:r>
-      <w:r>
-        <w:rPr>
-          <w:rFonts w:ascii="Arial" w:hAnsi="Arial" w:cs="Arial"/>
-          <w:sz w:val="24"/>
-          <w:szCs w:val="24"/>
-        </w:rPr>
-        <w:t>: Una interfaz visual mediante la cual el estudiante podrá configurar los sistemas de control y ajustar las variables de control.</w:t>
-      </w:r>
-    </w:p>
-    <w:p>
-      <w:pPr>
-        <w:rPr>
-          <w:rFonts w:ascii="Arial" w:hAnsi="Arial" w:cs="Arial"/>
-          <w:b/>
-          <w:bCs/>
-          <w:sz w:val="24"/>
-          <w:szCs w:val="24"/>
-        </w:rPr>
-      </w:pPr>
-      <w:r>
-        <w:rPr>
-          <w:rFonts w:ascii="Arial" w:hAnsi="Arial" w:cs="Arial"/>
-          <w:b/>
-          <w:bCs/>
-          <w:sz w:val="24"/>
-          <w:szCs w:val="24"/>
-        </w:rPr>
-        <w:t>4. Cronograma de Desarrollo e Implementación</w:t>
-      </w:r>
-    </w:p>
-    <w:p>
-      <w:pPr>
-        <w:rPr>
-          <w:rFonts w:ascii="Arial" w:hAnsi="Arial" w:cs="Arial"/>
-          <w:b/>
-          <w:bCs/>
-          <w:sz w:val="24"/>
-          <w:szCs w:val="24"/>
-        </w:rPr>
-      </w:pPr>
-      <w:r>
-        <w:rPr>
-          <w:rFonts w:ascii="Arial" w:hAnsi="Arial" w:cs="Arial"/>
-          <w:b/>
-          <w:bCs/>
-          <w:sz w:val="24"/>
-          <w:szCs w:val="24"/>
-        </w:rPr>
-        <w:t>4.1. Fase de Planificación (4 semanas)</w:t>
+          <w:numId w:val="21"/>
+        </w:numPr>
+        <w:rPr>
+          <w:rFonts w:ascii="Arial" w:hAnsi="Arial" w:cs="Arial"/>
+          <w:sz w:val="24"/>
+          <w:szCs w:val="24"/>
+        </w:rPr>
+      </w:pPr>
+      <w:r>
+        <w:rPr>
+          <w:rFonts w:ascii="Arial" w:hAnsi="Arial" w:cs="Arial"/>
+          <w:sz w:val="24"/>
+          <w:szCs w:val="24"/>
+        </w:rPr>
+        <w:t>Configuración de Servicios en la Nube: 2 semanas</w:t>
+      </w:r>
+    </w:p>
+    <w:p>
+      <w:pPr>
+        <w:numPr>
+          <w:ilvl w:val="1"/>
+          <w:numId w:val="21"/>
+        </w:numPr>
+        <w:rPr>
+          <w:rFonts w:ascii="Arial" w:hAnsi="Arial" w:cs="Arial"/>
+          <w:sz w:val="24"/>
+          <w:szCs w:val="24"/>
+        </w:rPr>
+      </w:pPr>
+      <w:r>
+        <w:rPr>
+          <w:rFonts w:ascii="Arial" w:hAnsi="Arial" w:cs="Arial"/>
+          <w:sz w:val="24"/>
+          <w:szCs w:val="24"/>
+        </w:rPr>
+        <w:t>Pruebas de Acceso Remoto</w:t>
+      </w:r>
+    </w:p>
+    <w:p>
+      <w:pPr>
+        <w:rPr>
+          <w:rFonts w:ascii="Arial" w:hAnsi="Arial" w:cs="Arial"/>
+          <w:b/>
+          <w:bCs/>
+          <w:sz w:val="24"/>
+          <w:szCs w:val="24"/>
+        </w:rPr>
+      </w:pPr>
+      <w:r>
+        <w:rPr>
+          <w:rFonts w:ascii="Arial" w:hAnsi="Arial" w:cs="Arial"/>
+          <w:b/>
+          <w:bCs/>
+          <w:sz w:val="24"/>
+          <w:szCs w:val="24"/>
+        </w:rPr>
+        <w:t>5.5. Fase de Capacitación y Documentación (4 semanas)</w:t>
       </w:r>
     </w:p>
     <w:p>
       <w:pPr>
         <w:numPr>
           <w:ilvl w:val="0"/>
-          <w:numId w:val="6"/>
-        </w:numPr>
-        <w:rPr>
-          <w:rFonts w:ascii="Arial" w:hAnsi="Arial" w:cs="Arial"/>
-          <w:sz w:val="24"/>
-          <w:szCs w:val="24"/>
-        </w:rPr>
-      </w:pPr>
-      <w:r>
-        <w:rPr>
-          <w:rFonts w:ascii="Arial" w:hAnsi="Arial" w:cs="Arial"/>
-          <w:b/>
-          <w:bCs/>
-          <w:sz w:val="24"/>
-          <w:szCs w:val="24"/>
-        </w:rPr>
-        <w:t>Análisis de Requerimientos y Diseño</w:t>
-      </w:r>
-      <w:r>
-        <w:rPr>
-          <w:rFonts w:ascii="Arial" w:hAnsi="Arial" w:cs="Arial"/>
-          <w:sz w:val="24"/>
-          <w:szCs w:val="24"/>
-        </w:rPr>
-        <w:t>: 2 semanas</w:t>
+          <w:numId w:val="22"/>
+        </w:numPr>
+        <w:rPr>
+          <w:rFonts w:ascii="Arial" w:hAnsi="Arial" w:cs="Arial"/>
+          <w:sz w:val="24"/>
+          <w:szCs w:val="24"/>
+        </w:rPr>
+      </w:pPr>
+      <w:r>
+        <w:rPr>
+          <w:rFonts w:ascii="Arial" w:hAnsi="Arial" w:cs="Arial"/>
+          <w:sz w:val="24"/>
+          <w:szCs w:val="24"/>
+        </w:rPr>
+        <w:t>Capacitación a Docentes y Estudiantes: 2 semanas</w:t>
+      </w:r>
+    </w:p>
+    <w:p>
+      <w:pPr>
+        <w:numPr>
+          <w:ilvl w:val="1"/>
+          <w:numId w:val="22"/>
+        </w:numPr>
+        <w:rPr>
+          <w:rFonts w:ascii="Arial" w:hAnsi="Arial" w:cs="Arial"/>
+          <w:sz w:val="24"/>
+          <w:szCs w:val="24"/>
+        </w:rPr>
+      </w:pPr>
+      <w:r>
+        <w:rPr>
+          <w:rFonts w:ascii="Arial" w:hAnsi="Arial" w:cs="Arial"/>
+          <w:sz w:val="24"/>
+          <w:szCs w:val="24"/>
+        </w:rPr>
+        <w:t>Sesiones de Capacitación Presencial y Virtual</w:t>
       </w:r>
     </w:p>
     <w:p>
       <w:pPr>
         <w:numPr>
           <w:ilvl w:val="0"/>
-          <w:numId w:val="6"/>
-        </w:numPr>
-        <w:rPr>
-          <w:rFonts w:ascii="Arial" w:hAnsi="Arial" w:cs="Arial"/>
-          <w:sz w:val="24"/>
-          <w:szCs w:val="24"/>
-        </w:rPr>
-      </w:pPr>
-      <w:r>
-        <w:rPr>
-          <w:rFonts w:ascii="Arial" w:hAnsi="Arial" w:cs="Arial"/>
-          <w:b/>
-          <w:bCs/>
-          <w:sz w:val="24"/>
-          <w:szCs w:val="24"/>
-        </w:rPr>
-        <w:t>Planificación de Recursos y Cronograma</w:t>
-      </w:r>
-      <w:r>
-        <w:rPr>
-          <w:rFonts w:ascii="Arial" w:hAnsi="Arial" w:cs="Arial"/>
-          <w:sz w:val="24"/>
-          <w:szCs w:val="24"/>
-        </w:rPr>
-        <w:t>: 2 semanas</w:t>
-      </w:r>
-    </w:p>
-    <w:p>
-      <w:pPr>
-        <w:rPr>
-          <w:rFonts w:ascii="Arial" w:hAnsi="Arial" w:cs="Arial"/>
-          <w:b/>
-          <w:bCs/>
-          <w:sz w:val="24"/>
-          <w:szCs w:val="24"/>
-        </w:rPr>
-      </w:pPr>
-      <w:r>
-        <w:rPr>
-          <w:rFonts w:ascii="Arial" w:hAnsi="Arial" w:cs="Arial"/>
-          <w:b/>
-          <w:bCs/>
-          <w:sz w:val="24"/>
-          <w:szCs w:val="24"/>
-        </w:rPr>
-        <w:t>4.2. Fase de Desarrollo (12 semanas)</w:t>
+          <w:numId w:val="22"/>
+        </w:numPr>
+        <w:rPr>
+          <w:rFonts w:ascii="Arial" w:hAnsi="Arial" w:cs="Arial"/>
+          <w:sz w:val="24"/>
+          <w:szCs w:val="24"/>
+        </w:rPr>
+      </w:pPr>
+      <w:r>
+        <w:rPr>
+          <w:rFonts w:ascii="Arial" w:hAnsi="Arial" w:cs="Arial"/>
+          <w:sz w:val="24"/>
+          <w:szCs w:val="24"/>
+        </w:rPr>
+        <w:t>Documentación del Sistema: 2 semanas</w:t>
+      </w:r>
+    </w:p>
+    <w:p>
+      <w:pPr>
+        <w:numPr>
+          <w:ilvl w:val="1"/>
+          <w:numId w:val="22"/>
+        </w:numPr>
+        <w:rPr>
+          <w:rFonts w:ascii="Arial" w:hAnsi="Arial" w:cs="Arial"/>
+          <w:sz w:val="24"/>
+          <w:szCs w:val="24"/>
+        </w:rPr>
+      </w:pPr>
+      <w:r>
+        <w:rPr>
+          <w:rFonts w:ascii="Arial" w:hAnsi="Arial" w:cs="Arial"/>
+          <w:sz w:val="24"/>
+          <w:szCs w:val="24"/>
+        </w:rPr>
+        <w:t>Manuales de Usuario y Guías de Referencia</w:t>
+      </w:r>
+    </w:p>
+    <w:p>
+      <w:pPr>
+        <w:rPr>
+          <w:rFonts w:ascii="Arial" w:hAnsi="Arial" w:cs="Arial"/>
+          <w:b/>
+          <w:bCs/>
+          <w:sz w:val="24"/>
+          <w:szCs w:val="24"/>
+        </w:rPr>
+      </w:pPr>
+      <w:r>
+        <w:rPr>
+          <w:rFonts w:ascii="Arial" w:hAnsi="Arial" w:cs="Arial"/>
+          <w:b/>
+          <w:bCs/>
+          <w:sz w:val="24"/>
+          <w:szCs w:val="24"/>
+        </w:rPr>
+        <w:t>5.6. Mantenimiento y Actualización (Continuo)</w:t>
       </w:r>
     </w:p>
     <w:p>
       <w:pPr>
         <w:numPr>
           <w:ilvl w:val="0"/>
-          <w:numId w:val="7"/>
-        </w:numPr>
-        <w:rPr>
-          <w:rFonts w:ascii="Arial" w:hAnsi="Arial" w:cs="Arial"/>
-          <w:sz w:val="24"/>
-          <w:szCs w:val="24"/>
-        </w:rPr>
-      </w:pPr>
-      <w:r>
-        <w:rPr>
-          <w:rFonts w:ascii="Arial" w:hAnsi="Arial" w:cs="Arial"/>
-          <w:b/>
-          <w:bCs/>
-          <w:sz w:val="24"/>
-          <w:szCs w:val="24"/>
-        </w:rPr>
-        <w:t>Desarrollo del Hardware</w:t>
-      </w:r>
-      <w:r>
-        <w:rPr>
-          <w:rFonts w:ascii="Arial" w:hAnsi="Arial" w:cs="Arial"/>
-          <w:sz w:val="24"/>
-          <w:szCs w:val="24"/>
-        </w:rPr>
-        <w:t>: 4 semanas</w:t>
+          <w:numId w:val="23"/>
+        </w:numPr>
+        <w:rPr>
+          <w:rFonts w:ascii="Arial" w:hAnsi="Arial" w:cs="Arial"/>
+          <w:sz w:val="24"/>
+          <w:szCs w:val="24"/>
+        </w:rPr>
+      </w:pPr>
+      <w:r>
+        <w:rPr>
+          <w:rFonts w:ascii="Arial" w:hAnsi="Arial" w:cs="Arial"/>
+          <w:sz w:val="24"/>
+          <w:szCs w:val="24"/>
+        </w:rPr>
+        <w:t>Monitoreo del Sistema y Soporte Técnico:</w:t>
       </w:r>
     </w:p>
     <w:p>
       <w:pPr>
         <w:numPr>
           <w:ilvl w:val="1"/>
-          <w:numId w:val="7"/>
-        </w:numPr>
-        <w:rPr>
-          <w:rFonts w:ascii="Arial" w:hAnsi="Arial" w:cs="Arial"/>
-          <w:sz w:val="24"/>
-          <w:szCs w:val="24"/>
-        </w:rPr>
-      </w:pPr>
-      <w:r>
-        <w:rPr>
-          <w:rFonts w:ascii="Arial" w:hAnsi="Arial" w:cs="Arial"/>
-          <w:sz w:val="24"/>
-          <w:szCs w:val="24"/>
-        </w:rPr>
-        <w:t>Adquisición de Componentes</w:t>
+          <w:numId w:val="23"/>
+        </w:numPr>
+        <w:rPr>
+          <w:rFonts w:ascii="Arial" w:hAnsi="Arial" w:cs="Arial"/>
+          <w:sz w:val="24"/>
+          <w:szCs w:val="24"/>
+        </w:rPr>
+      </w:pPr>
+      <w:r>
+        <w:rPr>
+          <w:rFonts w:ascii="Arial" w:hAnsi="Arial" w:cs="Arial"/>
+          <w:sz w:val="24"/>
+          <w:szCs w:val="24"/>
+        </w:rPr>
+        <w:t>Mantenimiento Preventivo y Correctivo</w:t>
       </w:r>
     </w:p>
     <w:p>
       <w:pPr>
         <w:numPr>
           <w:ilvl w:val="1"/>
-          <w:numId w:val="7"/>
-        </w:numPr>
-        <w:rPr>
-          <w:rFonts w:ascii="Arial" w:hAnsi="Arial" w:cs="Arial"/>
-          <w:sz w:val="24"/>
-          <w:szCs w:val="24"/>
-        </w:rPr>
-      </w:pPr>
-      <w:r>
-        <w:rPr>
-          <w:rFonts w:ascii="Arial" w:hAnsi="Arial" w:cs="Arial"/>
-          <w:sz w:val="24"/>
-          <w:szCs w:val="24"/>
-        </w:rPr>
-        <w:t>Montaje y Configuración del Hardware</w:t>
-      </w:r>
-    </w:p>
-    <w:p>
-      <w:pPr>
-        <w:numPr>
-          <w:ilvl w:val="1"/>
-          <w:numId w:val="7"/>
-        </w:numPr>
-        <w:rPr>
-          <w:rFonts w:ascii="Arial" w:hAnsi="Arial" w:cs="Arial"/>
-          <w:sz w:val="24"/>
-          <w:szCs w:val="24"/>
-        </w:rPr>
-      </w:pPr>
-      <w:r>
-        <w:rPr>
-          <w:rFonts w:ascii="Arial" w:hAnsi="Arial" w:cs="Arial"/>
-          <w:sz w:val="24"/>
-          <w:szCs w:val="24"/>
-        </w:rPr>
-        <w:t>Programación Inicial del ESP32</w:t>
-      </w:r>
-    </w:p>
-    <w:p>
-      <w:pPr>
-        <w:numPr>
-          <w:ilvl w:val="0"/>
-          <w:numId w:val="7"/>
-        </w:numPr>
-        <w:rPr>
-          <w:rFonts w:ascii="Arial" w:hAnsi="Arial" w:cs="Arial"/>
-          <w:sz w:val="24"/>
-          <w:szCs w:val="24"/>
-        </w:rPr>
-      </w:pPr>
-      <w:r>
-        <w:rPr>
-          <w:rFonts w:ascii="Arial" w:hAnsi="Arial" w:cs="Arial"/>
-          <w:b/>
-          <w:bCs/>
-          <w:sz w:val="24"/>
-          <w:szCs w:val="24"/>
-        </w:rPr>
-        <w:lastRenderedPageBreak/>
-        <w:t>Desarrollo del Software Backend</w:t>
-      </w:r>
-      <w:r>
-        <w:rPr>
-          <w:rFonts w:ascii="Arial" w:hAnsi="Arial" w:cs="Arial"/>
-          <w:sz w:val="24"/>
-          <w:szCs w:val="24"/>
-        </w:rPr>
-        <w:t>: 6 semanas (en paralelo con desarrollo del hardware)</w:t>
-      </w:r>
-    </w:p>
-    <w:p>
-      <w:pPr>
-        <w:numPr>
-          <w:ilvl w:val="1"/>
-          <w:numId w:val="7"/>
-        </w:numPr>
-        <w:rPr>
-          <w:rFonts w:ascii="Arial" w:hAnsi="Arial" w:cs="Arial"/>
-          <w:sz w:val="24"/>
-          <w:szCs w:val="24"/>
-        </w:rPr>
-      </w:pPr>
-      <w:r>
-        <w:rPr>
-          <w:rFonts w:ascii="Arial" w:hAnsi="Arial" w:cs="Arial"/>
-          <w:sz w:val="24"/>
-          <w:szCs w:val="24"/>
-        </w:rPr>
-        <w:t>Diseño de API</w:t>
-      </w:r>
-    </w:p>
-    <w:p>
-      <w:pPr>
-        <w:numPr>
-          <w:ilvl w:val="1"/>
-          <w:numId w:val="7"/>
-        </w:numPr>
-        <w:rPr>
-          <w:rFonts w:ascii="Arial" w:hAnsi="Arial" w:cs="Arial"/>
-          <w:sz w:val="24"/>
-          <w:szCs w:val="24"/>
-        </w:rPr>
-      </w:pPr>
-      <w:r>
-        <w:rPr>
-          <w:rFonts w:ascii="Arial" w:hAnsi="Arial" w:cs="Arial"/>
-          <w:sz w:val="24"/>
-          <w:szCs w:val="24"/>
-        </w:rPr>
-        <w:t>Implementación de Backend</w:t>
-      </w:r>
-    </w:p>
-    <w:p>
-      <w:pPr>
-        <w:numPr>
-          <w:ilvl w:val="1"/>
-          <w:numId w:val="7"/>
-        </w:numPr>
-        <w:rPr>
-          <w:rFonts w:ascii="Arial" w:hAnsi="Arial" w:cs="Arial"/>
-          <w:sz w:val="24"/>
-          <w:szCs w:val="24"/>
-        </w:rPr>
-      </w:pPr>
-      <w:r>
-        <w:rPr>
-          <w:rFonts w:ascii="Arial" w:hAnsi="Arial" w:cs="Arial"/>
-          <w:sz w:val="24"/>
-          <w:szCs w:val="24"/>
-        </w:rPr>
-        <w:t>Pruebas de Integración</w:t>
-      </w:r>
-    </w:p>
-    <w:p>
-      <w:pPr>
-        <w:numPr>
-          <w:ilvl w:val="0"/>
-          <w:numId w:val="7"/>
-        </w:numPr>
-        <w:rPr>
-          <w:rFonts w:ascii="Arial" w:hAnsi="Arial" w:cs="Arial"/>
-          <w:sz w:val="24"/>
-          <w:szCs w:val="24"/>
-        </w:rPr>
-      </w:pPr>
-      <w:r>
-        <w:rPr>
-          <w:rFonts w:ascii="Arial" w:hAnsi="Arial" w:cs="Arial"/>
-          <w:b/>
-          <w:bCs/>
-          <w:sz w:val="24"/>
-          <w:szCs w:val="24"/>
-        </w:rPr>
-        <w:t>Desarrollo del Software Frontend</w:t>
-      </w:r>
-      <w:r>
-        <w:rPr>
-          <w:rFonts w:ascii="Arial" w:hAnsi="Arial" w:cs="Arial"/>
-          <w:sz w:val="24"/>
-          <w:szCs w:val="24"/>
-        </w:rPr>
-        <w:t>: 6 semanas (en paralelo con desarrollo del backend)</w:t>
-      </w:r>
-    </w:p>
-    <w:p>
-      <w:pPr>
-        <w:numPr>
-          <w:ilvl w:val="1"/>
-          <w:numId w:val="7"/>
-        </w:numPr>
-        <w:rPr>
-          <w:rFonts w:ascii="Arial" w:hAnsi="Arial" w:cs="Arial"/>
-          <w:sz w:val="24"/>
-          <w:szCs w:val="24"/>
-        </w:rPr>
-      </w:pPr>
-      <w:r>
-        <w:rPr>
-          <w:rFonts w:ascii="Arial" w:hAnsi="Arial" w:cs="Arial"/>
-          <w:sz w:val="24"/>
-          <w:szCs w:val="24"/>
-        </w:rPr>
-        <w:t>Diseño de Interfaz de Usuario</w:t>
-      </w:r>
-    </w:p>
-    <w:p>
-      <w:pPr>
-        <w:numPr>
-          <w:ilvl w:val="1"/>
-          <w:numId w:val="7"/>
-        </w:numPr>
-        <w:rPr>
-          <w:rFonts w:ascii="Arial" w:hAnsi="Arial" w:cs="Arial"/>
-          <w:sz w:val="24"/>
-          <w:szCs w:val="24"/>
-        </w:rPr>
-      </w:pPr>
-      <w:r>
-        <w:rPr>
-          <w:rFonts w:ascii="Arial" w:hAnsi="Arial" w:cs="Arial"/>
-          <w:sz w:val="24"/>
-          <w:szCs w:val="24"/>
-        </w:rPr>
-        <w:t>Desarrollo del Frontend</w:t>
-      </w:r>
-    </w:p>
-    <w:p>
-      <w:pPr>
-        <w:numPr>
-          <w:ilvl w:val="1"/>
-          <w:numId w:val="7"/>
-        </w:numPr>
-        <w:rPr>
-          <w:rFonts w:ascii="Arial" w:hAnsi="Arial" w:cs="Arial"/>
-          <w:sz w:val="24"/>
-          <w:szCs w:val="24"/>
-        </w:rPr>
-      </w:pPr>
-      <w:r>
-        <w:rPr>
-          <w:rFonts w:ascii="Arial" w:hAnsi="Arial" w:cs="Arial"/>
-          <w:sz w:val="24"/>
-          <w:szCs w:val="24"/>
-        </w:rPr>
-        <w:t>Pruebas de Interacción</w:t>
-      </w:r>
-    </w:p>
-    <w:p>
-      <w:pPr>
-        <w:numPr>
-          <w:ilvl w:val="0"/>
-          <w:numId w:val="7"/>
-        </w:numPr>
-        <w:rPr>
-          <w:rFonts w:ascii="Arial" w:hAnsi="Arial" w:cs="Arial"/>
-          <w:sz w:val="24"/>
-          <w:szCs w:val="24"/>
-        </w:rPr>
-      </w:pPr>
-      <w:r>
-        <w:rPr>
-          <w:rFonts w:ascii="Arial" w:hAnsi="Arial" w:cs="Arial"/>
-          <w:b/>
-          <w:bCs/>
-          <w:sz w:val="24"/>
-          <w:szCs w:val="24"/>
-        </w:rPr>
-        <w:t>Desarrollo de Algoritmos de Control en ESP32</w:t>
-      </w:r>
-      <w:r>
-        <w:rPr>
-          <w:rFonts w:ascii="Arial" w:hAnsi="Arial" w:cs="Arial"/>
-          <w:sz w:val="24"/>
-          <w:szCs w:val="24"/>
-        </w:rPr>
-        <w:t>: 4 semanas (en paralelo con desarrollo de hardware y software)</w:t>
-      </w:r>
-    </w:p>
-    <w:p>
-      <w:pPr>
-        <w:numPr>
-          <w:ilvl w:val="1"/>
-          <w:numId w:val="7"/>
-        </w:numPr>
-        <w:rPr>
-          <w:rFonts w:ascii="Arial" w:hAnsi="Arial" w:cs="Arial"/>
-          <w:sz w:val="24"/>
-          <w:szCs w:val="24"/>
-        </w:rPr>
-      </w:pPr>
-      <w:r>
-        <w:rPr>
-          <w:rFonts w:ascii="Arial" w:hAnsi="Arial" w:cs="Arial"/>
-          <w:sz w:val="24"/>
-          <w:szCs w:val="24"/>
-        </w:rPr>
-        <w:t>Implementación de PID y Control Difuso</w:t>
-      </w:r>
-    </w:p>
-    <w:p>
-      <w:pPr>
-        <w:numPr>
-          <w:ilvl w:val="1"/>
-          <w:numId w:val="7"/>
-        </w:numPr>
-        <w:rPr>
-          <w:rFonts w:ascii="Arial" w:hAnsi="Arial" w:cs="Arial"/>
-          <w:sz w:val="24"/>
-          <w:szCs w:val="24"/>
-        </w:rPr>
-      </w:pPr>
-      <w:r>
-        <w:rPr>
-          <w:rFonts w:ascii="Arial" w:hAnsi="Arial" w:cs="Arial"/>
-          <w:sz w:val="24"/>
-          <w:szCs w:val="24"/>
-        </w:rPr>
-        <w:t>Configuración y Calibración</w:t>
-      </w:r>
-    </w:p>
-    <w:p>
-      <w:pPr>
-        <w:rPr>
-          <w:rFonts w:ascii="Arial" w:hAnsi="Arial" w:cs="Arial"/>
-          <w:b/>
-          <w:bCs/>
-          <w:sz w:val="24"/>
-          <w:szCs w:val="24"/>
-        </w:rPr>
-      </w:pPr>
-      <w:r>
-        <w:rPr>
-          <w:rFonts w:ascii="Arial" w:hAnsi="Arial" w:cs="Arial"/>
-          <w:b/>
-          <w:bCs/>
-          <w:sz w:val="24"/>
-          <w:szCs w:val="24"/>
-        </w:rPr>
-        <w:t>4.3. Fase de Integración y Pruebas (6 semanas)</w:t>
-      </w:r>
-    </w:p>
-    <w:p>
-      <w:pPr>
-        <w:numPr>
-          <w:ilvl w:val="0"/>
-          <w:numId w:val="8"/>
-        </w:numPr>
-        <w:rPr>
-          <w:rFonts w:ascii="Arial" w:hAnsi="Arial" w:cs="Arial"/>
-          <w:sz w:val="24"/>
-          <w:szCs w:val="24"/>
-        </w:rPr>
-      </w:pPr>
-      <w:r>
-        <w:rPr>
-          <w:rFonts w:ascii="Arial" w:hAnsi="Arial" w:cs="Arial"/>
-          <w:b/>
-          <w:bCs/>
-          <w:sz w:val="24"/>
-          <w:szCs w:val="24"/>
-        </w:rPr>
-        <w:t>Integración del Sistema</w:t>
-      </w:r>
-      <w:r>
-        <w:rPr>
-          <w:rFonts w:ascii="Arial" w:hAnsi="Arial" w:cs="Arial"/>
-          <w:sz w:val="24"/>
-          <w:szCs w:val="24"/>
-        </w:rPr>
-        <w:t>: 3 semanas</w:t>
-      </w:r>
-    </w:p>
-    <w:p>
-      <w:pPr>
-        <w:numPr>
-          <w:ilvl w:val="1"/>
-          <w:numId w:val="8"/>
-        </w:numPr>
-        <w:rPr>
-          <w:rFonts w:ascii="Arial" w:hAnsi="Arial" w:cs="Arial"/>
-          <w:sz w:val="24"/>
-          <w:szCs w:val="24"/>
-        </w:rPr>
-      </w:pPr>
-      <w:r>
-        <w:rPr>
-          <w:rFonts w:ascii="Arial" w:hAnsi="Arial" w:cs="Arial"/>
-          <w:sz w:val="24"/>
-          <w:szCs w:val="24"/>
-        </w:rPr>
-        <w:t>Integración de Componentes</w:t>
-      </w:r>
-    </w:p>
-    <w:p>
-      <w:pPr>
-        <w:numPr>
-          <w:ilvl w:val="1"/>
-          <w:numId w:val="8"/>
-        </w:numPr>
-        <w:rPr>
-          <w:rFonts w:ascii="Arial" w:hAnsi="Arial" w:cs="Arial"/>
-          <w:sz w:val="24"/>
-          <w:szCs w:val="24"/>
-        </w:rPr>
-      </w:pPr>
-      <w:r>
-        <w:rPr>
-          <w:rFonts w:ascii="Arial" w:hAnsi="Arial" w:cs="Arial"/>
-          <w:sz w:val="24"/>
-          <w:szCs w:val="24"/>
-        </w:rPr>
-        <w:t>Pruebas de Funcionalidad</w:t>
-      </w:r>
-    </w:p>
-    <w:p>
-      <w:pPr>
-        <w:numPr>
-          <w:ilvl w:val="0"/>
-          <w:numId w:val="8"/>
-        </w:numPr>
-        <w:rPr>
-          <w:rFonts w:ascii="Arial" w:hAnsi="Arial" w:cs="Arial"/>
-          <w:sz w:val="24"/>
-          <w:szCs w:val="24"/>
-        </w:rPr>
-      </w:pPr>
-      <w:r>
-        <w:rPr>
-          <w:rFonts w:ascii="Arial" w:hAnsi="Arial" w:cs="Arial"/>
-          <w:b/>
-          <w:bCs/>
-          <w:sz w:val="24"/>
-          <w:szCs w:val="24"/>
-        </w:rPr>
-        <w:t>Pruebas y Validación</w:t>
-      </w:r>
-      <w:r>
-        <w:rPr>
-          <w:rFonts w:ascii="Arial" w:hAnsi="Arial" w:cs="Arial"/>
-          <w:sz w:val="24"/>
-          <w:szCs w:val="24"/>
-        </w:rPr>
-        <w:t>: 3 semanas</w:t>
-      </w:r>
-    </w:p>
-    <w:p>
-      <w:pPr>
-        <w:numPr>
-          <w:ilvl w:val="1"/>
-          <w:numId w:val="8"/>
-        </w:numPr>
-        <w:rPr>
-          <w:rFonts w:ascii="Arial" w:hAnsi="Arial" w:cs="Arial"/>
-          <w:sz w:val="24"/>
-          <w:szCs w:val="24"/>
-        </w:rPr>
-      </w:pPr>
-      <w:r>
-        <w:rPr>
-          <w:rFonts w:ascii="Arial" w:hAnsi="Arial" w:cs="Arial"/>
-          <w:sz w:val="24"/>
-          <w:szCs w:val="24"/>
-        </w:rPr>
-        <w:t>Pruebas de Usabilidad</w:t>
-      </w:r>
-    </w:p>
-    <w:p>
-      <w:pPr>
-        <w:numPr>
-          <w:ilvl w:val="1"/>
-          <w:numId w:val="8"/>
-        </w:numPr>
-        <w:rPr>
-          <w:rFonts w:ascii="Arial" w:hAnsi="Arial" w:cs="Arial"/>
-          <w:sz w:val="24"/>
-          <w:szCs w:val="24"/>
-        </w:rPr>
-      </w:pPr>
-      <w:r>
-        <w:rPr>
-          <w:rFonts w:ascii="Arial" w:hAnsi="Arial" w:cs="Arial"/>
-          <w:sz w:val="24"/>
-          <w:szCs w:val="24"/>
-        </w:rPr>
-        <w:t>Pruebas de Rendimiento</w:t>
-      </w:r>
-    </w:p>
-    <w:p>
-      <w:pPr>
-        <w:numPr>
-          <w:ilvl w:val="1"/>
-          <w:numId w:val="8"/>
-        </w:numPr>
-        <w:rPr>
-          <w:rFonts w:ascii="Arial" w:hAnsi="Arial" w:cs="Arial"/>
-          <w:sz w:val="24"/>
-          <w:szCs w:val="24"/>
-        </w:rPr>
-      </w:pPr>
-      <w:r>
-        <w:rPr>
-          <w:rFonts w:ascii="Arial" w:hAnsi="Arial" w:cs="Arial"/>
-          <w:sz w:val="24"/>
-          <w:szCs w:val="24"/>
-        </w:rPr>
-        <w:t>Corrección de Errores</w:t>
-      </w:r>
-    </w:p>
-    <w:p>
-      <w:pPr>
-        <w:rPr>
-          <w:rFonts w:ascii="Arial" w:hAnsi="Arial" w:cs="Arial"/>
-          <w:b/>
-          <w:bCs/>
-          <w:sz w:val="24"/>
-          <w:szCs w:val="24"/>
-        </w:rPr>
-      </w:pPr>
-      <w:r>
-        <w:rPr>
-          <w:rFonts w:ascii="Arial" w:hAnsi="Arial" w:cs="Arial"/>
-          <w:b/>
-          <w:bCs/>
-          <w:sz w:val="24"/>
-          <w:szCs w:val="24"/>
-        </w:rPr>
-        <w:t>4.4. Fase de Implementación y Despliegue (4 semanas)</w:t>
-      </w:r>
-    </w:p>
-    <w:p>
-      <w:pPr>
-        <w:numPr>
-          <w:ilvl w:val="0"/>
-          <w:numId w:val="9"/>
-        </w:numPr>
-        <w:rPr>
-          <w:rFonts w:ascii="Arial" w:hAnsi="Arial" w:cs="Arial"/>
-          <w:sz w:val="24"/>
-          <w:szCs w:val="24"/>
-        </w:rPr>
-      </w:pPr>
-      <w:r>
-        <w:rPr>
-          <w:rFonts w:ascii="Arial" w:hAnsi="Arial" w:cs="Arial"/>
-          <w:b/>
-          <w:bCs/>
-          <w:sz w:val="24"/>
-          <w:szCs w:val="24"/>
-        </w:rPr>
-        <w:t>Implementación en Entorno Local</w:t>
-      </w:r>
-      <w:r>
-        <w:rPr>
-          <w:rFonts w:ascii="Arial" w:hAnsi="Arial" w:cs="Arial"/>
-          <w:sz w:val="24"/>
-          <w:szCs w:val="24"/>
-        </w:rPr>
-        <w:t>: 2 semanas</w:t>
-      </w:r>
-    </w:p>
-    <w:p>
-      <w:pPr>
-        <w:numPr>
-          <w:ilvl w:val="1"/>
-          <w:numId w:val="9"/>
-        </w:numPr>
-        <w:rPr>
-          <w:rFonts w:ascii="Arial" w:hAnsi="Arial" w:cs="Arial"/>
-          <w:sz w:val="24"/>
-          <w:szCs w:val="24"/>
-        </w:rPr>
-      </w:pPr>
-      <w:r>
-        <w:rPr>
-          <w:rFonts w:ascii="Arial" w:hAnsi="Arial" w:cs="Arial"/>
-          <w:sz w:val="24"/>
-          <w:szCs w:val="24"/>
-        </w:rPr>
-        <w:t>Configuración de Red Wi-Fi Local</w:t>
-      </w:r>
-    </w:p>
-    <w:p>
-      <w:pPr>
-        <w:numPr>
-          <w:ilvl w:val="1"/>
-          <w:numId w:val="9"/>
-        </w:numPr>
-        <w:rPr>
-          <w:rFonts w:ascii="Arial" w:hAnsi="Arial" w:cs="Arial"/>
-          <w:sz w:val="24"/>
-          <w:szCs w:val="24"/>
-        </w:rPr>
-      </w:pPr>
-      <w:r>
-        <w:rPr>
-          <w:rFonts w:ascii="Arial" w:hAnsi="Arial" w:cs="Arial"/>
-          <w:sz w:val="24"/>
-          <w:szCs w:val="24"/>
-        </w:rPr>
-        <w:t>Despliegue y Validación Local</w:t>
-      </w:r>
-    </w:p>
-    <w:p>
-      <w:pPr>
-        <w:numPr>
-          <w:ilvl w:val="0"/>
-          <w:numId w:val="9"/>
-        </w:numPr>
-        <w:rPr>
-          <w:rFonts w:ascii="Arial" w:hAnsi="Arial" w:cs="Arial"/>
-          <w:sz w:val="24"/>
-          <w:szCs w:val="24"/>
-        </w:rPr>
-      </w:pPr>
-      <w:r>
-        <w:rPr>
-          <w:rFonts w:ascii="Arial" w:hAnsi="Arial" w:cs="Arial"/>
-          <w:b/>
-          <w:bCs/>
-          <w:sz w:val="24"/>
-          <w:szCs w:val="24"/>
-        </w:rPr>
-        <w:t>Despliegue en la Nube</w:t>
-      </w:r>
-      <w:r>
-        <w:rPr>
-          <w:rFonts w:ascii="Arial" w:hAnsi="Arial" w:cs="Arial"/>
-          <w:sz w:val="24"/>
-          <w:szCs w:val="24"/>
-        </w:rPr>
-        <w:t>: 2 semanas</w:t>
-      </w:r>
-    </w:p>
-    <w:p>
-      <w:pPr>
-        <w:numPr>
-          <w:ilvl w:val="1"/>
-          <w:numId w:val="9"/>
-        </w:numPr>
-        <w:rPr>
-          <w:rFonts w:ascii="Arial" w:hAnsi="Arial" w:cs="Arial"/>
-          <w:sz w:val="24"/>
-          <w:szCs w:val="24"/>
-        </w:rPr>
-      </w:pPr>
-      <w:r>
-        <w:rPr>
-          <w:rFonts w:ascii="Arial" w:hAnsi="Arial" w:cs="Arial"/>
-          <w:sz w:val="24"/>
-          <w:szCs w:val="24"/>
-        </w:rPr>
-        <w:t>Configuración del Hosting y Dominio</w:t>
-      </w:r>
-    </w:p>
-    <w:p>
-      <w:pPr>
-        <w:numPr>
-          <w:ilvl w:val="1"/>
-          <w:numId w:val="9"/>
-        </w:numPr>
-        <w:rPr>
-          <w:rFonts w:ascii="Arial" w:hAnsi="Arial" w:cs="Arial"/>
-          <w:sz w:val="24"/>
-          <w:szCs w:val="24"/>
-        </w:rPr>
-      </w:pPr>
-      <w:r>
-        <w:rPr>
-          <w:rFonts w:ascii="Arial" w:hAnsi="Arial" w:cs="Arial"/>
-          <w:sz w:val="24"/>
-          <w:szCs w:val="24"/>
-        </w:rPr>
-        <w:t>Pruebas de Despliegue en la Nube</w:t>
-      </w:r>
-    </w:p>
-    <w:p>
-      <w:pPr>
-        <w:rPr>
-          <w:rFonts w:ascii="Arial" w:hAnsi="Arial" w:cs="Arial"/>
-          <w:b/>
-          <w:bCs/>
-          <w:sz w:val="24"/>
-          <w:szCs w:val="24"/>
-        </w:rPr>
-      </w:pPr>
-      <w:r>
-        <w:rPr>
-          <w:rFonts w:ascii="Arial" w:hAnsi="Arial" w:cs="Arial"/>
-          <w:b/>
-          <w:bCs/>
-          <w:sz w:val="24"/>
-          <w:szCs w:val="24"/>
-        </w:rPr>
-        <w:lastRenderedPageBreak/>
-        <w:t>4.5. Fase de Capacitación y Documentación (2 semanas)</w:t>
-      </w:r>
-    </w:p>
-    <w:p>
-      <w:pPr>
-        <w:numPr>
-          <w:ilvl w:val="0"/>
-          <w:numId w:val="10"/>
-        </w:numPr>
-        <w:rPr>
-          <w:rFonts w:ascii="Arial" w:hAnsi="Arial" w:cs="Arial"/>
-          <w:sz w:val="24"/>
-          <w:szCs w:val="24"/>
-        </w:rPr>
-      </w:pPr>
-      <w:r>
-        <w:rPr>
-          <w:rFonts w:ascii="Arial" w:hAnsi="Arial" w:cs="Arial"/>
-          <w:b/>
-          <w:bCs/>
-          <w:sz w:val="24"/>
-          <w:szCs w:val="24"/>
-        </w:rPr>
-        <w:t>Documentación del Sistema</w:t>
-      </w:r>
-      <w:r>
-        <w:rPr>
-          <w:rFonts w:ascii="Arial" w:hAnsi="Arial" w:cs="Arial"/>
-          <w:sz w:val="24"/>
-          <w:szCs w:val="24"/>
-        </w:rPr>
-        <w:t>: 1 semana</w:t>
-      </w:r>
-    </w:p>
-    <w:p>
-      <w:pPr>
-        <w:numPr>
-          <w:ilvl w:val="1"/>
-          <w:numId w:val="10"/>
-        </w:numPr>
-        <w:rPr>
-          <w:rFonts w:ascii="Arial" w:hAnsi="Arial" w:cs="Arial"/>
-          <w:sz w:val="24"/>
-          <w:szCs w:val="24"/>
-        </w:rPr>
-      </w:pPr>
-      <w:r>
-        <w:rPr>
-          <w:rFonts w:ascii="Arial" w:hAnsi="Arial" w:cs="Arial"/>
-          <w:sz w:val="24"/>
-          <w:szCs w:val="24"/>
-        </w:rPr>
-        <w:t>Elaboración de Manuales</w:t>
-      </w:r>
-    </w:p>
-    <w:p>
-      <w:pPr>
-        <w:numPr>
-          <w:ilvl w:val="1"/>
-          <w:numId w:val="10"/>
-        </w:numPr>
-        <w:rPr>
-          <w:rFonts w:ascii="Arial" w:hAnsi="Arial" w:cs="Arial"/>
-          <w:sz w:val="24"/>
-          <w:szCs w:val="24"/>
-        </w:rPr>
-      </w:pPr>
-      <w:r>
-        <w:rPr>
-          <w:rFonts w:ascii="Arial" w:hAnsi="Arial" w:cs="Arial"/>
-          <w:sz w:val="24"/>
-          <w:szCs w:val="24"/>
-        </w:rPr>
-        <w:t>Documentación Técnica</w:t>
-      </w:r>
-    </w:p>
-    <w:p>
-      <w:pPr>
-        <w:numPr>
-          <w:ilvl w:val="0"/>
-          <w:numId w:val="10"/>
-        </w:numPr>
-        <w:rPr>
-          <w:rFonts w:ascii="Arial" w:hAnsi="Arial" w:cs="Arial"/>
-          <w:sz w:val="24"/>
-          <w:szCs w:val="24"/>
-        </w:rPr>
-      </w:pPr>
-      <w:r>
-        <w:rPr>
-          <w:rFonts w:ascii="Arial" w:hAnsi="Arial" w:cs="Arial"/>
-          <w:b/>
-          <w:bCs/>
-          <w:sz w:val="24"/>
-          <w:szCs w:val="24"/>
-        </w:rPr>
-        <w:t>Capacitación de Usuarios</w:t>
-      </w:r>
-      <w:r>
-        <w:rPr>
-          <w:rFonts w:ascii="Arial" w:hAnsi="Arial" w:cs="Arial"/>
-          <w:sz w:val="24"/>
-          <w:szCs w:val="24"/>
-        </w:rPr>
-        <w:t>: 1 semana</w:t>
-      </w:r>
-    </w:p>
-    <w:p>
-      <w:pPr>
-        <w:numPr>
-          <w:ilvl w:val="1"/>
-          <w:numId w:val="10"/>
-        </w:numPr>
-        <w:rPr>
-          <w:rFonts w:ascii="Arial" w:hAnsi="Arial" w:cs="Arial"/>
-          <w:sz w:val="24"/>
-          <w:szCs w:val="24"/>
-        </w:rPr>
-      </w:pPr>
-      <w:r>
-        <w:rPr>
-          <w:rFonts w:ascii="Arial" w:hAnsi="Arial" w:cs="Arial"/>
-          <w:sz w:val="24"/>
-          <w:szCs w:val="24"/>
-        </w:rPr>
-        <w:t>Entrenamiento de Estudiantes</w:t>
-      </w:r>
-    </w:p>
-    <w:p>
-      <w:pPr>
-        <w:numPr>
-          <w:ilvl w:val="1"/>
-          <w:numId w:val="10"/>
-        </w:numPr>
-        <w:rPr>
-          <w:rFonts w:ascii="Arial" w:hAnsi="Arial" w:cs="Arial"/>
-          <w:sz w:val="24"/>
-          <w:szCs w:val="24"/>
-        </w:rPr>
-      </w:pPr>
-      <w:r>
-        <w:rPr>
-          <w:rFonts w:ascii="Arial" w:hAnsi="Arial" w:cs="Arial"/>
-          <w:sz w:val="24"/>
-          <w:szCs w:val="24"/>
-        </w:rPr>
-        <w:t>Capacitación de Docentes</w:t>
-      </w:r>
-    </w:p>
-    <w:p>
-      <w:pPr>
-        <w:rPr>
-          <w:rFonts w:ascii="Arial" w:hAnsi="Arial" w:cs="Arial"/>
-          <w:b/>
-          <w:bCs/>
-          <w:sz w:val="24"/>
-          <w:szCs w:val="24"/>
-        </w:rPr>
-      </w:pPr>
-      <w:r>
-        <w:rPr>
-          <w:rFonts w:ascii="Arial" w:hAnsi="Arial" w:cs="Arial"/>
-          <w:b/>
-          <w:bCs/>
-          <w:sz w:val="24"/>
-          <w:szCs w:val="24"/>
-        </w:rPr>
-        <w:t>5. Conclusiones</w:t>
-      </w:r>
-    </w:p>
-    <w:p>
-      <w:pPr>
-        <w:rPr>
-          <w:rFonts w:ascii="Arial" w:hAnsi="Arial" w:cs="Arial"/>
-          <w:sz w:val="24"/>
-          <w:szCs w:val="24"/>
-        </w:rPr>
-      </w:pPr>
-      <w:r>
-        <w:rPr>
-          <w:rFonts w:ascii="Arial" w:hAnsi="Arial" w:cs="Arial"/>
-          <w:sz w:val="24"/>
-          <w:szCs w:val="24"/>
-        </w:rPr>
-        <w:t>La implementación del sistema de laboratorio basado en IoT con el chip ESP32 representa un avance significativo en la forma en que los estudiantes pueden interactuar con el hardware y realizar prácticas educativas. La capacidad de operar tanto en modo local como en la nube ofrece una flexibilidad considerable, permitiendo que el sistema se adapte a diferentes entornos y necesidades educativas.</w:t>
-      </w:r>
-    </w:p>
-    <w:p>
-      <w:pPr>
-        <w:rPr>
-          <w:rFonts w:ascii="Arial" w:hAnsi="Arial" w:cs="Arial"/>
-          <w:b/>
-          <w:bCs/>
-          <w:sz w:val="24"/>
-          <w:szCs w:val="24"/>
-        </w:rPr>
-      </w:pPr>
-      <w:r>
-        <w:rPr>
-          <w:rFonts w:ascii="Arial" w:hAnsi="Arial" w:cs="Arial"/>
-          <w:b/>
-          <w:bCs/>
-          <w:sz w:val="24"/>
-          <w:szCs w:val="24"/>
-        </w:rPr>
-        <w:t>Aspectos Destacados:</w:t>
-      </w:r>
-    </w:p>
-    <w:p>
-      <w:pPr>
-        <w:numPr>
-          <w:ilvl w:val="0"/>
-          <w:numId w:val="11"/>
-        </w:numPr>
-        <w:rPr>
-          <w:rFonts w:ascii="Arial" w:hAnsi="Arial" w:cs="Arial"/>
-          <w:sz w:val="24"/>
-          <w:szCs w:val="24"/>
-        </w:rPr>
-      </w:pPr>
-      <w:r>
-        <w:rPr>
-          <w:rFonts w:ascii="Arial" w:hAnsi="Arial" w:cs="Arial"/>
-          <w:b/>
-          <w:bCs/>
-          <w:sz w:val="24"/>
-          <w:szCs w:val="24"/>
-        </w:rPr>
-        <w:t>Innovación en Educación</w:t>
-      </w:r>
-      <w:r>
-        <w:rPr>
-          <w:rFonts w:ascii="Arial" w:hAnsi="Arial" w:cs="Arial"/>
-          <w:sz w:val="24"/>
-          <w:szCs w:val="24"/>
-        </w:rPr>
-        <w:t>: El uso de tecnología IoT y la integración de una interfaz web interactiva permiten a los estudiantes experimentar con sistemas de control y monitoreo de manera más accesible y dinámica.</w:t>
-      </w:r>
-    </w:p>
-    <w:p>
-      <w:pPr>
-        <w:numPr>
-          <w:ilvl w:val="0"/>
-          <w:numId w:val="11"/>
-        </w:numPr>
-        <w:rPr>
-          <w:rFonts w:ascii="Arial" w:hAnsi="Arial" w:cs="Arial"/>
-          <w:sz w:val="24"/>
-          <w:szCs w:val="24"/>
-        </w:rPr>
-      </w:pPr>
-      <w:r>
-        <w:rPr>
-          <w:rFonts w:ascii="Arial" w:hAnsi="Arial" w:cs="Arial"/>
-          <w:b/>
-          <w:bCs/>
-          <w:sz w:val="24"/>
-          <w:szCs w:val="24"/>
-        </w:rPr>
-        <w:t>Interactividad y Control</w:t>
-      </w:r>
-      <w:r>
-        <w:rPr>
-          <w:rFonts w:ascii="Arial" w:hAnsi="Arial" w:cs="Arial"/>
-          <w:sz w:val="24"/>
-          <w:szCs w:val="24"/>
-        </w:rPr>
-        <w:t>: Los estudiantes tendrán la capacidad de desarrollar y probar sus propias lógicas y configuraciones, promoviendo un aprendizaje más profundo y aplicado.</w:t>
-      </w:r>
-    </w:p>
-    <w:p>
-      <w:pPr>
-        <w:numPr>
-          <w:ilvl w:val="0"/>
-          <w:numId w:val="11"/>
-        </w:numPr>
-        <w:rPr>
-          <w:rFonts w:ascii="Arial" w:hAnsi="Arial" w:cs="Arial"/>
-          <w:sz w:val="24"/>
-          <w:szCs w:val="24"/>
-        </w:rPr>
-      </w:pPr>
-      <w:r>
-        <w:rPr>
-          <w:rFonts w:ascii="Arial" w:hAnsi="Arial" w:cs="Arial"/>
-          <w:b/>
-          <w:bCs/>
-          <w:sz w:val="24"/>
-          <w:szCs w:val="24"/>
-        </w:rPr>
-        <w:t>Evaluación y Seguimiento</w:t>
-      </w:r>
-      <w:r>
-        <w:rPr>
-          <w:rFonts w:ascii="Arial" w:hAnsi="Arial" w:cs="Arial"/>
-          <w:sz w:val="24"/>
-          <w:szCs w:val="24"/>
-        </w:rPr>
-        <w:t>: La capacidad de registrar y analizar las actividades de los estudiantes facilita una evaluación detallada del desempeño y el progreso durante las prácticas.</w:t>
-      </w:r>
-    </w:p>
-    <w:p>
-      <w:pPr>
-        <w:numPr>
-          <w:ilvl w:val="0"/>
-          <w:numId w:val="11"/>
-        </w:numPr>
-        <w:rPr>
-          <w:rFonts w:ascii="Arial" w:hAnsi="Arial" w:cs="Arial"/>
-          <w:sz w:val="24"/>
-          <w:szCs w:val="24"/>
-        </w:rPr>
-      </w:pPr>
-      <w:r>
-        <w:rPr>
-          <w:rFonts w:ascii="Arial" w:hAnsi="Arial" w:cs="Arial"/>
-          <w:b/>
-          <w:bCs/>
-          <w:sz w:val="24"/>
-          <w:szCs w:val="24"/>
-        </w:rPr>
-        <w:t>Flexibilidad en el Despliegue</w:t>
-      </w:r>
-      <w:r>
-        <w:rPr>
-          <w:rFonts w:ascii="Arial" w:hAnsi="Arial" w:cs="Arial"/>
-          <w:sz w:val="24"/>
-          <w:szCs w:val="24"/>
-        </w:rPr>
-        <w:t>: El sistema es versátil en su despliegue, pudiendo operar localmente a través de Wi-Fi o en la nube, lo que permite una amplia gama de aplicaciones en diferentes contextos educativos.</w:t>
-      </w:r>
-    </w:p>
-    <w:p>
-      <w:pPr>
-        <w:rPr>
-          <w:rFonts w:ascii="Arial" w:hAnsi="Arial" w:cs="Arial"/>
-          <w:sz w:val="24"/>
-          <w:szCs w:val="24"/>
-        </w:rPr>
-      </w:pPr>
-      <w:r>
-        <w:rPr>
-          <w:rFonts w:ascii="Arial" w:hAnsi="Arial" w:cs="Arial"/>
-          <w:sz w:val="24"/>
-          <w:szCs w:val="24"/>
-        </w:rPr>
-        <w:t>En resumen, este proyecto no solo busca mejorar la experiencia práctica de los estudiantes en el laboratorio, sino también prepararlos para enfrentar desafíos tecnológicos modernos mediante el uso de tecnologías emergentes como IoT y sistemas basados en la nube.</w:t>
-      </w:r>
-    </w:p>
-    <w:p/>
+          <w:numId w:val="23"/>
+        </w:numPr>
+        <w:rPr>
+          <w:rFonts w:ascii="Arial" w:hAnsi="Arial" w:cs="Arial"/>
+          <w:sz w:val="24"/>
+          <w:szCs w:val="24"/>
+        </w:rPr>
+      </w:pPr>
+      <w:r>
+        <w:rPr>
+          <w:rFonts w:ascii="Arial" w:hAnsi="Arial" w:cs="Arial"/>
+          <w:sz w:val="24"/>
+          <w:szCs w:val="24"/>
+        </w:rPr>
+        <w:t>Actualización de Software y Hardware</w:t>
+      </w:r>
+    </w:p>
+    <w:p>
+      <w:pPr>
+        <w:rPr>
+          <w:rFonts w:ascii="Arial" w:hAnsi="Arial" w:cs="Arial"/>
+          <w:b/>
+          <w:bCs/>
+          <w:sz w:val="24"/>
+          <w:szCs w:val="24"/>
+        </w:rPr>
+      </w:pPr>
+      <w:r>
+        <w:rPr>
+          <w:rFonts w:ascii="Arial" w:hAnsi="Arial" w:cs="Arial"/>
+          <w:b/>
+          <w:bCs/>
+          <w:sz w:val="24"/>
+          <w:szCs w:val="24"/>
+        </w:rPr>
+        <w:t>6. Conclusiones</w:t>
+      </w:r>
+    </w:p>
+    <w:p>
+      <w:r>
+        <w:rPr>
+          <w:rFonts w:ascii="Arial" w:hAnsi="Arial" w:cs="Arial"/>
+          <w:sz w:val="24"/>
+          <w:szCs w:val="24"/>
+        </w:rPr>
+        <w:t>Este proyecto de Laboratorio Virtual para Prácticas Académicas con IoT no solo moderniza la forma en que los estudiantes interactúan con sistemas de control y monitoreo, sino que también prepara a los estudiantes para enfrentar los desafíos tecnológicos del futuro. La integración de tecnologías avanzadas como el ESP32 y la IoT en el entorno educativo abre nuevas oportunidades para el aprendizaje interactivo, accesible y flexible. La implementación de este sistema fortalecerá las capacidades prácticas de los</w:t>
+      </w:r>
+      <w:r>
+        <w:rPr>
+          <w:rFonts w:ascii="Arial" w:hAnsi="Arial" w:cs="Arial"/>
+          <w:b/>
+          <w:bCs/>
+          <w:sz w:val="24"/>
+          <w:szCs w:val="24"/>
+        </w:rPr>
+        <w:t xml:space="preserve"> </w:t>
+      </w:r>
+      <w:r>
+        <w:rPr>
+          <w:rFonts w:ascii="Arial" w:hAnsi="Arial" w:cs="Arial"/>
+          <w:sz w:val="24"/>
+          <w:szCs w:val="24"/>
+        </w:rPr>
+        <w:t>estudiantes, facilitando una educación más completa y adaptada a las necesidades del siglo XXI.</w:t>
+      </w:r>
+    </w:p>
     <w:sectPr>
       <w:pgSz w:w="12240" w:h="15840"/>
       <w:pgMar w:top="1417" w:right="1701" w:bottom="1417" w:left="1701" w:header="708" w:footer="708" w:gutter="0"/>
@@ -2276,6 +2338,155 @@
 <file path=word/numbering.xml><?xml version="1.0" encoding="utf-8"?>
 <w:numbering xmlns:wpc="http://schemas.microsoft.com/office/word/2010/wordprocessingCanvas" xmlns:cx="http://schemas.microsoft.com/office/drawing/2014/chartex" xmlns:cx1="http://schemas.microsoft.com/office/drawing/2015/9/8/chartex" xmlns:cx2="http://schemas.microsoft.com/office/drawing/2015/10/21/chartex" xmlns:cx3="http://schemas.microsoft.com/office/drawing/2016/5/9/chartex" xmlns:cx4="http://schemas.microsoft.com/office/drawing/2016/5/10/chartex" xmlns:cx5="http://schemas.microsoft.com/office/drawing/2016/5/11/chartex" xmlns:cx6="http://schemas.microsoft.com/office/drawing/2016/5/12/chartex" xmlns:cx7="http://schemas.microsoft.com/office/drawing/2016/5/13/chartex" xmlns:cx8="http://schemas.microsoft.com/office/drawing/2016/5/14/chartex" xmlns:mc="http://schemas.openxmlformats.org/markup-compatibility/2006" xmlns:aink="http://schemas.microsoft.com/office/drawing/2016/ink" xmlns:am3d="http://schemas.microsoft.com/office/drawing/2017/model3d" xmlns:o="urn:schemas-microsoft-com:office:office" xmlns:oel="http://schemas.microsoft.com/office/2019/extlst" xmlns:r="http://schemas.openxmlformats.org/officeDocument/2006/relationships" xmlns:m="http://schemas.openxmlformats.org/officeDocument/2006/math" xmlns:v="urn:schemas-microsoft-com:vml" xmlns:wp14="http://schemas.microsoft.com/office/word/2010/wordprocessingDrawing" xmlns:wp="http://schemas.openxmlformats.org/drawingml/2006/wordprocessingDrawing" xmlns:w10="urn:schemas-microsoft-com:office:word" xmlns:w="http://schemas.openxmlformats.org/wordprocessingml/2006/main" xmlns:w14="http://schemas.microsoft.com/office/word/2010/wordml" xmlns:w15="http://schemas.microsoft.com/office/word/2012/wordml" xmlns:w16cex="http://schemas.microsoft.com/office/word/2018/wordml/cex" xmlns:w16cid="http://schemas.microsoft.com/office/word/2016/wordml/cid" xmlns:w16="http://schemas.microsoft.com/office/word/2018/wordml" xmlns:w16du="http://schemas.microsoft.com/office/word/2023/wordml/word16du" xmlns:w16sdtdh="http://schemas.microsoft.com/office/word/2020/wordml/sdtdatahash" xmlns:w16se="http://schemas.microsoft.com/office/word/2015/wordml/symex" xmlns:wpg="http://schemas.microsoft.com/office/word/2010/wordprocessingGroup" xmlns:wpi="http://schemas.microsoft.com/office/word/2010/wordprocessingInk" xmlns:wne="http://schemas.microsoft.com/office/word/2006/wordml" xmlns:wps="http://schemas.microsoft.com/office/word/2010/wordprocessingShape" mc:Ignorable="w14 w15 w16se w16cid w16 w16cex w16sdtdh w16du wp14">
   <w:abstractNum w:abstractNumId="0" w15:restartNumberingAfterBreak="0">
+    <w:nsid w:val="00B957AE"/>
+    <w:multiLevelType w:val="multilevel"/>
+    <w:tmpl w:val="D0389428"/>
+    <w:lvl w:ilvl="0">
+      <w:start w:val="1"/>
+      <w:numFmt w:val="bullet"/>
+      <w:lvlText w:val=""/>
+      <w:lvlJc w:val="left"/>
+      <w:pPr>
+        <w:tabs>
+          <w:tab w:val="num" w:pos="720"/>
+        </w:tabs>
+        <w:ind w:left="720" w:hanging="360"/>
+      </w:pPr>
+      <w:rPr>
+        <w:rFonts w:ascii="Symbol" w:hAnsi="Symbol" w:hint="default"/>
+        <w:sz w:val="20"/>
+      </w:rPr>
+    </w:lvl>
+    <w:lvl w:ilvl="1" w:tentative="1">
+      <w:start w:val="1"/>
+      <w:numFmt w:val="bullet"/>
+      <w:lvlText w:val="o"/>
+      <w:lvlJc w:val="left"/>
+      <w:pPr>
+        <w:tabs>
+          <w:tab w:val="num" w:pos="1440"/>
+        </w:tabs>
+        <w:ind w:left="1440" w:hanging="360"/>
+      </w:pPr>
+      <w:rPr>
+        <w:rFonts w:ascii="Courier New" w:hAnsi="Courier New" w:hint="default"/>
+        <w:sz w:val="20"/>
+      </w:rPr>
+    </w:lvl>
+    <w:lvl w:ilvl="2" w:tentative="1">
+      <w:start w:val="1"/>
+      <w:numFmt w:val="bullet"/>
+      <w:lvlText w:val=""/>
+      <w:lvlJc w:val="left"/>
+      <w:pPr>
+        <w:tabs>
+          <w:tab w:val="num" w:pos="2160"/>
+        </w:tabs>
+        <w:ind w:left="2160" w:hanging="360"/>
+      </w:pPr>
+      <w:rPr>
+        <w:rFonts w:ascii="Wingdings" w:hAnsi="Wingdings" w:hint="default"/>
+        <w:sz w:val="20"/>
+      </w:rPr>
+    </w:lvl>
+    <w:lvl w:ilvl="3" w:tentative="1">
+      <w:start w:val="1"/>
+      <w:numFmt w:val="bullet"/>
+      <w:lvlText w:val=""/>
+      <w:lvlJc w:val="left"/>
+      <w:pPr>
+        <w:tabs>
+          <w:tab w:val="num" w:pos="2880"/>
+        </w:tabs>
+        <w:ind w:left="2880" w:hanging="360"/>
+      </w:pPr>
+      <w:rPr>
+        <w:rFonts w:ascii="Wingdings" w:hAnsi="Wingdings" w:hint="default"/>
+        <w:sz w:val="20"/>
+      </w:rPr>
+    </w:lvl>
+    <w:lvl w:ilvl="4" w:tentative="1">
+      <w:start w:val="1"/>
+      <w:numFmt w:val="bullet"/>
+      <w:lvlText w:val=""/>
+      <w:lvlJc w:val="left"/>
+      <w:pPr>
+        <w:tabs>
+          <w:tab w:val="num" w:pos="3600"/>
+        </w:tabs>
+        <w:ind w:left="3600" w:hanging="360"/>
+      </w:pPr>
+      <w:rPr>
+        <w:rFonts w:ascii="Wingdings" w:hAnsi="Wingdings" w:hint="default"/>
+        <w:sz w:val="20"/>
+      </w:rPr>
+    </w:lvl>
+    <w:lvl w:ilvl="5" w:tentative="1">
+      <w:start w:val="1"/>
+      <w:numFmt w:val="bullet"/>
+      <w:lvlText w:val=""/>
+      <w:lvlJc w:val="left"/>
+      <w:pPr>
+        <w:tabs>
+          <w:tab w:val="num" w:pos="4320"/>
+        </w:tabs>
+        <w:ind w:left="4320" w:hanging="360"/>
+      </w:pPr>
+      <w:rPr>
+        <w:rFonts w:ascii="Wingdings" w:hAnsi="Wingdings" w:hint="default"/>
+        <w:sz w:val="20"/>
+      </w:rPr>
+    </w:lvl>
+    <w:lvl w:ilvl="6" w:tentative="1">
+      <w:start w:val="1"/>
+      <w:numFmt w:val="bullet"/>
+      <w:lvlText w:val=""/>
+      <w:lvlJc w:val="left"/>
+      <w:pPr>
+        <w:tabs>
+          <w:tab w:val="num" w:pos="5040"/>
+        </w:tabs>
+        <w:ind w:left="5040" w:hanging="360"/>
+      </w:pPr>
+      <w:rPr>
+        <w:rFonts w:ascii="Wingdings" w:hAnsi="Wingdings" w:hint="default"/>
+        <w:sz w:val="20"/>
+      </w:rPr>
+    </w:lvl>
+    <w:lvl w:ilvl="7" w:tentative="1">
+      <w:start w:val="1"/>
+      <w:numFmt w:val="bullet"/>
+      <w:lvlText w:val=""/>
+      <w:lvlJc w:val="left"/>
+      <w:pPr>
+        <w:tabs>
+          <w:tab w:val="num" w:pos="5760"/>
+        </w:tabs>
+        <w:ind w:left="5760" w:hanging="360"/>
+      </w:pPr>
+      <w:rPr>
+        <w:rFonts w:ascii="Wingdings" w:hAnsi="Wingdings" w:hint="default"/>
+        <w:sz w:val="20"/>
+      </w:rPr>
+    </w:lvl>
+    <w:lvl w:ilvl="8" w:tentative="1">
+      <w:start w:val="1"/>
+      <w:numFmt w:val="bullet"/>
+      <w:lvlText w:val=""/>
+      <w:lvlJc w:val="left"/>
+      <w:pPr>
+        <w:tabs>
+          <w:tab w:val="num" w:pos="6480"/>
+        </w:tabs>
+        <w:ind w:left="6480" w:hanging="360"/>
+      </w:pPr>
+      <w:rPr>
+        <w:rFonts w:ascii="Wingdings" w:hAnsi="Wingdings" w:hint="default"/>
+        <w:sz w:val="20"/>
+      </w:rPr>
+    </w:lvl>
+  </w:abstractNum>
+  <w:abstractNum w:abstractNumId="1" w15:restartNumberingAfterBreak="0">
     <w:nsid w:val="06C27FC1"/>
     <w:multiLevelType w:val="multilevel"/>
     <w:tmpl w:val="DAA8FB94"/>
@@ -2424,7 +2635,156 @@
       </w:rPr>
     </w:lvl>
   </w:abstractNum>
-  <w:abstractNum w:abstractNumId="1" w15:restartNumberingAfterBreak="0">
+  <w:abstractNum w:abstractNumId="2" w15:restartNumberingAfterBreak="0">
+    <w:nsid w:val="0AEE0A1C"/>
+    <w:multiLevelType w:val="multilevel"/>
+    <w:tmpl w:val="1500E9E6"/>
+    <w:lvl w:ilvl="0">
+      <w:start w:val="1"/>
+      <w:numFmt w:val="bullet"/>
+      <w:lvlText w:val=""/>
+      <w:lvlJc w:val="left"/>
+      <w:pPr>
+        <w:tabs>
+          <w:tab w:val="num" w:pos="720"/>
+        </w:tabs>
+        <w:ind w:left="720" w:hanging="360"/>
+      </w:pPr>
+      <w:rPr>
+        <w:rFonts w:ascii="Symbol" w:hAnsi="Symbol" w:hint="default"/>
+        <w:sz w:val="20"/>
+      </w:rPr>
+    </w:lvl>
+    <w:lvl w:ilvl="1" w:tentative="1">
+      <w:start w:val="1"/>
+      <w:numFmt w:val="bullet"/>
+      <w:lvlText w:val="o"/>
+      <w:lvlJc w:val="left"/>
+      <w:pPr>
+        <w:tabs>
+          <w:tab w:val="num" w:pos="1440"/>
+        </w:tabs>
+        <w:ind w:left="1440" w:hanging="360"/>
+      </w:pPr>
+      <w:rPr>
+        <w:rFonts w:ascii="Courier New" w:hAnsi="Courier New" w:hint="default"/>
+        <w:sz w:val="20"/>
+      </w:rPr>
+    </w:lvl>
+    <w:lvl w:ilvl="2" w:tentative="1">
+      <w:start w:val="1"/>
+      <w:numFmt w:val="bullet"/>
+      <w:lvlText w:val=""/>
+      <w:lvlJc w:val="left"/>
+      <w:pPr>
+        <w:tabs>
+          <w:tab w:val="num" w:pos="2160"/>
+        </w:tabs>
+        <w:ind w:left="2160" w:hanging="360"/>
+      </w:pPr>
+      <w:rPr>
+        <w:rFonts w:ascii="Wingdings" w:hAnsi="Wingdings" w:hint="default"/>
+        <w:sz w:val="20"/>
+      </w:rPr>
+    </w:lvl>
+    <w:lvl w:ilvl="3" w:tentative="1">
+      <w:start w:val="1"/>
+      <w:numFmt w:val="bullet"/>
+      <w:lvlText w:val=""/>
+      <w:lvlJc w:val="left"/>
+      <w:pPr>
+        <w:tabs>
+          <w:tab w:val="num" w:pos="2880"/>
+        </w:tabs>
+        <w:ind w:left="2880" w:hanging="360"/>
+      </w:pPr>
+      <w:rPr>
+        <w:rFonts w:ascii="Wingdings" w:hAnsi="Wingdings" w:hint="default"/>
+        <w:sz w:val="20"/>
+      </w:rPr>
+    </w:lvl>
+    <w:lvl w:ilvl="4" w:tentative="1">
+      <w:start w:val="1"/>
+      <w:numFmt w:val="bullet"/>
+      <w:lvlText w:val=""/>
+      <w:lvlJc w:val="left"/>
+      <w:pPr>
+        <w:tabs>
+          <w:tab w:val="num" w:pos="3600"/>
+        </w:tabs>
+        <w:ind w:left="3600" w:hanging="360"/>
+      </w:pPr>
+      <w:rPr>
+        <w:rFonts w:ascii="Wingdings" w:hAnsi="Wingdings" w:hint="default"/>
+        <w:sz w:val="20"/>
+      </w:rPr>
+    </w:lvl>
+    <w:lvl w:ilvl="5" w:tentative="1">
+      <w:start w:val="1"/>
+      <w:numFmt w:val="bullet"/>
+      <w:lvlText w:val=""/>
+      <w:lvlJc w:val="left"/>
+      <w:pPr>
+        <w:tabs>
+          <w:tab w:val="num" w:pos="4320"/>
+        </w:tabs>
+        <w:ind w:left="4320" w:hanging="360"/>
+      </w:pPr>
+      <w:rPr>
+        <w:rFonts w:ascii="Wingdings" w:hAnsi="Wingdings" w:hint="default"/>
+        <w:sz w:val="20"/>
+      </w:rPr>
+    </w:lvl>
+    <w:lvl w:ilvl="6" w:tentative="1">
+      <w:start w:val="1"/>
+      <w:numFmt w:val="bullet"/>
+      <w:lvlText w:val=""/>
+      <w:lvlJc w:val="left"/>
+      <w:pPr>
+        <w:tabs>
+          <w:tab w:val="num" w:pos="5040"/>
+        </w:tabs>
+        <w:ind w:left="5040" w:hanging="360"/>
+      </w:pPr>
+      <w:rPr>
+        <w:rFonts w:ascii="Wingdings" w:hAnsi="Wingdings" w:hint="default"/>
+        <w:sz w:val="20"/>
+      </w:rPr>
+    </w:lvl>
+    <w:lvl w:ilvl="7" w:tentative="1">
+      <w:start w:val="1"/>
+      <w:numFmt w:val="bullet"/>
+      <w:lvlText w:val=""/>
+      <w:lvlJc w:val="left"/>
+      <w:pPr>
+        <w:tabs>
+          <w:tab w:val="num" w:pos="5760"/>
+        </w:tabs>
+        <w:ind w:left="5760" w:hanging="360"/>
+      </w:pPr>
+      <w:rPr>
+        <w:rFonts w:ascii="Wingdings" w:hAnsi="Wingdings" w:hint="default"/>
+        <w:sz w:val="20"/>
+      </w:rPr>
+    </w:lvl>
+    <w:lvl w:ilvl="8" w:tentative="1">
+      <w:start w:val="1"/>
+      <w:numFmt w:val="bullet"/>
+      <w:lvlText w:val=""/>
+      <w:lvlJc w:val="left"/>
+      <w:pPr>
+        <w:tabs>
+          <w:tab w:val="num" w:pos="6480"/>
+        </w:tabs>
+        <w:ind w:left="6480" w:hanging="360"/>
+      </w:pPr>
+      <w:rPr>
+        <w:rFonts w:ascii="Wingdings" w:hAnsi="Wingdings" w:hint="default"/>
+        <w:sz w:val="20"/>
+      </w:rPr>
+    </w:lvl>
+  </w:abstractNum>
+  <w:abstractNum w:abstractNumId="3" w15:restartNumberingAfterBreak="0">
     <w:nsid w:val="11B75D89"/>
     <w:multiLevelType w:val="multilevel"/>
     <w:tmpl w:val="22BAAB30"/>
@@ -2573,7 +2933,7 @@
       </w:rPr>
     </w:lvl>
   </w:abstractNum>
-  <w:abstractNum w:abstractNumId="2" w15:restartNumberingAfterBreak="0">
+  <w:abstractNum w:abstractNumId="4" w15:restartNumberingAfterBreak="0">
     <w:nsid w:val="12BA0BB1"/>
     <w:multiLevelType w:val="multilevel"/>
     <w:tmpl w:val="61265F68"/>
@@ -2722,7 +3082,7 @@
       </w:rPr>
     </w:lvl>
   </w:abstractNum>
-  <w:abstractNum w:abstractNumId="3" w15:restartNumberingAfterBreak="0">
+  <w:abstractNum w:abstractNumId="5" w15:restartNumberingAfterBreak="0">
     <w:nsid w:val="170A0E3B"/>
     <w:multiLevelType w:val="multilevel"/>
     <w:tmpl w:val="5F000BCA"/>
@@ -2871,7 +3231,7 @@
       </w:rPr>
     </w:lvl>
   </w:abstractNum>
-  <w:abstractNum w:abstractNumId="4" w15:restartNumberingAfterBreak="0">
+  <w:abstractNum w:abstractNumId="6" w15:restartNumberingAfterBreak="0">
     <w:nsid w:val="18332268"/>
     <w:multiLevelType w:val="multilevel"/>
     <w:tmpl w:val="4F002D06"/>
@@ -3020,7 +3380,156 @@
       </w:rPr>
     </w:lvl>
   </w:abstractNum>
-  <w:abstractNum w:abstractNumId="5" w15:restartNumberingAfterBreak="0">
+  <w:abstractNum w:abstractNumId="7" w15:restartNumberingAfterBreak="0">
+    <w:nsid w:val="19CD0661"/>
+    <w:multiLevelType w:val="multilevel"/>
+    <w:tmpl w:val="E848A2FA"/>
+    <w:lvl w:ilvl="0">
+      <w:start w:val="1"/>
+      <w:numFmt w:val="bullet"/>
+      <w:lvlText w:val=""/>
+      <w:lvlJc w:val="left"/>
+      <w:pPr>
+        <w:tabs>
+          <w:tab w:val="num" w:pos="720"/>
+        </w:tabs>
+        <w:ind w:left="720" w:hanging="360"/>
+      </w:pPr>
+      <w:rPr>
+        <w:rFonts w:ascii="Symbol" w:hAnsi="Symbol" w:hint="default"/>
+        <w:sz w:val="20"/>
+      </w:rPr>
+    </w:lvl>
+    <w:lvl w:ilvl="1">
+      <w:start w:val="1"/>
+      <w:numFmt w:val="bullet"/>
+      <w:lvlText w:val="o"/>
+      <w:lvlJc w:val="left"/>
+      <w:pPr>
+        <w:tabs>
+          <w:tab w:val="num" w:pos="1440"/>
+        </w:tabs>
+        <w:ind w:left="1440" w:hanging="360"/>
+      </w:pPr>
+      <w:rPr>
+        <w:rFonts w:ascii="Courier New" w:hAnsi="Courier New" w:hint="default"/>
+        <w:sz w:val="20"/>
+      </w:rPr>
+    </w:lvl>
+    <w:lvl w:ilvl="2" w:tentative="1">
+      <w:start w:val="1"/>
+      <w:numFmt w:val="bullet"/>
+      <w:lvlText w:val=""/>
+      <w:lvlJc w:val="left"/>
+      <w:pPr>
+        <w:tabs>
+          <w:tab w:val="num" w:pos="2160"/>
+        </w:tabs>
+        <w:ind w:left="2160" w:hanging="360"/>
+      </w:pPr>
+      <w:rPr>
+        <w:rFonts w:ascii="Wingdings" w:hAnsi="Wingdings" w:hint="default"/>
+        <w:sz w:val="20"/>
+      </w:rPr>
+    </w:lvl>
+    <w:lvl w:ilvl="3" w:tentative="1">
+      <w:start w:val="1"/>
+      <w:numFmt w:val="bullet"/>
+      <w:lvlText w:val=""/>
+      <w:lvlJc w:val="left"/>
+      <w:pPr>
+        <w:tabs>
+          <w:tab w:val="num" w:pos="2880"/>
+        </w:tabs>
+        <w:ind w:left="2880" w:hanging="360"/>
+      </w:pPr>
+      <w:rPr>
+        <w:rFonts w:ascii="Wingdings" w:hAnsi="Wingdings" w:hint="default"/>
+        <w:sz w:val="20"/>
+      </w:rPr>
+    </w:lvl>
+    <w:lvl w:ilvl="4" w:tentative="1">
+      <w:start w:val="1"/>
+      <w:numFmt w:val="bullet"/>
+      <w:lvlText w:val=""/>
+      <w:lvlJc w:val="left"/>
+      <w:pPr>
+        <w:tabs>
+          <w:tab w:val="num" w:pos="3600"/>
+        </w:tabs>
+        <w:ind w:left="3600" w:hanging="360"/>
+      </w:pPr>
+      <w:rPr>
+        <w:rFonts w:ascii="Wingdings" w:hAnsi="Wingdings" w:hint="default"/>
+        <w:sz w:val="20"/>
+      </w:rPr>
+    </w:lvl>
+    <w:lvl w:ilvl="5" w:tentative="1">
+      <w:start w:val="1"/>
+      <w:numFmt w:val="bullet"/>
+      <w:lvlText w:val=""/>
+      <w:lvlJc w:val="left"/>
+      <w:pPr>
+        <w:tabs>
+          <w:tab w:val="num" w:pos="4320"/>
+        </w:tabs>
+        <w:ind w:left="4320" w:hanging="360"/>
+      </w:pPr>
+      <w:rPr>
+        <w:rFonts w:ascii="Wingdings" w:hAnsi="Wingdings" w:hint="default"/>
+        <w:sz w:val="20"/>
+      </w:rPr>
+    </w:lvl>
+    <w:lvl w:ilvl="6" w:tentative="1">
+      <w:start w:val="1"/>
+      <w:numFmt w:val="bullet"/>
+      <w:lvlText w:val=""/>
+      <w:lvlJc w:val="left"/>
+      <w:pPr>
+        <w:tabs>
+          <w:tab w:val="num" w:pos="5040"/>
+        </w:tabs>
+        <w:ind w:left="5040" w:hanging="360"/>
+      </w:pPr>
+      <w:rPr>
+        <w:rFonts w:ascii="Wingdings" w:hAnsi="Wingdings" w:hint="default"/>
+        <w:sz w:val="20"/>
+      </w:rPr>
+    </w:lvl>
+    <w:lvl w:ilvl="7" w:tentative="1">
+      <w:start w:val="1"/>
+      <w:numFmt w:val="bullet"/>
+      <w:lvlText w:val=""/>
+      <w:lvlJc w:val="left"/>
+      <w:pPr>
+        <w:tabs>
+          <w:tab w:val="num" w:pos="5760"/>
+        </w:tabs>
+        <w:ind w:left="5760" w:hanging="360"/>
+      </w:pPr>
+      <w:rPr>
+        <w:rFonts w:ascii="Wingdings" w:hAnsi="Wingdings" w:hint="default"/>
+        <w:sz w:val="20"/>
+      </w:rPr>
+    </w:lvl>
+    <w:lvl w:ilvl="8" w:tentative="1">
+      <w:start w:val="1"/>
+      <w:numFmt w:val="bullet"/>
+      <w:lvlText w:val=""/>
+      <w:lvlJc w:val="left"/>
+      <w:pPr>
+        <w:tabs>
+          <w:tab w:val="num" w:pos="6480"/>
+        </w:tabs>
+        <w:ind w:left="6480" w:hanging="360"/>
+      </w:pPr>
+      <w:rPr>
+        <w:rFonts w:ascii="Wingdings" w:hAnsi="Wingdings" w:hint="default"/>
+        <w:sz w:val="20"/>
+      </w:rPr>
+    </w:lvl>
+  </w:abstractNum>
+  <w:abstractNum w:abstractNumId="8" w15:restartNumberingAfterBreak="0">
     <w:nsid w:val="1E957F2C"/>
     <w:multiLevelType w:val="multilevel"/>
     <w:tmpl w:val="33E2D36E"/>
@@ -3169,7 +3678,156 @@
       </w:rPr>
     </w:lvl>
   </w:abstractNum>
-  <w:abstractNum w:abstractNumId="6" w15:restartNumberingAfterBreak="0">
+  <w:abstractNum w:abstractNumId="9" w15:restartNumberingAfterBreak="0">
+    <w:nsid w:val="20BD3265"/>
+    <w:multiLevelType w:val="multilevel"/>
+    <w:tmpl w:val="0D1EB360"/>
+    <w:lvl w:ilvl="0">
+      <w:start w:val="1"/>
+      <w:numFmt w:val="bullet"/>
+      <w:lvlText w:val=""/>
+      <w:lvlJc w:val="left"/>
+      <w:pPr>
+        <w:tabs>
+          <w:tab w:val="num" w:pos="720"/>
+        </w:tabs>
+        <w:ind w:left="720" w:hanging="360"/>
+      </w:pPr>
+      <w:rPr>
+        <w:rFonts w:ascii="Symbol" w:hAnsi="Symbol" w:hint="default"/>
+        <w:sz w:val="20"/>
+      </w:rPr>
+    </w:lvl>
+    <w:lvl w:ilvl="1" w:tentative="1">
+      <w:start w:val="1"/>
+      <w:numFmt w:val="bullet"/>
+      <w:lvlText w:val="o"/>
+      <w:lvlJc w:val="left"/>
+      <w:pPr>
+        <w:tabs>
+          <w:tab w:val="num" w:pos="1440"/>
+        </w:tabs>
+        <w:ind w:left="1440" w:hanging="360"/>
+      </w:pPr>
+      <w:rPr>
+        <w:rFonts w:ascii="Courier New" w:hAnsi="Courier New" w:hint="default"/>
+        <w:sz w:val="20"/>
+      </w:rPr>
+    </w:lvl>
+    <w:lvl w:ilvl="2" w:tentative="1">
+      <w:start w:val="1"/>
+      <w:numFmt w:val="bullet"/>
+      <w:lvlText w:val=""/>
+      <w:lvlJc w:val="left"/>
+      <w:pPr>
+        <w:tabs>
+          <w:tab w:val="num" w:pos="2160"/>
+        </w:tabs>
+        <w:ind w:left="2160" w:hanging="360"/>
+      </w:pPr>
+      <w:rPr>
+        <w:rFonts w:ascii="Wingdings" w:hAnsi="Wingdings" w:hint="default"/>
+        <w:sz w:val="20"/>
+      </w:rPr>
+    </w:lvl>
+    <w:lvl w:ilvl="3" w:tentative="1">
+      <w:start w:val="1"/>
+      <w:numFmt w:val="bullet"/>
+      <w:lvlText w:val=""/>
+      <w:lvlJc w:val="left"/>
+      <w:pPr>
+        <w:tabs>
+          <w:tab w:val="num" w:pos="2880"/>
+        </w:tabs>
+        <w:ind w:left="2880" w:hanging="360"/>
+      </w:pPr>
+      <w:rPr>
+        <w:rFonts w:ascii="Wingdings" w:hAnsi="Wingdings" w:hint="default"/>
+        <w:sz w:val="20"/>
+      </w:rPr>
+    </w:lvl>
+    <w:lvl w:ilvl="4" w:tentative="1">
+      <w:start w:val="1"/>
+      <w:numFmt w:val="bullet"/>
+      <w:lvlText w:val=""/>
+      <w:lvlJc w:val="left"/>
+      <w:pPr>
+        <w:tabs>
+          <w:tab w:val="num" w:pos="3600"/>
+        </w:tabs>
+        <w:ind w:left="3600" w:hanging="360"/>
+      </w:pPr>
+      <w:rPr>
+        <w:rFonts w:ascii="Wingdings" w:hAnsi="Wingdings" w:hint="default"/>
+        <w:sz w:val="20"/>
+      </w:rPr>
+    </w:lvl>
+    <w:lvl w:ilvl="5" w:tentative="1">
+      <w:start w:val="1"/>
+      <w:numFmt w:val="bullet"/>
+      <w:lvlText w:val=""/>
+      <w:lvlJc w:val="left"/>
+      <w:pPr>
+        <w:tabs>
+          <w:tab w:val="num" w:pos="4320"/>
+        </w:tabs>
+        <w:ind w:left="4320" w:hanging="360"/>
+      </w:pPr>
+      <w:rPr>
+        <w:rFonts w:ascii="Wingdings" w:hAnsi="Wingdings" w:hint="default"/>
+        <w:sz w:val="20"/>
+      </w:rPr>
+    </w:lvl>
+    <w:lvl w:ilvl="6" w:tentative="1">
+      <w:start w:val="1"/>
+      <w:numFmt w:val="bullet"/>
+      <w:lvlText w:val=""/>
+      <w:lvlJc w:val="left"/>
+      <w:pPr>
+        <w:tabs>
+          <w:tab w:val="num" w:pos="5040"/>
+        </w:tabs>
+        <w:ind w:left="5040" w:hanging="360"/>
+      </w:pPr>
+      <w:rPr>
+        <w:rFonts w:ascii="Wingdings" w:hAnsi="Wingdings" w:hint="default"/>
+        <w:sz w:val="20"/>
+      </w:rPr>
+    </w:lvl>
+    <w:lvl w:ilvl="7" w:tentative="1">
+      <w:start w:val="1"/>
+      <w:numFmt w:val="bullet"/>
+      <w:lvlText w:val=""/>
+      <w:lvlJc w:val="left"/>
+      <w:pPr>
+        <w:tabs>
+          <w:tab w:val="num" w:pos="5760"/>
+        </w:tabs>
+        <w:ind w:left="5760" w:hanging="360"/>
+      </w:pPr>
+      <w:rPr>
+        <w:rFonts w:ascii="Wingdings" w:hAnsi="Wingdings" w:hint="default"/>
+        <w:sz w:val="20"/>
+      </w:rPr>
+    </w:lvl>
+    <w:lvl w:ilvl="8" w:tentative="1">
+      <w:start w:val="1"/>
+      <w:numFmt w:val="bullet"/>
+      <w:lvlText w:val=""/>
+      <w:lvlJc w:val="left"/>
+      <w:pPr>
+        <w:tabs>
+          <w:tab w:val="num" w:pos="6480"/>
+        </w:tabs>
+        <w:ind w:left="6480" w:hanging="360"/>
+      </w:pPr>
+      <w:rPr>
+        <w:rFonts w:ascii="Wingdings" w:hAnsi="Wingdings" w:hint="default"/>
+        <w:sz w:val="20"/>
+      </w:rPr>
+    </w:lvl>
+  </w:abstractNum>
+  <w:abstractNum w:abstractNumId="10" w15:restartNumberingAfterBreak="0">
     <w:nsid w:val="24587609"/>
     <w:multiLevelType w:val="multilevel"/>
     <w:tmpl w:val="F7869A22"/>
@@ -3318,7 +3976,156 @@
       </w:rPr>
     </w:lvl>
   </w:abstractNum>
-  <w:abstractNum w:abstractNumId="7" w15:restartNumberingAfterBreak="0">
+  <w:abstractNum w:abstractNumId="11" w15:restartNumberingAfterBreak="0">
+    <w:nsid w:val="25E800AD"/>
+    <w:multiLevelType w:val="multilevel"/>
+    <w:tmpl w:val="3DCC4A32"/>
+    <w:lvl w:ilvl="0">
+      <w:start w:val="1"/>
+      <w:numFmt w:val="bullet"/>
+      <w:lvlText w:val=""/>
+      <w:lvlJc w:val="left"/>
+      <w:pPr>
+        <w:tabs>
+          <w:tab w:val="num" w:pos="720"/>
+        </w:tabs>
+        <w:ind w:left="720" w:hanging="360"/>
+      </w:pPr>
+      <w:rPr>
+        <w:rFonts w:ascii="Symbol" w:hAnsi="Symbol" w:hint="default"/>
+        <w:sz w:val="20"/>
+      </w:rPr>
+    </w:lvl>
+    <w:lvl w:ilvl="1">
+      <w:start w:val="1"/>
+      <w:numFmt w:val="bullet"/>
+      <w:lvlText w:val="o"/>
+      <w:lvlJc w:val="left"/>
+      <w:pPr>
+        <w:tabs>
+          <w:tab w:val="num" w:pos="1440"/>
+        </w:tabs>
+        <w:ind w:left="1440" w:hanging="360"/>
+      </w:pPr>
+      <w:rPr>
+        <w:rFonts w:ascii="Courier New" w:hAnsi="Courier New" w:hint="default"/>
+        <w:sz w:val="20"/>
+      </w:rPr>
+    </w:lvl>
+    <w:lvl w:ilvl="2" w:tentative="1">
+      <w:start w:val="1"/>
+      <w:numFmt w:val="bullet"/>
+      <w:lvlText w:val=""/>
+      <w:lvlJc w:val="left"/>
+      <w:pPr>
+        <w:tabs>
+          <w:tab w:val="num" w:pos="2160"/>
+        </w:tabs>
+        <w:ind w:left="2160" w:hanging="360"/>
+      </w:pPr>
+      <w:rPr>
+        <w:rFonts w:ascii="Wingdings" w:hAnsi="Wingdings" w:hint="default"/>
+        <w:sz w:val="20"/>
+      </w:rPr>
+    </w:lvl>
+    <w:lvl w:ilvl="3" w:tentative="1">
+      <w:start w:val="1"/>
+      <w:numFmt w:val="bullet"/>
+      <w:lvlText w:val=""/>
+      <w:lvlJc w:val="left"/>
+      <w:pPr>
+        <w:tabs>
+          <w:tab w:val="num" w:pos="2880"/>
+        </w:tabs>
+        <w:ind w:left="2880" w:hanging="360"/>
+      </w:pPr>
+      <w:rPr>
+        <w:rFonts w:ascii="Wingdings" w:hAnsi="Wingdings" w:hint="default"/>
+        <w:sz w:val="20"/>
+      </w:rPr>
+    </w:lvl>
+    <w:lvl w:ilvl="4" w:tentative="1">
+      <w:start w:val="1"/>
+      <w:numFmt w:val="bullet"/>
+      <w:lvlText w:val=""/>
+      <w:lvlJc w:val="left"/>
+      <w:pPr>
+        <w:tabs>
+          <w:tab w:val="num" w:pos="3600"/>
+        </w:tabs>
+        <w:ind w:left="3600" w:hanging="360"/>
+      </w:pPr>
+      <w:rPr>
+        <w:rFonts w:ascii="Wingdings" w:hAnsi="Wingdings" w:hint="default"/>
+        <w:sz w:val="20"/>
+      </w:rPr>
+    </w:lvl>
+    <w:lvl w:ilvl="5" w:tentative="1">
+      <w:start w:val="1"/>
+      <w:numFmt w:val="bullet"/>
+      <w:lvlText w:val=""/>
+      <w:lvlJc w:val="left"/>
+      <w:pPr>
+        <w:tabs>
+          <w:tab w:val="num" w:pos="4320"/>
+        </w:tabs>
+        <w:ind w:left="4320" w:hanging="360"/>
+      </w:pPr>
+      <w:rPr>
+        <w:rFonts w:ascii="Wingdings" w:hAnsi="Wingdings" w:hint="default"/>
+        <w:sz w:val="20"/>
+      </w:rPr>
+    </w:lvl>
+    <w:lvl w:ilvl="6" w:tentative="1">
+      <w:start w:val="1"/>
+      <w:numFmt w:val="bullet"/>
+      <w:lvlText w:val=""/>
+      <w:lvlJc w:val="left"/>
+      <w:pPr>
+        <w:tabs>
+          <w:tab w:val="num" w:pos="5040"/>
+        </w:tabs>
+        <w:ind w:left="5040" w:hanging="360"/>
+      </w:pPr>
+      <w:rPr>
+        <w:rFonts w:ascii="Wingdings" w:hAnsi="Wingdings" w:hint="default"/>
+        <w:sz w:val="20"/>
+      </w:rPr>
+    </w:lvl>
+    <w:lvl w:ilvl="7" w:tentative="1">
+      <w:start w:val="1"/>
+      <w:numFmt w:val="bullet"/>
+      <w:lvlText w:val=""/>
+      <w:lvlJc w:val="left"/>
+      <w:pPr>
+        <w:tabs>
+          <w:tab w:val="num" w:pos="5760"/>
+        </w:tabs>
+        <w:ind w:left="5760" w:hanging="360"/>
+      </w:pPr>
+      <w:rPr>
+        <w:rFonts w:ascii="Wingdings" w:hAnsi="Wingdings" w:hint="default"/>
+        <w:sz w:val="20"/>
+      </w:rPr>
+    </w:lvl>
+    <w:lvl w:ilvl="8" w:tentative="1">
+      <w:start w:val="1"/>
+      <w:numFmt w:val="bullet"/>
+      <w:lvlText w:val=""/>
+      <w:lvlJc w:val="left"/>
+      <w:pPr>
+        <w:tabs>
+          <w:tab w:val="num" w:pos="6480"/>
+        </w:tabs>
+        <w:ind w:left="6480" w:hanging="360"/>
+      </w:pPr>
+      <w:rPr>
+        <w:rFonts w:ascii="Wingdings" w:hAnsi="Wingdings" w:hint="default"/>
+        <w:sz w:val="20"/>
+      </w:rPr>
+    </w:lvl>
+  </w:abstractNum>
+  <w:abstractNum w:abstractNumId="12" w15:restartNumberingAfterBreak="0">
     <w:nsid w:val="46B72641"/>
     <w:multiLevelType w:val="multilevel"/>
     <w:tmpl w:val="9822F6DE"/>
@@ -3467,7 +4274,7 @@
       </w:rPr>
     </w:lvl>
   </w:abstractNum>
-  <w:abstractNum w:abstractNumId="8" w15:restartNumberingAfterBreak="0">
+  <w:abstractNum w:abstractNumId="13" w15:restartNumberingAfterBreak="0">
     <w:nsid w:val="4C052B17"/>
     <w:multiLevelType w:val="multilevel"/>
     <w:tmpl w:val="BCE2D598"/>
@@ -3616,7 +4423,720 @@
       </w:rPr>
     </w:lvl>
   </w:abstractNum>
-  <w:abstractNum w:abstractNumId="9" w15:restartNumberingAfterBreak="0">
+  <w:abstractNum w:abstractNumId="14" w15:restartNumberingAfterBreak="0">
+    <w:nsid w:val="4C8F4A94"/>
+    <w:multiLevelType w:val="multilevel"/>
+    <w:tmpl w:val="B7E2CEB2"/>
+    <w:lvl w:ilvl="0">
+      <w:start w:val="1"/>
+      <w:numFmt w:val="bullet"/>
+      <w:lvlText w:val=""/>
+      <w:lvlJc w:val="left"/>
+      <w:pPr>
+        <w:tabs>
+          <w:tab w:val="num" w:pos="720"/>
+        </w:tabs>
+        <w:ind w:left="720" w:hanging="360"/>
+      </w:pPr>
+      <w:rPr>
+        <w:rFonts w:ascii="Symbol" w:hAnsi="Symbol" w:hint="default"/>
+        <w:sz w:val="20"/>
+      </w:rPr>
+    </w:lvl>
+    <w:lvl w:ilvl="1">
+      <w:start w:val="1"/>
+      <w:numFmt w:val="bullet"/>
+      <w:lvlText w:val="o"/>
+      <w:lvlJc w:val="left"/>
+      <w:pPr>
+        <w:tabs>
+          <w:tab w:val="num" w:pos="1440"/>
+        </w:tabs>
+        <w:ind w:left="1440" w:hanging="360"/>
+      </w:pPr>
+      <w:rPr>
+        <w:rFonts w:ascii="Courier New" w:hAnsi="Courier New" w:hint="default"/>
+        <w:sz w:val="20"/>
+      </w:rPr>
+    </w:lvl>
+    <w:lvl w:ilvl="2" w:tentative="1">
+      <w:start w:val="1"/>
+      <w:numFmt w:val="bullet"/>
+      <w:lvlText w:val=""/>
+      <w:lvlJc w:val="left"/>
+      <w:pPr>
+        <w:tabs>
+          <w:tab w:val="num" w:pos="2160"/>
+        </w:tabs>
+        <w:ind w:left="2160" w:hanging="360"/>
+      </w:pPr>
+      <w:rPr>
+        <w:rFonts w:ascii="Wingdings" w:hAnsi="Wingdings" w:hint="default"/>
+        <w:sz w:val="20"/>
+      </w:rPr>
+    </w:lvl>
+    <w:lvl w:ilvl="3" w:tentative="1">
+      <w:start w:val="1"/>
+      <w:numFmt w:val="bullet"/>
+      <w:lvlText w:val=""/>
+      <w:lvlJc w:val="left"/>
+      <w:pPr>
+        <w:tabs>
+          <w:tab w:val="num" w:pos="2880"/>
+        </w:tabs>
+        <w:ind w:left="2880" w:hanging="360"/>
+      </w:pPr>
+      <w:rPr>
+        <w:rFonts w:ascii="Wingdings" w:hAnsi="Wingdings" w:hint="default"/>
+        <w:sz w:val="20"/>
+      </w:rPr>
+    </w:lvl>
+    <w:lvl w:ilvl="4" w:tentative="1">
+      <w:start w:val="1"/>
+      <w:numFmt w:val="bullet"/>
+      <w:lvlText w:val=""/>
+      <w:lvlJc w:val="left"/>
+      <w:pPr>
+        <w:tabs>
+          <w:tab w:val="num" w:pos="3600"/>
+        </w:tabs>
+        <w:ind w:left="3600" w:hanging="360"/>
+      </w:pPr>
+      <w:rPr>
+        <w:rFonts w:ascii="Wingdings" w:hAnsi="Wingdings" w:hint="default"/>
+        <w:sz w:val="20"/>
+      </w:rPr>
+    </w:lvl>
+    <w:lvl w:ilvl="5" w:tentative="1">
+      <w:start w:val="1"/>
+      <w:numFmt w:val="bullet"/>
+      <w:lvlText w:val=""/>
+      <w:lvlJc w:val="left"/>
+      <w:pPr>
+        <w:tabs>
+          <w:tab w:val="num" w:pos="4320"/>
+        </w:tabs>
+        <w:ind w:left="4320" w:hanging="360"/>
+      </w:pPr>
+      <w:rPr>
+        <w:rFonts w:ascii="Wingdings" w:hAnsi="Wingdings" w:hint="default"/>
+        <w:sz w:val="20"/>
+      </w:rPr>
+    </w:lvl>
+    <w:lvl w:ilvl="6" w:tentative="1">
+      <w:start w:val="1"/>
+      <w:numFmt w:val="bullet"/>
+      <w:lvlText w:val=""/>
+      <w:lvlJc w:val="left"/>
+      <w:pPr>
+        <w:tabs>
+          <w:tab w:val="num" w:pos="5040"/>
+        </w:tabs>
+        <w:ind w:left="5040" w:hanging="360"/>
+      </w:pPr>
+      <w:rPr>
+        <w:rFonts w:ascii="Wingdings" w:hAnsi="Wingdings" w:hint="default"/>
+        <w:sz w:val="20"/>
+      </w:rPr>
+    </w:lvl>
+    <w:lvl w:ilvl="7" w:tentative="1">
+      <w:start w:val="1"/>
+      <w:numFmt w:val="bullet"/>
+      <w:lvlText w:val=""/>
+      <w:lvlJc w:val="left"/>
+      <w:pPr>
+        <w:tabs>
+          <w:tab w:val="num" w:pos="5760"/>
+        </w:tabs>
+        <w:ind w:left="5760" w:hanging="360"/>
+      </w:pPr>
+      <w:rPr>
+        <w:rFonts w:ascii="Wingdings" w:hAnsi="Wingdings" w:hint="default"/>
+        <w:sz w:val="20"/>
+      </w:rPr>
+    </w:lvl>
+    <w:lvl w:ilvl="8" w:tentative="1">
+      <w:start w:val="1"/>
+      <w:numFmt w:val="bullet"/>
+      <w:lvlText w:val=""/>
+      <w:lvlJc w:val="left"/>
+      <w:pPr>
+        <w:tabs>
+          <w:tab w:val="num" w:pos="6480"/>
+        </w:tabs>
+        <w:ind w:left="6480" w:hanging="360"/>
+      </w:pPr>
+      <w:rPr>
+        <w:rFonts w:ascii="Wingdings" w:hAnsi="Wingdings" w:hint="default"/>
+        <w:sz w:val="20"/>
+      </w:rPr>
+    </w:lvl>
+  </w:abstractNum>
+  <w:abstractNum w:abstractNumId="15" w15:restartNumberingAfterBreak="0">
+    <w:nsid w:val="4D4A44E1"/>
+    <w:multiLevelType w:val="multilevel"/>
+    <w:tmpl w:val="39E206FA"/>
+    <w:lvl w:ilvl="0">
+      <w:start w:val="1"/>
+      <w:numFmt w:val="bullet"/>
+      <w:lvlText w:val=""/>
+      <w:lvlJc w:val="left"/>
+      <w:pPr>
+        <w:tabs>
+          <w:tab w:val="num" w:pos="720"/>
+        </w:tabs>
+        <w:ind w:left="720" w:hanging="360"/>
+      </w:pPr>
+      <w:rPr>
+        <w:rFonts w:ascii="Symbol" w:hAnsi="Symbol" w:hint="default"/>
+        <w:sz w:val="20"/>
+      </w:rPr>
+    </w:lvl>
+    <w:lvl w:ilvl="1" w:tentative="1">
+      <w:start w:val="1"/>
+      <w:numFmt w:val="bullet"/>
+      <w:lvlText w:val="o"/>
+      <w:lvlJc w:val="left"/>
+      <w:pPr>
+        <w:tabs>
+          <w:tab w:val="num" w:pos="1440"/>
+        </w:tabs>
+        <w:ind w:left="1440" w:hanging="360"/>
+      </w:pPr>
+      <w:rPr>
+        <w:rFonts w:ascii="Courier New" w:hAnsi="Courier New" w:hint="default"/>
+        <w:sz w:val="20"/>
+      </w:rPr>
+    </w:lvl>
+    <w:lvl w:ilvl="2" w:tentative="1">
+      <w:start w:val="1"/>
+      <w:numFmt w:val="bullet"/>
+      <w:lvlText w:val=""/>
+      <w:lvlJc w:val="left"/>
+      <w:pPr>
+        <w:tabs>
+          <w:tab w:val="num" w:pos="2160"/>
+        </w:tabs>
+        <w:ind w:left="2160" w:hanging="360"/>
+      </w:pPr>
+      <w:rPr>
+        <w:rFonts w:ascii="Wingdings" w:hAnsi="Wingdings" w:hint="default"/>
+        <w:sz w:val="20"/>
+      </w:rPr>
+    </w:lvl>
+    <w:lvl w:ilvl="3" w:tentative="1">
+      <w:start w:val="1"/>
+      <w:numFmt w:val="bullet"/>
+      <w:lvlText w:val=""/>
+      <w:lvlJc w:val="left"/>
+      <w:pPr>
+        <w:tabs>
+          <w:tab w:val="num" w:pos="2880"/>
+        </w:tabs>
+        <w:ind w:left="2880" w:hanging="360"/>
+      </w:pPr>
+      <w:rPr>
+        <w:rFonts w:ascii="Wingdings" w:hAnsi="Wingdings" w:hint="default"/>
+        <w:sz w:val="20"/>
+      </w:rPr>
+    </w:lvl>
+    <w:lvl w:ilvl="4" w:tentative="1">
+      <w:start w:val="1"/>
+      <w:numFmt w:val="bullet"/>
+      <w:lvlText w:val=""/>
+      <w:lvlJc w:val="left"/>
+      <w:pPr>
+        <w:tabs>
+          <w:tab w:val="num" w:pos="3600"/>
+        </w:tabs>
+        <w:ind w:left="3600" w:hanging="360"/>
+      </w:pPr>
+      <w:rPr>
+        <w:rFonts w:ascii="Wingdings" w:hAnsi="Wingdings" w:hint="default"/>
+        <w:sz w:val="20"/>
+      </w:rPr>
+    </w:lvl>
+    <w:lvl w:ilvl="5" w:tentative="1">
+      <w:start w:val="1"/>
+      <w:numFmt w:val="bullet"/>
+      <w:lvlText w:val=""/>
+      <w:lvlJc w:val="left"/>
+      <w:pPr>
+        <w:tabs>
+          <w:tab w:val="num" w:pos="4320"/>
+        </w:tabs>
+        <w:ind w:left="4320" w:hanging="360"/>
+      </w:pPr>
+      <w:rPr>
+        <w:rFonts w:ascii="Wingdings" w:hAnsi="Wingdings" w:hint="default"/>
+        <w:sz w:val="20"/>
+      </w:rPr>
+    </w:lvl>
+    <w:lvl w:ilvl="6" w:tentative="1">
+      <w:start w:val="1"/>
+      <w:numFmt w:val="bullet"/>
+      <w:lvlText w:val=""/>
+      <w:lvlJc w:val="left"/>
+      <w:pPr>
+        <w:tabs>
+          <w:tab w:val="num" w:pos="5040"/>
+        </w:tabs>
+        <w:ind w:left="5040" w:hanging="360"/>
+      </w:pPr>
+      <w:rPr>
+        <w:rFonts w:ascii="Wingdings" w:hAnsi="Wingdings" w:hint="default"/>
+        <w:sz w:val="20"/>
+      </w:rPr>
+    </w:lvl>
+    <w:lvl w:ilvl="7" w:tentative="1">
+      <w:start w:val="1"/>
+      <w:numFmt w:val="bullet"/>
+      <w:lvlText w:val=""/>
+      <w:lvlJc w:val="left"/>
+      <w:pPr>
+        <w:tabs>
+          <w:tab w:val="num" w:pos="5760"/>
+        </w:tabs>
+        <w:ind w:left="5760" w:hanging="360"/>
+      </w:pPr>
+      <w:rPr>
+        <w:rFonts w:ascii="Wingdings" w:hAnsi="Wingdings" w:hint="default"/>
+        <w:sz w:val="20"/>
+      </w:rPr>
+    </w:lvl>
+    <w:lvl w:ilvl="8" w:tentative="1">
+      <w:start w:val="1"/>
+      <w:numFmt w:val="bullet"/>
+      <w:lvlText w:val=""/>
+      <w:lvlJc w:val="left"/>
+      <w:pPr>
+        <w:tabs>
+          <w:tab w:val="num" w:pos="6480"/>
+        </w:tabs>
+        <w:ind w:left="6480" w:hanging="360"/>
+      </w:pPr>
+      <w:rPr>
+        <w:rFonts w:ascii="Wingdings" w:hAnsi="Wingdings" w:hint="default"/>
+        <w:sz w:val="20"/>
+      </w:rPr>
+    </w:lvl>
+  </w:abstractNum>
+  <w:abstractNum w:abstractNumId="16" w15:restartNumberingAfterBreak="0">
+    <w:nsid w:val="5A397B24"/>
+    <w:multiLevelType w:val="multilevel"/>
+    <w:tmpl w:val="CBECAF4C"/>
+    <w:lvl w:ilvl="0">
+      <w:start w:val="1"/>
+      <w:numFmt w:val="bullet"/>
+      <w:lvlText w:val=""/>
+      <w:lvlJc w:val="left"/>
+      <w:pPr>
+        <w:tabs>
+          <w:tab w:val="num" w:pos="720"/>
+        </w:tabs>
+        <w:ind w:left="720" w:hanging="360"/>
+      </w:pPr>
+      <w:rPr>
+        <w:rFonts w:ascii="Symbol" w:hAnsi="Symbol" w:hint="default"/>
+        <w:sz w:val="20"/>
+      </w:rPr>
+    </w:lvl>
+    <w:lvl w:ilvl="1" w:tentative="1">
+      <w:start w:val="1"/>
+      <w:numFmt w:val="bullet"/>
+      <w:lvlText w:val="o"/>
+      <w:lvlJc w:val="left"/>
+      <w:pPr>
+        <w:tabs>
+          <w:tab w:val="num" w:pos="1440"/>
+        </w:tabs>
+        <w:ind w:left="1440" w:hanging="360"/>
+      </w:pPr>
+      <w:rPr>
+        <w:rFonts w:ascii="Courier New" w:hAnsi="Courier New" w:hint="default"/>
+        <w:sz w:val="20"/>
+      </w:rPr>
+    </w:lvl>
+    <w:lvl w:ilvl="2" w:tentative="1">
+      <w:start w:val="1"/>
+      <w:numFmt w:val="bullet"/>
+      <w:lvlText w:val=""/>
+      <w:lvlJc w:val="left"/>
+      <w:pPr>
+        <w:tabs>
+          <w:tab w:val="num" w:pos="2160"/>
+        </w:tabs>
+        <w:ind w:left="2160" w:hanging="360"/>
+      </w:pPr>
+      <w:rPr>
+        <w:rFonts w:ascii="Wingdings" w:hAnsi="Wingdings" w:hint="default"/>
+        <w:sz w:val="20"/>
+      </w:rPr>
+    </w:lvl>
+    <w:lvl w:ilvl="3" w:tentative="1">
+      <w:start w:val="1"/>
+      <w:numFmt w:val="bullet"/>
+      <w:lvlText w:val=""/>
+      <w:lvlJc w:val="left"/>
+      <w:pPr>
+        <w:tabs>
+          <w:tab w:val="num" w:pos="2880"/>
+        </w:tabs>
+        <w:ind w:left="2880" w:hanging="360"/>
+      </w:pPr>
+      <w:rPr>
+        <w:rFonts w:ascii="Wingdings" w:hAnsi="Wingdings" w:hint="default"/>
+        <w:sz w:val="20"/>
+      </w:rPr>
+    </w:lvl>
+    <w:lvl w:ilvl="4" w:tentative="1">
+      <w:start w:val="1"/>
+      <w:numFmt w:val="bullet"/>
+      <w:lvlText w:val=""/>
+      <w:lvlJc w:val="left"/>
+      <w:pPr>
+        <w:tabs>
+          <w:tab w:val="num" w:pos="3600"/>
+        </w:tabs>
+        <w:ind w:left="3600" w:hanging="360"/>
+      </w:pPr>
+      <w:rPr>
+        <w:rFonts w:ascii="Wingdings" w:hAnsi="Wingdings" w:hint="default"/>
+        <w:sz w:val="20"/>
+      </w:rPr>
+    </w:lvl>
+    <w:lvl w:ilvl="5" w:tentative="1">
+      <w:start w:val="1"/>
+      <w:numFmt w:val="bullet"/>
+      <w:lvlText w:val=""/>
+      <w:lvlJc w:val="left"/>
+      <w:pPr>
+        <w:tabs>
+          <w:tab w:val="num" w:pos="4320"/>
+        </w:tabs>
+        <w:ind w:left="4320" w:hanging="360"/>
+      </w:pPr>
+      <w:rPr>
+        <w:rFonts w:ascii="Wingdings" w:hAnsi="Wingdings" w:hint="default"/>
+        <w:sz w:val="20"/>
+      </w:rPr>
+    </w:lvl>
+    <w:lvl w:ilvl="6" w:tentative="1">
+      <w:start w:val="1"/>
+      <w:numFmt w:val="bullet"/>
+      <w:lvlText w:val=""/>
+      <w:lvlJc w:val="left"/>
+      <w:pPr>
+        <w:tabs>
+          <w:tab w:val="num" w:pos="5040"/>
+        </w:tabs>
+        <w:ind w:left="5040" w:hanging="360"/>
+      </w:pPr>
+      <w:rPr>
+        <w:rFonts w:ascii="Wingdings" w:hAnsi="Wingdings" w:hint="default"/>
+        <w:sz w:val="20"/>
+      </w:rPr>
+    </w:lvl>
+    <w:lvl w:ilvl="7" w:tentative="1">
+      <w:start w:val="1"/>
+      <w:numFmt w:val="bullet"/>
+      <w:lvlText w:val=""/>
+      <w:lvlJc w:val="left"/>
+      <w:pPr>
+        <w:tabs>
+          <w:tab w:val="num" w:pos="5760"/>
+        </w:tabs>
+        <w:ind w:left="5760" w:hanging="360"/>
+      </w:pPr>
+      <w:rPr>
+        <w:rFonts w:ascii="Wingdings" w:hAnsi="Wingdings" w:hint="default"/>
+        <w:sz w:val="20"/>
+      </w:rPr>
+    </w:lvl>
+    <w:lvl w:ilvl="8" w:tentative="1">
+      <w:start w:val="1"/>
+      <w:numFmt w:val="bullet"/>
+      <w:lvlText w:val=""/>
+      <w:lvlJc w:val="left"/>
+      <w:pPr>
+        <w:tabs>
+          <w:tab w:val="num" w:pos="6480"/>
+        </w:tabs>
+        <w:ind w:left="6480" w:hanging="360"/>
+      </w:pPr>
+      <w:rPr>
+        <w:rFonts w:ascii="Wingdings" w:hAnsi="Wingdings" w:hint="default"/>
+        <w:sz w:val="20"/>
+      </w:rPr>
+    </w:lvl>
+  </w:abstractNum>
+  <w:abstractNum w:abstractNumId="17" w15:restartNumberingAfterBreak="0">
+    <w:nsid w:val="5E0D6671"/>
+    <w:multiLevelType w:val="multilevel"/>
+    <w:tmpl w:val="A294A99E"/>
+    <w:lvl w:ilvl="0">
+      <w:start w:val="1"/>
+      <w:numFmt w:val="bullet"/>
+      <w:lvlText w:val=""/>
+      <w:lvlJc w:val="left"/>
+      <w:pPr>
+        <w:tabs>
+          <w:tab w:val="num" w:pos="720"/>
+        </w:tabs>
+        <w:ind w:left="720" w:hanging="360"/>
+      </w:pPr>
+      <w:rPr>
+        <w:rFonts w:ascii="Symbol" w:hAnsi="Symbol" w:hint="default"/>
+        <w:sz w:val="20"/>
+      </w:rPr>
+    </w:lvl>
+    <w:lvl w:ilvl="1">
+      <w:start w:val="1"/>
+      <w:numFmt w:val="bullet"/>
+      <w:lvlText w:val="o"/>
+      <w:lvlJc w:val="left"/>
+      <w:pPr>
+        <w:tabs>
+          <w:tab w:val="num" w:pos="1440"/>
+        </w:tabs>
+        <w:ind w:left="1440" w:hanging="360"/>
+      </w:pPr>
+      <w:rPr>
+        <w:rFonts w:ascii="Courier New" w:hAnsi="Courier New" w:hint="default"/>
+        <w:sz w:val="20"/>
+      </w:rPr>
+    </w:lvl>
+    <w:lvl w:ilvl="2" w:tentative="1">
+      <w:start w:val="1"/>
+      <w:numFmt w:val="bullet"/>
+      <w:lvlText w:val=""/>
+      <w:lvlJc w:val="left"/>
+      <w:pPr>
+        <w:tabs>
+          <w:tab w:val="num" w:pos="2160"/>
+        </w:tabs>
+        <w:ind w:left="2160" w:hanging="360"/>
+      </w:pPr>
+      <w:rPr>
+        <w:rFonts w:ascii="Wingdings" w:hAnsi="Wingdings" w:hint="default"/>
+        <w:sz w:val="20"/>
+      </w:rPr>
+    </w:lvl>
+    <w:lvl w:ilvl="3" w:tentative="1">
+      <w:start w:val="1"/>
+      <w:numFmt w:val="bullet"/>
+      <w:lvlText w:val=""/>
+      <w:lvlJc w:val="left"/>
+      <w:pPr>
+        <w:tabs>
+          <w:tab w:val="num" w:pos="2880"/>
+        </w:tabs>
+        <w:ind w:left="2880" w:hanging="360"/>
+      </w:pPr>
+      <w:rPr>
+        <w:rFonts w:ascii="Wingdings" w:hAnsi="Wingdings" w:hint="default"/>
+        <w:sz w:val="20"/>
+      </w:rPr>
+    </w:lvl>
+    <w:lvl w:ilvl="4" w:tentative="1">
+      <w:start w:val="1"/>
+      <w:numFmt w:val="bullet"/>
+      <w:lvlText w:val=""/>
+      <w:lvlJc w:val="left"/>
+      <w:pPr>
+        <w:tabs>
+          <w:tab w:val="num" w:pos="3600"/>
+        </w:tabs>
+        <w:ind w:left="3600" w:hanging="360"/>
+      </w:pPr>
+      <w:rPr>
+        <w:rFonts w:ascii="Wingdings" w:hAnsi="Wingdings" w:hint="default"/>
+        <w:sz w:val="20"/>
+      </w:rPr>
+    </w:lvl>
+    <w:lvl w:ilvl="5" w:tentative="1">
+      <w:start w:val="1"/>
+      <w:numFmt w:val="bullet"/>
+      <w:lvlText w:val=""/>
+      <w:lvlJc w:val="left"/>
+      <w:pPr>
+        <w:tabs>
+          <w:tab w:val="num" w:pos="4320"/>
+        </w:tabs>
+        <w:ind w:left="4320" w:hanging="360"/>
+      </w:pPr>
+      <w:rPr>
+        <w:rFonts w:ascii="Wingdings" w:hAnsi="Wingdings" w:hint="default"/>
+        <w:sz w:val="20"/>
+      </w:rPr>
+    </w:lvl>
+    <w:lvl w:ilvl="6" w:tentative="1">
+      <w:start w:val="1"/>
+      <w:numFmt w:val="bullet"/>
+      <w:lvlText w:val=""/>
+      <w:lvlJc w:val="left"/>
+      <w:pPr>
+        <w:tabs>
+          <w:tab w:val="num" w:pos="5040"/>
+        </w:tabs>
+        <w:ind w:left="5040" w:hanging="360"/>
+      </w:pPr>
+      <w:rPr>
+        <w:rFonts w:ascii="Wingdings" w:hAnsi="Wingdings" w:hint="default"/>
+        <w:sz w:val="20"/>
+      </w:rPr>
+    </w:lvl>
+    <w:lvl w:ilvl="7" w:tentative="1">
+      <w:start w:val="1"/>
+      <w:numFmt w:val="bullet"/>
+      <w:lvlText w:val=""/>
+      <w:lvlJc w:val="left"/>
+      <w:pPr>
+        <w:tabs>
+          <w:tab w:val="num" w:pos="5760"/>
+        </w:tabs>
+        <w:ind w:left="5760" w:hanging="360"/>
+      </w:pPr>
+      <w:rPr>
+        <w:rFonts w:ascii="Wingdings" w:hAnsi="Wingdings" w:hint="default"/>
+        <w:sz w:val="20"/>
+      </w:rPr>
+    </w:lvl>
+    <w:lvl w:ilvl="8" w:tentative="1">
+      <w:start w:val="1"/>
+      <w:numFmt w:val="bullet"/>
+      <w:lvlText w:val=""/>
+      <w:lvlJc w:val="left"/>
+      <w:pPr>
+        <w:tabs>
+          <w:tab w:val="num" w:pos="6480"/>
+        </w:tabs>
+        <w:ind w:left="6480" w:hanging="360"/>
+      </w:pPr>
+      <w:rPr>
+        <w:rFonts w:ascii="Wingdings" w:hAnsi="Wingdings" w:hint="default"/>
+        <w:sz w:val="20"/>
+      </w:rPr>
+    </w:lvl>
+  </w:abstractNum>
+  <w:abstractNum w:abstractNumId="18" w15:restartNumberingAfterBreak="0">
+    <w:nsid w:val="69273ACB"/>
+    <w:multiLevelType w:val="multilevel"/>
+    <w:tmpl w:val="591C0EEC"/>
+    <w:lvl w:ilvl="0">
+      <w:start w:val="1"/>
+      <w:numFmt w:val="decimal"/>
+      <w:lvlText w:val="%1."/>
+      <w:lvlJc w:val="left"/>
+      <w:pPr>
+        <w:tabs>
+          <w:tab w:val="num" w:pos="720"/>
+        </w:tabs>
+        <w:ind w:left="720" w:hanging="360"/>
+      </w:pPr>
+    </w:lvl>
+    <w:lvl w:ilvl="1">
+      <w:start w:val="1"/>
+      <w:numFmt w:val="bullet"/>
+      <w:lvlText w:val="o"/>
+      <w:lvlJc w:val="left"/>
+      <w:pPr>
+        <w:tabs>
+          <w:tab w:val="num" w:pos="1440"/>
+        </w:tabs>
+        <w:ind w:left="1440" w:hanging="360"/>
+      </w:pPr>
+      <w:rPr>
+        <w:rFonts w:ascii="Courier New" w:hAnsi="Courier New" w:hint="default"/>
+        <w:sz w:val="20"/>
+      </w:rPr>
+    </w:lvl>
+    <w:lvl w:ilvl="2" w:tentative="1">
+      <w:start w:val="1"/>
+      <w:numFmt w:val="decimal"/>
+      <w:lvlText w:val="%3."/>
+      <w:lvlJc w:val="left"/>
+      <w:pPr>
+        <w:tabs>
+          <w:tab w:val="num" w:pos="2160"/>
+        </w:tabs>
+        <w:ind w:left="2160" w:hanging="360"/>
+      </w:pPr>
+    </w:lvl>
+    <w:lvl w:ilvl="3" w:tentative="1">
+      <w:start w:val="1"/>
+      <w:numFmt w:val="decimal"/>
+      <w:lvlText w:val="%4."/>
+      <w:lvlJc w:val="left"/>
+      <w:pPr>
+        <w:tabs>
+          <w:tab w:val="num" w:pos="2880"/>
+        </w:tabs>
+        <w:ind w:left="2880" w:hanging="360"/>
+      </w:pPr>
+    </w:lvl>
+    <w:lvl w:ilvl="4" w:tentative="1">
+      <w:start w:val="1"/>
+      <w:numFmt w:val="decimal"/>
+      <w:lvlText w:val="%5."/>
+      <w:lvlJc w:val="left"/>
+      <w:pPr>
+        <w:tabs>
+          <w:tab w:val="num" w:pos="3600"/>
+        </w:tabs>
+        <w:ind w:left="3600" w:hanging="360"/>
+      </w:pPr>
+    </w:lvl>
+    <w:lvl w:ilvl="5" w:tentative="1">
+      <w:start w:val="1"/>
+      <w:numFmt w:val="decimal"/>
+      <w:lvlText w:val="%6."/>
+      <w:lvlJc w:val="left"/>
+      <w:pPr>
+        <w:tabs>
+          <w:tab w:val="num" w:pos="4320"/>
+        </w:tabs>
+        <w:ind w:left="4320" w:hanging="360"/>
+      </w:pPr>
+    </w:lvl>
+    <w:lvl w:ilvl="6" w:tentative="1">
+      <w:start w:val="1"/>
+      <w:numFmt w:val="decimal"/>
+      <w:lvlText w:val="%7."/>
+      <w:lvlJc w:val="left"/>
+      <w:pPr>
+        <w:tabs>
+          <w:tab w:val="num" w:pos="5040"/>
+        </w:tabs>
+        <w:ind w:left="5040" w:hanging="360"/>
+      </w:pPr>
+    </w:lvl>
+    <w:lvl w:ilvl="7" w:tentative="1">
+      <w:start w:val="1"/>
+      <w:numFmt w:val="decimal"/>
+      <w:lvlText w:val="%8."/>
+      <w:lvlJc w:val="left"/>
+      <w:pPr>
+        <w:tabs>
+          <w:tab w:val="num" w:pos="5760"/>
+        </w:tabs>
+        <w:ind w:left="5760" w:hanging="360"/>
+      </w:pPr>
+    </w:lvl>
+    <w:lvl w:ilvl="8" w:tentative="1">
+      <w:start w:val="1"/>
+      <w:numFmt w:val="decimal"/>
+      <w:lvlText w:val="%9."/>
+      <w:lvlJc w:val="left"/>
+      <w:pPr>
+        <w:tabs>
+          <w:tab w:val="num" w:pos="6480"/>
+        </w:tabs>
+        <w:ind w:left="6480" w:hanging="360"/>
+      </w:pPr>
+    </w:lvl>
+  </w:abstractNum>
+  <w:abstractNum w:abstractNumId="19" w15:restartNumberingAfterBreak="0">
     <w:nsid w:val="6DAA683A"/>
     <w:multiLevelType w:val="multilevel"/>
     <w:tmpl w:val="68285608"/>
@@ -3765,7 +5285,156 @@
       </w:rPr>
     </w:lvl>
   </w:abstractNum>
-  <w:abstractNum w:abstractNumId="10" w15:restartNumberingAfterBreak="0">
+  <w:abstractNum w:abstractNumId="20" w15:restartNumberingAfterBreak="0">
+    <w:nsid w:val="792543AB"/>
+    <w:multiLevelType w:val="multilevel"/>
+    <w:tmpl w:val="5192A942"/>
+    <w:lvl w:ilvl="0">
+      <w:start w:val="1"/>
+      <w:numFmt w:val="bullet"/>
+      <w:lvlText w:val=""/>
+      <w:lvlJc w:val="left"/>
+      <w:pPr>
+        <w:tabs>
+          <w:tab w:val="num" w:pos="720"/>
+        </w:tabs>
+        <w:ind w:left="720" w:hanging="360"/>
+      </w:pPr>
+      <w:rPr>
+        <w:rFonts w:ascii="Symbol" w:hAnsi="Symbol" w:hint="default"/>
+        <w:sz w:val="20"/>
+      </w:rPr>
+    </w:lvl>
+    <w:lvl w:ilvl="1" w:tentative="1">
+      <w:start w:val="1"/>
+      <w:numFmt w:val="bullet"/>
+      <w:lvlText w:val="o"/>
+      <w:lvlJc w:val="left"/>
+      <w:pPr>
+        <w:tabs>
+          <w:tab w:val="num" w:pos="1440"/>
+        </w:tabs>
+        <w:ind w:left="1440" w:hanging="360"/>
+      </w:pPr>
+      <w:rPr>
+        <w:rFonts w:ascii="Courier New" w:hAnsi="Courier New" w:hint="default"/>
+        <w:sz w:val="20"/>
+      </w:rPr>
+    </w:lvl>
+    <w:lvl w:ilvl="2" w:tentative="1">
+      <w:start w:val="1"/>
+      <w:numFmt w:val="bullet"/>
+      <w:lvlText w:val=""/>
+      <w:lvlJc w:val="left"/>
+      <w:pPr>
+        <w:tabs>
+          <w:tab w:val="num" w:pos="2160"/>
+        </w:tabs>
+        <w:ind w:left="2160" w:hanging="360"/>
+      </w:pPr>
+      <w:rPr>
+        <w:rFonts w:ascii="Wingdings" w:hAnsi="Wingdings" w:hint="default"/>
+        <w:sz w:val="20"/>
+      </w:rPr>
+    </w:lvl>
+    <w:lvl w:ilvl="3" w:tentative="1">
+      <w:start w:val="1"/>
+      <w:numFmt w:val="bullet"/>
+      <w:lvlText w:val=""/>
+      <w:lvlJc w:val="left"/>
+      <w:pPr>
+        <w:tabs>
+          <w:tab w:val="num" w:pos="2880"/>
+        </w:tabs>
+        <w:ind w:left="2880" w:hanging="360"/>
+      </w:pPr>
+      <w:rPr>
+        <w:rFonts w:ascii="Wingdings" w:hAnsi="Wingdings" w:hint="default"/>
+        <w:sz w:val="20"/>
+      </w:rPr>
+    </w:lvl>
+    <w:lvl w:ilvl="4" w:tentative="1">
+      <w:start w:val="1"/>
+      <w:numFmt w:val="bullet"/>
+      <w:lvlText w:val=""/>
+      <w:lvlJc w:val="left"/>
+      <w:pPr>
+        <w:tabs>
+          <w:tab w:val="num" w:pos="3600"/>
+        </w:tabs>
+        <w:ind w:left="3600" w:hanging="360"/>
+      </w:pPr>
+      <w:rPr>
+        <w:rFonts w:ascii="Wingdings" w:hAnsi="Wingdings" w:hint="default"/>
+        <w:sz w:val="20"/>
+      </w:rPr>
+    </w:lvl>
+    <w:lvl w:ilvl="5" w:tentative="1">
+      <w:start w:val="1"/>
+      <w:numFmt w:val="bullet"/>
+      <w:lvlText w:val=""/>
+      <w:lvlJc w:val="left"/>
+      <w:pPr>
+        <w:tabs>
+          <w:tab w:val="num" w:pos="4320"/>
+        </w:tabs>
+        <w:ind w:left="4320" w:hanging="360"/>
+      </w:pPr>
+      <w:rPr>
+        <w:rFonts w:ascii="Wingdings" w:hAnsi="Wingdings" w:hint="default"/>
+        <w:sz w:val="20"/>
+      </w:rPr>
+    </w:lvl>
+    <w:lvl w:ilvl="6" w:tentative="1">
+      <w:start w:val="1"/>
+      <w:numFmt w:val="bullet"/>
+      <w:lvlText w:val=""/>
+      <w:lvlJc w:val="left"/>
+      <w:pPr>
+        <w:tabs>
+          <w:tab w:val="num" w:pos="5040"/>
+        </w:tabs>
+        <w:ind w:left="5040" w:hanging="360"/>
+      </w:pPr>
+      <w:rPr>
+        <w:rFonts w:ascii="Wingdings" w:hAnsi="Wingdings" w:hint="default"/>
+        <w:sz w:val="20"/>
+      </w:rPr>
+    </w:lvl>
+    <w:lvl w:ilvl="7" w:tentative="1">
+      <w:start w:val="1"/>
+      <w:numFmt w:val="bullet"/>
+      <w:lvlText w:val=""/>
+      <w:lvlJc w:val="left"/>
+      <w:pPr>
+        <w:tabs>
+          <w:tab w:val="num" w:pos="5760"/>
+        </w:tabs>
+        <w:ind w:left="5760" w:hanging="360"/>
+      </w:pPr>
+      <w:rPr>
+        <w:rFonts w:ascii="Wingdings" w:hAnsi="Wingdings" w:hint="default"/>
+        <w:sz w:val="20"/>
+      </w:rPr>
+    </w:lvl>
+    <w:lvl w:ilvl="8" w:tentative="1">
+      <w:start w:val="1"/>
+      <w:numFmt w:val="bullet"/>
+      <w:lvlText w:val=""/>
+      <w:lvlJc w:val="left"/>
+      <w:pPr>
+        <w:tabs>
+          <w:tab w:val="num" w:pos="6480"/>
+        </w:tabs>
+        <w:ind w:left="6480" w:hanging="360"/>
+      </w:pPr>
+      <w:rPr>
+        <w:rFonts w:ascii="Wingdings" w:hAnsi="Wingdings" w:hint="default"/>
+        <w:sz w:val="20"/>
+      </w:rPr>
+    </w:lvl>
+  </w:abstractNum>
+  <w:abstractNum w:abstractNumId="21" w15:restartNumberingAfterBreak="0">
     <w:nsid w:val="7B607254"/>
     <w:multiLevelType w:val="multilevel"/>
     <w:tmpl w:val="C2F84086"/>
@@ -3914,38 +5583,223 @@
       </w:rPr>
     </w:lvl>
   </w:abstractNum>
+  <w:abstractNum w:abstractNumId="22" w15:restartNumberingAfterBreak="0">
+    <w:nsid w:val="7DFF76FF"/>
+    <w:multiLevelType w:val="multilevel"/>
+    <w:tmpl w:val="EA7C2A7E"/>
+    <w:lvl w:ilvl="0">
+      <w:start w:val="1"/>
+      <w:numFmt w:val="bullet"/>
+      <w:lvlText w:val=""/>
+      <w:lvlJc w:val="left"/>
+      <w:pPr>
+        <w:tabs>
+          <w:tab w:val="num" w:pos="720"/>
+        </w:tabs>
+        <w:ind w:left="720" w:hanging="360"/>
+      </w:pPr>
+      <w:rPr>
+        <w:rFonts w:ascii="Symbol" w:hAnsi="Symbol" w:hint="default"/>
+        <w:sz w:val="20"/>
+      </w:rPr>
+    </w:lvl>
+    <w:lvl w:ilvl="1">
+      <w:start w:val="1"/>
+      <w:numFmt w:val="bullet"/>
+      <w:lvlText w:val="o"/>
+      <w:lvlJc w:val="left"/>
+      <w:pPr>
+        <w:tabs>
+          <w:tab w:val="num" w:pos="1440"/>
+        </w:tabs>
+        <w:ind w:left="1440" w:hanging="360"/>
+      </w:pPr>
+      <w:rPr>
+        <w:rFonts w:ascii="Courier New" w:hAnsi="Courier New" w:hint="default"/>
+        <w:sz w:val="20"/>
+      </w:rPr>
+    </w:lvl>
+    <w:lvl w:ilvl="2" w:tentative="1">
+      <w:start w:val="1"/>
+      <w:numFmt w:val="bullet"/>
+      <w:lvlText w:val=""/>
+      <w:lvlJc w:val="left"/>
+      <w:pPr>
+        <w:tabs>
+          <w:tab w:val="num" w:pos="2160"/>
+        </w:tabs>
+        <w:ind w:left="2160" w:hanging="360"/>
+      </w:pPr>
+      <w:rPr>
+        <w:rFonts w:ascii="Wingdings" w:hAnsi="Wingdings" w:hint="default"/>
+        <w:sz w:val="20"/>
+      </w:rPr>
+    </w:lvl>
+    <w:lvl w:ilvl="3" w:tentative="1">
+      <w:start w:val="1"/>
+      <w:numFmt w:val="bullet"/>
+      <w:lvlText w:val=""/>
+      <w:lvlJc w:val="left"/>
+      <w:pPr>
+        <w:tabs>
+          <w:tab w:val="num" w:pos="2880"/>
+        </w:tabs>
+        <w:ind w:left="2880" w:hanging="360"/>
+      </w:pPr>
+      <w:rPr>
+        <w:rFonts w:ascii="Wingdings" w:hAnsi="Wingdings" w:hint="default"/>
+        <w:sz w:val="20"/>
+      </w:rPr>
+    </w:lvl>
+    <w:lvl w:ilvl="4" w:tentative="1">
+      <w:start w:val="1"/>
+      <w:numFmt w:val="bullet"/>
+      <w:lvlText w:val=""/>
+      <w:lvlJc w:val="left"/>
+      <w:pPr>
+        <w:tabs>
+          <w:tab w:val="num" w:pos="3600"/>
+        </w:tabs>
+        <w:ind w:left="3600" w:hanging="360"/>
+      </w:pPr>
+      <w:rPr>
+        <w:rFonts w:ascii="Wingdings" w:hAnsi="Wingdings" w:hint="default"/>
+        <w:sz w:val="20"/>
+      </w:rPr>
+    </w:lvl>
+    <w:lvl w:ilvl="5" w:tentative="1">
+      <w:start w:val="1"/>
+      <w:numFmt w:val="bullet"/>
+      <w:lvlText w:val=""/>
+      <w:lvlJc w:val="left"/>
+      <w:pPr>
+        <w:tabs>
+          <w:tab w:val="num" w:pos="4320"/>
+        </w:tabs>
+        <w:ind w:left="4320" w:hanging="360"/>
+      </w:pPr>
+      <w:rPr>
+        <w:rFonts w:ascii="Wingdings" w:hAnsi="Wingdings" w:hint="default"/>
+        <w:sz w:val="20"/>
+      </w:rPr>
+    </w:lvl>
+    <w:lvl w:ilvl="6" w:tentative="1">
+      <w:start w:val="1"/>
+      <w:numFmt w:val="bullet"/>
+      <w:lvlText w:val=""/>
+      <w:lvlJc w:val="left"/>
+      <w:pPr>
+        <w:tabs>
+          <w:tab w:val="num" w:pos="5040"/>
+        </w:tabs>
+        <w:ind w:left="5040" w:hanging="360"/>
+      </w:pPr>
+      <w:rPr>
+        <w:rFonts w:ascii="Wingdings" w:hAnsi="Wingdings" w:hint="default"/>
+        <w:sz w:val="20"/>
+      </w:rPr>
+    </w:lvl>
+    <w:lvl w:ilvl="7" w:tentative="1">
+      <w:start w:val="1"/>
+      <w:numFmt w:val="bullet"/>
+      <w:lvlText w:val=""/>
+      <w:lvlJc w:val="left"/>
+      <w:pPr>
+        <w:tabs>
+          <w:tab w:val="num" w:pos="5760"/>
+        </w:tabs>
+        <w:ind w:left="5760" w:hanging="360"/>
+      </w:pPr>
+      <w:rPr>
+        <w:rFonts w:ascii="Wingdings" w:hAnsi="Wingdings" w:hint="default"/>
+        <w:sz w:val="20"/>
+      </w:rPr>
+    </w:lvl>
+    <w:lvl w:ilvl="8" w:tentative="1">
+      <w:start w:val="1"/>
+      <w:numFmt w:val="bullet"/>
+      <w:lvlText w:val=""/>
+      <w:lvlJc w:val="left"/>
+      <w:pPr>
+        <w:tabs>
+          <w:tab w:val="num" w:pos="6480"/>
+        </w:tabs>
+        <w:ind w:left="6480" w:hanging="360"/>
+      </w:pPr>
+      <w:rPr>
+        <w:rFonts w:ascii="Wingdings" w:hAnsi="Wingdings" w:hint="default"/>
+        <w:sz w:val="20"/>
+      </w:rPr>
+    </w:lvl>
+  </w:abstractNum>
   <w:num w:numId="1" w16cid:durableId="751125183">
-    <w:abstractNumId w:val="7"/>
+    <w:abstractNumId w:val="12"/>
   </w:num>
   <w:num w:numId="2" w16cid:durableId="1642614067">
+    <w:abstractNumId w:val="13"/>
+  </w:num>
+  <w:num w:numId="3" w16cid:durableId="2034189086">
+    <w:abstractNumId w:val="19"/>
+  </w:num>
+  <w:num w:numId="4" w16cid:durableId="2065372471">
+    <w:abstractNumId w:val="1"/>
+  </w:num>
+  <w:num w:numId="5" w16cid:durableId="1678382915">
+    <w:abstractNumId w:val="5"/>
+  </w:num>
+  <w:num w:numId="6" w16cid:durableId="2082872771">
+    <w:abstractNumId w:val="3"/>
+  </w:num>
+  <w:num w:numId="7" w16cid:durableId="1949892657">
+    <w:abstractNumId w:val="21"/>
+  </w:num>
+  <w:num w:numId="8" w16cid:durableId="996036593">
+    <w:abstractNumId w:val="4"/>
+  </w:num>
+  <w:num w:numId="9" w16cid:durableId="1308973472">
+    <w:abstractNumId w:val="6"/>
+  </w:num>
+  <w:num w:numId="10" w16cid:durableId="1645237017">
     <w:abstractNumId w:val="8"/>
   </w:num>
-  <w:num w:numId="3" w16cid:durableId="2034189086">
+  <w:num w:numId="11" w16cid:durableId="1548569086">
+    <w:abstractNumId w:val="10"/>
+  </w:num>
+  <w:num w:numId="12" w16cid:durableId="1864587415">
+    <w:abstractNumId w:val="20"/>
+  </w:num>
+  <w:num w:numId="13" w16cid:durableId="2030717099">
+    <w:abstractNumId w:val="18"/>
+  </w:num>
+  <w:num w:numId="14" w16cid:durableId="803500002">
+    <w:abstractNumId w:val="0"/>
+  </w:num>
+  <w:num w:numId="15" w16cid:durableId="1458916375">
+    <w:abstractNumId w:val="2"/>
+  </w:num>
+  <w:num w:numId="16" w16cid:durableId="318847687">
+    <w:abstractNumId w:val="15"/>
+  </w:num>
+  <w:num w:numId="17" w16cid:durableId="1856847090">
     <w:abstractNumId w:val="9"/>
   </w:num>
-  <w:num w:numId="4" w16cid:durableId="2065372471">
-    <w:abstractNumId w:val="0"/>
+  <w:num w:numId="18" w16cid:durableId="1010176523">
+    <w:abstractNumId w:val="16"/>
   </w:num>
-  <w:num w:numId="5" w16cid:durableId="1678382915">
-    <w:abstractNumId w:val="3"/>
+  <w:num w:numId="19" w16cid:durableId="1568609986">
+    <w:abstractNumId w:val="17"/>
   </w:num>
-  <w:num w:numId="6" w16cid:durableId="2082872771">
-    <w:abstractNumId w:val="1"/>
+  <w:num w:numId="20" w16cid:durableId="169835238">
+    <w:abstractNumId w:val="14"/>
   </w:num>
-  <w:num w:numId="7" w16cid:durableId="1949892657">
-    <w:abstractNumId w:val="10"/>
+  <w:num w:numId="21" w16cid:durableId="1952735331">
+    <w:abstractNumId w:val="11"/>
   </w:num>
-  <w:num w:numId="8" w16cid:durableId="996036593">
-    <w:abstractNumId w:val="2"/>
+  <w:num w:numId="22" w16cid:durableId="1359308406">
+    <w:abstractNumId w:val="22"/>
   </w:num>
-  <w:num w:numId="9" w16cid:durableId="1308973472">
-    <w:abstractNumId w:val="4"/>
-  </w:num>
-  <w:num w:numId="10" w16cid:durableId="1645237017">
-    <w:abstractNumId w:val="5"/>
-  </w:num>
-  <w:num w:numId="11" w16cid:durableId="1548569086">
-    <w:abstractNumId w:val="6"/>
+  <w:num w:numId="23" w16cid:durableId="1837527673">
+    <w:abstractNumId w:val="7"/>
   </w:num>
 </w:numbering>
 </file>
@@ -4350,6 +6204,7 @@
   <w:style w:type="paragraph" w:default="1" w:styleId="Normal">
     <w:name w:val="Normal"/>
     <w:qFormat/>
+    <w:rsid w:val="00777F69"/>
   </w:style>
   <w:style w:type="paragraph" w:styleId="Ttulo1">
     <w:name w:val="heading 1"/>
@@ -4553,6 +6408,7 @@
   <w:style w:type="character" w:default="1" w:styleId="Fuentedeprrafopredeter">
     <w:name w:val="Default Paragraph Font"/>
     <w:uiPriority w:val="1"/>
+    <w:semiHidden/>
     <w:unhideWhenUsed/>
   </w:style>
   <w:style w:type="table" w:default="1" w:styleId="Tablanormal">

--- a/TerceraPropuesta.docx
+++ b/TerceraPropuesta.docx
@@ -4,2335 +4,4190 @@
   <w:body>
     <w:p>
       <w:pPr>
-        <w:rPr>
-          <w:rFonts w:ascii="Arial" w:hAnsi="Arial" w:cs="Arial"/>
+        <w:jc w:val="both"/>
+        <w:rPr>
+          <w:rFonts w:eastAsia="Arial"/>
           <w:b/>
           <w:bCs/>
-          <w:sz w:val="24"/>
-          <w:szCs w:val="24"/>
-        </w:rPr>
-      </w:pPr>
-      <w:r>
-        <w:rPr>
-          <w:rFonts w:ascii="Arial" w:hAnsi="Arial" w:cs="Arial"/>
+          <w:color w:val="323E4F"/>
+          <w:sz w:val="22"/>
+          <w:szCs w:val="22"/>
+        </w:rPr>
+      </w:pPr>
+      <w:r>
+        <w:rPr>
+          <w:rFonts w:eastAsia="Arial"/>
           <w:b/>
           <w:bCs/>
-          <w:sz w:val="24"/>
-          <w:szCs w:val="24"/>
-        </w:rPr>
-        <w:t>Laboratorio Virtual para Prácticas Académicas con IoT</w:t>
-      </w:r>
-    </w:p>
-    <w:p>
-      <w:pPr>
-        <w:rPr>
-          <w:rFonts w:ascii="Arial" w:hAnsi="Arial" w:cs="Arial"/>
+          <w:color w:val="323E4F"/>
+          <w:sz w:val="22"/>
+          <w:szCs w:val="22"/>
+        </w:rPr>
+        <w:t>Propuesta de proyecto para tesis de grado.</w:t>
+      </w:r>
+    </w:p>
+    <w:p>
+      <w:pPr>
+        <w:jc w:val="both"/>
+        <w:rPr>
+          <w:rFonts w:eastAsia="Arial"/>
           <w:b/>
           <w:bCs/>
-          <w:sz w:val="24"/>
-          <w:szCs w:val="24"/>
-        </w:rPr>
-      </w:pPr>
-      <w:r>
-        <w:rPr>
-          <w:rFonts w:ascii="Arial" w:hAnsi="Arial" w:cs="Arial"/>
+          <w:color w:val="323E4F"/>
+          <w:sz w:val="22"/>
+          <w:szCs w:val="22"/>
+        </w:rPr>
+      </w:pPr>
+    </w:p>
+    <w:p>
+      <w:pPr>
+        <w:jc w:val="both"/>
+        <w:rPr>
+          <w:rFonts w:eastAsia="Arial"/>
           <w:b/>
           <w:bCs/>
-          <w:sz w:val="24"/>
-          <w:szCs w:val="24"/>
-        </w:rPr>
-        <w:t>1. Introducción</w:t>
-      </w:r>
-    </w:p>
-    <w:p>
-      <w:pPr>
-        <w:rPr>
-          <w:rFonts w:ascii="Arial" w:hAnsi="Arial" w:cs="Arial"/>
+          <w:color w:val="323E4F"/>
+          <w:sz w:val="22"/>
+          <w:szCs w:val="22"/>
+        </w:rPr>
+      </w:pPr>
+      <w:r>
+        <w:rPr>
+          <w:rFonts w:eastAsia="Arial"/>
           <w:b/>
           <w:bCs/>
-          <w:sz w:val="24"/>
-          <w:szCs w:val="24"/>
-        </w:rPr>
-      </w:pPr>
-      <w:r>
-        <w:rPr>
-          <w:rFonts w:ascii="Arial" w:hAnsi="Arial" w:cs="Arial"/>
+          <w:color w:val="323E4F"/>
+          <w:sz w:val="22"/>
+          <w:szCs w:val="22"/>
+        </w:rPr>
+        <w:t>Modalidad de práctica:</w:t>
+      </w:r>
+    </w:p>
+    <w:p>
+      <w:pPr>
+        <w:jc w:val="both"/>
+        <w:rPr>
+          <w:rFonts w:eastAsia="Arial"/>
           <w:b/>
           <w:bCs/>
-          <w:sz w:val="24"/>
-          <w:szCs w:val="24"/>
-        </w:rPr>
-        <w:t>1.1. Contexto y Necesidad</w:t>
-      </w:r>
-    </w:p>
-    <w:p>
-      <w:pPr>
-        <w:rPr>
-          <w:rFonts w:ascii="Arial" w:hAnsi="Arial" w:cs="Arial"/>
-          <w:sz w:val="24"/>
-          <w:szCs w:val="24"/>
-        </w:rPr>
-      </w:pPr>
-      <w:r>
-        <w:rPr>
-          <w:rFonts w:ascii="Arial" w:hAnsi="Arial" w:cs="Arial"/>
-          <w:sz w:val="24"/>
-          <w:szCs w:val="24"/>
-        </w:rPr>
-        <w:t>En el entorno académico, la formación práctica es fundamental para la comprensión y aplicación de conceptos teóricos. Los laboratorios tradicionales, aunque valiosos, tienen limitaciones en términos de flexibilidad y accesibilidad para la realización de prácticas en tiempo real. La creciente importancia de la tecnología y el Internet de las Cosas (IoT) en diversas disciplinas ha resaltado la necesidad de herramientas y sistemas que permitan a los estudiantes interactuar con hardware físico y software de manera remota y dinámica.</w:t>
-      </w:r>
-    </w:p>
-    <w:p>
-      <w:pPr>
-        <w:rPr>
-          <w:rFonts w:ascii="Arial" w:hAnsi="Arial" w:cs="Arial"/>
-          <w:sz w:val="24"/>
-          <w:szCs w:val="24"/>
-        </w:rPr>
-      </w:pPr>
-      <w:r>
-        <w:rPr>
-          <w:rFonts w:ascii="Arial" w:hAnsi="Arial" w:cs="Arial"/>
-          <w:sz w:val="24"/>
-          <w:szCs w:val="24"/>
-        </w:rPr>
-        <w:t>La IoT, por sus siglas en inglés "Internet of Things", se refiere a la interconexión de dispositivos a través de internet, permitiendo la recolección y el intercambio de datos en tiempo real. Esto abre nuevas oportunidades en la educación, facilitando la creación de laboratorios virtuales que permiten a los estudiantes acceder y controlar equipos y sensores desde cualquier lugar, a cualquier hora. Este enfoque no solo optimiza los recursos, sino que también prepara a los estudiantes para un mundo cada vez más digital y conectado.</w:t>
-      </w:r>
-    </w:p>
-    <w:p>
-      <w:pPr>
-        <w:rPr>
-          <w:rFonts w:ascii="Arial" w:hAnsi="Arial" w:cs="Arial"/>
+          <w:color w:val="323E4F"/>
+          <w:sz w:val="22"/>
+          <w:szCs w:val="22"/>
+        </w:rPr>
+      </w:pPr>
+    </w:p>
+    <w:tbl>
+      <w:tblPr>
+        <w:tblW w:w="9030" w:type="dxa"/>
+        <w:tblBorders>
+          <w:top w:val="single" w:sz="8" w:space="0" w:color="000000"/>
+          <w:left w:val="single" w:sz="8" w:space="0" w:color="000000"/>
+          <w:bottom w:val="single" w:sz="8" w:space="0" w:color="000000"/>
+          <w:right w:val="single" w:sz="8" w:space="0" w:color="000000"/>
+          <w:insideH w:val="single" w:sz="8" w:space="0" w:color="000000"/>
+          <w:insideV w:val="single" w:sz="8" w:space="0" w:color="000000"/>
+        </w:tblBorders>
+        <w:tblLayout w:type="fixed"/>
+        <w:tblLook w:val="0600" w:firstRow="0" w:lastRow="0" w:firstColumn="0" w:lastColumn="0" w:noHBand="1" w:noVBand="1"/>
+      </w:tblPr>
+      <w:tblGrid>
+        <w:gridCol w:w="675"/>
+        <w:gridCol w:w="8355"/>
+      </w:tblGrid>
+      <w:tr>
+        <w:tc>
+          <w:tcPr>
+            <w:tcW w:w="675" w:type="dxa"/>
+            <w:shd w:val="clear" w:color="auto" w:fill="auto"/>
+            <w:tcMar>
+              <w:top w:w="100" w:type="dxa"/>
+              <w:left w:w="100" w:type="dxa"/>
+              <w:bottom w:w="100" w:type="dxa"/>
+              <w:right w:w="100" w:type="dxa"/>
+            </w:tcMar>
+          </w:tcPr>
+          <w:p>
+            <w:pPr>
+              <w:widowControl w:val="0"/>
+              <w:jc w:val="both"/>
+              <w:rPr>
+                <w:rFonts w:eastAsia="Arial"/>
+                <w:b/>
+                <w:bCs/>
+                <w:color w:val="323E4F"/>
+                <w:sz w:val="22"/>
+                <w:szCs w:val="22"/>
+              </w:rPr>
+            </w:pPr>
+          </w:p>
+        </w:tc>
+        <w:tc>
+          <w:tcPr>
+            <w:tcW w:w="8355" w:type="dxa"/>
+            <w:shd w:val="clear" w:color="auto" w:fill="auto"/>
+            <w:tcMar>
+              <w:top w:w="100" w:type="dxa"/>
+              <w:left w:w="100" w:type="dxa"/>
+              <w:bottom w:w="100" w:type="dxa"/>
+              <w:right w:w="100" w:type="dxa"/>
+            </w:tcMar>
+          </w:tcPr>
+          <w:p>
+            <w:pPr>
+              <w:widowControl w:val="0"/>
+              <w:jc w:val="both"/>
+              <w:rPr>
+                <w:rFonts w:eastAsia="Arial"/>
+                <w:color w:val="323E4F"/>
+                <w:sz w:val="22"/>
+                <w:szCs w:val="22"/>
+              </w:rPr>
+            </w:pPr>
+            <w:r>
+              <w:rPr>
+                <w:rFonts w:eastAsia="Arial"/>
+                <w:color w:val="323E4F"/>
+                <w:sz w:val="22"/>
+                <w:szCs w:val="22"/>
+              </w:rPr>
+              <w:t>Trabajo de investigación aplicada</w:t>
+            </w:r>
+          </w:p>
+        </w:tc>
+      </w:tr>
+      <w:tr>
+        <w:tc>
+          <w:tcPr>
+            <w:tcW w:w="675" w:type="dxa"/>
+            <w:shd w:val="clear" w:color="auto" w:fill="auto"/>
+            <w:tcMar>
+              <w:top w:w="100" w:type="dxa"/>
+              <w:left w:w="100" w:type="dxa"/>
+              <w:bottom w:w="100" w:type="dxa"/>
+              <w:right w:w="100" w:type="dxa"/>
+            </w:tcMar>
+          </w:tcPr>
+          <w:p>
+            <w:pPr>
+              <w:widowControl w:val="0"/>
+              <w:jc w:val="both"/>
+              <w:rPr>
+                <w:rFonts w:eastAsia="Arial"/>
+                <w:b/>
+                <w:bCs/>
+                <w:color w:val="323E4F"/>
+                <w:sz w:val="22"/>
+                <w:szCs w:val="22"/>
+              </w:rPr>
+            </w:pPr>
+          </w:p>
+        </w:tc>
+        <w:tc>
+          <w:tcPr>
+            <w:tcW w:w="8355" w:type="dxa"/>
+            <w:shd w:val="clear" w:color="auto" w:fill="auto"/>
+            <w:tcMar>
+              <w:top w:w="100" w:type="dxa"/>
+              <w:left w:w="100" w:type="dxa"/>
+              <w:bottom w:w="100" w:type="dxa"/>
+              <w:right w:w="100" w:type="dxa"/>
+            </w:tcMar>
+          </w:tcPr>
+          <w:p>
+            <w:pPr>
+              <w:widowControl w:val="0"/>
+              <w:jc w:val="both"/>
+              <w:rPr>
+                <w:rFonts w:eastAsia="Arial"/>
+                <w:color w:val="323E4F"/>
+                <w:sz w:val="22"/>
+                <w:szCs w:val="22"/>
+              </w:rPr>
+            </w:pPr>
+            <w:r>
+              <w:rPr>
+                <w:sz w:val="22"/>
+                <w:szCs w:val="22"/>
+              </w:rPr>
+              <w:t>Diseño e implementación de un laboratorio virtual Con el ESP32 en el contexto de Internet de las cosas</w:t>
+            </w:r>
+          </w:p>
+        </w:tc>
+      </w:tr>
+    </w:tbl>
+    <w:p>
+      <w:pPr>
+        <w:jc w:val="both"/>
+        <w:rPr>
+          <w:rFonts w:eastAsia="Arial"/>
+          <w:color w:val="FF0000"/>
+          <w:sz w:val="22"/>
+          <w:szCs w:val="22"/>
+        </w:rPr>
+      </w:pPr>
+    </w:p>
+    <w:p>
+      <w:pPr>
+        <w:jc w:val="both"/>
+        <w:rPr>
+          <w:rFonts w:eastAsia="Arial"/>
+          <w:color w:val="FF0000"/>
+          <w:sz w:val="22"/>
+          <w:szCs w:val="22"/>
+        </w:rPr>
+      </w:pPr>
+    </w:p>
+    <w:tbl>
+      <w:tblPr>
+        <w:tblW w:w="9210" w:type="dxa"/>
+        <w:tblBorders>
+          <w:top w:val="single" w:sz="8" w:space="0" w:color="002060"/>
+          <w:left w:val="single" w:sz="8" w:space="0" w:color="002060"/>
+          <w:bottom w:val="single" w:sz="8" w:space="0" w:color="002060"/>
+          <w:right w:val="single" w:sz="8" w:space="0" w:color="002060"/>
+          <w:insideH w:val="single" w:sz="8" w:space="0" w:color="002060"/>
+          <w:insideV w:val="single" w:sz="8" w:space="0" w:color="002060"/>
+        </w:tblBorders>
+        <w:tblLayout w:type="fixed"/>
+        <w:tblLook w:val="0000" w:firstRow="0" w:lastRow="0" w:firstColumn="0" w:lastColumn="0" w:noHBand="0" w:noVBand="0"/>
+      </w:tblPr>
+      <w:tblGrid>
+        <w:gridCol w:w="3652"/>
+        <w:gridCol w:w="5558"/>
+      </w:tblGrid>
+      <w:tr>
+        <w:tc>
+          <w:tcPr>
+            <w:tcW w:w="3652" w:type="dxa"/>
+            <w:shd w:val="clear" w:color="auto" w:fill="FFFFFF" w:themeFill="background1"/>
+          </w:tcPr>
+          <w:p>
+            <w:pPr>
+              <w:jc w:val="both"/>
+              <w:rPr>
+                <w:rFonts w:eastAsia="Arial"/>
+                <w:sz w:val="22"/>
+                <w:szCs w:val="22"/>
+              </w:rPr>
+            </w:pPr>
+            <w:r>
+              <w:rPr>
+                <w:rFonts w:eastAsia="Arial"/>
+                <w:sz w:val="22"/>
+                <w:szCs w:val="22"/>
+              </w:rPr>
+              <w:t>Nombres y apellidos:</w:t>
+            </w:r>
+          </w:p>
+        </w:tc>
+        <w:tc>
+          <w:tcPr>
+            <w:tcW w:w="5558" w:type="dxa"/>
+            <w:shd w:val="clear" w:color="auto" w:fill="FFFFFF" w:themeFill="background1"/>
+          </w:tcPr>
+          <w:p>
+            <w:pPr>
+              <w:jc w:val="both"/>
+              <w:rPr>
+                <w:rFonts w:eastAsia="Arial"/>
+                <w:sz w:val="22"/>
+                <w:szCs w:val="22"/>
+              </w:rPr>
+            </w:pPr>
+            <w:r>
+              <w:rPr>
+                <w:rFonts w:eastAsia="Arial"/>
+                <w:sz w:val="22"/>
+                <w:szCs w:val="22"/>
+              </w:rPr>
+              <w:t>Omar  Alberto Torres</w:t>
+            </w:r>
+          </w:p>
+        </w:tc>
+      </w:tr>
+      <w:tr>
+        <w:tc>
+          <w:tcPr>
+            <w:tcW w:w="3652" w:type="dxa"/>
+            <w:shd w:val="clear" w:color="auto" w:fill="FFFFFF" w:themeFill="background1"/>
+          </w:tcPr>
+          <w:p>
+            <w:pPr>
+              <w:jc w:val="both"/>
+              <w:rPr>
+                <w:rFonts w:eastAsia="Arial"/>
+                <w:sz w:val="22"/>
+                <w:szCs w:val="22"/>
+              </w:rPr>
+            </w:pPr>
+            <w:r>
+              <w:rPr>
+                <w:rFonts w:eastAsia="Arial"/>
+                <w:sz w:val="22"/>
+                <w:szCs w:val="22"/>
+              </w:rPr>
+              <w:t>Documento de identidad:</w:t>
+            </w:r>
+          </w:p>
+        </w:tc>
+        <w:tc>
+          <w:tcPr>
+            <w:tcW w:w="5558" w:type="dxa"/>
+            <w:shd w:val="clear" w:color="auto" w:fill="FFFFFF" w:themeFill="background1"/>
+          </w:tcPr>
+          <w:p>
+            <w:pPr>
+              <w:jc w:val="both"/>
+              <w:rPr>
+                <w:rFonts w:eastAsia="Arial"/>
+                <w:sz w:val="22"/>
+                <w:szCs w:val="22"/>
+              </w:rPr>
+            </w:pPr>
+            <w:r>
+              <w:rPr>
+                <w:rFonts w:eastAsia="Arial"/>
+                <w:sz w:val="22"/>
+                <w:szCs w:val="22"/>
+              </w:rPr>
+              <w:t>91220873</w:t>
+            </w:r>
+          </w:p>
+        </w:tc>
+      </w:tr>
+      <w:tr>
+        <w:tc>
+          <w:tcPr>
+            <w:tcW w:w="3652" w:type="dxa"/>
+            <w:shd w:val="clear" w:color="auto" w:fill="FFFFFF" w:themeFill="background1"/>
+          </w:tcPr>
+          <w:p>
+            <w:pPr>
+              <w:jc w:val="both"/>
+              <w:rPr>
+                <w:rFonts w:eastAsia="Arial"/>
+                <w:sz w:val="22"/>
+                <w:szCs w:val="22"/>
+              </w:rPr>
+            </w:pPr>
+            <w:r>
+              <w:rPr>
+                <w:rFonts w:eastAsia="Arial"/>
+                <w:sz w:val="22"/>
+                <w:szCs w:val="22"/>
+              </w:rPr>
+              <w:t>Teléfono:</w:t>
+            </w:r>
+          </w:p>
+        </w:tc>
+        <w:tc>
+          <w:tcPr>
+            <w:tcW w:w="5558" w:type="dxa"/>
+            <w:shd w:val="clear" w:color="auto" w:fill="FFFFFF" w:themeFill="background1"/>
+          </w:tcPr>
+          <w:p>
+            <w:pPr>
+              <w:jc w:val="both"/>
+              <w:rPr>
+                <w:rFonts w:eastAsia="Arial"/>
+                <w:sz w:val="22"/>
+                <w:szCs w:val="22"/>
+              </w:rPr>
+            </w:pPr>
+            <w:r>
+              <w:rPr>
+                <w:rFonts w:eastAsia="Arial"/>
+                <w:sz w:val="22"/>
+                <w:szCs w:val="22"/>
+              </w:rPr>
+              <w:t>3043440112</w:t>
+            </w:r>
+          </w:p>
+        </w:tc>
+      </w:tr>
+      <w:tr>
+        <w:tc>
+          <w:tcPr>
+            <w:tcW w:w="3652" w:type="dxa"/>
+            <w:shd w:val="clear" w:color="auto" w:fill="FFFFFF" w:themeFill="background1"/>
+          </w:tcPr>
+          <w:p>
+            <w:pPr>
+              <w:jc w:val="both"/>
+              <w:rPr>
+                <w:rFonts w:eastAsia="Arial"/>
+                <w:sz w:val="22"/>
+                <w:szCs w:val="22"/>
+              </w:rPr>
+            </w:pPr>
+            <w:r>
+              <w:rPr>
+                <w:rFonts w:eastAsia="Arial"/>
+                <w:sz w:val="22"/>
+                <w:szCs w:val="22"/>
+              </w:rPr>
+              <w:t>Semestre académico:</w:t>
+            </w:r>
+          </w:p>
+        </w:tc>
+        <w:tc>
+          <w:tcPr>
+            <w:tcW w:w="5558" w:type="dxa"/>
+            <w:shd w:val="clear" w:color="auto" w:fill="FFFFFF" w:themeFill="background1"/>
+          </w:tcPr>
+          <w:p>
+            <w:pPr>
+              <w:jc w:val="both"/>
+              <w:rPr>
+                <w:rFonts w:eastAsia="Arial"/>
+                <w:sz w:val="22"/>
+                <w:szCs w:val="22"/>
+              </w:rPr>
+            </w:pPr>
+            <w:r>
+              <w:rPr>
+                <w:rFonts w:eastAsia="Arial"/>
+                <w:sz w:val="22"/>
+                <w:szCs w:val="22"/>
+              </w:rPr>
+              <w:t>Noveno semestre</w:t>
+            </w:r>
+          </w:p>
+        </w:tc>
+      </w:tr>
+      <w:tr>
+        <w:trPr>
+          <w:trHeight w:val="483"/>
+        </w:trPr>
+        <w:tc>
+          <w:tcPr>
+            <w:tcW w:w="3652" w:type="dxa"/>
+            <w:shd w:val="clear" w:color="auto" w:fill="FFFFFF" w:themeFill="background1"/>
+          </w:tcPr>
+          <w:p>
+            <w:pPr>
+              <w:jc w:val="both"/>
+              <w:rPr>
+                <w:rFonts w:eastAsia="Arial"/>
+                <w:sz w:val="22"/>
+                <w:szCs w:val="22"/>
+              </w:rPr>
+            </w:pPr>
+            <w:r>
+              <w:rPr>
+                <w:rFonts w:eastAsia="Arial"/>
+                <w:sz w:val="22"/>
+                <w:szCs w:val="22"/>
+              </w:rPr>
+              <w:t>Correo electrónico:</w:t>
+            </w:r>
+          </w:p>
+        </w:tc>
+        <w:tc>
+          <w:tcPr>
+            <w:tcW w:w="5558" w:type="dxa"/>
+            <w:shd w:val="clear" w:color="auto" w:fill="FFFFFF" w:themeFill="background1"/>
+          </w:tcPr>
+          <w:p>
+            <w:pPr>
+              <w:jc w:val="both"/>
+              <w:rPr>
+                <w:rFonts w:eastAsia="Arial"/>
+                <w:sz w:val="22"/>
+                <w:szCs w:val="22"/>
+              </w:rPr>
+            </w:pPr>
+            <w:r>
+              <w:rPr>
+                <w:rFonts w:eastAsia="Arial"/>
+                <w:sz w:val="22"/>
+                <w:szCs w:val="22"/>
+              </w:rPr>
+              <w:t>Omara.torres@udea.edu.co</w:t>
+            </w:r>
+          </w:p>
+        </w:tc>
+      </w:tr>
+      <w:tr>
+        <w:tc>
+          <w:tcPr>
+            <w:tcW w:w="3652" w:type="dxa"/>
+            <w:shd w:val="clear" w:color="auto" w:fill="FFFFFF" w:themeFill="background1"/>
+          </w:tcPr>
+          <w:p>
+            <w:pPr>
+              <w:jc w:val="both"/>
+              <w:rPr>
+                <w:rFonts w:eastAsia="Arial"/>
+                <w:sz w:val="22"/>
+                <w:szCs w:val="22"/>
+              </w:rPr>
+            </w:pPr>
+            <w:r>
+              <w:rPr>
+                <w:rFonts w:eastAsia="Arial"/>
+                <w:sz w:val="22"/>
+                <w:szCs w:val="22"/>
+              </w:rPr>
+              <w:t>Fecha de inicio de actividades:</w:t>
+            </w:r>
+          </w:p>
+        </w:tc>
+        <w:tc>
+          <w:tcPr>
+            <w:tcW w:w="5558" w:type="dxa"/>
+            <w:shd w:val="clear" w:color="auto" w:fill="FFFFFF" w:themeFill="background1"/>
+          </w:tcPr>
+          <w:p>
+            <w:pPr>
+              <w:jc w:val="both"/>
+              <w:rPr>
+                <w:rFonts w:eastAsia="Arial"/>
+                <w:sz w:val="22"/>
+                <w:szCs w:val="22"/>
+                <w:highlight w:val="yellow"/>
+              </w:rPr>
+            </w:pPr>
+            <w:r>
+              <w:rPr>
+                <w:rFonts w:eastAsia="Arial"/>
+                <w:sz w:val="22"/>
+                <w:szCs w:val="22"/>
+                <w:highlight w:val="yellow"/>
+              </w:rPr>
+              <w:t>Pendiente</w:t>
+            </w:r>
+          </w:p>
+        </w:tc>
+      </w:tr>
+      <w:tr>
+        <w:trPr>
+          <w:trHeight w:val="201"/>
+        </w:trPr>
+        <w:tc>
+          <w:tcPr>
+            <w:tcW w:w="3652" w:type="dxa"/>
+            <w:shd w:val="clear" w:color="auto" w:fill="FFFFFF" w:themeFill="background1"/>
+          </w:tcPr>
+          <w:p>
+            <w:pPr>
+              <w:jc w:val="both"/>
+              <w:rPr>
+                <w:rFonts w:eastAsia="Arial"/>
+                <w:sz w:val="22"/>
+                <w:szCs w:val="22"/>
+              </w:rPr>
+            </w:pPr>
+            <w:r>
+              <w:rPr>
+                <w:rFonts w:eastAsia="Arial"/>
+                <w:sz w:val="22"/>
+                <w:szCs w:val="22"/>
+              </w:rPr>
+              <w:t>Fecha de entrega de la propuesta:</w:t>
+            </w:r>
+          </w:p>
+        </w:tc>
+        <w:tc>
+          <w:tcPr>
+            <w:tcW w:w="5558" w:type="dxa"/>
+            <w:shd w:val="clear" w:color="auto" w:fill="FFFFFF" w:themeFill="background1"/>
+          </w:tcPr>
+          <w:p>
+            <w:pPr>
+              <w:jc w:val="both"/>
+              <w:rPr>
+                <w:rFonts w:eastAsia="Arial"/>
+                <w:sz w:val="22"/>
+                <w:szCs w:val="22"/>
+                <w:highlight w:val="yellow"/>
+              </w:rPr>
+            </w:pPr>
+            <w:r>
+              <w:rPr>
+                <w:rFonts w:eastAsia="Arial"/>
+                <w:sz w:val="22"/>
+                <w:szCs w:val="22"/>
+                <w:highlight w:val="yellow"/>
+              </w:rPr>
+              <w:t>Pendiente</w:t>
+            </w:r>
+          </w:p>
+        </w:tc>
+      </w:tr>
+    </w:tbl>
+    <w:p>
+      <w:pPr>
+        <w:jc w:val="both"/>
+        <w:rPr>
+          <w:rFonts w:eastAsia="Arial"/>
+          <w:sz w:val="22"/>
+          <w:szCs w:val="22"/>
+        </w:rPr>
+      </w:pPr>
+    </w:p>
+    <w:p>
+      <w:pPr>
+        <w:jc w:val="both"/>
+        <w:rPr>
+          <w:rFonts w:eastAsia="Arial"/>
           <w:b/>
           <w:bCs/>
-          <w:sz w:val="24"/>
-          <w:szCs w:val="24"/>
-        </w:rPr>
-      </w:pPr>
-      <w:r>
-        <w:rPr>
-          <w:rFonts w:ascii="Arial" w:hAnsi="Arial" w:cs="Arial"/>
+          <w:sz w:val="22"/>
+          <w:szCs w:val="22"/>
+        </w:rPr>
+      </w:pPr>
+    </w:p>
+    <w:p>
+      <w:pPr>
+        <w:jc w:val="both"/>
+        <w:rPr>
+          <w:rFonts w:eastAsia="Arial"/>
           <w:b/>
           <w:bCs/>
-          <w:sz w:val="24"/>
-          <w:szCs w:val="24"/>
-        </w:rPr>
+          <w:sz w:val="22"/>
+          <w:szCs w:val="22"/>
+        </w:rPr>
+      </w:pPr>
+      <w:r>
+        <w:rPr>
+          <w:rFonts w:eastAsia="Arial"/>
+          <w:b/>
+          <w:bCs/>
+          <w:sz w:val="22"/>
+          <w:szCs w:val="22"/>
+        </w:rPr>
+        <w:t>Título</w:t>
+      </w:r>
+    </w:p>
+    <w:p>
+      <w:pPr>
+        <w:jc w:val="both"/>
+        <w:rPr>
+          <w:rFonts w:eastAsia="Arial"/>
+          <w:sz w:val="22"/>
+          <w:szCs w:val="22"/>
+        </w:rPr>
+      </w:pPr>
+      <w:r>
+        <w:rPr>
+          <w:rFonts w:eastAsia="Arial"/>
+          <w:sz w:val="22"/>
+          <w:szCs w:val="22"/>
+        </w:rPr>
+        <w:t>Laboratorio Virtual para Prácticas Académicas con IoT</w:t>
+      </w:r>
+    </w:p>
+    <w:p>
+      <w:pPr>
+        <w:jc w:val="both"/>
+        <w:rPr>
+          <w:rFonts w:eastAsia="Arial"/>
+          <w:sz w:val="22"/>
+          <w:szCs w:val="22"/>
+        </w:rPr>
+      </w:pPr>
+    </w:p>
+    <w:p>
+      <w:pPr>
+        <w:jc w:val="both"/>
+        <w:rPr>
+          <w:rFonts w:eastAsia="Arial"/>
+          <w:b/>
+          <w:bCs/>
+          <w:sz w:val="22"/>
+          <w:szCs w:val="22"/>
+          <w:lang w:val="en-US"/>
+        </w:rPr>
+      </w:pPr>
+      <w:r>
+        <w:rPr>
+          <w:rFonts w:eastAsia="Arial"/>
+          <w:b/>
+          <w:bCs/>
+          <w:sz w:val="22"/>
+          <w:szCs w:val="22"/>
+          <w:lang w:val="en-US"/>
+        </w:rPr>
+        <w:t>Abstract</w:t>
+      </w:r>
+    </w:p>
+    <w:p>
+      <w:pPr>
+        <w:jc w:val="both"/>
+        <w:rPr>
+          <w:rFonts w:eastAsia="Arial"/>
+          <w:sz w:val="22"/>
+          <w:szCs w:val="22"/>
+          <w:lang w:val="en-US"/>
+        </w:rPr>
+      </w:pPr>
+    </w:p>
+    <w:p>
+      <w:pPr>
+        <w:jc w:val="both"/>
+        <w:rPr>
+          <w:rFonts w:eastAsia="Arial"/>
+          <w:sz w:val="22"/>
+          <w:szCs w:val="22"/>
+          <w:lang w:val="en-US"/>
+        </w:rPr>
+      </w:pPr>
+      <w:r>
+        <w:rPr>
+          <w:rFonts w:eastAsia="Arial"/>
+          <w:sz w:val="22"/>
+          <w:szCs w:val="22"/>
+          <w:lang w:val="en-US"/>
+        </w:rPr>
+        <w:t>This project proposes the development of a virtual laboratory system based on the ESP32 chip, utilizing Internet of Things (IoT) principles to enable students to conduct educational practices in the control and monitoring of electronic systems. The system will integrate hardware and software modules, providing a web interface for the configuration and remote control of devices. The implementation of agile methodologies such as Scrum will ensure flexibility and adaptability during development, while the combination of hardware and software will optimize educational resources and prepare students for a digital and connected environment.</w:t>
+      </w:r>
+    </w:p>
+    <w:p>
+      <w:pPr>
+        <w:jc w:val="both"/>
+        <w:rPr>
+          <w:rFonts w:eastAsia="Arial"/>
+          <w:sz w:val="22"/>
+          <w:szCs w:val="22"/>
+          <w:lang w:val="en-US"/>
+        </w:rPr>
+      </w:pPr>
+    </w:p>
+    <w:p>
+      <w:pPr>
+        <w:jc w:val="both"/>
+        <w:rPr>
+          <w:rFonts w:eastAsia="Arial"/>
+          <w:b/>
+          <w:bCs/>
+          <w:sz w:val="22"/>
+          <w:szCs w:val="22"/>
+        </w:rPr>
+      </w:pPr>
+      <w:r>
+        <w:rPr>
+          <w:rFonts w:eastAsia="Arial"/>
+          <w:b/>
+          <w:bCs/>
+          <w:sz w:val="22"/>
+          <w:szCs w:val="22"/>
+        </w:rPr>
+        <w:t>1. Introducción</w:t>
+      </w:r>
+    </w:p>
+    <w:p>
+      <w:pPr>
+        <w:jc w:val="both"/>
+        <w:rPr>
+          <w:rFonts w:eastAsia="Arial"/>
+          <w:b/>
+          <w:bCs/>
+          <w:sz w:val="22"/>
+          <w:szCs w:val="22"/>
+        </w:rPr>
+      </w:pPr>
+      <w:r>
+        <w:rPr>
+          <w:rFonts w:eastAsia="Arial"/>
+          <w:b/>
+          <w:bCs/>
+          <w:sz w:val="22"/>
+          <w:szCs w:val="22"/>
+        </w:rPr>
+        <w:t>1.1. Contexto y Necesidad</w:t>
+      </w:r>
+    </w:p>
+    <w:p>
+      <w:pPr>
+        <w:jc w:val="both"/>
+        <w:rPr>
+          <w:rFonts w:eastAsia="Arial"/>
+          <w:sz w:val="22"/>
+          <w:szCs w:val="22"/>
+        </w:rPr>
+      </w:pPr>
+    </w:p>
+    <w:p>
+      <w:pPr>
+        <w:ind w:left="426"/>
+        <w:jc w:val="both"/>
+        <w:rPr>
+          <w:rFonts w:eastAsia="Arial"/>
+          <w:sz w:val="22"/>
+          <w:szCs w:val="22"/>
+        </w:rPr>
+      </w:pPr>
+      <w:r>
+        <w:rPr>
+          <w:rFonts w:eastAsia="Arial"/>
+          <w:sz w:val="22"/>
+          <w:szCs w:val="22"/>
+        </w:rPr>
+        <w:t>En el entorno académico, la formación práctica es fundamental para la comprensión y aplicación de conceptos teóricos. Los laboratorios tradicionales, aunque valiosos, tienen limitaciones en términos de flexibilidad y accesibilidad para la realización de prácticas en tiempo real. La creciente importancia de la tecnología y el Internet de las Cosas (IoT) en diversas disciplinas ha resaltado la necesidad de herramientas y sistemas que permitan a los estudiantes interactuar con hardware físico y software de manera remota y dinámica.</w:t>
+      </w:r>
+    </w:p>
+    <w:p>
+      <w:pPr>
+        <w:ind w:left="426"/>
+        <w:jc w:val="both"/>
+        <w:rPr>
+          <w:rFonts w:eastAsia="Arial"/>
+          <w:sz w:val="22"/>
+          <w:szCs w:val="22"/>
+        </w:rPr>
+      </w:pPr>
+    </w:p>
+    <w:p>
+      <w:pPr>
+        <w:ind w:left="426"/>
+        <w:jc w:val="both"/>
+        <w:rPr>
+          <w:rFonts w:eastAsia="Arial"/>
+          <w:sz w:val="22"/>
+          <w:szCs w:val="22"/>
+        </w:rPr>
+      </w:pPr>
+      <w:r>
+        <w:rPr>
+          <w:rFonts w:eastAsia="Arial"/>
+          <w:sz w:val="22"/>
+          <w:szCs w:val="22"/>
+        </w:rPr>
+        <w:t>La IoT, por sus siglas en inglés "Internet of Things", se refiere a la interconexión de dispositivos a través de internet, permitiendo la recolección y el intercambio de datos en tiempo real. Esto abre nuevas oportunidades en la educación, facilitando la creación de laboratorios virtuales que permiten a los estudiantes acceder y controlar equipos y sensores desde cualquier lugar, a cualquier hora. Este enfoque no solo optimiza los recursos, sino que también prepara a los estudiantes para un mundo cada vez más digital y conectado.</w:t>
+      </w:r>
+    </w:p>
+    <w:p>
+      <w:pPr>
+        <w:ind w:left="426"/>
+        <w:jc w:val="both"/>
+        <w:rPr>
+          <w:rFonts w:eastAsia="Arial"/>
+          <w:sz w:val="22"/>
+          <w:szCs w:val="22"/>
+        </w:rPr>
+      </w:pPr>
+    </w:p>
+    <w:p>
+      <w:pPr>
+        <w:ind w:left="426"/>
+        <w:jc w:val="both"/>
+        <w:rPr>
+          <w:rFonts w:eastAsia="Arial"/>
+          <w:sz w:val="22"/>
+          <w:szCs w:val="22"/>
+        </w:rPr>
+      </w:pPr>
+    </w:p>
+    <w:p>
+      <w:pPr>
+        <w:ind w:left="426"/>
+        <w:jc w:val="both"/>
+        <w:rPr>
+          <w:rFonts w:eastAsia="Arial"/>
+          <w:sz w:val="22"/>
+          <w:szCs w:val="22"/>
+        </w:rPr>
+      </w:pPr>
+    </w:p>
+    <w:p>
+      <w:pPr>
+        <w:jc w:val="both"/>
+        <w:rPr>
+          <w:rFonts w:eastAsia="Arial"/>
+          <w:b/>
+          <w:bCs/>
+          <w:sz w:val="22"/>
+          <w:szCs w:val="22"/>
+        </w:rPr>
+      </w:pPr>
+      <w:r>
+        <w:rPr>
+          <w:rFonts w:eastAsia="Arial"/>
+          <w:b/>
+          <w:bCs/>
+          <w:sz w:val="22"/>
+          <w:szCs w:val="22"/>
+        </w:rPr>
+        <w:lastRenderedPageBreak/>
         <w:t>1.2. Beneficios del Sistema</w:t>
       </w:r>
     </w:p>
     <w:p>
       <w:pPr>
+        <w:jc w:val="both"/>
+        <w:rPr>
+          <w:rFonts w:eastAsia="Arial"/>
+          <w:sz w:val="22"/>
+          <w:szCs w:val="22"/>
+        </w:rPr>
+      </w:pPr>
+    </w:p>
+    <w:p>
+      <w:pPr>
+        <w:pStyle w:val="Prrafodelista"/>
         <w:numPr>
           <w:ilvl w:val="0"/>
-          <w:numId w:val="12"/>
+          <w:numId w:val="37"/>
         </w:numPr>
-        <w:rPr>
-          <w:rFonts w:ascii="Arial" w:hAnsi="Arial" w:cs="Arial"/>
-          <w:sz w:val="24"/>
-          <w:szCs w:val="24"/>
-        </w:rPr>
-      </w:pPr>
-      <w:r>
-        <w:rPr>
-          <w:rFonts w:ascii="Arial" w:hAnsi="Arial" w:cs="Arial"/>
-          <w:sz w:val="24"/>
-          <w:szCs w:val="24"/>
-        </w:rPr>
-        <w:t>Flexibilidad: Los estudiantes pueden realizar prácticas en cualquier momento y lugar, sin la necesidad de estar físicamente presentes en un laboratorio.</w:t>
-      </w:r>
-    </w:p>
-    <w:p>
-      <w:pPr>
+        <w:suppressAutoHyphens/>
+        <w:jc w:val="both"/>
+        <w:textDirection w:val="btLr"/>
+        <w:textAlignment w:val="top"/>
+        <w:outlineLvl w:val="0"/>
+        <w:rPr>
+          <w:rFonts w:eastAsia="Arial"/>
+          <w:sz w:val="22"/>
+          <w:szCs w:val="22"/>
+        </w:rPr>
+      </w:pPr>
+      <w:r>
+        <w:rPr>
+          <w:rFonts w:eastAsia="Arial"/>
+          <w:b/>
+          <w:bCs/>
+          <w:sz w:val="22"/>
+          <w:szCs w:val="22"/>
+        </w:rPr>
+        <w:t>Flexibilidad:</w:t>
+      </w:r>
+      <w:r>
+        <w:rPr>
+          <w:rFonts w:eastAsia="Arial"/>
+          <w:sz w:val="22"/>
+          <w:szCs w:val="22"/>
+        </w:rPr>
+        <w:t xml:space="preserve"> Los estudiantes pueden realizar prácticas en cualquier momento y lugar, sin la necesidad de estar físicamente presentes en un laboratorio.</w:t>
+      </w:r>
+    </w:p>
+    <w:p>
+      <w:pPr>
+        <w:pStyle w:val="Prrafodelista"/>
+        <w:jc w:val="both"/>
+        <w:rPr>
+          <w:rFonts w:eastAsia="Arial"/>
+          <w:sz w:val="22"/>
+          <w:szCs w:val="22"/>
+        </w:rPr>
+      </w:pPr>
+    </w:p>
+    <w:p>
+      <w:pPr>
+        <w:pStyle w:val="Prrafodelista"/>
         <w:numPr>
           <w:ilvl w:val="0"/>
-          <w:numId w:val="12"/>
+          <w:numId w:val="37"/>
         </w:numPr>
-        <w:rPr>
-          <w:rFonts w:ascii="Arial" w:hAnsi="Arial" w:cs="Arial"/>
-          <w:sz w:val="24"/>
-          <w:szCs w:val="24"/>
-        </w:rPr>
-      </w:pPr>
-      <w:r>
-        <w:rPr>
-          <w:rFonts w:ascii="Arial" w:hAnsi="Arial" w:cs="Arial"/>
-          <w:sz w:val="24"/>
-          <w:szCs w:val="24"/>
-        </w:rPr>
-        <w:t>Accesibilidad: Permite a un mayor número de estudiantes acceder a equipos y recursos que, de otro modo, podrían estar limitados por el espacio y la disponibilidad.</w:t>
-      </w:r>
-    </w:p>
-    <w:p>
-      <w:pPr>
+        <w:suppressAutoHyphens/>
+        <w:jc w:val="both"/>
+        <w:textDirection w:val="btLr"/>
+        <w:textAlignment w:val="top"/>
+        <w:outlineLvl w:val="0"/>
+        <w:rPr>
+          <w:rFonts w:eastAsia="Arial"/>
+          <w:sz w:val="22"/>
+          <w:szCs w:val="22"/>
+        </w:rPr>
+      </w:pPr>
+      <w:r>
+        <w:rPr>
+          <w:rFonts w:eastAsia="Arial"/>
+          <w:b/>
+          <w:bCs/>
+          <w:sz w:val="22"/>
+          <w:szCs w:val="22"/>
+        </w:rPr>
+        <w:t>Accesibilidad:</w:t>
+      </w:r>
+      <w:r>
+        <w:rPr>
+          <w:rFonts w:eastAsia="Arial"/>
+          <w:sz w:val="22"/>
+          <w:szCs w:val="22"/>
+        </w:rPr>
+        <w:t xml:space="preserve"> Permite a un mayor número de estudiantes acceder a equipos y recursos que, de otro modo, podrían estar limitados por el espacio y la disponibilidad.</w:t>
+      </w:r>
+    </w:p>
+    <w:p>
+      <w:pPr>
+        <w:pStyle w:val="Prrafodelista"/>
+        <w:ind w:left="0" w:hanging="2"/>
+        <w:rPr>
+          <w:rFonts w:eastAsia="Arial"/>
+          <w:sz w:val="22"/>
+          <w:szCs w:val="22"/>
+        </w:rPr>
+      </w:pPr>
+    </w:p>
+    <w:p>
+      <w:pPr>
+        <w:pStyle w:val="Prrafodelista"/>
         <w:numPr>
           <w:ilvl w:val="0"/>
-          <w:numId w:val="12"/>
+          <w:numId w:val="37"/>
         </w:numPr>
-        <w:rPr>
-          <w:rFonts w:ascii="Arial" w:hAnsi="Arial" w:cs="Arial"/>
-          <w:sz w:val="24"/>
-          <w:szCs w:val="24"/>
-        </w:rPr>
-      </w:pPr>
-      <w:r>
-        <w:rPr>
-          <w:rFonts w:ascii="Arial" w:hAnsi="Arial" w:cs="Arial"/>
-          <w:sz w:val="24"/>
-          <w:szCs w:val="24"/>
-        </w:rPr>
-        <w:t>Actualización Constante: Los laboratorios virtuales pueden actualizarse y mejorarse continuamente sin la necesidad de reemplazar equipos físicos.</w:t>
-      </w:r>
-    </w:p>
-    <w:p>
-      <w:pPr>
+        <w:suppressAutoHyphens/>
+        <w:jc w:val="both"/>
+        <w:textDirection w:val="btLr"/>
+        <w:textAlignment w:val="top"/>
+        <w:outlineLvl w:val="0"/>
+        <w:rPr>
+          <w:rFonts w:eastAsia="Arial"/>
+          <w:sz w:val="22"/>
+          <w:szCs w:val="22"/>
+        </w:rPr>
+      </w:pPr>
+      <w:r>
+        <w:rPr>
+          <w:rFonts w:eastAsia="Arial"/>
+          <w:b/>
+          <w:bCs/>
+          <w:sz w:val="22"/>
+          <w:szCs w:val="22"/>
+        </w:rPr>
+        <w:t>Actualización Constante:</w:t>
+      </w:r>
+      <w:r>
+        <w:rPr>
+          <w:rFonts w:eastAsia="Arial"/>
+          <w:sz w:val="22"/>
+          <w:szCs w:val="22"/>
+        </w:rPr>
+        <w:t xml:space="preserve"> Los laboratorios virtuales pueden actualizarse y mejorarse continuamente sin la necesidad de reemplazar equipos físicos.</w:t>
+      </w:r>
+    </w:p>
+    <w:p>
+      <w:pPr>
+        <w:pStyle w:val="Prrafodelista"/>
+        <w:ind w:left="0" w:hanging="2"/>
+        <w:rPr>
+          <w:rFonts w:eastAsia="Arial"/>
+          <w:sz w:val="22"/>
+          <w:szCs w:val="22"/>
+        </w:rPr>
+      </w:pPr>
+    </w:p>
+    <w:p>
+      <w:pPr>
+        <w:pStyle w:val="Prrafodelista"/>
         <w:numPr>
           <w:ilvl w:val="0"/>
-          <w:numId w:val="12"/>
+          <w:numId w:val="37"/>
         </w:numPr>
-        <w:rPr>
-          <w:rFonts w:ascii="Arial" w:hAnsi="Arial" w:cs="Arial"/>
-          <w:sz w:val="24"/>
-          <w:szCs w:val="24"/>
-        </w:rPr>
-      </w:pPr>
-      <w:r>
-        <w:rPr>
-          <w:rFonts w:ascii="Arial" w:hAnsi="Arial" w:cs="Arial"/>
-          <w:sz w:val="24"/>
-          <w:szCs w:val="24"/>
-        </w:rPr>
-        <w:t>Preparación para el Futuro: Familiariza a los estudiantes con tecnologías emergentes y les brinda experiencia práctica en la gestión y análisis de datos en tiempo real.</w:t>
-      </w:r>
-    </w:p>
-    <w:p>
-      <w:pPr>
+        <w:suppressAutoHyphens/>
+        <w:jc w:val="both"/>
+        <w:textDirection w:val="btLr"/>
+        <w:textAlignment w:val="top"/>
+        <w:outlineLvl w:val="0"/>
+        <w:rPr>
+          <w:rFonts w:eastAsia="Arial"/>
+          <w:sz w:val="22"/>
+          <w:szCs w:val="22"/>
+        </w:rPr>
+      </w:pPr>
+      <w:r>
+        <w:rPr>
+          <w:rFonts w:eastAsia="Arial"/>
+          <w:b/>
+          <w:bCs/>
+          <w:sz w:val="22"/>
+          <w:szCs w:val="22"/>
+        </w:rPr>
+        <w:t>Preparación para el Futuro:</w:t>
+      </w:r>
+      <w:r>
+        <w:rPr>
+          <w:rFonts w:eastAsia="Arial"/>
+          <w:sz w:val="22"/>
+          <w:szCs w:val="22"/>
+        </w:rPr>
+        <w:t xml:space="preserve"> Familiariza a los estudiantes con tecnologías emergentes y les brinda experiencia práctica en la gestión y análisis de datos en tiempo real.</w:t>
+      </w:r>
+    </w:p>
+    <w:p>
+      <w:pPr>
+        <w:pStyle w:val="Prrafodelista"/>
+        <w:ind w:left="0" w:hanging="2"/>
+        <w:rPr>
+          <w:rFonts w:eastAsia="Arial"/>
+          <w:sz w:val="22"/>
+          <w:szCs w:val="22"/>
+        </w:rPr>
+      </w:pPr>
+    </w:p>
+    <w:p>
+      <w:pPr>
+        <w:pStyle w:val="Prrafodelista"/>
         <w:numPr>
           <w:ilvl w:val="0"/>
-          <w:numId w:val="12"/>
+          <w:numId w:val="37"/>
         </w:numPr>
-        <w:rPr>
-          <w:rFonts w:ascii="Arial" w:hAnsi="Arial" w:cs="Arial"/>
-          <w:sz w:val="24"/>
-          <w:szCs w:val="24"/>
-        </w:rPr>
-      </w:pPr>
-      <w:r>
-        <w:rPr>
-          <w:rFonts w:ascii="Arial" w:hAnsi="Arial" w:cs="Arial"/>
-          <w:sz w:val="24"/>
-          <w:szCs w:val="24"/>
-        </w:rPr>
-        <w:t>Interactividad y Control: Los estudiantes tendrán la capacidad de desarrollar y probar sus propias lógicas y configuraciones, promoviendo un aprendizaje más profundo y aplicado.</w:t>
-      </w:r>
-    </w:p>
-    <w:p>
-      <w:pPr>
+        <w:suppressAutoHyphens/>
+        <w:jc w:val="both"/>
+        <w:textDirection w:val="btLr"/>
+        <w:textAlignment w:val="top"/>
+        <w:outlineLvl w:val="0"/>
+        <w:rPr>
+          <w:rFonts w:eastAsia="Arial"/>
+          <w:sz w:val="22"/>
+          <w:szCs w:val="22"/>
+        </w:rPr>
+      </w:pPr>
+      <w:r>
+        <w:rPr>
+          <w:rFonts w:eastAsia="Arial"/>
+          <w:b/>
+          <w:bCs/>
+          <w:sz w:val="22"/>
+          <w:szCs w:val="22"/>
+        </w:rPr>
+        <w:t>Interactividad y Control</w:t>
+      </w:r>
+      <w:r>
+        <w:rPr>
+          <w:rFonts w:eastAsia="Arial"/>
+          <w:sz w:val="22"/>
+          <w:szCs w:val="22"/>
+        </w:rPr>
+        <w:t>: Los estudiantes tendrán la capacidad de desarrollar y probar sus propias lógicas y configuraciones, promoviendo un aprendizaje más profundo y aplicado.</w:t>
+      </w:r>
+    </w:p>
+    <w:p>
+      <w:pPr>
+        <w:pStyle w:val="Prrafodelista"/>
+        <w:ind w:left="0" w:hanging="2"/>
+        <w:rPr>
+          <w:rFonts w:eastAsia="Arial"/>
+          <w:sz w:val="22"/>
+          <w:szCs w:val="22"/>
+        </w:rPr>
+      </w:pPr>
+    </w:p>
+    <w:p>
+      <w:pPr>
+        <w:pStyle w:val="Prrafodelista"/>
         <w:numPr>
           <w:ilvl w:val="0"/>
-          <w:numId w:val="12"/>
+          <w:numId w:val="37"/>
         </w:numPr>
-        <w:rPr>
-          <w:rFonts w:ascii="Arial" w:hAnsi="Arial" w:cs="Arial"/>
-          <w:sz w:val="24"/>
-          <w:szCs w:val="24"/>
-        </w:rPr>
-      </w:pPr>
-      <w:r>
-        <w:rPr>
-          <w:rFonts w:ascii="Arial" w:hAnsi="Arial" w:cs="Arial"/>
-          <w:sz w:val="24"/>
-          <w:szCs w:val="24"/>
-        </w:rPr>
-        <w:t>Evaluación y Seguimiento: La capacidad de registrar y analizar las actividades de los estudiantes facilita una evaluación detallada del desempeño y el progreso durante las prácticas.</w:t>
-      </w:r>
-    </w:p>
-    <w:p>
-      <w:pPr>
+        <w:suppressAutoHyphens/>
+        <w:jc w:val="both"/>
+        <w:textDirection w:val="btLr"/>
+        <w:textAlignment w:val="top"/>
+        <w:outlineLvl w:val="0"/>
+        <w:rPr>
+          <w:rFonts w:eastAsia="Arial"/>
+          <w:sz w:val="22"/>
+          <w:szCs w:val="22"/>
+        </w:rPr>
+      </w:pPr>
+      <w:r>
+        <w:rPr>
+          <w:rFonts w:eastAsia="Arial"/>
+          <w:b/>
+          <w:bCs/>
+          <w:sz w:val="22"/>
+          <w:szCs w:val="22"/>
+        </w:rPr>
+        <w:t>Evaluación y Seguimiento:</w:t>
+      </w:r>
+      <w:r>
+        <w:rPr>
+          <w:rFonts w:eastAsia="Arial"/>
+          <w:sz w:val="22"/>
+          <w:szCs w:val="22"/>
+        </w:rPr>
+        <w:t xml:space="preserve"> La capacidad de registrar y analizar las actividades de los estudiantes facilita una evaluación detallada del desempeño y el progreso durante las prácticas.</w:t>
+      </w:r>
+    </w:p>
+    <w:p>
+      <w:pPr>
+        <w:pStyle w:val="Prrafodelista"/>
+        <w:jc w:val="both"/>
+        <w:rPr>
+          <w:rFonts w:eastAsia="Arial"/>
+          <w:sz w:val="22"/>
+          <w:szCs w:val="22"/>
+        </w:rPr>
+      </w:pPr>
+    </w:p>
+    <w:p>
+      <w:pPr>
+        <w:pStyle w:val="Prrafodelista"/>
         <w:numPr>
           <w:ilvl w:val="0"/>
-          <w:numId w:val="12"/>
+          <w:numId w:val="37"/>
         </w:numPr>
-        <w:rPr>
-          <w:rFonts w:ascii="Arial" w:hAnsi="Arial" w:cs="Arial"/>
-          <w:sz w:val="24"/>
-          <w:szCs w:val="24"/>
-        </w:rPr>
-      </w:pPr>
-      <w:r>
-        <w:rPr>
-          <w:rFonts w:ascii="Arial" w:hAnsi="Arial" w:cs="Arial"/>
-          <w:sz w:val="24"/>
-          <w:szCs w:val="24"/>
-        </w:rPr>
-        <w:lastRenderedPageBreak/>
-        <w:t>Flexibilidad en el Despliegue: El sistema es versátil en su despliegue, pudiendo operar localmente a través de Wi-Fi o en la nube, lo que permite una amplia gama de aplicaciones en diferentes contextos educativos.</w:t>
-      </w:r>
-    </w:p>
-    <w:p>
-      <w:pPr>
-        <w:rPr>
-          <w:rFonts w:ascii="Arial" w:hAnsi="Arial" w:cs="Arial"/>
+        <w:suppressAutoHyphens/>
+        <w:jc w:val="both"/>
+        <w:textDirection w:val="btLr"/>
+        <w:textAlignment w:val="top"/>
+        <w:outlineLvl w:val="0"/>
+        <w:rPr>
+          <w:rFonts w:eastAsia="Arial"/>
+          <w:sz w:val="22"/>
+          <w:szCs w:val="22"/>
+        </w:rPr>
+      </w:pPr>
+      <w:r>
+        <w:rPr>
+          <w:rFonts w:eastAsia="Arial"/>
           <w:b/>
           <w:bCs/>
-          <w:sz w:val="24"/>
-          <w:szCs w:val="24"/>
-        </w:rPr>
-      </w:pPr>
-      <w:r>
-        <w:rPr>
-          <w:rFonts w:ascii="Arial" w:hAnsi="Arial" w:cs="Arial"/>
+          <w:sz w:val="22"/>
+          <w:szCs w:val="22"/>
+        </w:rPr>
+        <w:t>Flexibilidad en el Despliegue:</w:t>
+      </w:r>
+      <w:r>
+        <w:rPr>
+          <w:rFonts w:eastAsia="Arial"/>
+          <w:sz w:val="22"/>
+          <w:szCs w:val="22"/>
+        </w:rPr>
+        <w:t xml:space="preserve"> El sistema es versátil en su despliegue, pudiendo operar localmente a través de Wi-Fi o en la nube, lo que permite una amplia gama de aplicaciones en diferentes contextos educativos.</w:t>
+      </w:r>
+    </w:p>
+    <w:p>
+      <w:pPr>
+        <w:jc w:val="both"/>
+        <w:rPr>
+          <w:rFonts w:eastAsia="Arial"/>
+          <w:sz w:val="22"/>
+          <w:szCs w:val="22"/>
+        </w:rPr>
+      </w:pPr>
+    </w:p>
+    <w:p>
+      <w:pPr>
+        <w:jc w:val="both"/>
+        <w:rPr>
+          <w:rFonts w:eastAsia="Arial"/>
           <w:b/>
           <w:bCs/>
-          <w:sz w:val="24"/>
-          <w:szCs w:val="24"/>
-        </w:rPr>
-        <w:t>1.3. Descripción del Proyecto</w:t>
-      </w:r>
-    </w:p>
-    <w:p>
-      <w:pPr>
-        <w:rPr>
-          <w:rFonts w:ascii="Arial" w:hAnsi="Arial" w:cs="Arial"/>
-          <w:sz w:val="24"/>
-          <w:szCs w:val="24"/>
-        </w:rPr>
-      </w:pPr>
-      <w:r>
-        <w:rPr>
-          <w:rFonts w:ascii="Arial" w:hAnsi="Arial" w:cs="Arial"/>
-          <w:sz w:val="24"/>
-          <w:szCs w:val="24"/>
-        </w:rPr>
-        <w:t>Este proyecto propone el desarrollo de un sistema de laboratorio innovador basado en el chip ESP32, que integra principios de IoT para permitir a los estudiantes realizar prácticas educativas en control y monitoreo de sistemas electrónicos. El sistema estará compuesto por varios módulos de hardware y software que permitirán a los estudiantes configurar y controlar dispositivos electrónicos a través de una interfaz web.</w:t>
-      </w:r>
-    </w:p>
-    <w:p>
-      <w:pPr>
-        <w:rPr>
-          <w:rFonts w:ascii="Arial" w:hAnsi="Arial" w:cs="Arial"/>
+          <w:sz w:val="22"/>
+          <w:szCs w:val="22"/>
+        </w:rPr>
+      </w:pPr>
+      <w:r>
+        <w:rPr>
+          <w:rFonts w:eastAsia="Arial"/>
           <w:b/>
           <w:bCs/>
-          <w:sz w:val="24"/>
-          <w:szCs w:val="24"/>
-        </w:rPr>
-      </w:pPr>
-      <w:r>
-        <w:rPr>
-          <w:rFonts w:ascii="Arial" w:hAnsi="Arial" w:cs="Arial"/>
+          <w:sz w:val="22"/>
+          <w:szCs w:val="22"/>
+        </w:rPr>
+        <w:t>1.3. Descripción del Proyecto</w:t>
+      </w:r>
+    </w:p>
+    <w:p>
+      <w:pPr>
+        <w:jc w:val="both"/>
+        <w:rPr>
+          <w:rFonts w:eastAsia="Arial"/>
+          <w:sz w:val="22"/>
+          <w:szCs w:val="22"/>
+        </w:rPr>
+      </w:pPr>
+    </w:p>
+    <w:p>
+      <w:pPr>
+        <w:ind w:left="426"/>
+        <w:jc w:val="both"/>
+        <w:rPr>
+          <w:rFonts w:eastAsia="Arial"/>
+          <w:sz w:val="22"/>
+          <w:szCs w:val="22"/>
+        </w:rPr>
+      </w:pPr>
+      <w:r>
+        <w:rPr>
+          <w:rFonts w:eastAsia="Arial"/>
+          <w:sz w:val="22"/>
+          <w:szCs w:val="22"/>
+        </w:rPr>
+        <w:t>Este proyecto propone el desarrollo de un sistema de laboratorio innovador basado en el chip ESP32, que integra principios de IoT para permitir a los estudiantes realizar prácticas educativas en control y monitoreo de sistemas electrónicos. El sistema estará compuesto por varios módulos de hardware y software que permitirán a los estudiantes configurar y controlar dispositivos electrónicos a través de una interfaz web.</w:t>
+      </w:r>
+    </w:p>
+    <w:p>
+      <w:pPr>
+        <w:jc w:val="both"/>
+        <w:rPr>
+          <w:rFonts w:eastAsia="Arial"/>
+          <w:sz w:val="22"/>
+          <w:szCs w:val="22"/>
+        </w:rPr>
+      </w:pPr>
+    </w:p>
+    <w:p>
+      <w:pPr>
+        <w:jc w:val="both"/>
+        <w:rPr>
+          <w:rFonts w:eastAsia="Arial"/>
           <w:b/>
           <w:bCs/>
-          <w:sz w:val="24"/>
-          <w:szCs w:val="24"/>
-        </w:rPr>
-        <w:t>1.4. Objetivo General</w:t>
-      </w:r>
-    </w:p>
-    <w:p>
-      <w:pPr>
-        <w:rPr>
-          <w:rFonts w:ascii="Arial" w:hAnsi="Arial" w:cs="Arial"/>
-          <w:sz w:val="24"/>
-          <w:szCs w:val="24"/>
-        </w:rPr>
-      </w:pPr>
-      <w:r>
-        <w:rPr>
-          <w:rFonts w:ascii="Arial" w:hAnsi="Arial" w:cs="Arial"/>
-          <w:sz w:val="24"/>
-          <w:szCs w:val="24"/>
-        </w:rPr>
-        <w:t>Desarrollar un sistema de laboratorio que combine hardware y software, utilizando el chip ESP32 y una interfaz web basada en Angular, para permitir a los estudiantes realizar prácticas educativas en control y monitoreo de sistemas electrónicos. Este sistema debe facilitar la configuración, control y evaluación remota de prácticas mediante el concepto de Internet de las Cosas (IoT).</w:t>
-      </w:r>
-    </w:p>
-    <w:p>
-      <w:pPr>
-        <w:rPr>
-          <w:rFonts w:ascii="Arial" w:hAnsi="Arial" w:cs="Arial"/>
+          <w:sz w:val="22"/>
+          <w:szCs w:val="22"/>
+        </w:rPr>
+      </w:pPr>
+      <w:r>
+        <w:rPr>
+          <w:rFonts w:eastAsia="Arial"/>
           <w:b/>
           <w:bCs/>
-          <w:sz w:val="24"/>
-          <w:szCs w:val="24"/>
-        </w:rPr>
-      </w:pPr>
-      <w:r>
-        <w:rPr>
-          <w:rFonts w:ascii="Arial" w:hAnsi="Arial" w:cs="Arial"/>
+          <w:sz w:val="22"/>
+          <w:szCs w:val="22"/>
+        </w:rPr>
+        <w:t>1.4. Objetivo General</w:t>
+      </w:r>
+    </w:p>
+    <w:p>
+      <w:pPr>
+        <w:jc w:val="both"/>
+        <w:rPr>
+          <w:rFonts w:eastAsia="Arial"/>
+          <w:sz w:val="22"/>
+          <w:szCs w:val="22"/>
+        </w:rPr>
+      </w:pPr>
+    </w:p>
+    <w:p>
+      <w:pPr>
+        <w:ind w:left="426"/>
+        <w:jc w:val="both"/>
+        <w:rPr>
+          <w:rFonts w:eastAsia="Arial"/>
+          <w:sz w:val="22"/>
+          <w:szCs w:val="22"/>
+        </w:rPr>
+      </w:pPr>
+      <w:r>
+        <w:rPr>
+          <w:rFonts w:eastAsia="Arial"/>
+          <w:sz w:val="22"/>
+          <w:szCs w:val="22"/>
+        </w:rPr>
+        <w:t>Desarrollar un sistema de laboratorio que combine hardware y software, utilizando el chip ESP32 y una interfaz web basada en Angular, para permitir a los estudiantes realizar prácticas educativas en control y monitoreo de sistemas electrónicos. Este sistema debe facilitar la configuración, control y evaluación remota de prácticas mediante el concepto de Internet de las Cosas (IoT).</w:t>
+      </w:r>
+    </w:p>
+    <w:p>
+      <w:pPr>
+        <w:jc w:val="both"/>
+        <w:rPr>
+          <w:rFonts w:eastAsia="Arial"/>
+          <w:sz w:val="22"/>
+          <w:szCs w:val="22"/>
+        </w:rPr>
+      </w:pPr>
+    </w:p>
+    <w:p>
+      <w:pPr>
+        <w:jc w:val="both"/>
+        <w:rPr>
+          <w:rFonts w:eastAsia="Arial"/>
           <w:b/>
           <w:bCs/>
-          <w:sz w:val="24"/>
-          <w:szCs w:val="24"/>
+          <w:sz w:val="22"/>
+          <w:szCs w:val="22"/>
+        </w:rPr>
+      </w:pPr>
+      <w:r>
+        <w:rPr>
+          <w:rFonts w:eastAsia="Arial"/>
+          <w:b/>
+          <w:bCs/>
+          <w:sz w:val="22"/>
+          <w:szCs w:val="22"/>
         </w:rPr>
         <w:t>1.5. Objetivos Específicos</w:t>
       </w:r>
     </w:p>
     <w:p>
       <w:pPr>
+        <w:jc w:val="both"/>
+        <w:rPr>
+          <w:rFonts w:eastAsia="Arial"/>
+          <w:sz w:val="22"/>
+          <w:szCs w:val="22"/>
+        </w:rPr>
+      </w:pPr>
+    </w:p>
+    <w:p>
+      <w:pPr>
+        <w:ind w:left="426"/>
+        <w:jc w:val="both"/>
+        <w:rPr>
+          <w:rFonts w:eastAsia="Arial"/>
+          <w:b/>
+          <w:bCs/>
+          <w:sz w:val="22"/>
+          <w:szCs w:val="22"/>
+        </w:rPr>
+      </w:pPr>
+      <w:r>
+        <w:rPr>
+          <w:rFonts w:eastAsia="Arial"/>
+          <w:b/>
+          <w:bCs/>
+          <w:sz w:val="22"/>
+          <w:szCs w:val="22"/>
+        </w:rPr>
+        <w:t>Diseñar e implementar el hardware necesario:</w:t>
+      </w:r>
+    </w:p>
+    <w:p>
+      <w:pPr>
+        <w:pStyle w:val="Prrafodelista"/>
         <w:numPr>
           <w:ilvl w:val="0"/>
-          <w:numId w:val="13"/>
+          <w:numId w:val="44"/>
         </w:numPr>
-        <w:rPr>
-          <w:rFonts w:ascii="Arial" w:hAnsi="Arial" w:cs="Arial"/>
+        <w:suppressAutoHyphens/>
+        <w:spacing w:line="1" w:lineRule="atLeast"/>
+        <w:ind w:left="851" w:hanging="153"/>
+        <w:jc w:val="both"/>
+        <w:textDirection w:val="btLr"/>
+        <w:textAlignment w:val="top"/>
+        <w:outlineLvl w:val="0"/>
+        <w:rPr>
+          <w:rFonts w:eastAsia="Arial"/>
+          <w:sz w:val="22"/>
+          <w:szCs w:val="22"/>
+        </w:rPr>
+      </w:pPr>
+      <w:r>
+        <w:rPr>
+          <w:rFonts w:eastAsia="Arial"/>
+          <w:sz w:val="22"/>
+          <w:szCs w:val="22"/>
+        </w:rPr>
+        <w:t>Configurar el ESP32 como controlador principal.</w:t>
+      </w:r>
+    </w:p>
+    <w:p>
+      <w:pPr>
+        <w:pStyle w:val="Prrafodelista"/>
+        <w:numPr>
+          <w:ilvl w:val="0"/>
+          <w:numId w:val="44"/>
+        </w:numPr>
+        <w:suppressAutoHyphens/>
+        <w:spacing w:line="1" w:lineRule="atLeast"/>
+        <w:ind w:left="851" w:hanging="153"/>
+        <w:jc w:val="both"/>
+        <w:textDirection w:val="btLr"/>
+        <w:textAlignment w:val="top"/>
+        <w:outlineLvl w:val="0"/>
+        <w:rPr>
+          <w:rFonts w:eastAsia="Arial"/>
+          <w:sz w:val="22"/>
+          <w:szCs w:val="22"/>
+        </w:rPr>
+      </w:pPr>
+      <w:r>
+        <w:rPr>
+          <w:rFonts w:eastAsia="Arial"/>
+          <w:sz w:val="22"/>
+          <w:szCs w:val="22"/>
+        </w:rPr>
+        <w:t>Integrar sensores y actuadores adecuados para las prácticas educativas.</w:t>
+      </w:r>
+    </w:p>
+    <w:p>
+      <w:pPr>
+        <w:pStyle w:val="Prrafodelista"/>
+        <w:numPr>
+          <w:ilvl w:val="0"/>
+          <w:numId w:val="44"/>
+        </w:numPr>
+        <w:suppressAutoHyphens/>
+        <w:spacing w:line="1" w:lineRule="atLeast"/>
+        <w:ind w:left="851" w:hanging="153"/>
+        <w:jc w:val="both"/>
+        <w:textDirection w:val="btLr"/>
+        <w:textAlignment w:val="top"/>
+        <w:outlineLvl w:val="0"/>
+        <w:rPr>
+          <w:rFonts w:eastAsia="Arial"/>
+          <w:sz w:val="22"/>
+          <w:szCs w:val="22"/>
+        </w:rPr>
+      </w:pPr>
+      <w:r>
+        <w:rPr>
+          <w:rFonts w:eastAsia="Arial"/>
+          <w:sz w:val="22"/>
+          <w:szCs w:val="22"/>
+        </w:rPr>
+        <w:t>Desarrollar un tablero de conexiones para la manipulación física del sistema.</w:t>
+      </w:r>
+    </w:p>
+    <w:p>
+      <w:pPr>
+        <w:pStyle w:val="Prrafodelista"/>
+        <w:numPr>
+          <w:ilvl w:val="0"/>
+          <w:numId w:val="44"/>
+        </w:numPr>
+        <w:suppressAutoHyphens/>
+        <w:spacing w:line="1" w:lineRule="atLeast"/>
+        <w:ind w:left="851" w:hanging="153"/>
+        <w:jc w:val="both"/>
+        <w:textDirection w:val="btLr"/>
+        <w:textAlignment w:val="top"/>
+        <w:outlineLvl w:val="0"/>
+        <w:rPr>
+          <w:rFonts w:eastAsia="Arial"/>
+          <w:sz w:val="22"/>
+          <w:szCs w:val="22"/>
+        </w:rPr>
+      </w:pPr>
+      <w:r>
+        <w:rPr>
+          <w:rFonts w:eastAsia="Arial"/>
+          <w:sz w:val="22"/>
+          <w:szCs w:val="22"/>
+        </w:rPr>
+        <w:t>Desarrollar una API Backend robusta:</w:t>
+      </w:r>
+    </w:p>
+    <w:p>
+      <w:pPr>
+        <w:pStyle w:val="Prrafodelista"/>
+        <w:numPr>
+          <w:ilvl w:val="0"/>
+          <w:numId w:val="44"/>
+        </w:numPr>
+        <w:suppressAutoHyphens/>
+        <w:spacing w:line="1" w:lineRule="atLeast"/>
+        <w:ind w:left="851" w:hanging="153"/>
+        <w:jc w:val="both"/>
+        <w:textDirection w:val="btLr"/>
+        <w:textAlignment w:val="top"/>
+        <w:outlineLvl w:val="0"/>
+        <w:rPr>
+          <w:rFonts w:eastAsia="Arial"/>
+          <w:sz w:val="22"/>
+          <w:szCs w:val="22"/>
+        </w:rPr>
+      </w:pPr>
+      <w:r>
+        <w:rPr>
+          <w:rFonts w:eastAsia="Arial"/>
+          <w:sz w:val="22"/>
+          <w:szCs w:val="22"/>
+        </w:rPr>
+        <w:t>Crear una API que permita la comunicación eficiente entre el frontend, el ESP32 y la base de datos.</w:t>
+      </w:r>
+    </w:p>
+    <w:p>
+      <w:pPr>
+        <w:pStyle w:val="Prrafodelista"/>
+        <w:numPr>
+          <w:ilvl w:val="0"/>
+          <w:numId w:val="44"/>
+        </w:numPr>
+        <w:suppressAutoHyphens/>
+        <w:spacing w:line="1" w:lineRule="atLeast"/>
+        <w:ind w:left="851" w:hanging="153"/>
+        <w:jc w:val="both"/>
+        <w:textDirection w:val="btLr"/>
+        <w:textAlignment w:val="top"/>
+        <w:outlineLvl w:val="0"/>
+        <w:rPr>
+          <w:rFonts w:eastAsia="Arial"/>
+          <w:sz w:val="22"/>
+          <w:szCs w:val="22"/>
+        </w:rPr>
+      </w:pPr>
+      <w:r>
+        <w:rPr>
+          <w:rFonts w:eastAsia="Arial"/>
+          <w:sz w:val="22"/>
+          <w:szCs w:val="22"/>
+        </w:rPr>
+        <w:t>Asegurar</w:t>
+      </w:r>
+      <w:r>
+        <w:rPr>
+          <w:rFonts w:eastAsia="Arial"/>
+          <w:sz w:val="22"/>
+          <w:szCs w:val="22"/>
+        </w:rPr>
+        <w:t>,</w:t>
+      </w:r>
+      <w:r>
+        <w:rPr>
+          <w:rFonts w:eastAsia="Arial"/>
+          <w:sz w:val="22"/>
+          <w:szCs w:val="22"/>
+        </w:rPr>
+        <w:t xml:space="preserve"> que la API soporte las operaciones necesarias para el control y monitoreo de los dispositivos.</w:t>
+      </w:r>
+    </w:p>
+    <w:p>
+      <w:pPr>
+        <w:pStyle w:val="Prrafodelista"/>
+        <w:numPr>
+          <w:ilvl w:val="0"/>
+          <w:numId w:val="44"/>
+        </w:numPr>
+        <w:suppressAutoHyphens/>
+        <w:spacing w:line="1" w:lineRule="atLeast"/>
+        <w:ind w:left="851" w:hanging="153"/>
+        <w:jc w:val="both"/>
+        <w:textDirection w:val="btLr"/>
+        <w:textAlignment w:val="top"/>
+        <w:outlineLvl w:val="0"/>
+        <w:rPr>
+          <w:rFonts w:eastAsia="Arial"/>
+          <w:sz w:val="22"/>
+          <w:szCs w:val="22"/>
+        </w:rPr>
+      </w:pPr>
+      <w:r>
+        <w:rPr>
+          <w:rFonts w:eastAsia="Arial"/>
+          <w:sz w:val="22"/>
+          <w:szCs w:val="22"/>
+        </w:rPr>
+        <w:t>Crear una interfaz de usuario intuitiva y funcional:</w:t>
+      </w:r>
+    </w:p>
+    <w:p>
+      <w:pPr>
+        <w:pStyle w:val="Prrafodelista"/>
+        <w:numPr>
+          <w:ilvl w:val="0"/>
+          <w:numId w:val="44"/>
+        </w:numPr>
+        <w:suppressAutoHyphens/>
+        <w:spacing w:line="1" w:lineRule="atLeast"/>
+        <w:ind w:left="851" w:hanging="153"/>
+        <w:jc w:val="both"/>
+        <w:textDirection w:val="btLr"/>
+        <w:textAlignment w:val="top"/>
+        <w:outlineLvl w:val="0"/>
+        <w:rPr>
+          <w:rFonts w:eastAsia="Arial"/>
+          <w:sz w:val="22"/>
+          <w:szCs w:val="22"/>
+        </w:rPr>
+      </w:pPr>
+      <w:r>
+        <w:rPr>
+          <w:rFonts w:eastAsia="Arial"/>
+          <w:sz w:val="22"/>
+          <w:szCs w:val="22"/>
+        </w:rPr>
+        <w:t>Desarrollar una interfaz web utilizando Angular que permita a los estudiantes interactuar con el sistema de manera sencilla y efectiva.</w:t>
+      </w:r>
+    </w:p>
+    <w:p>
+      <w:pPr>
+        <w:pStyle w:val="Prrafodelista"/>
+        <w:numPr>
+          <w:ilvl w:val="0"/>
+          <w:numId w:val="38"/>
+        </w:numPr>
+        <w:suppressAutoHyphens/>
+        <w:jc w:val="both"/>
+        <w:textDirection w:val="btLr"/>
+        <w:textAlignment w:val="top"/>
+        <w:outlineLvl w:val="0"/>
+        <w:rPr>
+          <w:rFonts w:eastAsia="Arial"/>
+          <w:sz w:val="22"/>
+          <w:szCs w:val="22"/>
+        </w:rPr>
+      </w:pPr>
+      <w:r>
+        <w:rPr>
+          <w:rFonts w:eastAsia="Arial"/>
+          <w:sz w:val="22"/>
+          <w:szCs w:val="22"/>
+        </w:rPr>
+        <w:lastRenderedPageBreak/>
+        <w:t>Incluir funcionalidades que faciliten la configuración de sensores, actuadores y algoritmos de control.</w:t>
+      </w:r>
+    </w:p>
+    <w:p>
+      <w:pPr>
+        <w:pStyle w:val="Prrafodelista"/>
+        <w:numPr>
+          <w:ilvl w:val="0"/>
+          <w:numId w:val="38"/>
+        </w:numPr>
+        <w:suppressAutoHyphens/>
+        <w:jc w:val="both"/>
+        <w:textDirection w:val="btLr"/>
+        <w:textAlignment w:val="top"/>
+        <w:outlineLvl w:val="0"/>
+        <w:rPr>
+          <w:rFonts w:eastAsia="Arial"/>
+          <w:sz w:val="22"/>
+          <w:szCs w:val="22"/>
+        </w:rPr>
+      </w:pPr>
+      <w:r>
+        <w:rPr>
+          <w:rFonts w:eastAsia="Arial"/>
+          <w:sz w:val="22"/>
+          <w:szCs w:val="22"/>
+        </w:rPr>
+        <w:t>Implementar algoritmos de control en el ESP32:</w:t>
+      </w:r>
+    </w:p>
+    <w:p>
+      <w:pPr>
+        <w:pStyle w:val="Prrafodelista"/>
+        <w:numPr>
+          <w:ilvl w:val="0"/>
+          <w:numId w:val="38"/>
+        </w:numPr>
+        <w:suppressAutoHyphens/>
+        <w:jc w:val="both"/>
+        <w:textDirection w:val="btLr"/>
+        <w:textAlignment w:val="top"/>
+        <w:outlineLvl w:val="0"/>
+        <w:rPr>
+          <w:rFonts w:eastAsia="Arial"/>
+          <w:sz w:val="22"/>
+          <w:szCs w:val="22"/>
+        </w:rPr>
+      </w:pPr>
+      <w:r>
+        <w:rPr>
+          <w:rFonts w:eastAsia="Arial"/>
+          <w:sz w:val="22"/>
+          <w:szCs w:val="22"/>
+        </w:rPr>
+        <w:t>Programar el ESP32 para soportar salidas digitales, entradas digitales, entradas analógicas, y salidas analógicas.</w:t>
+      </w:r>
+    </w:p>
+    <w:p>
+      <w:pPr>
+        <w:pStyle w:val="Prrafodelista"/>
+        <w:numPr>
+          <w:ilvl w:val="0"/>
+          <w:numId w:val="38"/>
+        </w:numPr>
+        <w:suppressAutoHyphens/>
+        <w:jc w:val="both"/>
+        <w:textDirection w:val="btLr"/>
+        <w:textAlignment w:val="top"/>
+        <w:outlineLvl w:val="0"/>
+        <w:rPr>
+          <w:rFonts w:eastAsia="Arial"/>
+          <w:sz w:val="22"/>
+          <w:szCs w:val="22"/>
+        </w:rPr>
+      </w:pPr>
+      <w:r>
+        <w:rPr>
+          <w:rFonts w:eastAsia="Arial"/>
+          <w:sz w:val="22"/>
+          <w:szCs w:val="22"/>
+        </w:rPr>
+        <w:t>Implementar</w:t>
+      </w:r>
+      <w:r>
+        <w:rPr>
+          <w:rFonts w:eastAsia="Arial"/>
+          <w:sz w:val="22"/>
+          <w:szCs w:val="22"/>
+        </w:rPr>
+        <w:t xml:space="preserve"> algoritmos de control PID y lógica difusa que los estudiantes puedan utilizar y ajustar durante las prácticas.</w:t>
+      </w:r>
+    </w:p>
+    <w:p>
+      <w:pPr>
+        <w:pStyle w:val="Prrafodelista"/>
+        <w:numPr>
+          <w:ilvl w:val="0"/>
+          <w:numId w:val="38"/>
+        </w:numPr>
+        <w:suppressAutoHyphens/>
+        <w:jc w:val="both"/>
+        <w:textDirection w:val="btLr"/>
+        <w:textAlignment w:val="top"/>
+        <w:outlineLvl w:val="0"/>
+        <w:rPr>
+          <w:rFonts w:eastAsia="Arial"/>
+          <w:sz w:val="22"/>
+          <w:szCs w:val="22"/>
+        </w:rPr>
+      </w:pPr>
+      <w:r>
+        <w:rPr>
+          <w:rFonts w:eastAsia="Arial"/>
+          <w:sz w:val="22"/>
+          <w:szCs w:val="22"/>
+        </w:rPr>
+        <w:t>Garantizar la seguridad y privacidad de los datos:</w:t>
+      </w:r>
+    </w:p>
+    <w:p>
+      <w:pPr>
+        <w:pStyle w:val="Prrafodelista"/>
+        <w:numPr>
+          <w:ilvl w:val="0"/>
+          <w:numId w:val="38"/>
+        </w:numPr>
+        <w:suppressAutoHyphens/>
+        <w:jc w:val="both"/>
+        <w:textDirection w:val="btLr"/>
+        <w:textAlignment w:val="top"/>
+        <w:outlineLvl w:val="0"/>
+        <w:rPr>
+          <w:rFonts w:eastAsia="Arial"/>
+          <w:sz w:val="22"/>
+          <w:szCs w:val="22"/>
+        </w:rPr>
+      </w:pPr>
+      <w:r>
+        <w:rPr>
+          <w:rFonts w:eastAsia="Arial"/>
+          <w:sz w:val="22"/>
+          <w:szCs w:val="22"/>
+        </w:rPr>
+        <w:t>Implementar medidas de autenticación y autorización para los usuarios.</w:t>
+      </w:r>
+    </w:p>
+    <w:p>
+      <w:pPr>
+        <w:pStyle w:val="Prrafodelista"/>
+        <w:numPr>
+          <w:ilvl w:val="0"/>
+          <w:numId w:val="38"/>
+        </w:numPr>
+        <w:suppressAutoHyphens/>
+        <w:jc w:val="both"/>
+        <w:textDirection w:val="btLr"/>
+        <w:textAlignment w:val="top"/>
+        <w:outlineLvl w:val="0"/>
+        <w:rPr>
+          <w:rFonts w:eastAsia="Arial"/>
+          <w:sz w:val="22"/>
+          <w:szCs w:val="22"/>
+        </w:rPr>
+      </w:pPr>
+      <w:r>
+        <w:rPr>
+          <w:rFonts w:eastAsia="Arial"/>
+          <w:sz w:val="22"/>
+          <w:szCs w:val="22"/>
+        </w:rPr>
+        <w:t>Asegurar la encriptación de datos tanto en tránsito como en reposo.</w:t>
+      </w:r>
+    </w:p>
+    <w:p>
+      <w:pPr>
+        <w:pStyle w:val="Prrafodelista"/>
+        <w:numPr>
+          <w:ilvl w:val="0"/>
+          <w:numId w:val="38"/>
+        </w:numPr>
+        <w:suppressAutoHyphens/>
+        <w:jc w:val="both"/>
+        <w:textDirection w:val="btLr"/>
+        <w:textAlignment w:val="top"/>
+        <w:outlineLvl w:val="0"/>
+        <w:rPr>
+          <w:rFonts w:eastAsia="Arial"/>
+          <w:sz w:val="22"/>
+          <w:szCs w:val="22"/>
+        </w:rPr>
+      </w:pPr>
+      <w:r>
+        <w:rPr>
+          <w:rFonts w:eastAsia="Arial"/>
+          <w:sz w:val="22"/>
+          <w:szCs w:val="22"/>
+        </w:rPr>
+        <w:t>Asegurar la escalabilidad del sistema:</w:t>
+      </w:r>
+    </w:p>
+    <w:p>
+      <w:pPr>
+        <w:pStyle w:val="Prrafodelista"/>
+        <w:numPr>
+          <w:ilvl w:val="0"/>
+          <w:numId w:val="38"/>
+        </w:numPr>
+        <w:suppressAutoHyphens/>
+        <w:jc w:val="both"/>
+        <w:textDirection w:val="btLr"/>
+        <w:textAlignment w:val="top"/>
+        <w:outlineLvl w:val="0"/>
+        <w:rPr>
+          <w:rFonts w:eastAsia="Arial"/>
+          <w:sz w:val="22"/>
+          <w:szCs w:val="22"/>
+        </w:rPr>
+      </w:pPr>
+      <w:r>
+        <w:rPr>
+          <w:rFonts w:eastAsia="Arial"/>
+          <w:sz w:val="22"/>
+          <w:szCs w:val="22"/>
+        </w:rPr>
+        <w:t>Diseñar la arquitectura del sistema para permitir la adición de nuevos módulos y sensores.</w:t>
+      </w:r>
+    </w:p>
+    <w:p>
+      <w:pPr>
+        <w:pStyle w:val="Prrafodelista"/>
+        <w:numPr>
+          <w:ilvl w:val="0"/>
+          <w:numId w:val="38"/>
+        </w:numPr>
+        <w:suppressAutoHyphens/>
+        <w:jc w:val="both"/>
+        <w:textDirection w:val="btLr"/>
+        <w:textAlignment w:val="top"/>
+        <w:outlineLvl w:val="0"/>
+        <w:rPr>
+          <w:rFonts w:eastAsia="Arial"/>
+          <w:sz w:val="22"/>
+          <w:szCs w:val="22"/>
+        </w:rPr>
+      </w:pPr>
+      <w:r>
+        <w:rPr>
+          <w:rFonts w:eastAsia="Arial"/>
+          <w:sz w:val="22"/>
+          <w:szCs w:val="22"/>
+        </w:rPr>
+        <w:t>Facilitar la expansión tanto en hardware como en software según las necesidades educativas.</w:t>
+      </w:r>
+    </w:p>
+    <w:p>
+      <w:pPr>
+        <w:pStyle w:val="Prrafodelista"/>
+        <w:numPr>
+          <w:ilvl w:val="0"/>
+          <w:numId w:val="38"/>
+        </w:numPr>
+        <w:suppressAutoHyphens/>
+        <w:jc w:val="both"/>
+        <w:textDirection w:val="btLr"/>
+        <w:textAlignment w:val="top"/>
+        <w:outlineLvl w:val="0"/>
+        <w:rPr>
+          <w:rFonts w:eastAsia="Arial"/>
+          <w:sz w:val="22"/>
+          <w:szCs w:val="22"/>
+        </w:rPr>
+      </w:pPr>
+      <w:r>
+        <w:rPr>
+          <w:rFonts w:eastAsia="Arial"/>
+          <w:sz w:val="22"/>
+          <w:szCs w:val="22"/>
+        </w:rPr>
+        <w:t>Desarrollar herramientas de evaluación y seguimiento:</w:t>
+      </w:r>
+    </w:p>
+    <w:p>
+      <w:pPr>
+        <w:pStyle w:val="Prrafodelista"/>
+        <w:numPr>
+          <w:ilvl w:val="0"/>
+          <w:numId w:val="38"/>
+        </w:numPr>
+        <w:suppressAutoHyphens/>
+        <w:jc w:val="both"/>
+        <w:textDirection w:val="btLr"/>
+        <w:textAlignment w:val="top"/>
+        <w:outlineLvl w:val="0"/>
+        <w:rPr>
+          <w:rFonts w:eastAsia="Arial"/>
+          <w:sz w:val="22"/>
+          <w:szCs w:val="22"/>
+        </w:rPr>
+      </w:pPr>
+      <w:r>
+        <w:rPr>
+          <w:rFonts w:eastAsia="Arial"/>
+          <w:sz w:val="22"/>
+          <w:szCs w:val="22"/>
+        </w:rPr>
+        <w:t>Incluir funcionalidades que permitan registrar y analizar las actividades de los estudiantes.</w:t>
+      </w:r>
+    </w:p>
+    <w:p>
+      <w:pPr>
+        <w:pStyle w:val="Prrafodelista"/>
+        <w:numPr>
+          <w:ilvl w:val="0"/>
+          <w:numId w:val="38"/>
+        </w:numPr>
+        <w:suppressAutoHyphens/>
+        <w:jc w:val="both"/>
+        <w:textDirection w:val="btLr"/>
+        <w:textAlignment w:val="top"/>
+        <w:outlineLvl w:val="0"/>
+        <w:rPr>
+          <w:rFonts w:eastAsia="Arial"/>
+          <w:sz w:val="22"/>
+          <w:szCs w:val="22"/>
+        </w:rPr>
+      </w:pPr>
+      <w:r>
+        <w:rPr>
+          <w:rFonts w:eastAsia="Arial"/>
+          <w:sz w:val="22"/>
+          <w:szCs w:val="22"/>
+        </w:rPr>
+        <w:t>Proveer métricas detalladas para evaluar el desempeño y progreso de los estudiantes.</w:t>
+      </w:r>
+    </w:p>
+    <w:p>
+      <w:pPr>
+        <w:jc w:val="both"/>
+        <w:rPr>
+          <w:rFonts w:eastAsia="Arial"/>
+          <w:sz w:val="22"/>
+          <w:szCs w:val="22"/>
+        </w:rPr>
+      </w:pPr>
+    </w:p>
+    <w:p>
+      <w:pPr>
+        <w:jc w:val="both"/>
+        <w:rPr>
+          <w:rFonts w:eastAsia="Arial"/>
+          <w:sz w:val="22"/>
+          <w:szCs w:val="22"/>
+        </w:rPr>
+      </w:pPr>
+    </w:p>
+    <w:p>
+      <w:pPr>
+        <w:jc w:val="both"/>
+        <w:rPr>
+          <w:rFonts w:eastAsia="Arial"/>
           <w:b/>
           <w:bCs/>
-          <w:sz w:val="24"/>
-          <w:szCs w:val="24"/>
-        </w:rPr>
-      </w:pPr>
-      <w:r>
-        <w:rPr>
-          <w:rFonts w:ascii="Arial" w:hAnsi="Arial" w:cs="Arial"/>
+          <w:sz w:val="22"/>
+          <w:szCs w:val="22"/>
+        </w:rPr>
+      </w:pPr>
+      <w:r>
+        <w:rPr>
+          <w:rFonts w:eastAsia="Arial"/>
           <w:b/>
           <w:bCs/>
-          <w:sz w:val="24"/>
-          <w:szCs w:val="24"/>
-        </w:rPr>
-        <w:t>Diseñar e implementar el hardware necesario:</w:t>
-      </w:r>
-    </w:p>
-    <w:p>
-      <w:pPr>
+          <w:sz w:val="22"/>
+          <w:szCs w:val="22"/>
+        </w:rPr>
+        <w:t>2. Estado del Arte</w:t>
+      </w:r>
+    </w:p>
+    <w:p>
+      <w:pPr>
+        <w:jc w:val="both"/>
+        <w:rPr>
+          <w:rFonts w:eastAsia="Arial"/>
+          <w:b/>
+          <w:bCs/>
+          <w:sz w:val="22"/>
+          <w:szCs w:val="22"/>
+        </w:rPr>
+      </w:pPr>
+      <w:r>
+        <w:rPr>
+          <w:rFonts w:eastAsia="Arial"/>
+          <w:b/>
+          <w:bCs/>
+          <w:sz w:val="22"/>
+          <w:szCs w:val="22"/>
+        </w:rPr>
+        <w:t>2.1. Avances en Tecnologías de IoT</w:t>
+      </w:r>
+    </w:p>
+    <w:p>
+      <w:pPr>
+        <w:jc w:val="both"/>
+        <w:rPr>
+          <w:rFonts w:eastAsia="Arial"/>
+          <w:sz w:val="22"/>
+          <w:szCs w:val="22"/>
+        </w:rPr>
+      </w:pPr>
+    </w:p>
+    <w:p>
+      <w:pPr>
+        <w:ind w:left="426"/>
+        <w:jc w:val="both"/>
+        <w:rPr>
+          <w:rFonts w:eastAsia="Arial"/>
+          <w:sz w:val="22"/>
+          <w:szCs w:val="22"/>
+        </w:rPr>
+      </w:pPr>
+      <w:r>
+        <w:rPr>
+          <w:rFonts w:eastAsia="Arial"/>
+          <w:sz w:val="22"/>
+          <w:szCs w:val="22"/>
+        </w:rPr>
+        <w:t>En los últimos años, el Internet de las Cosas (IoT) ha evolucionado significativamente, con aplicaciones que abarcan desde el hogar inteligente hasta la industria 4.0. Los avances en sensores, conectividad y procesamiento han permitido una integración más eficiente y accesible de dispositivos en redes inteligentes.</w:t>
+      </w:r>
+    </w:p>
+    <w:p>
+      <w:pPr>
+        <w:jc w:val="both"/>
+        <w:rPr>
+          <w:rFonts w:eastAsia="Arial"/>
+          <w:sz w:val="22"/>
+          <w:szCs w:val="22"/>
+        </w:rPr>
+      </w:pPr>
+    </w:p>
+    <w:p>
+      <w:pPr>
+        <w:jc w:val="both"/>
+        <w:rPr>
+          <w:rFonts w:eastAsia="Arial"/>
+          <w:b/>
+          <w:bCs/>
+          <w:sz w:val="22"/>
+          <w:szCs w:val="22"/>
+        </w:rPr>
+      </w:pPr>
+      <w:r>
+        <w:rPr>
+          <w:rFonts w:eastAsia="Arial"/>
+          <w:b/>
+          <w:bCs/>
+          <w:sz w:val="22"/>
+          <w:szCs w:val="22"/>
+        </w:rPr>
+        <w:t>2.2. Herramientas y Plataformas para Laboratorios Virtuales</w:t>
+      </w:r>
+    </w:p>
+    <w:p>
+      <w:pPr>
+        <w:jc w:val="both"/>
+        <w:rPr>
+          <w:rFonts w:eastAsia="Arial"/>
+          <w:sz w:val="22"/>
+          <w:szCs w:val="22"/>
+        </w:rPr>
+      </w:pPr>
+    </w:p>
+    <w:p>
+      <w:pPr>
+        <w:ind w:left="426"/>
+        <w:jc w:val="both"/>
+        <w:rPr>
+          <w:rFonts w:eastAsia="Arial"/>
+          <w:sz w:val="22"/>
+          <w:szCs w:val="22"/>
+        </w:rPr>
+      </w:pPr>
+      <w:r>
+        <w:rPr>
+          <w:rFonts w:eastAsia="Arial"/>
+          <w:sz w:val="22"/>
+          <w:szCs w:val="22"/>
+        </w:rPr>
+        <w:t>Existen diversas plataformas y herramientas que facilitan la creación de laboratorios virtuales. Estas herramientas permiten la simulación y el control de sistemas electrónicos de manera remota, utilizando interfaces web o aplicaciones móviles. Entre estas se encuentran sistemas basados en FPGA, plataformas de simulación en línea y entornos de desarrollo integrados (IDE) para programación de microcontroladores.</w:t>
+      </w:r>
+    </w:p>
+    <w:p>
+      <w:pPr>
+        <w:jc w:val="both"/>
+        <w:rPr>
+          <w:rFonts w:eastAsia="Arial"/>
+          <w:sz w:val="22"/>
+          <w:szCs w:val="22"/>
+        </w:rPr>
+      </w:pPr>
+    </w:p>
+    <w:p>
+      <w:pPr>
+        <w:jc w:val="both"/>
+        <w:rPr>
+          <w:rFonts w:eastAsia="Arial"/>
+          <w:b/>
+          <w:bCs/>
+          <w:sz w:val="22"/>
+          <w:szCs w:val="22"/>
+        </w:rPr>
+      </w:pPr>
+      <w:r>
+        <w:rPr>
+          <w:rFonts w:eastAsia="Arial"/>
+          <w:b/>
+          <w:bCs/>
+          <w:sz w:val="22"/>
+          <w:szCs w:val="22"/>
+        </w:rPr>
+        <w:t>2.3. Metodologías para la Gestión de Proyectos Educativos</w:t>
+      </w:r>
+    </w:p>
+    <w:p>
+      <w:pPr>
+        <w:jc w:val="both"/>
+        <w:rPr>
+          <w:rFonts w:eastAsia="Arial"/>
+          <w:sz w:val="22"/>
+          <w:szCs w:val="22"/>
+        </w:rPr>
+      </w:pPr>
+    </w:p>
+    <w:p>
+      <w:pPr>
+        <w:ind w:left="426"/>
+        <w:jc w:val="both"/>
+        <w:rPr>
+          <w:rFonts w:eastAsia="Arial"/>
+          <w:sz w:val="22"/>
+          <w:szCs w:val="22"/>
+        </w:rPr>
+      </w:pPr>
+      <w:r>
+        <w:rPr>
+          <w:rFonts w:eastAsia="Arial"/>
+          <w:sz w:val="22"/>
+          <w:szCs w:val="22"/>
+        </w:rPr>
+        <w:t>La gestión de proyectos educativos ha adoptado metodologías ágiles como Scrum, que permiten una mayor flexibilidad y adaptación durante el desarrollo de proyectos. Estas metodologías favorecen la colaboración continua y la entrega incremental de valor, lo que resulta especialmente beneficioso en el desarrollo de herramientas educativas y sistemas de laboratorio.</w:t>
+      </w:r>
+    </w:p>
+    <w:p>
+      <w:pPr>
+        <w:jc w:val="both"/>
+        <w:rPr>
+          <w:rFonts w:eastAsia="Arial"/>
+          <w:sz w:val="22"/>
+          <w:szCs w:val="22"/>
+        </w:rPr>
+      </w:pPr>
+    </w:p>
+    <w:p>
+      <w:pPr>
+        <w:jc w:val="both"/>
+        <w:rPr>
+          <w:rFonts w:eastAsia="Arial"/>
+          <w:b/>
+          <w:bCs/>
+          <w:sz w:val="22"/>
+          <w:szCs w:val="22"/>
+        </w:rPr>
+      </w:pPr>
+      <w:r>
+        <w:rPr>
+          <w:rFonts w:eastAsia="Arial"/>
+          <w:b/>
+          <w:bCs/>
+          <w:sz w:val="22"/>
+          <w:szCs w:val="22"/>
+        </w:rPr>
+        <w:t>3. Alcance</w:t>
+      </w:r>
+    </w:p>
+    <w:p>
+      <w:pPr>
+        <w:jc w:val="both"/>
+        <w:rPr>
+          <w:rFonts w:eastAsia="Arial"/>
+          <w:sz w:val="22"/>
+          <w:szCs w:val="22"/>
+        </w:rPr>
+      </w:pPr>
+    </w:p>
+    <w:p>
+      <w:pPr>
+        <w:ind w:left="284"/>
+        <w:jc w:val="both"/>
+        <w:rPr>
+          <w:rFonts w:eastAsia="Arial"/>
+          <w:sz w:val="22"/>
+          <w:szCs w:val="22"/>
+        </w:rPr>
+      </w:pPr>
+      <w:r>
+        <w:rPr>
+          <w:rFonts w:eastAsia="Arial"/>
+          <w:sz w:val="22"/>
+          <w:szCs w:val="22"/>
+        </w:rPr>
+        <w:t>El alcance de este proyecto incluye el diseño, desarrollo e implementación de un laboratorio virtual basado en el chip ESP32. Los objetivos específicos abarcan:</w:t>
+      </w:r>
+    </w:p>
+    <w:p>
+      <w:pPr>
+        <w:ind w:left="284"/>
+        <w:jc w:val="both"/>
+        <w:rPr>
+          <w:rFonts w:eastAsia="Arial"/>
+          <w:sz w:val="22"/>
+          <w:szCs w:val="22"/>
+        </w:rPr>
+      </w:pPr>
+    </w:p>
+    <w:p>
+      <w:pPr>
+        <w:pStyle w:val="Prrafodelista"/>
+        <w:numPr>
+          <w:ilvl w:val="0"/>
+          <w:numId w:val="45"/>
+        </w:numPr>
+        <w:suppressAutoHyphens/>
+        <w:jc w:val="both"/>
+        <w:textDirection w:val="btLr"/>
+        <w:textAlignment w:val="top"/>
+        <w:outlineLvl w:val="0"/>
+        <w:rPr>
+          <w:rFonts w:eastAsia="Arial"/>
+          <w:sz w:val="22"/>
+          <w:szCs w:val="22"/>
+        </w:rPr>
+      </w:pPr>
+      <w:r>
+        <w:rPr>
+          <w:rFonts w:eastAsia="Arial"/>
+          <w:sz w:val="22"/>
+          <w:szCs w:val="22"/>
+        </w:rPr>
+        <w:t>Configuración y programación del hardware ESP32.</w:t>
+      </w:r>
+    </w:p>
+    <w:p>
+      <w:pPr>
+        <w:pStyle w:val="Prrafodelista"/>
+        <w:numPr>
+          <w:ilvl w:val="0"/>
+          <w:numId w:val="45"/>
+        </w:numPr>
+        <w:suppressAutoHyphens/>
+        <w:jc w:val="both"/>
+        <w:textDirection w:val="btLr"/>
+        <w:textAlignment w:val="top"/>
+        <w:outlineLvl w:val="0"/>
+        <w:rPr>
+          <w:rFonts w:eastAsia="Arial"/>
+          <w:sz w:val="22"/>
+          <w:szCs w:val="22"/>
+        </w:rPr>
+      </w:pPr>
+      <w:r>
+        <w:rPr>
+          <w:rFonts w:eastAsia="Arial"/>
+          <w:sz w:val="22"/>
+          <w:szCs w:val="22"/>
+        </w:rPr>
+        <w:t>Desarrollo de una API backend y una interfaz web frontend.</w:t>
+      </w:r>
+    </w:p>
+    <w:p>
+      <w:pPr>
+        <w:pStyle w:val="Prrafodelista"/>
+        <w:numPr>
+          <w:ilvl w:val="0"/>
+          <w:numId w:val="45"/>
+        </w:numPr>
+        <w:suppressAutoHyphens/>
+        <w:jc w:val="both"/>
+        <w:textDirection w:val="btLr"/>
+        <w:textAlignment w:val="top"/>
+        <w:outlineLvl w:val="0"/>
+        <w:rPr>
+          <w:rFonts w:eastAsia="Arial"/>
+          <w:sz w:val="22"/>
+          <w:szCs w:val="22"/>
+        </w:rPr>
+      </w:pPr>
+      <w:r>
+        <w:rPr>
+          <w:rFonts w:eastAsia="Arial"/>
+          <w:sz w:val="22"/>
+          <w:szCs w:val="22"/>
+        </w:rPr>
+        <w:t>Diseño e implementación de una consola de hardware.</w:t>
+      </w:r>
+    </w:p>
+    <w:p>
+      <w:pPr>
+        <w:pStyle w:val="Prrafodelista"/>
+        <w:numPr>
+          <w:ilvl w:val="0"/>
+          <w:numId w:val="45"/>
+        </w:numPr>
+        <w:suppressAutoHyphens/>
+        <w:jc w:val="both"/>
+        <w:textDirection w:val="btLr"/>
+        <w:textAlignment w:val="top"/>
+        <w:outlineLvl w:val="0"/>
+        <w:rPr>
+          <w:rFonts w:eastAsia="Arial"/>
+          <w:sz w:val="22"/>
+          <w:szCs w:val="22"/>
+        </w:rPr>
+      </w:pPr>
+      <w:r>
+        <w:rPr>
+          <w:rFonts w:eastAsia="Arial"/>
+          <w:sz w:val="22"/>
+          <w:szCs w:val="22"/>
+        </w:rPr>
+        <w:t>Implementación de algoritmos de control y gestión de datos.</w:t>
+      </w:r>
+    </w:p>
+    <w:p>
+      <w:pPr>
+        <w:pStyle w:val="Prrafodelista"/>
+        <w:numPr>
+          <w:ilvl w:val="0"/>
+          <w:numId w:val="45"/>
+        </w:numPr>
+        <w:suppressAutoHyphens/>
+        <w:jc w:val="both"/>
+        <w:textDirection w:val="btLr"/>
+        <w:textAlignment w:val="top"/>
+        <w:outlineLvl w:val="0"/>
+        <w:rPr>
+          <w:rFonts w:eastAsia="Arial"/>
+          <w:sz w:val="22"/>
+          <w:szCs w:val="22"/>
+        </w:rPr>
+      </w:pPr>
+      <w:r>
+        <w:rPr>
+          <w:rFonts w:eastAsia="Arial"/>
+          <w:sz w:val="22"/>
+          <w:szCs w:val="22"/>
+        </w:rPr>
+        <w:t>Pruebas y ajustes para asegurar el correcto funcionamiento del sistema.</w:t>
+      </w:r>
+    </w:p>
+    <w:p>
+      <w:pPr>
+        <w:pStyle w:val="Prrafodelista"/>
+        <w:numPr>
+          <w:ilvl w:val="0"/>
+          <w:numId w:val="45"/>
+        </w:numPr>
+        <w:suppressAutoHyphens/>
+        <w:jc w:val="both"/>
+        <w:textDirection w:val="btLr"/>
+        <w:textAlignment w:val="top"/>
+        <w:outlineLvl w:val="0"/>
+        <w:rPr>
+          <w:rFonts w:eastAsia="Arial"/>
+          <w:sz w:val="22"/>
+          <w:szCs w:val="22"/>
+        </w:rPr>
+      </w:pPr>
+      <w:r>
+        <w:rPr>
+          <w:rFonts w:eastAsia="Arial"/>
+          <w:sz w:val="22"/>
+          <w:szCs w:val="22"/>
+        </w:rPr>
+        <w:t>Elaboración de manuales de usuario.</w:t>
+      </w:r>
+    </w:p>
+    <w:p>
+      <w:pPr>
+        <w:pStyle w:val="Prrafodelista"/>
+        <w:numPr>
+          <w:ilvl w:val="0"/>
+          <w:numId w:val="45"/>
+        </w:numPr>
+        <w:suppressAutoHyphens/>
+        <w:jc w:val="both"/>
+        <w:textDirection w:val="btLr"/>
+        <w:textAlignment w:val="top"/>
+        <w:outlineLvl w:val="0"/>
+        <w:rPr>
+          <w:rFonts w:eastAsia="Arial"/>
+          <w:sz w:val="22"/>
+          <w:szCs w:val="22"/>
+        </w:rPr>
+      </w:pPr>
+      <w:r>
+        <w:rPr>
+          <w:rFonts w:eastAsia="Arial"/>
+          <w:sz w:val="22"/>
+          <w:szCs w:val="22"/>
+        </w:rPr>
+        <w:lastRenderedPageBreak/>
+        <w:t>Planos de los circuitos implementados.</w:t>
+      </w:r>
+    </w:p>
+    <w:p>
+      <w:pPr>
+        <w:pStyle w:val="Prrafodelista"/>
+        <w:numPr>
+          <w:ilvl w:val="0"/>
+          <w:numId w:val="45"/>
+        </w:numPr>
+        <w:suppressAutoHyphens/>
+        <w:jc w:val="both"/>
+        <w:textDirection w:val="btLr"/>
+        <w:textAlignment w:val="top"/>
+        <w:outlineLvl w:val="0"/>
+        <w:rPr>
+          <w:rFonts w:eastAsia="Arial"/>
+          <w:sz w:val="22"/>
+          <w:szCs w:val="22"/>
+        </w:rPr>
+      </w:pPr>
+      <w:r>
+        <w:rPr>
+          <w:rFonts w:eastAsia="Arial"/>
+          <w:sz w:val="22"/>
+          <w:szCs w:val="22"/>
+        </w:rPr>
+        <w:t>Descripción de las funciones y o algoritmos desarrollados.</w:t>
+      </w:r>
+    </w:p>
+    <w:p>
+      <w:pPr>
+        <w:pStyle w:val="Prrafodelista"/>
+        <w:numPr>
+          <w:ilvl w:val="0"/>
+          <w:numId w:val="45"/>
+        </w:numPr>
+        <w:suppressAutoHyphens/>
+        <w:jc w:val="both"/>
+        <w:textDirection w:val="btLr"/>
+        <w:textAlignment w:val="top"/>
+        <w:outlineLvl w:val="0"/>
+        <w:rPr>
+          <w:rFonts w:eastAsia="Arial"/>
+          <w:sz w:val="22"/>
+          <w:szCs w:val="22"/>
+        </w:rPr>
+      </w:pPr>
+      <w:r>
+        <w:rPr>
+          <w:rFonts w:eastAsia="Arial"/>
+          <w:sz w:val="22"/>
+          <w:szCs w:val="22"/>
+        </w:rPr>
+        <w:t>Capacitación y soporte para usuarios finales.</w:t>
+      </w:r>
+    </w:p>
+    <w:p>
+      <w:pPr>
+        <w:jc w:val="both"/>
+        <w:rPr>
+          <w:rFonts w:eastAsia="Arial"/>
+          <w:sz w:val="22"/>
+          <w:szCs w:val="22"/>
+        </w:rPr>
+      </w:pPr>
+    </w:p>
+    <w:p>
+      <w:pPr>
+        <w:ind w:left="360"/>
+        <w:jc w:val="both"/>
+        <w:rPr>
+          <w:rFonts w:eastAsia="Arial"/>
+          <w:sz w:val="22"/>
+          <w:szCs w:val="22"/>
+        </w:rPr>
+      </w:pPr>
+      <w:r>
+        <w:rPr>
+          <w:rFonts w:eastAsia="Arial"/>
+          <w:sz w:val="22"/>
+          <w:szCs w:val="22"/>
+        </w:rPr>
+        <w:t>El proyecto se enfocará en proporcionar una solución accesible y flexible para prácticas académicas</w:t>
+      </w:r>
+      <w:r>
+        <w:rPr>
+          <w:rFonts w:eastAsia="Arial"/>
+          <w:sz w:val="22"/>
+          <w:szCs w:val="22"/>
+        </w:rPr>
+        <w:t xml:space="preserve"> a nivel de laboratorio, mediate el uso del concepto de internet de las cosas.</w:t>
+      </w:r>
+    </w:p>
+    <w:p>
+      <w:pPr>
+        <w:jc w:val="both"/>
+        <w:rPr>
+          <w:rFonts w:eastAsia="Arial"/>
+          <w:sz w:val="22"/>
+          <w:szCs w:val="22"/>
+        </w:rPr>
+      </w:pPr>
+    </w:p>
+    <w:p>
+      <w:pPr>
+        <w:jc w:val="both"/>
+        <w:rPr>
+          <w:rFonts w:eastAsia="Arial"/>
+          <w:b/>
+          <w:bCs/>
+          <w:sz w:val="22"/>
+          <w:szCs w:val="22"/>
+        </w:rPr>
+      </w:pPr>
+      <w:r>
+        <w:rPr>
+          <w:rFonts w:eastAsia="Arial"/>
+          <w:b/>
+          <w:bCs/>
+          <w:sz w:val="22"/>
+          <w:szCs w:val="22"/>
+        </w:rPr>
+        <w:t>4. Metodología</w:t>
+      </w:r>
+    </w:p>
+    <w:p>
+      <w:pPr>
+        <w:jc w:val="both"/>
+        <w:rPr>
+          <w:rFonts w:eastAsia="Arial"/>
+          <w:sz w:val="22"/>
+          <w:szCs w:val="22"/>
+        </w:rPr>
+      </w:pPr>
+    </w:p>
+    <w:p>
+      <w:pPr>
+        <w:jc w:val="both"/>
+        <w:rPr>
+          <w:rFonts w:eastAsia="Arial"/>
+          <w:sz w:val="22"/>
+          <w:szCs w:val="22"/>
+        </w:rPr>
+      </w:pPr>
+      <w:r>
+        <w:rPr>
+          <w:rFonts w:eastAsia="Arial"/>
+          <w:sz w:val="22"/>
+          <w:szCs w:val="22"/>
+        </w:rPr>
+        <w:t>La metodología adoptada para este proyecto será Scrum, una metodología ágil que facilita el desarrollo iterativo y adaptativo. La implementación de Scrum permitirá:</w:t>
+      </w:r>
+    </w:p>
+    <w:p>
+      <w:pPr>
+        <w:jc w:val="both"/>
+        <w:rPr>
+          <w:rFonts w:eastAsia="Arial"/>
+          <w:sz w:val="22"/>
+          <w:szCs w:val="22"/>
+        </w:rPr>
+      </w:pPr>
+    </w:p>
+    <w:p>
+      <w:pPr>
+        <w:pStyle w:val="Prrafodelista"/>
+        <w:numPr>
+          <w:ilvl w:val="0"/>
+          <w:numId w:val="39"/>
+        </w:numPr>
+        <w:suppressAutoHyphens/>
+        <w:jc w:val="both"/>
+        <w:textDirection w:val="btLr"/>
+        <w:textAlignment w:val="top"/>
+        <w:outlineLvl w:val="0"/>
+        <w:rPr>
+          <w:rFonts w:eastAsia="Arial"/>
+          <w:sz w:val="22"/>
+          <w:szCs w:val="22"/>
+        </w:rPr>
+      </w:pPr>
+      <w:r>
+        <w:rPr>
+          <w:rFonts w:eastAsia="Arial"/>
+          <w:sz w:val="22"/>
+          <w:szCs w:val="22"/>
+        </w:rPr>
+        <w:t>Definir y priorizar los requisitos del sistema de manera continua.</w:t>
+      </w:r>
+    </w:p>
+    <w:p>
+      <w:pPr>
+        <w:pStyle w:val="Prrafodelista"/>
+        <w:numPr>
+          <w:ilvl w:val="0"/>
+          <w:numId w:val="39"/>
+        </w:numPr>
+        <w:suppressAutoHyphens/>
+        <w:jc w:val="both"/>
+        <w:textDirection w:val="btLr"/>
+        <w:textAlignment w:val="top"/>
+        <w:outlineLvl w:val="0"/>
+        <w:rPr>
+          <w:rFonts w:eastAsia="Arial"/>
+          <w:sz w:val="22"/>
+          <w:szCs w:val="22"/>
+        </w:rPr>
+      </w:pPr>
+      <w:r>
+        <w:rPr>
+          <w:rFonts w:eastAsia="Arial"/>
+          <w:sz w:val="22"/>
+          <w:szCs w:val="22"/>
+        </w:rPr>
+        <w:t>Realizar desarrollos incrementales en ciclos cortos (sprints).</w:t>
+      </w:r>
+    </w:p>
+    <w:p>
+      <w:pPr>
+        <w:pStyle w:val="Prrafodelista"/>
+        <w:numPr>
+          <w:ilvl w:val="0"/>
+          <w:numId w:val="39"/>
+        </w:numPr>
+        <w:suppressAutoHyphens/>
+        <w:jc w:val="both"/>
+        <w:textDirection w:val="btLr"/>
+        <w:textAlignment w:val="top"/>
+        <w:outlineLvl w:val="0"/>
+        <w:rPr>
+          <w:rFonts w:eastAsia="Arial"/>
+          <w:sz w:val="22"/>
+          <w:szCs w:val="22"/>
+        </w:rPr>
+      </w:pPr>
+      <w:r>
+        <w:rPr>
+          <w:rFonts w:eastAsia="Arial"/>
+          <w:sz w:val="22"/>
+          <w:szCs w:val="22"/>
+        </w:rPr>
+        <w:t>Revisar y ajustar el progreso y los requisitos en función de los comentarios y cambios emergentes.</w:t>
+      </w:r>
+    </w:p>
+    <w:p>
+      <w:pPr>
+        <w:jc w:val="both"/>
+        <w:rPr>
+          <w:rFonts w:eastAsia="Arial"/>
+          <w:sz w:val="22"/>
+          <w:szCs w:val="22"/>
+        </w:rPr>
+      </w:pPr>
+    </w:p>
+    <w:p>
+      <w:pPr>
+        <w:jc w:val="both"/>
+        <w:rPr>
+          <w:rFonts w:eastAsia="Arial"/>
+          <w:sz w:val="22"/>
+          <w:szCs w:val="22"/>
+        </w:rPr>
+      </w:pPr>
+      <w:r>
+        <w:rPr>
+          <w:rFonts w:eastAsia="Arial"/>
+          <w:sz w:val="22"/>
+          <w:szCs w:val="22"/>
+        </w:rPr>
+        <w:t>El equipo de desarrollo trabajará en sprints para entregar incrementos funcionales del sistema, revisando y ajustando el proceso al final de cada sprint para asegurar que el proyecto cumpla con los objetivos establecidos.</w:t>
+      </w:r>
+    </w:p>
+    <w:p>
+      <w:pPr>
+        <w:jc w:val="both"/>
+        <w:rPr>
+          <w:rFonts w:eastAsia="Arial"/>
+          <w:sz w:val="22"/>
+          <w:szCs w:val="22"/>
+        </w:rPr>
+      </w:pPr>
+    </w:p>
+    <w:p>
+      <w:pPr>
+        <w:jc w:val="both"/>
+        <w:rPr>
+          <w:rFonts w:eastAsia="Arial"/>
+          <w:b/>
+          <w:bCs/>
+          <w:sz w:val="22"/>
+          <w:szCs w:val="22"/>
+        </w:rPr>
+      </w:pPr>
+      <w:r>
+        <w:rPr>
+          <w:rFonts w:eastAsia="Arial"/>
+          <w:b/>
+          <w:bCs/>
+          <w:sz w:val="22"/>
+          <w:szCs w:val="22"/>
+        </w:rPr>
+        <w:t>5. Requerimientos del Sistema</w:t>
+      </w:r>
+    </w:p>
+    <w:p>
+      <w:pPr>
+        <w:jc w:val="both"/>
+        <w:rPr>
+          <w:rFonts w:eastAsia="Arial"/>
+          <w:sz w:val="22"/>
+          <w:szCs w:val="22"/>
+        </w:rPr>
+      </w:pPr>
+    </w:p>
+    <w:p>
+      <w:pPr>
+        <w:jc w:val="both"/>
+        <w:rPr>
+          <w:rFonts w:eastAsia="Arial"/>
+          <w:b/>
+          <w:bCs/>
+          <w:sz w:val="22"/>
+          <w:szCs w:val="22"/>
+        </w:rPr>
+      </w:pPr>
+      <w:r>
+        <w:rPr>
+          <w:rFonts w:eastAsia="Arial"/>
+          <w:b/>
+          <w:bCs/>
+          <w:sz w:val="22"/>
+          <w:szCs w:val="22"/>
+        </w:rPr>
+        <w:t>5.1. Requerimientos de Hardware</w:t>
+      </w:r>
+    </w:p>
+    <w:p>
+      <w:pPr>
+        <w:jc w:val="both"/>
+        <w:rPr>
+          <w:rFonts w:eastAsia="Arial"/>
+          <w:sz w:val="22"/>
+          <w:szCs w:val="22"/>
+        </w:rPr>
+      </w:pPr>
+    </w:p>
+    <w:p>
+      <w:pPr>
+        <w:pStyle w:val="Prrafodelista"/>
+        <w:numPr>
+          <w:ilvl w:val="0"/>
+          <w:numId w:val="40"/>
+        </w:numPr>
+        <w:suppressAutoHyphens/>
+        <w:jc w:val="both"/>
+        <w:textDirection w:val="btLr"/>
+        <w:textAlignment w:val="top"/>
+        <w:outlineLvl w:val="0"/>
+        <w:rPr>
+          <w:rFonts w:eastAsia="Arial"/>
+          <w:sz w:val="22"/>
+          <w:szCs w:val="22"/>
+        </w:rPr>
+      </w:pPr>
+      <w:r>
+        <w:rPr>
+          <w:rFonts w:eastAsia="Arial"/>
+          <w:sz w:val="22"/>
+          <w:szCs w:val="22"/>
+        </w:rPr>
+        <w:t>Chip ESP32 WROOM-32: Controlador principal para manejo de entradas y salidas digitales y analógicas.</w:t>
+      </w:r>
+    </w:p>
+    <w:p>
+      <w:pPr>
+        <w:pStyle w:val="Prrafodelista"/>
+        <w:numPr>
+          <w:ilvl w:val="0"/>
+          <w:numId w:val="40"/>
+        </w:numPr>
+        <w:suppressAutoHyphens/>
+        <w:jc w:val="both"/>
+        <w:textDirection w:val="btLr"/>
+        <w:textAlignment w:val="top"/>
+        <w:outlineLvl w:val="0"/>
+        <w:rPr>
+          <w:rFonts w:eastAsia="Arial"/>
+          <w:sz w:val="22"/>
+          <w:szCs w:val="22"/>
+        </w:rPr>
+      </w:pPr>
+      <w:r>
+        <w:rPr>
+          <w:rFonts w:eastAsia="Arial"/>
+          <w:sz w:val="22"/>
+          <w:szCs w:val="22"/>
+        </w:rPr>
+        <w:t>Tablero de Conexiones: Para evidenciar el funcionamiento del sistema de control con salidas y entradas cableadas.</w:t>
+      </w:r>
+    </w:p>
+    <w:p>
+      <w:pPr>
+        <w:pStyle w:val="Prrafodelista"/>
+        <w:numPr>
+          <w:ilvl w:val="0"/>
+          <w:numId w:val="40"/>
+        </w:numPr>
+        <w:suppressAutoHyphens/>
+        <w:jc w:val="both"/>
+        <w:textDirection w:val="btLr"/>
+        <w:textAlignment w:val="top"/>
+        <w:outlineLvl w:val="0"/>
+        <w:rPr>
+          <w:rFonts w:eastAsia="Arial"/>
+          <w:sz w:val="22"/>
+          <w:szCs w:val="22"/>
+        </w:rPr>
+      </w:pPr>
+      <w:r>
+        <w:rPr>
+          <w:rFonts w:eastAsia="Arial"/>
+          <w:sz w:val="22"/>
+          <w:szCs w:val="22"/>
+        </w:rPr>
+        <w:t>Sensores y Actuadores: Incluye sensores analógicos (como termocuplas) y actuadores para realizar las prácticas.</w:t>
+      </w:r>
+    </w:p>
+    <w:p>
+      <w:pPr>
+        <w:jc w:val="both"/>
+        <w:rPr>
+          <w:rFonts w:eastAsia="Arial"/>
+          <w:sz w:val="22"/>
+          <w:szCs w:val="22"/>
+        </w:rPr>
+      </w:pPr>
+    </w:p>
+    <w:p>
+      <w:pPr>
+        <w:jc w:val="both"/>
+        <w:rPr>
+          <w:rFonts w:eastAsia="Arial"/>
+          <w:b/>
+          <w:bCs/>
+          <w:sz w:val="22"/>
+          <w:szCs w:val="22"/>
+        </w:rPr>
+      </w:pPr>
+      <w:r>
+        <w:rPr>
+          <w:rFonts w:eastAsia="Arial"/>
+          <w:b/>
+          <w:bCs/>
+          <w:sz w:val="22"/>
+          <w:szCs w:val="22"/>
+        </w:rPr>
+        <w:t>5.2. Requerimientos de Software</w:t>
+      </w:r>
+    </w:p>
+    <w:p>
+      <w:pPr>
+        <w:jc w:val="both"/>
+        <w:rPr>
+          <w:rFonts w:eastAsia="Arial"/>
+          <w:sz w:val="22"/>
+          <w:szCs w:val="22"/>
+        </w:rPr>
+      </w:pPr>
+    </w:p>
+    <w:p>
+      <w:pPr>
+        <w:pStyle w:val="Prrafodelista"/>
         <w:numPr>
           <w:ilvl w:val="1"/>
-          <w:numId w:val="13"/>
+          <w:numId w:val="41"/>
         </w:numPr>
-        <w:rPr>
-          <w:rFonts w:ascii="Arial" w:hAnsi="Arial" w:cs="Arial"/>
-          <w:sz w:val="24"/>
-          <w:szCs w:val="24"/>
-        </w:rPr>
-      </w:pPr>
-      <w:r>
-        <w:rPr>
-          <w:rFonts w:ascii="Arial" w:hAnsi="Arial" w:cs="Arial"/>
-          <w:sz w:val="24"/>
-          <w:szCs w:val="24"/>
-        </w:rPr>
-        <w:t>Configurar el ESP32 como controlador principal.</w:t>
-      </w:r>
-    </w:p>
-    <w:p>
-      <w:pPr>
+        <w:suppressAutoHyphens/>
+        <w:jc w:val="both"/>
+        <w:textDirection w:val="btLr"/>
+        <w:textAlignment w:val="top"/>
+        <w:outlineLvl w:val="0"/>
+        <w:rPr>
+          <w:rFonts w:eastAsia="Arial"/>
+          <w:sz w:val="22"/>
+          <w:szCs w:val="22"/>
+        </w:rPr>
+      </w:pPr>
+      <w:r>
+        <w:rPr>
+          <w:rFonts w:eastAsia="Arial"/>
+          <w:sz w:val="22"/>
+          <w:szCs w:val="22"/>
+        </w:rPr>
+        <w:t>Backend API: Para gestionar la comunicación entre el frontend, el ESP32 y la base de datos. Implementado en un framework como Spring Boot.</w:t>
+      </w:r>
+    </w:p>
+    <w:p>
+      <w:pPr>
+        <w:pStyle w:val="Prrafodelista"/>
         <w:numPr>
           <w:ilvl w:val="1"/>
-          <w:numId w:val="13"/>
+          <w:numId w:val="41"/>
         </w:numPr>
-        <w:rPr>
-          <w:rFonts w:ascii="Arial" w:hAnsi="Arial" w:cs="Arial"/>
-          <w:sz w:val="24"/>
-          <w:szCs w:val="24"/>
-        </w:rPr>
-      </w:pPr>
-      <w:r>
-        <w:rPr>
-          <w:rFonts w:ascii="Arial" w:hAnsi="Arial" w:cs="Arial"/>
-          <w:sz w:val="24"/>
-          <w:szCs w:val="24"/>
-        </w:rPr>
-        <w:t>Integrar sensores y actuadores adecuados para las prácticas educativas.</w:t>
-      </w:r>
-    </w:p>
-    <w:p>
-      <w:pPr>
+        <w:suppressAutoHyphens/>
+        <w:jc w:val="both"/>
+        <w:textDirection w:val="btLr"/>
+        <w:textAlignment w:val="top"/>
+        <w:outlineLvl w:val="0"/>
+        <w:rPr>
+          <w:rFonts w:eastAsia="Arial"/>
+          <w:sz w:val="22"/>
+          <w:szCs w:val="22"/>
+        </w:rPr>
+      </w:pPr>
+      <w:r>
+        <w:rPr>
+          <w:rFonts w:eastAsia="Arial"/>
+          <w:sz w:val="22"/>
+          <w:szCs w:val="22"/>
+        </w:rPr>
+        <w:t>Frontend: Interfaz de usuario desarrollada en Angular para la interacción remota con el ESP32.</w:t>
+      </w:r>
+    </w:p>
+    <w:p>
+      <w:pPr>
+        <w:pStyle w:val="Prrafodelista"/>
         <w:numPr>
           <w:ilvl w:val="1"/>
-          <w:numId w:val="13"/>
+          <w:numId w:val="41"/>
         </w:numPr>
-        <w:rPr>
-          <w:rFonts w:ascii="Arial" w:hAnsi="Arial" w:cs="Arial"/>
-          <w:sz w:val="24"/>
-          <w:szCs w:val="24"/>
-        </w:rPr>
-      </w:pPr>
-      <w:r>
-        <w:rPr>
-          <w:rFonts w:ascii="Arial" w:hAnsi="Arial" w:cs="Arial"/>
-          <w:sz w:val="24"/>
-          <w:szCs w:val="24"/>
-        </w:rPr>
-        <w:t>Desarrollar un tablero de conexiones para la manipulación física del sistema.</w:t>
-      </w:r>
-    </w:p>
-    <w:p>
-      <w:pPr>
+        <w:suppressAutoHyphens/>
+        <w:jc w:val="both"/>
+        <w:textDirection w:val="btLr"/>
+        <w:textAlignment w:val="top"/>
+        <w:outlineLvl w:val="0"/>
+        <w:rPr>
+          <w:rFonts w:eastAsia="Arial"/>
+          <w:sz w:val="22"/>
+          <w:szCs w:val="22"/>
+        </w:rPr>
+      </w:pPr>
+      <w:r>
+        <w:rPr>
+          <w:rFonts w:eastAsia="Arial"/>
+          <w:sz w:val="22"/>
+          <w:szCs w:val="22"/>
+        </w:rPr>
+        <w:t>Configuración del ESP32: Módulos de programación y control para manejar salidas digitales, entradas digitales, entradas analógicas, salidas analógicas, y algoritmos de control PID y lógica difusa.</w:t>
+      </w:r>
+    </w:p>
+    <w:p>
+      <w:pPr>
+        <w:jc w:val="both"/>
+        <w:rPr>
+          <w:rFonts w:eastAsia="Arial"/>
+          <w:sz w:val="22"/>
+          <w:szCs w:val="22"/>
+        </w:rPr>
+      </w:pPr>
+    </w:p>
+    <w:p>
+      <w:pPr>
+        <w:jc w:val="both"/>
+        <w:rPr>
+          <w:rFonts w:eastAsia="Arial"/>
+          <w:b/>
+          <w:bCs/>
+          <w:sz w:val="22"/>
+          <w:szCs w:val="22"/>
+        </w:rPr>
+      </w:pPr>
+      <w:r>
+        <w:rPr>
+          <w:rFonts w:eastAsia="Arial"/>
+          <w:b/>
+          <w:bCs/>
+          <w:sz w:val="22"/>
+          <w:szCs w:val="22"/>
+        </w:rPr>
+        <w:t>6. Componentes del Sistema</w:t>
+      </w:r>
+    </w:p>
+    <w:p>
+      <w:pPr>
+        <w:jc w:val="both"/>
+        <w:rPr>
+          <w:rFonts w:eastAsia="Arial"/>
+          <w:sz w:val="22"/>
+          <w:szCs w:val="22"/>
+        </w:rPr>
+      </w:pPr>
+    </w:p>
+    <w:p>
+      <w:pPr>
+        <w:jc w:val="both"/>
+        <w:rPr>
+          <w:rFonts w:eastAsia="Arial"/>
+          <w:b/>
+          <w:bCs/>
+          <w:sz w:val="22"/>
+          <w:szCs w:val="22"/>
+        </w:rPr>
+      </w:pPr>
+      <w:r>
+        <w:rPr>
+          <w:rFonts w:eastAsia="Arial"/>
+          <w:b/>
+          <w:bCs/>
+          <w:sz w:val="22"/>
+          <w:szCs w:val="22"/>
+        </w:rPr>
+        <w:t>6.1. Hardware</w:t>
+      </w:r>
+    </w:p>
+    <w:p>
+      <w:pPr>
+        <w:jc w:val="both"/>
+        <w:rPr>
+          <w:rFonts w:eastAsia="Arial"/>
+          <w:sz w:val="22"/>
+          <w:szCs w:val="22"/>
+        </w:rPr>
+      </w:pPr>
+    </w:p>
+    <w:p>
+      <w:pPr>
+        <w:pStyle w:val="Prrafodelista"/>
+        <w:numPr>
+          <w:ilvl w:val="1"/>
+          <w:numId w:val="42"/>
+        </w:numPr>
+        <w:suppressAutoHyphens/>
+        <w:jc w:val="both"/>
+        <w:textDirection w:val="btLr"/>
+        <w:textAlignment w:val="top"/>
+        <w:outlineLvl w:val="0"/>
+        <w:rPr>
+          <w:rFonts w:eastAsia="Arial"/>
+          <w:sz w:val="22"/>
+          <w:szCs w:val="22"/>
+          <w:highlight w:val="yellow"/>
+        </w:rPr>
+      </w:pPr>
+      <w:r>
+        <w:rPr>
+          <w:rFonts w:eastAsia="Arial"/>
+          <w:sz w:val="22"/>
+          <w:szCs w:val="22"/>
+          <w:highlight w:val="yellow"/>
+        </w:rPr>
+        <w:t>ESP32 W32-32: Procesador con capacidades de Wi-Fi para conexión remota y control de hardware.</w:t>
+      </w:r>
+    </w:p>
+    <w:p>
+      <w:pPr>
+        <w:pStyle w:val="Prrafodelista"/>
+        <w:numPr>
+          <w:ilvl w:val="1"/>
+          <w:numId w:val="42"/>
+        </w:numPr>
+        <w:suppressAutoHyphens/>
+        <w:jc w:val="both"/>
+        <w:textDirection w:val="btLr"/>
+        <w:textAlignment w:val="top"/>
+        <w:outlineLvl w:val="0"/>
+        <w:rPr>
+          <w:rFonts w:eastAsia="Arial"/>
+          <w:sz w:val="22"/>
+          <w:szCs w:val="22"/>
+          <w:highlight w:val="yellow"/>
+        </w:rPr>
+      </w:pPr>
+      <w:r>
+        <w:rPr>
+          <w:rFonts w:eastAsia="Arial"/>
+          <w:sz w:val="22"/>
+          <w:szCs w:val="22"/>
+          <w:highlight w:val="yellow"/>
+        </w:rPr>
+        <w:t>Tablero de Conexiones: Para visualizar y manipular las conexiones físicas, el tablero deberá facilitar la conexión de salidas digitales a módulos tipo relé que permita el manejo de cargas que requieren de altas corrientes. Cableado de entradas y salidas analógicas con el estándar de 4-20 ma.</w:t>
+      </w:r>
+    </w:p>
+    <w:p>
+      <w:pPr>
+        <w:pStyle w:val="Prrafodelista"/>
+        <w:numPr>
+          <w:ilvl w:val="1"/>
+          <w:numId w:val="42"/>
+        </w:numPr>
+        <w:suppressAutoHyphens/>
+        <w:jc w:val="both"/>
+        <w:textDirection w:val="btLr"/>
+        <w:textAlignment w:val="top"/>
+        <w:outlineLvl w:val="0"/>
+        <w:rPr>
+          <w:rFonts w:eastAsia="Arial"/>
+          <w:sz w:val="22"/>
+          <w:szCs w:val="22"/>
+          <w:highlight w:val="yellow"/>
+        </w:rPr>
+      </w:pPr>
+      <w:r>
+        <w:rPr>
+          <w:rFonts w:eastAsia="Arial"/>
+          <w:sz w:val="22"/>
+          <w:szCs w:val="22"/>
+          <w:highlight w:val="yellow"/>
+        </w:rPr>
+        <w:t>Sensores y Actuadores: Componentes para medir y controlar el entorno físico, como medidores de temperatura y nivel.</w:t>
+      </w:r>
+    </w:p>
+    <w:p>
+      <w:pPr>
+        <w:jc w:val="both"/>
+        <w:rPr>
+          <w:rFonts w:eastAsia="Arial"/>
+          <w:sz w:val="22"/>
+          <w:szCs w:val="22"/>
+        </w:rPr>
+      </w:pPr>
+    </w:p>
+    <w:p>
+      <w:pPr>
+        <w:jc w:val="both"/>
+        <w:rPr>
+          <w:rFonts w:eastAsia="Arial"/>
+          <w:b/>
+          <w:bCs/>
+          <w:sz w:val="22"/>
+          <w:szCs w:val="22"/>
+        </w:rPr>
+      </w:pPr>
+      <w:r>
+        <w:rPr>
+          <w:rFonts w:eastAsia="Arial"/>
+          <w:b/>
+          <w:bCs/>
+          <w:sz w:val="22"/>
+          <w:szCs w:val="22"/>
+        </w:rPr>
+        <w:t>6.2. Software</w:t>
+      </w:r>
+    </w:p>
+    <w:p>
+      <w:pPr>
+        <w:jc w:val="both"/>
+        <w:rPr>
+          <w:rFonts w:eastAsia="Arial"/>
+          <w:sz w:val="22"/>
+          <w:szCs w:val="22"/>
+        </w:rPr>
+      </w:pPr>
+    </w:p>
+    <w:p>
+      <w:pPr>
+        <w:pStyle w:val="Prrafodelista"/>
+        <w:numPr>
+          <w:ilvl w:val="1"/>
+          <w:numId w:val="43"/>
+        </w:numPr>
+        <w:suppressAutoHyphens/>
+        <w:jc w:val="both"/>
+        <w:textDirection w:val="btLr"/>
+        <w:textAlignment w:val="top"/>
+        <w:outlineLvl w:val="0"/>
+        <w:rPr>
+          <w:rFonts w:eastAsia="Arial"/>
+          <w:sz w:val="22"/>
+          <w:szCs w:val="22"/>
+          <w:highlight w:val="yellow"/>
+        </w:rPr>
+      </w:pPr>
+      <w:r>
+        <w:rPr>
+          <w:rFonts w:eastAsia="Arial"/>
+          <w:sz w:val="22"/>
+          <w:szCs w:val="22"/>
+          <w:highlight w:val="yellow"/>
+        </w:rPr>
+        <w:t>Módulo de Programación de Salidas Digitales: Funciones que permitan configurar las GPIO del ESP32 como salidas digitales.</w:t>
+      </w:r>
+    </w:p>
+    <w:p>
+      <w:pPr>
+        <w:pStyle w:val="Prrafodelista"/>
+        <w:numPr>
+          <w:ilvl w:val="1"/>
+          <w:numId w:val="43"/>
+        </w:numPr>
+        <w:suppressAutoHyphens/>
+        <w:jc w:val="both"/>
+        <w:textDirection w:val="btLr"/>
+        <w:textAlignment w:val="top"/>
+        <w:outlineLvl w:val="0"/>
+        <w:rPr>
+          <w:rFonts w:eastAsia="Arial"/>
+          <w:sz w:val="22"/>
+          <w:szCs w:val="22"/>
+          <w:highlight w:val="yellow"/>
+        </w:rPr>
+      </w:pPr>
+      <w:r>
+        <w:rPr>
+          <w:rFonts w:eastAsia="Arial"/>
+          <w:sz w:val="22"/>
+          <w:szCs w:val="22"/>
+          <w:highlight w:val="yellow"/>
+        </w:rPr>
+        <w:t>Módulo de Programación de Entradas Digitales: Funciones que permitan configurar GPIO del ESP32 como entradas digitales.</w:t>
+      </w:r>
+    </w:p>
+    <w:p>
+      <w:pPr>
+        <w:pStyle w:val="Prrafodelista"/>
+        <w:numPr>
+          <w:ilvl w:val="1"/>
+          <w:numId w:val="43"/>
+        </w:numPr>
+        <w:suppressAutoHyphens/>
+        <w:jc w:val="both"/>
+        <w:textDirection w:val="btLr"/>
+        <w:textAlignment w:val="top"/>
+        <w:outlineLvl w:val="0"/>
+        <w:rPr>
+          <w:rFonts w:eastAsia="Arial"/>
+          <w:sz w:val="22"/>
+          <w:szCs w:val="22"/>
+          <w:highlight w:val="yellow"/>
+        </w:rPr>
+      </w:pPr>
+      <w:r>
+        <w:rPr>
+          <w:rFonts w:eastAsia="Arial"/>
+          <w:sz w:val="22"/>
+          <w:szCs w:val="22"/>
+          <w:highlight w:val="yellow"/>
+        </w:rPr>
+        <w:t>Módulo de Programación de Entradas Analógicas: Funciones que permitan configurar y escalizar las entradas analógicas del ESP32.</w:t>
+      </w:r>
+    </w:p>
+    <w:p>
+      <w:pPr>
+        <w:pStyle w:val="Prrafodelista"/>
+        <w:numPr>
+          <w:ilvl w:val="1"/>
+          <w:numId w:val="43"/>
+        </w:numPr>
+        <w:suppressAutoHyphens/>
+        <w:jc w:val="both"/>
+        <w:textDirection w:val="btLr"/>
+        <w:textAlignment w:val="top"/>
+        <w:outlineLvl w:val="0"/>
+        <w:rPr>
+          <w:rFonts w:eastAsia="Arial"/>
+          <w:sz w:val="22"/>
+          <w:szCs w:val="22"/>
+          <w:highlight w:val="yellow"/>
+        </w:rPr>
+      </w:pPr>
+      <w:r>
+        <w:rPr>
+          <w:rFonts w:eastAsia="Arial"/>
+          <w:sz w:val="22"/>
+          <w:szCs w:val="22"/>
+          <w:highlight w:val="yellow"/>
+        </w:rPr>
+        <w:t>Módulo de Programación de Salidas Analógicas: Funciones que permitan configurar y manejar las salidas analógicas del ESP32.</w:t>
+      </w:r>
+    </w:p>
+    <w:p>
+      <w:pPr>
+        <w:pStyle w:val="Prrafodelista"/>
+        <w:numPr>
+          <w:ilvl w:val="1"/>
+          <w:numId w:val="43"/>
+        </w:numPr>
+        <w:suppressAutoHyphens/>
+        <w:jc w:val="both"/>
+        <w:textDirection w:val="btLr"/>
+        <w:textAlignment w:val="top"/>
+        <w:outlineLvl w:val="0"/>
+        <w:rPr>
+          <w:rFonts w:eastAsia="Arial"/>
+          <w:sz w:val="22"/>
+          <w:szCs w:val="22"/>
+          <w:highlight w:val="yellow"/>
+        </w:rPr>
+      </w:pPr>
+      <w:r>
+        <w:rPr>
+          <w:rFonts w:eastAsia="Arial"/>
+          <w:sz w:val="22"/>
+          <w:szCs w:val="22"/>
+          <w:highlight w:val="yellow"/>
+        </w:rPr>
+        <w:t>Algoritmos de Control PID y Lógica Difusa: Para permitir a los estudiantes experimentar con técnicas avanzadas de control en sus prácticas.</w:t>
+      </w:r>
+    </w:p>
+    <w:p>
+      <w:pPr>
+        <w:jc w:val="both"/>
+        <w:rPr>
+          <w:rFonts w:eastAsia="Arial"/>
+          <w:sz w:val="22"/>
+          <w:szCs w:val="22"/>
+        </w:rPr>
+      </w:pPr>
+    </w:p>
+    <w:p>
+      <w:pPr>
+        <w:jc w:val="both"/>
+        <w:rPr>
+          <w:rFonts w:eastAsia="Arial"/>
+          <w:b/>
+          <w:bCs/>
+          <w:sz w:val="22"/>
+          <w:szCs w:val="22"/>
+        </w:rPr>
+      </w:pPr>
+      <w:r>
+        <w:rPr>
+          <w:rFonts w:eastAsia="Arial"/>
+          <w:b/>
+          <w:bCs/>
+          <w:sz w:val="22"/>
+          <w:szCs w:val="22"/>
+        </w:rPr>
+        <w:t xml:space="preserve">7. </w:t>
+      </w:r>
+      <w:r>
+        <w:rPr>
+          <w:rFonts w:eastAsia="Arial"/>
+          <w:b/>
+          <w:bCs/>
+          <w:sz w:val="22"/>
+          <w:szCs w:val="22"/>
+        </w:rPr>
+        <w:t>Funcionalidades</w:t>
+      </w:r>
+      <w:r>
+        <w:rPr>
+          <w:rFonts w:eastAsia="Arial"/>
+          <w:b/>
+          <w:bCs/>
+          <w:sz w:val="22"/>
+          <w:szCs w:val="22"/>
+        </w:rPr>
+        <w:t xml:space="preserve"> del Sistema</w:t>
+      </w:r>
+    </w:p>
+    <w:p>
+      <w:pPr>
+        <w:jc w:val="both"/>
+        <w:rPr>
+          <w:rFonts w:eastAsia="Arial"/>
+          <w:sz w:val="22"/>
+          <w:szCs w:val="22"/>
+        </w:rPr>
+      </w:pPr>
+    </w:p>
+    <w:p>
+      <w:pPr>
+        <w:ind w:left="284"/>
+        <w:jc w:val="both"/>
+        <w:rPr>
+          <w:rFonts w:eastAsia="Arial"/>
+          <w:b/>
+          <w:bCs/>
+          <w:sz w:val="22"/>
+          <w:szCs w:val="22"/>
+        </w:rPr>
+      </w:pPr>
+      <w:r>
+        <w:rPr>
+          <w:rFonts w:eastAsia="Arial"/>
+          <w:b/>
+          <w:bCs/>
+          <w:sz w:val="22"/>
+          <w:szCs w:val="22"/>
+        </w:rPr>
+        <w:t xml:space="preserve">El sistema tendrá las siguientes </w:t>
+      </w:r>
+      <w:r>
+        <w:rPr>
+          <w:rFonts w:eastAsia="Arial"/>
+          <w:b/>
+          <w:bCs/>
+          <w:sz w:val="22"/>
+          <w:szCs w:val="22"/>
+        </w:rPr>
+        <w:t>funcionalidades</w:t>
+      </w:r>
+      <w:r>
+        <w:rPr>
+          <w:rFonts w:eastAsia="Arial"/>
+          <w:b/>
+          <w:bCs/>
+          <w:sz w:val="22"/>
+          <w:szCs w:val="22"/>
+        </w:rPr>
+        <w:t>:</w:t>
+      </w:r>
+    </w:p>
+    <w:p>
+      <w:pPr>
+        <w:ind w:left="284"/>
+        <w:jc w:val="both"/>
+        <w:rPr>
+          <w:rFonts w:eastAsia="Arial"/>
+          <w:sz w:val="22"/>
+          <w:szCs w:val="22"/>
+        </w:rPr>
+      </w:pPr>
+    </w:p>
+    <w:p>
+      <w:pPr>
+        <w:pStyle w:val="Prrafodelista"/>
         <w:numPr>
           <w:ilvl w:val="0"/>
-          <w:numId w:val="13"/>
+          <w:numId w:val="46"/>
         </w:numPr>
-        <w:rPr>
-          <w:rFonts w:ascii="Arial" w:hAnsi="Arial" w:cs="Arial"/>
+        <w:suppressAutoHyphens/>
+        <w:spacing w:line="1" w:lineRule="atLeast"/>
+        <w:jc w:val="both"/>
+        <w:textDirection w:val="btLr"/>
+        <w:textAlignment w:val="top"/>
+        <w:outlineLvl w:val="0"/>
+        <w:rPr>
+          <w:rFonts w:eastAsia="Arial"/>
+          <w:sz w:val="22"/>
+          <w:szCs w:val="22"/>
+          <w:highlight w:val="yellow"/>
+        </w:rPr>
+      </w:pPr>
+      <w:r>
+        <w:rPr>
+          <w:rFonts w:eastAsia="Arial"/>
+          <w:sz w:val="22"/>
+          <w:szCs w:val="22"/>
+          <w:highlight w:val="yellow"/>
+        </w:rPr>
+        <w:t>Control Remoto: Los usuarios podrán controlar y configurar dispositivos a través de la interfaz web.</w:t>
+      </w:r>
+    </w:p>
+    <w:p>
+      <w:pPr>
+        <w:pStyle w:val="Prrafodelista"/>
+        <w:numPr>
+          <w:ilvl w:val="0"/>
+          <w:numId w:val="46"/>
+        </w:numPr>
+        <w:suppressAutoHyphens/>
+        <w:spacing w:line="1" w:lineRule="atLeast"/>
+        <w:jc w:val="both"/>
+        <w:textDirection w:val="btLr"/>
+        <w:textAlignment w:val="top"/>
+        <w:outlineLvl w:val="0"/>
+        <w:rPr>
+          <w:rFonts w:eastAsia="Arial"/>
+          <w:sz w:val="22"/>
+          <w:szCs w:val="22"/>
+          <w:highlight w:val="yellow"/>
+        </w:rPr>
+      </w:pPr>
+      <w:r>
+        <w:rPr>
+          <w:rFonts w:eastAsia="Arial"/>
+          <w:sz w:val="22"/>
+          <w:szCs w:val="22"/>
+          <w:highlight w:val="yellow"/>
+        </w:rPr>
+        <w:t>Control local: Los usuarios podrán interactuar localmente con la consola o tablero , utilizar los circuitos precableados y o cablear algunas salidas o entradas del ESP32.</w:t>
+      </w:r>
+    </w:p>
+    <w:p>
+      <w:pPr>
+        <w:pStyle w:val="Prrafodelista"/>
+        <w:numPr>
+          <w:ilvl w:val="0"/>
+          <w:numId w:val="46"/>
+        </w:numPr>
+        <w:suppressAutoHyphens/>
+        <w:spacing w:line="1" w:lineRule="atLeast"/>
+        <w:jc w:val="both"/>
+        <w:textDirection w:val="btLr"/>
+        <w:textAlignment w:val="top"/>
+        <w:outlineLvl w:val="0"/>
+        <w:rPr>
+          <w:rFonts w:eastAsia="Arial"/>
+          <w:sz w:val="22"/>
+          <w:szCs w:val="22"/>
+          <w:highlight w:val="yellow"/>
+        </w:rPr>
+      </w:pPr>
+      <w:r>
+        <w:rPr>
+          <w:rFonts w:eastAsia="Arial"/>
+          <w:sz w:val="22"/>
+          <w:szCs w:val="22"/>
+          <w:highlight w:val="yellow"/>
+        </w:rPr>
+        <w:t>Monitoreo en Tiempo Real: La interfaz permitirá la visualización de datos en tiempo real provenientes de sensores.</w:t>
+      </w:r>
+    </w:p>
+    <w:p>
+      <w:pPr>
+        <w:pStyle w:val="Prrafodelista"/>
+        <w:numPr>
+          <w:ilvl w:val="0"/>
+          <w:numId w:val="46"/>
+        </w:numPr>
+        <w:suppressAutoHyphens/>
+        <w:spacing w:line="1" w:lineRule="atLeast"/>
+        <w:jc w:val="both"/>
+        <w:textDirection w:val="btLr"/>
+        <w:textAlignment w:val="top"/>
+        <w:outlineLvl w:val="0"/>
+        <w:rPr>
+          <w:rFonts w:eastAsia="Arial"/>
+          <w:sz w:val="22"/>
+          <w:szCs w:val="22"/>
+          <w:highlight w:val="yellow"/>
+        </w:rPr>
+      </w:pPr>
+      <w:r>
+        <w:rPr>
+          <w:rFonts w:eastAsia="Arial"/>
+          <w:sz w:val="22"/>
+          <w:szCs w:val="22"/>
+          <w:highlight w:val="yellow"/>
+        </w:rPr>
+        <w:t>Configuración de Sensores y Actuadores: Los usuarios podrán ajustar parámetros de funcionamiento de los sensores y actuadores.</w:t>
+      </w:r>
+    </w:p>
+    <w:p>
+      <w:pPr>
+        <w:pStyle w:val="Prrafodelista"/>
+        <w:numPr>
+          <w:ilvl w:val="0"/>
+          <w:numId w:val="46"/>
+        </w:numPr>
+        <w:suppressAutoHyphens/>
+        <w:spacing w:line="1" w:lineRule="atLeast"/>
+        <w:jc w:val="both"/>
+        <w:textDirection w:val="btLr"/>
+        <w:textAlignment w:val="top"/>
+        <w:outlineLvl w:val="0"/>
+        <w:rPr>
+          <w:rFonts w:eastAsia="Arial"/>
+          <w:sz w:val="22"/>
+          <w:szCs w:val="22"/>
+          <w:highlight w:val="yellow"/>
+        </w:rPr>
+      </w:pPr>
+      <w:r>
+        <w:rPr>
+          <w:rFonts w:eastAsia="Arial"/>
+          <w:sz w:val="22"/>
+          <w:szCs w:val="22"/>
+          <w:highlight w:val="yellow"/>
+        </w:rPr>
+        <w:t>Análisis de Datos: El sistema permitirá el análisis y visualización de datos recolectados durante las prácticas.</w:t>
+      </w:r>
+    </w:p>
+    <w:p>
+      <w:pPr>
+        <w:pStyle w:val="Prrafodelista"/>
+        <w:numPr>
+          <w:ilvl w:val="0"/>
+          <w:numId w:val="46"/>
+        </w:numPr>
+        <w:suppressAutoHyphens/>
+        <w:spacing w:line="1" w:lineRule="atLeast"/>
+        <w:jc w:val="both"/>
+        <w:textDirection w:val="btLr"/>
+        <w:textAlignment w:val="top"/>
+        <w:outlineLvl w:val="0"/>
+        <w:rPr>
+          <w:rFonts w:eastAsia="Arial"/>
+          <w:sz w:val="22"/>
+          <w:szCs w:val="22"/>
+          <w:highlight w:val="yellow"/>
+        </w:rPr>
+      </w:pPr>
+      <w:r>
+        <w:rPr>
+          <w:rFonts w:eastAsia="Arial"/>
+          <w:sz w:val="22"/>
+          <w:szCs w:val="22"/>
+          <w:highlight w:val="yellow"/>
+        </w:rPr>
+        <w:t>Registro de Actividades: Los estudiantes podrán guardar y revisar datos históricos de sus prácticas.</w:t>
+      </w:r>
+    </w:p>
+    <w:p>
+      <w:pPr>
+        <w:ind w:left="284"/>
+        <w:jc w:val="both"/>
+        <w:rPr>
+          <w:rFonts w:eastAsia="Arial"/>
+          <w:sz w:val="22"/>
+          <w:szCs w:val="22"/>
+        </w:rPr>
+      </w:pPr>
+    </w:p>
+    <w:p>
+      <w:pPr>
+        <w:jc w:val="both"/>
+        <w:rPr>
+          <w:rFonts w:eastAsia="Arial"/>
+          <w:sz w:val="22"/>
+          <w:szCs w:val="22"/>
+        </w:rPr>
+      </w:pPr>
+      <w:r>
+        <w:rPr>
+          <w:rFonts w:eastAsia="Arial"/>
+          <w:sz w:val="22"/>
+          <w:szCs w:val="22"/>
+          <w:highlight w:val="yellow"/>
+        </w:rPr>
+        <w:t xml:space="preserve">8. </w:t>
+      </w:r>
+      <w:r>
+        <w:rPr>
+          <w:rFonts w:eastAsia="Arial"/>
           <w:b/>
           <w:bCs/>
-          <w:sz w:val="24"/>
-          <w:szCs w:val="24"/>
-        </w:rPr>
-      </w:pPr>
-      <w:r>
-        <w:rPr>
-          <w:rFonts w:ascii="Arial" w:hAnsi="Arial" w:cs="Arial"/>
+          <w:sz w:val="22"/>
+          <w:szCs w:val="22"/>
+          <w:highlight w:val="yellow"/>
+        </w:rPr>
+        <w:t>Cronograma de Desarrollo e Implementación</w:t>
+      </w:r>
+    </w:p>
+    <w:p>
+      <w:pPr>
+        <w:jc w:val="both"/>
+        <w:rPr>
+          <w:rFonts w:eastAsia="Arial"/>
+          <w:sz w:val="22"/>
+          <w:szCs w:val="22"/>
+        </w:rPr>
+      </w:pPr>
+      <w:r>
+        <w:rPr>
+          <w:rFonts w:eastAsia="Arial"/>
+          <w:noProof/>
+          <w:sz w:val="22"/>
+          <w:szCs w:val="22"/>
+        </w:rPr>
+        <w:drawing>
+          <wp:inline distT="0" distB="0" distL="0" distR="0" wp14:anchorId="187D55AF" wp14:editId="1B4CEB46">
+            <wp:extent cx="5244465" cy="1469003"/>
+            <wp:effectExtent l="0" t="0" r="0" b="0"/>
+            <wp:docPr id="1379877093" name="Imagen 2"/>
+            <wp:cNvGraphicFramePr>
+              <a:graphicFrameLocks xmlns:a="http://schemas.openxmlformats.org/drawingml/2006/main" noChangeAspect="1"/>
+            </wp:cNvGraphicFramePr>
+            <a:graphic xmlns:a="http://schemas.openxmlformats.org/drawingml/2006/main">
+              <a:graphicData uri="http://schemas.openxmlformats.org/drawingml/2006/picture">
+                <pic:pic xmlns:pic="http://schemas.openxmlformats.org/drawingml/2006/picture">
+                  <pic:nvPicPr>
+                    <pic:cNvPr id="0" name="Picture 3"/>
+                    <pic:cNvPicPr>
+                      <a:picLocks noChangeAspect="1" noChangeArrowheads="1"/>
+                    </pic:cNvPicPr>
+                  </pic:nvPicPr>
+                  <pic:blipFill>
+                    <a:blip r:embed="rId5">
+                      <a:extLst>
+                        <a:ext uri="{28A0092B-C50C-407E-A947-70E740481C1C}">
+                          <a14:useLocalDpi xmlns:a14="http://schemas.microsoft.com/office/drawing/2010/main" val="0"/>
+                        </a:ext>
+                      </a:extLst>
+                    </a:blip>
+                    <a:srcRect/>
+                    <a:stretch>
+                      <a:fillRect/>
+                    </a:stretch>
+                  </pic:blipFill>
+                  <pic:spPr bwMode="auto">
+                    <a:xfrm>
+                      <a:off x="0" y="0"/>
+                      <a:ext cx="5283275" cy="1479874"/>
+                    </a:xfrm>
+                    <a:prstGeom prst="rect">
+                      <a:avLst/>
+                    </a:prstGeom>
+                    <a:noFill/>
+                  </pic:spPr>
+                </pic:pic>
+              </a:graphicData>
+            </a:graphic>
+          </wp:inline>
+        </w:drawing>
+      </w:r>
+    </w:p>
+    <w:p>
+      <w:pPr>
+        <w:jc w:val="both"/>
+        <w:rPr>
+          <w:rFonts w:eastAsia="Arial"/>
+          <w:sz w:val="22"/>
+          <w:szCs w:val="22"/>
+        </w:rPr>
+      </w:pPr>
+    </w:p>
+    <w:p>
+      <w:pPr>
+        <w:jc w:val="both"/>
+        <w:rPr>
+          <w:rFonts w:eastAsia="Arial"/>
           <w:b/>
           <w:bCs/>
-          <w:sz w:val="24"/>
-          <w:szCs w:val="24"/>
-        </w:rPr>
-        <w:t>Desarrollar una API Backend robusta:</w:t>
-      </w:r>
-    </w:p>
-    <w:p>
-      <w:pPr>
-        <w:numPr>
-          <w:ilvl w:val="1"/>
-          <w:numId w:val="13"/>
-        </w:numPr>
-        <w:rPr>
-          <w:rFonts w:ascii="Arial" w:hAnsi="Arial" w:cs="Arial"/>
-          <w:sz w:val="24"/>
-          <w:szCs w:val="24"/>
-        </w:rPr>
-      </w:pPr>
-      <w:r>
-        <w:rPr>
-          <w:rFonts w:ascii="Arial" w:hAnsi="Arial" w:cs="Arial"/>
-          <w:sz w:val="24"/>
-          <w:szCs w:val="24"/>
-        </w:rPr>
-        <w:t>Crear una API que permita la comunicación eficiente entre el frontend, el ESP32 y la base de datos.</w:t>
-      </w:r>
-    </w:p>
-    <w:p>
-      <w:pPr>
-        <w:numPr>
-          <w:ilvl w:val="1"/>
-          <w:numId w:val="13"/>
-        </w:numPr>
-        <w:rPr>
-          <w:rFonts w:ascii="Arial" w:hAnsi="Arial" w:cs="Arial"/>
-          <w:sz w:val="24"/>
-          <w:szCs w:val="24"/>
-        </w:rPr>
-      </w:pPr>
-      <w:proofErr w:type="gramStart"/>
-      <w:r>
-        <w:rPr>
-          <w:rFonts w:ascii="Arial" w:hAnsi="Arial" w:cs="Arial"/>
-          <w:sz w:val="24"/>
-          <w:szCs w:val="24"/>
-        </w:rPr>
-        <w:t>Asegurar</w:t>
-      </w:r>
-      <w:proofErr w:type="gramEnd"/>
-      <w:r>
-        <w:rPr>
-          <w:rFonts w:ascii="Arial" w:hAnsi="Arial" w:cs="Arial"/>
-          <w:sz w:val="24"/>
-          <w:szCs w:val="24"/>
-        </w:rPr>
-        <w:t xml:space="preserve"> que la API soporte las operaciones necesarias para el control y monitoreo de los dispositivos.</w:t>
-      </w:r>
-    </w:p>
-    <w:p>
-      <w:pPr>
-        <w:numPr>
-          <w:ilvl w:val="0"/>
-          <w:numId w:val="13"/>
-        </w:numPr>
-        <w:rPr>
-          <w:rFonts w:ascii="Arial" w:hAnsi="Arial" w:cs="Arial"/>
+          <w:sz w:val="22"/>
+          <w:szCs w:val="22"/>
+        </w:rPr>
+      </w:pPr>
+      <w:r>
+        <w:rPr>
+          <w:rFonts w:eastAsia="Arial"/>
           <w:b/>
           <w:bCs/>
-          <w:sz w:val="24"/>
-          <w:szCs w:val="24"/>
-        </w:rPr>
-      </w:pPr>
-      <w:r>
-        <w:rPr>
-          <w:rFonts w:ascii="Arial" w:hAnsi="Arial" w:cs="Arial"/>
+          <w:sz w:val="22"/>
+          <w:szCs w:val="22"/>
+        </w:rPr>
+        <w:t>9. Conclusi</w:t>
+      </w:r>
+      <w:r>
+        <w:rPr>
+          <w:rFonts w:eastAsia="Arial"/>
           <w:b/>
           <w:bCs/>
-          <w:sz w:val="24"/>
-          <w:szCs w:val="24"/>
-        </w:rPr>
-        <w:t>Crear una interfaz de usuario intuitiva y funcional:</w:t>
-      </w:r>
-    </w:p>
-    <w:p>
-      <w:pPr>
-        <w:numPr>
-          <w:ilvl w:val="1"/>
-          <w:numId w:val="13"/>
-        </w:numPr>
-        <w:rPr>
-          <w:rFonts w:ascii="Arial" w:hAnsi="Arial" w:cs="Arial"/>
-          <w:sz w:val="24"/>
-          <w:szCs w:val="24"/>
-        </w:rPr>
-      </w:pPr>
-      <w:r>
-        <w:rPr>
-          <w:rFonts w:ascii="Arial" w:hAnsi="Arial" w:cs="Arial"/>
-          <w:sz w:val="24"/>
-          <w:szCs w:val="24"/>
-        </w:rPr>
-        <w:t>Desarrollar una interfaz web utilizando Angular que permita a los estudiantes interactuar con el sistema de manera sencilla y efectiva.</w:t>
-      </w:r>
-    </w:p>
-    <w:p>
-      <w:pPr>
-        <w:numPr>
-          <w:ilvl w:val="1"/>
-          <w:numId w:val="13"/>
-        </w:numPr>
-        <w:rPr>
-          <w:rFonts w:ascii="Arial" w:hAnsi="Arial" w:cs="Arial"/>
-          <w:sz w:val="24"/>
-          <w:szCs w:val="24"/>
-        </w:rPr>
-      </w:pPr>
-      <w:r>
-        <w:rPr>
-          <w:rFonts w:ascii="Arial" w:hAnsi="Arial" w:cs="Arial"/>
-          <w:sz w:val="24"/>
-          <w:szCs w:val="24"/>
-        </w:rPr>
-        <w:t>Incluir funcionalidades que faciliten la configuración de sensores, actuadores y algoritmos de control.</w:t>
-      </w:r>
-    </w:p>
-    <w:p>
-      <w:pPr>
-        <w:numPr>
-          <w:ilvl w:val="0"/>
-          <w:numId w:val="13"/>
-        </w:numPr>
-        <w:rPr>
-          <w:rFonts w:ascii="Arial" w:hAnsi="Arial" w:cs="Arial"/>
+          <w:sz w:val="22"/>
+          <w:szCs w:val="22"/>
+        </w:rPr>
+        <w:t>o</w:t>
+      </w:r>
+      <w:r>
+        <w:rPr>
+          <w:rFonts w:eastAsia="Arial"/>
           <w:b/>
           <w:bCs/>
-          <w:sz w:val="24"/>
-          <w:szCs w:val="24"/>
-        </w:rPr>
-      </w:pPr>
-      <w:r>
-        <w:rPr>
-          <w:rFonts w:ascii="Arial" w:hAnsi="Arial" w:cs="Arial"/>
+          <w:sz w:val="22"/>
+          <w:szCs w:val="22"/>
+        </w:rPr>
+        <w:t>nes</w:t>
+      </w:r>
+    </w:p>
+    <w:p>
+      <w:pPr>
+        <w:jc w:val="both"/>
+        <w:rPr>
+          <w:rFonts w:eastAsia="Arial"/>
+          <w:sz w:val="22"/>
+          <w:szCs w:val="22"/>
+        </w:rPr>
+      </w:pPr>
+    </w:p>
+    <w:p>
+      <w:pPr>
+        <w:jc w:val="both"/>
+        <w:rPr>
+          <w:rFonts w:eastAsia="Arial"/>
+          <w:sz w:val="22"/>
+          <w:szCs w:val="22"/>
+        </w:rPr>
+      </w:pPr>
+      <w:r>
+        <w:rPr>
+          <w:rFonts w:eastAsia="Arial"/>
+          <w:sz w:val="22"/>
+          <w:szCs w:val="22"/>
+        </w:rPr>
+        <w:t>El desarrollo del laboratorio virtual propuesto permitirá a los estudiantes interactuar de manera innovadora con sistemas electrónicos a través de una plataforma remota. La combinación de hardware y software proporcionará una experiencia educativa rica y dinámica, preparándolos para enfrentar desafíos en un entorno digital y conectado. El proyecto contribuirá significativamente a la modernización de las prácticas académicas y al fortalecimiento de las competencias en tecnologías emergentes.</w:t>
+      </w:r>
+    </w:p>
+    <w:p>
+      <w:pPr>
+        <w:jc w:val="both"/>
+        <w:rPr>
+          <w:rFonts w:eastAsia="Arial"/>
+          <w:sz w:val="22"/>
+          <w:szCs w:val="22"/>
+        </w:rPr>
+      </w:pPr>
+    </w:p>
+    <w:p>
+      <w:pPr>
+        <w:jc w:val="both"/>
+        <w:rPr>
+          <w:rFonts w:eastAsia="Arial"/>
           <w:b/>
           <w:bCs/>
-          <w:sz w:val="24"/>
-          <w:szCs w:val="24"/>
-        </w:rPr>
-        <w:t>Implementar algoritmos de control en el ESP32:</w:t>
-      </w:r>
-    </w:p>
-    <w:p>
-      <w:pPr>
-        <w:numPr>
-          <w:ilvl w:val="1"/>
-          <w:numId w:val="13"/>
-        </w:numPr>
-        <w:rPr>
-          <w:rFonts w:ascii="Arial" w:hAnsi="Arial" w:cs="Arial"/>
-          <w:sz w:val="24"/>
-          <w:szCs w:val="24"/>
-        </w:rPr>
-      </w:pPr>
-      <w:r>
-        <w:rPr>
-          <w:rFonts w:ascii="Arial" w:hAnsi="Arial" w:cs="Arial"/>
-          <w:sz w:val="24"/>
-          <w:szCs w:val="24"/>
-        </w:rPr>
-        <w:lastRenderedPageBreak/>
-        <w:t>Programar el ESP32 para soportar salidas digitales, entradas digitales, entradas analógicas, y salidas analógicas.</w:t>
-      </w:r>
-    </w:p>
-    <w:p>
-      <w:pPr>
-        <w:numPr>
-          <w:ilvl w:val="1"/>
-          <w:numId w:val="13"/>
-        </w:numPr>
-        <w:rPr>
-          <w:rFonts w:ascii="Arial" w:hAnsi="Arial" w:cs="Arial"/>
-          <w:sz w:val="24"/>
-          <w:szCs w:val="24"/>
-        </w:rPr>
-      </w:pPr>
-      <w:r>
-        <w:rPr>
-          <w:rFonts w:ascii="Arial" w:hAnsi="Arial" w:cs="Arial"/>
-          <w:sz w:val="24"/>
-          <w:szCs w:val="24"/>
-        </w:rPr>
-        <w:t>Desarrollar algoritmos de control PID y lógica difusa que los estudiantes puedan utilizar y ajustar durante las prácticas.</w:t>
-      </w:r>
-    </w:p>
-    <w:p>
-      <w:pPr>
-        <w:numPr>
-          <w:ilvl w:val="0"/>
-          <w:numId w:val="13"/>
-        </w:numPr>
-        <w:rPr>
-          <w:rFonts w:ascii="Arial" w:hAnsi="Arial" w:cs="Arial"/>
+          <w:sz w:val="22"/>
+          <w:szCs w:val="22"/>
+        </w:rPr>
+      </w:pPr>
+      <w:r>
+        <w:rPr>
+          <w:rFonts w:eastAsia="Arial"/>
           <w:b/>
           <w:bCs/>
-          <w:sz w:val="24"/>
-          <w:szCs w:val="24"/>
-        </w:rPr>
-      </w:pPr>
-      <w:r>
-        <w:rPr>
-          <w:rFonts w:ascii="Arial" w:hAnsi="Arial" w:cs="Arial"/>
-          <w:b/>
-          <w:bCs/>
-          <w:sz w:val="24"/>
-          <w:szCs w:val="24"/>
-        </w:rPr>
-        <w:t>Garantizar la seguridad y privacidad de los datos:</w:t>
-      </w:r>
-    </w:p>
-    <w:p>
-      <w:pPr>
-        <w:numPr>
-          <w:ilvl w:val="1"/>
-          <w:numId w:val="13"/>
-        </w:numPr>
-        <w:rPr>
-          <w:rFonts w:ascii="Arial" w:hAnsi="Arial" w:cs="Arial"/>
-          <w:sz w:val="24"/>
-          <w:szCs w:val="24"/>
-        </w:rPr>
-      </w:pPr>
-      <w:r>
-        <w:rPr>
-          <w:rFonts w:ascii="Arial" w:hAnsi="Arial" w:cs="Arial"/>
-          <w:sz w:val="24"/>
-          <w:szCs w:val="24"/>
-        </w:rPr>
-        <w:t>Implementar medidas de autenticación y autorización para los usuarios.</w:t>
-      </w:r>
-    </w:p>
-    <w:p>
-      <w:pPr>
-        <w:numPr>
-          <w:ilvl w:val="1"/>
-          <w:numId w:val="13"/>
-        </w:numPr>
-        <w:rPr>
-          <w:rFonts w:ascii="Arial" w:hAnsi="Arial" w:cs="Arial"/>
-          <w:sz w:val="24"/>
-          <w:szCs w:val="24"/>
-        </w:rPr>
-      </w:pPr>
-      <w:r>
-        <w:rPr>
-          <w:rFonts w:ascii="Arial" w:hAnsi="Arial" w:cs="Arial"/>
-          <w:sz w:val="24"/>
-          <w:szCs w:val="24"/>
-        </w:rPr>
-        <w:t>Asegurar la encriptación de datos tanto en tránsito como en reposo.</w:t>
-      </w:r>
-    </w:p>
-    <w:p>
-      <w:pPr>
-        <w:numPr>
-          <w:ilvl w:val="0"/>
-          <w:numId w:val="13"/>
-        </w:numPr>
-        <w:rPr>
-          <w:rFonts w:ascii="Arial" w:hAnsi="Arial" w:cs="Arial"/>
-          <w:b/>
-          <w:bCs/>
-          <w:sz w:val="24"/>
-          <w:szCs w:val="24"/>
-        </w:rPr>
-      </w:pPr>
-      <w:r>
-        <w:rPr>
-          <w:rFonts w:ascii="Arial" w:hAnsi="Arial" w:cs="Arial"/>
-          <w:b/>
-          <w:bCs/>
-          <w:sz w:val="24"/>
-          <w:szCs w:val="24"/>
-        </w:rPr>
-        <w:t>Asegurar la escalabilidad del sistema:</w:t>
-      </w:r>
-    </w:p>
-    <w:p>
-      <w:pPr>
-        <w:numPr>
-          <w:ilvl w:val="1"/>
-          <w:numId w:val="13"/>
-        </w:numPr>
-        <w:rPr>
-          <w:rFonts w:ascii="Arial" w:hAnsi="Arial" w:cs="Arial"/>
-          <w:sz w:val="24"/>
-          <w:szCs w:val="24"/>
-        </w:rPr>
-      </w:pPr>
-      <w:r>
-        <w:rPr>
-          <w:rFonts w:ascii="Arial" w:hAnsi="Arial" w:cs="Arial"/>
-          <w:sz w:val="24"/>
-          <w:szCs w:val="24"/>
-        </w:rPr>
-        <w:t>Diseñar la arquitectura del sistema para permitir la adición de nuevos módulos y sensores.</w:t>
-      </w:r>
-    </w:p>
-    <w:p>
-      <w:pPr>
-        <w:numPr>
-          <w:ilvl w:val="1"/>
-          <w:numId w:val="13"/>
-        </w:numPr>
-        <w:rPr>
-          <w:rFonts w:ascii="Arial" w:hAnsi="Arial" w:cs="Arial"/>
-          <w:sz w:val="24"/>
-          <w:szCs w:val="24"/>
-        </w:rPr>
-      </w:pPr>
-      <w:r>
-        <w:rPr>
-          <w:rFonts w:ascii="Arial" w:hAnsi="Arial" w:cs="Arial"/>
-          <w:sz w:val="24"/>
-          <w:szCs w:val="24"/>
-        </w:rPr>
-        <w:t>Facilitar la expansión tanto en hardware como en software según las necesidades educativas.</w:t>
-      </w:r>
-    </w:p>
-    <w:p>
-      <w:pPr>
-        <w:numPr>
-          <w:ilvl w:val="0"/>
-          <w:numId w:val="13"/>
-        </w:numPr>
-        <w:rPr>
-          <w:rFonts w:ascii="Arial" w:hAnsi="Arial" w:cs="Arial"/>
-          <w:b/>
-          <w:bCs/>
-          <w:sz w:val="24"/>
-          <w:szCs w:val="24"/>
-        </w:rPr>
-      </w:pPr>
-      <w:r>
-        <w:rPr>
-          <w:rFonts w:ascii="Arial" w:hAnsi="Arial" w:cs="Arial"/>
-          <w:b/>
-          <w:bCs/>
-          <w:sz w:val="24"/>
-          <w:szCs w:val="24"/>
-        </w:rPr>
-        <w:t>Desarrollar herramientas de evaluación y seguimiento:</w:t>
-      </w:r>
-    </w:p>
-    <w:p>
-      <w:pPr>
-        <w:numPr>
-          <w:ilvl w:val="1"/>
-          <w:numId w:val="13"/>
-        </w:numPr>
-        <w:rPr>
-          <w:rFonts w:ascii="Arial" w:hAnsi="Arial" w:cs="Arial"/>
-          <w:sz w:val="24"/>
-          <w:szCs w:val="24"/>
-        </w:rPr>
-      </w:pPr>
-      <w:r>
-        <w:rPr>
-          <w:rFonts w:ascii="Arial" w:hAnsi="Arial" w:cs="Arial"/>
-          <w:sz w:val="24"/>
-          <w:szCs w:val="24"/>
-        </w:rPr>
-        <w:t>Incluir funcionalidades que permitan registrar y analizar las actividades de los estudiantes.</w:t>
-      </w:r>
-    </w:p>
-    <w:p>
-      <w:pPr>
-        <w:numPr>
-          <w:ilvl w:val="1"/>
-          <w:numId w:val="13"/>
-        </w:numPr>
-        <w:rPr>
-          <w:rFonts w:ascii="Arial" w:hAnsi="Arial" w:cs="Arial"/>
-          <w:sz w:val="24"/>
-          <w:szCs w:val="24"/>
-        </w:rPr>
-      </w:pPr>
-      <w:r>
-        <w:rPr>
-          <w:rFonts w:ascii="Arial" w:hAnsi="Arial" w:cs="Arial"/>
-          <w:sz w:val="24"/>
-          <w:szCs w:val="24"/>
-        </w:rPr>
-        <w:t>Proveer métricas detalladas para evaluar el desempeño y progreso de los estudiantes.</w:t>
-      </w:r>
-    </w:p>
-    <w:p>
-      <w:pPr>
-        <w:rPr>
-          <w:rFonts w:ascii="Arial" w:hAnsi="Arial" w:cs="Arial"/>
-          <w:b/>
-          <w:bCs/>
-          <w:sz w:val="24"/>
-          <w:szCs w:val="24"/>
-        </w:rPr>
-      </w:pPr>
-      <w:r>
-        <w:rPr>
-          <w:rFonts w:ascii="Arial" w:hAnsi="Arial" w:cs="Arial"/>
-          <w:b/>
-          <w:bCs/>
-          <w:sz w:val="24"/>
-          <w:szCs w:val="24"/>
-        </w:rPr>
-        <w:t>2. Requerimientos del Sistema</w:t>
-      </w:r>
-    </w:p>
-    <w:p>
-      <w:pPr>
-        <w:rPr>
-          <w:rFonts w:ascii="Arial" w:hAnsi="Arial" w:cs="Arial"/>
-          <w:b/>
-          <w:bCs/>
-          <w:sz w:val="24"/>
-          <w:szCs w:val="24"/>
-        </w:rPr>
-      </w:pPr>
-      <w:r>
-        <w:rPr>
-          <w:rFonts w:ascii="Arial" w:hAnsi="Arial" w:cs="Arial"/>
-          <w:b/>
-          <w:bCs/>
-          <w:sz w:val="24"/>
-          <w:szCs w:val="24"/>
-        </w:rPr>
-        <w:t>2.1. Requerimientos de Hardware</w:t>
-      </w:r>
-    </w:p>
-    <w:p>
-      <w:pPr>
-        <w:numPr>
-          <w:ilvl w:val="0"/>
-          <w:numId w:val="14"/>
-        </w:numPr>
-        <w:rPr>
-          <w:rFonts w:ascii="Arial" w:hAnsi="Arial" w:cs="Arial"/>
-          <w:sz w:val="24"/>
-          <w:szCs w:val="24"/>
-        </w:rPr>
-      </w:pPr>
-      <w:r>
-        <w:rPr>
-          <w:rFonts w:ascii="Arial" w:hAnsi="Arial" w:cs="Arial"/>
-          <w:sz w:val="24"/>
-          <w:szCs w:val="24"/>
-        </w:rPr>
-        <w:t>Chip ESP32 WROOM-32: Controlador principal para manejo de entradas y salidas digitales y analógicas.</w:t>
-      </w:r>
-    </w:p>
-    <w:p>
-      <w:pPr>
-        <w:numPr>
-          <w:ilvl w:val="0"/>
-          <w:numId w:val="14"/>
-        </w:numPr>
-        <w:rPr>
-          <w:rFonts w:ascii="Arial" w:hAnsi="Arial" w:cs="Arial"/>
-          <w:sz w:val="24"/>
-          <w:szCs w:val="24"/>
-        </w:rPr>
-      </w:pPr>
-      <w:r>
-        <w:rPr>
-          <w:rFonts w:ascii="Arial" w:hAnsi="Arial" w:cs="Arial"/>
-          <w:sz w:val="24"/>
-          <w:szCs w:val="24"/>
-        </w:rPr>
-        <w:t>Tablero de Conexiones: Para evidenciar el funcionamiento del sistema de control con salidas y entradas cableadas.</w:t>
-      </w:r>
-    </w:p>
-    <w:p>
-      <w:pPr>
-        <w:numPr>
-          <w:ilvl w:val="0"/>
-          <w:numId w:val="14"/>
-        </w:numPr>
-        <w:rPr>
-          <w:rFonts w:ascii="Arial" w:hAnsi="Arial" w:cs="Arial"/>
-          <w:sz w:val="24"/>
-          <w:szCs w:val="24"/>
-        </w:rPr>
-      </w:pPr>
-      <w:r>
-        <w:rPr>
-          <w:rFonts w:ascii="Arial" w:hAnsi="Arial" w:cs="Arial"/>
-          <w:sz w:val="24"/>
-          <w:szCs w:val="24"/>
-        </w:rPr>
-        <w:t>Sensores y Actuadores: Incluye sensores analógicos (como termocuplas) y actuadores para realizar las prácticas.</w:t>
-      </w:r>
-    </w:p>
-    <w:p>
-      <w:pPr>
-        <w:rPr>
-          <w:rFonts w:ascii="Arial" w:hAnsi="Arial" w:cs="Arial"/>
-          <w:b/>
-          <w:bCs/>
-          <w:sz w:val="24"/>
-          <w:szCs w:val="24"/>
-        </w:rPr>
-      </w:pPr>
-      <w:r>
-        <w:rPr>
-          <w:rFonts w:ascii="Arial" w:hAnsi="Arial" w:cs="Arial"/>
-          <w:b/>
-          <w:bCs/>
-          <w:sz w:val="24"/>
-          <w:szCs w:val="24"/>
-        </w:rPr>
-        <w:t>2.2. Requerimientos de Software</w:t>
-      </w:r>
-    </w:p>
-    <w:p>
-      <w:pPr>
-        <w:numPr>
-          <w:ilvl w:val="0"/>
-          <w:numId w:val="15"/>
-        </w:numPr>
-        <w:rPr>
-          <w:rFonts w:ascii="Arial" w:hAnsi="Arial" w:cs="Arial"/>
-          <w:sz w:val="24"/>
-          <w:szCs w:val="24"/>
-        </w:rPr>
-      </w:pPr>
-      <w:r>
-        <w:rPr>
-          <w:rFonts w:ascii="Arial" w:hAnsi="Arial" w:cs="Arial"/>
-          <w:sz w:val="24"/>
-          <w:szCs w:val="24"/>
-        </w:rPr>
-        <w:t>Backend API: Para gestionar la comunicación entre el frontend, el ESP32 y la base de datos. Implementado en un framework como Spring Boot.</w:t>
-      </w:r>
-    </w:p>
-    <w:p>
-      <w:pPr>
-        <w:numPr>
-          <w:ilvl w:val="0"/>
-          <w:numId w:val="15"/>
-        </w:numPr>
-        <w:rPr>
-          <w:rFonts w:ascii="Arial" w:hAnsi="Arial" w:cs="Arial"/>
-          <w:sz w:val="24"/>
-          <w:szCs w:val="24"/>
-        </w:rPr>
-      </w:pPr>
-      <w:r>
-        <w:rPr>
-          <w:rFonts w:ascii="Arial" w:hAnsi="Arial" w:cs="Arial"/>
-          <w:sz w:val="24"/>
-          <w:szCs w:val="24"/>
-        </w:rPr>
-        <w:t>Frontend: Interfaz de usuario desarrollada en Angular para la interacción remota con el ESP32.</w:t>
-      </w:r>
-    </w:p>
-    <w:p>
-      <w:pPr>
-        <w:numPr>
-          <w:ilvl w:val="0"/>
-          <w:numId w:val="15"/>
-        </w:numPr>
-        <w:rPr>
-          <w:rFonts w:ascii="Arial" w:hAnsi="Arial" w:cs="Arial"/>
-          <w:sz w:val="24"/>
-          <w:szCs w:val="24"/>
-        </w:rPr>
-      </w:pPr>
-      <w:r>
-        <w:rPr>
-          <w:rFonts w:ascii="Arial" w:hAnsi="Arial" w:cs="Arial"/>
-          <w:sz w:val="24"/>
-          <w:szCs w:val="24"/>
-        </w:rPr>
-        <w:lastRenderedPageBreak/>
-        <w:t>Configuración del ESP32: Módulos de programación y control para manejar salidas digitales, entradas digitales, entradas analógicas, salidas analógicas, y algoritmos de control PID y lógica difusa.</w:t>
-      </w:r>
-    </w:p>
-    <w:p>
-      <w:pPr>
-        <w:rPr>
-          <w:rFonts w:ascii="Arial" w:hAnsi="Arial" w:cs="Arial"/>
-          <w:b/>
-          <w:bCs/>
-          <w:sz w:val="24"/>
-          <w:szCs w:val="24"/>
-        </w:rPr>
-      </w:pPr>
-      <w:r>
-        <w:rPr>
-          <w:rFonts w:ascii="Arial" w:hAnsi="Arial" w:cs="Arial"/>
-          <w:b/>
-          <w:bCs/>
-          <w:sz w:val="24"/>
-          <w:szCs w:val="24"/>
-        </w:rPr>
-        <w:t>3. Componentes del Sistema</w:t>
-      </w:r>
-    </w:p>
-    <w:p>
-      <w:pPr>
-        <w:rPr>
-          <w:rFonts w:ascii="Arial" w:hAnsi="Arial" w:cs="Arial"/>
-          <w:b/>
-          <w:bCs/>
-          <w:sz w:val="24"/>
-          <w:szCs w:val="24"/>
-        </w:rPr>
-      </w:pPr>
-      <w:r>
-        <w:rPr>
-          <w:rFonts w:ascii="Arial" w:hAnsi="Arial" w:cs="Arial"/>
-          <w:b/>
-          <w:bCs/>
-          <w:sz w:val="24"/>
-          <w:szCs w:val="24"/>
-        </w:rPr>
-        <w:t>3.1. Hardware</w:t>
-      </w:r>
-    </w:p>
-    <w:p>
-      <w:pPr>
-        <w:numPr>
-          <w:ilvl w:val="0"/>
-          <w:numId w:val="16"/>
-        </w:numPr>
-        <w:rPr>
-          <w:rFonts w:ascii="Arial" w:hAnsi="Arial" w:cs="Arial"/>
-          <w:sz w:val="24"/>
-          <w:szCs w:val="24"/>
-        </w:rPr>
-      </w:pPr>
-      <w:r>
-        <w:rPr>
-          <w:rFonts w:ascii="Arial" w:hAnsi="Arial" w:cs="Arial"/>
-          <w:sz w:val="24"/>
-          <w:szCs w:val="24"/>
-        </w:rPr>
-        <w:t>ESP32 W32-32: Procesador con capacidades de Wi-Fi para conexión remota y control de hardware.</w:t>
-      </w:r>
-    </w:p>
-    <w:p>
-      <w:pPr>
-        <w:numPr>
-          <w:ilvl w:val="0"/>
-          <w:numId w:val="16"/>
-        </w:numPr>
-        <w:rPr>
-          <w:rFonts w:ascii="Arial" w:hAnsi="Arial" w:cs="Arial"/>
-          <w:sz w:val="24"/>
-          <w:szCs w:val="24"/>
-        </w:rPr>
-      </w:pPr>
-      <w:r>
-        <w:rPr>
-          <w:rFonts w:ascii="Arial" w:hAnsi="Arial" w:cs="Arial"/>
-          <w:sz w:val="24"/>
-          <w:szCs w:val="24"/>
-        </w:rPr>
-        <w:t>Tablero de Conexiones: Para visualizar y manipular las conexiones físicas, el tablero deberá facilitar la conexión de salidas digitales a módulos tipo relé que permita el manejo de cargas que requieren de altas corrientes. Cableado de entradas y salidas analógicas con el estándar de 4-20 ma.</w:t>
-      </w:r>
-    </w:p>
-    <w:p>
-      <w:pPr>
-        <w:numPr>
-          <w:ilvl w:val="0"/>
-          <w:numId w:val="16"/>
-        </w:numPr>
-        <w:rPr>
-          <w:rFonts w:ascii="Arial" w:hAnsi="Arial" w:cs="Arial"/>
-          <w:sz w:val="24"/>
-          <w:szCs w:val="24"/>
-        </w:rPr>
-      </w:pPr>
-      <w:r>
-        <w:rPr>
-          <w:rFonts w:ascii="Arial" w:hAnsi="Arial" w:cs="Arial"/>
-          <w:sz w:val="24"/>
-          <w:szCs w:val="24"/>
-        </w:rPr>
-        <w:t>Sensores y Actuadores: Componentes para medir y controlar el entorno físico, como medidores de temperatura y nivel.</w:t>
-      </w:r>
-    </w:p>
-    <w:p>
-      <w:pPr>
-        <w:rPr>
-          <w:rFonts w:ascii="Arial" w:hAnsi="Arial" w:cs="Arial"/>
-          <w:b/>
-          <w:bCs/>
-          <w:sz w:val="24"/>
-          <w:szCs w:val="24"/>
-        </w:rPr>
-      </w:pPr>
-      <w:r>
-        <w:rPr>
-          <w:rFonts w:ascii="Arial" w:hAnsi="Arial" w:cs="Arial"/>
-          <w:b/>
-          <w:bCs/>
-          <w:sz w:val="24"/>
-          <w:szCs w:val="24"/>
-        </w:rPr>
-        <w:t>3.2. Software</w:t>
-      </w:r>
-    </w:p>
-    <w:p>
-      <w:pPr>
-        <w:numPr>
-          <w:ilvl w:val="0"/>
-          <w:numId w:val="17"/>
-        </w:numPr>
-        <w:rPr>
-          <w:rFonts w:ascii="Arial" w:hAnsi="Arial" w:cs="Arial"/>
-          <w:sz w:val="24"/>
-          <w:szCs w:val="24"/>
-        </w:rPr>
-      </w:pPr>
-      <w:r>
-        <w:rPr>
-          <w:rFonts w:ascii="Arial" w:hAnsi="Arial" w:cs="Arial"/>
-          <w:sz w:val="24"/>
-          <w:szCs w:val="24"/>
-        </w:rPr>
-        <w:t>Módulo de Programación de Salidas Digitales: Funciones que permitan configurar las GPIO del ESP32 como salidas digitales.</w:t>
-      </w:r>
-    </w:p>
-    <w:p>
-      <w:pPr>
-        <w:numPr>
-          <w:ilvl w:val="0"/>
-          <w:numId w:val="17"/>
-        </w:numPr>
-        <w:rPr>
-          <w:rFonts w:ascii="Arial" w:hAnsi="Arial" w:cs="Arial"/>
-          <w:sz w:val="24"/>
-          <w:szCs w:val="24"/>
-        </w:rPr>
-      </w:pPr>
-      <w:r>
-        <w:rPr>
-          <w:rFonts w:ascii="Arial" w:hAnsi="Arial" w:cs="Arial"/>
-          <w:sz w:val="24"/>
-          <w:szCs w:val="24"/>
-        </w:rPr>
-        <w:t>Módulo de Programación de Entradas Digitales: Funciones que permitan configurar GPIO del ESP32 como entradas digitales.</w:t>
-      </w:r>
-    </w:p>
-    <w:p>
-      <w:pPr>
-        <w:numPr>
-          <w:ilvl w:val="0"/>
-          <w:numId w:val="17"/>
-        </w:numPr>
-        <w:rPr>
-          <w:rFonts w:ascii="Arial" w:hAnsi="Arial" w:cs="Arial"/>
-          <w:sz w:val="24"/>
-          <w:szCs w:val="24"/>
-        </w:rPr>
-      </w:pPr>
-      <w:r>
-        <w:rPr>
-          <w:rFonts w:ascii="Arial" w:hAnsi="Arial" w:cs="Arial"/>
-          <w:sz w:val="24"/>
-          <w:szCs w:val="24"/>
-        </w:rPr>
-        <w:t>Módulo de Programación de Entradas Analógicas: Funciones que permitan configurar y escalizar las entradas analógicas del ESP32.</w:t>
-      </w:r>
-    </w:p>
-    <w:p>
-      <w:pPr>
-        <w:numPr>
-          <w:ilvl w:val="0"/>
-          <w:numId w:val="17"/>
-        </w:numPr>
-        <w:rPr>
-          <w:rFonts w:ascii="Arial" w:hAnsi="Arial" w:cs="Arial"/>
-          <w:sz w:val="24"/>
-          <w:szCs w:val="24"/>
-        </w:rPr>
-      </w:pPr>
-      <w:r>
-        <w:rPr>
-          <w:rFonts w:ascii="Arial" w:hAnsi="Arial" w:cs="Arial"/>
-          <w:sz w:val="24"/>
-          <w:szCs w:val="24"/>
-        </w:rPr>
-        <w:t>Módulo de Configuración de Controles PID y Lógica Difusa: Funciones que permitan ajustar y calibrar los algoritmos de control.</w:t>
-      </w:r>
-    </w:p>
-    <w:p>
-      <w:pPr>
-        <w:numPr>
-          <w:ilvl w:val="0"/>
-          <w:numId w:val="17"/>
-        </w:numPr>
-        <w:rPr>
-          <w:rFonts w:ascii="Arial" w:hAnsi="Arial" w:cs="Arial"/>
-          <w:sz w:val="24"/>
-          <w:szCs w:val="24"/>
-        </w:rPr>
-      </w:pPr>
-      <w:r>
-        <w:rPr>
-          <w:rFonts w:ascii="Arial" w:hAnsi="Arial" w:cs="Arial"/>
-          <w:sz w:val="24"/>
-          <w:szCs w:val="24"/>
-        </w:rPr>
-        <w:t>Módulo de Gestión de Requisiciones HTTP: Funciones que permitan al ESP32 escuchar las requisiciones del backend y frontend.</w:t>
-      </w:r>
-    </w:p>
-    <w:p>
-      <w:pPr>
-        <w:numPr>
-          <w:ilvl w:val="0"/>
-          <w:numId w:val="17"/>
-        </w:numPr>
-        <w:rPr>
-          <w:rFonts w:ascii="Arial" w:hAnsi="Arial" w:cs="Arial"/>
-          <w:sz w:val="24"/>
-          <w:szCs w:val="24"/>
-        </w:rPr>
-      </w:pPr>
-      <w:r>
-        <w:rPr>
-          <w:rFonts w:ascii="Arial" w:hAnsi="Arial" w:cs="Arial"/>
-          <w:sz w:val="24"/>
-          <w:szCs w:val="24"/>
-        </w:rPr>
-        <w:t>Desarrollo del Backend: Una API mediante la cual el ESP32 podrá acceder a una base de datos.</w:t>
-      </w:r>
-    </w:p>
-    <w:p>
-      <w:pPr>
-        <w:numPr>
-          <w:ilvl w:val="0"/>
-          <w:numId w:val="17"/>
-        </w:numPr>
-        <w:rPr>
-          <w:rFonts w:ascii="Arial" w:hAnsi="Arial" w:cs="Arial"/>
-          <w:sz w:val="24"/>
-          <w:szCs w:val="24"/>
-        </w:rPr>
-      </w:pPr>
-      <w:r>
-        <w:rPr>
-          <w:rFonts w:ascii="Arial" w:hAnsi="Arial" w:cs="Arial"/>
-          <w:sz w:val="24"/>
-          <w:szCs w:val="24"/>
-        </w:rPr>
-        <w:t>Desarrollo del Frontend: Una interfaz visual mediante la cual el estudiante podrá configurar los sistemas de control y ajustar las variables de control.</w:t>
-      </w:r>
-    </w:p>
-    <w:p>
-      <w:pPr>
-        <w:rPr>
-          <w:rFonts w:ascii="Arial" w:hAnsi="Arial" w:cs="Arial"/>
-          <w:b/>
-          <w:bCs/>
-          <w:sz w:val="24"/>
-          <w:szCs w:val="24"/>
-        </w:rPr>
-      </w:pPr>
-      <w:r>
-        <w:rPr>
-          <w:rFonts w:ascii="Arial" w:hAnsi="Arial" w:cs="Arial"/>
-          <w:b/>
-          <w:bCs/>
-          <w:sz w:val="24"/>
-          <w:szCs w:val="24"/>
-        </w:rPr>
-        <w:t>4. Capacidades del Sistema</w:t>
-      </w:r>
-    </w:p>
-    <w:p>
-      <w:pPr>
-        <w:rPr>
-          <w:rFonts w:ascii="Arial" w:hAnsi="Arial" w:cs="Arial"/>
-          <w:b/>
-          <w:bCs/>
-          <w:sz w:val="24"/>
-          <w:szCs w:val="24"/>
-        </w:rPr>
-      </w:pPr>
-      <w:r>
-        <w:rPr>
-          <w:rFonts w:ascii="Arial" w:hAnsi="Arial" w:cs="Arial"/>
-          <w:b/>
-          <w:bCs/>
-          <w:sz w:val="24"/>
-          <w:szCs w:val="24"/>
-        </w:rPr>
-        <w:t>4.1. Estudiantes Virtuales</w:t>
-      </w:r>
-    </w:p>
-    <w:p>
-      <w:pPr>
-        <w:rPr>
-          <w:rFonts w:ascii="Arial" w:hAnsi="Arial" w:cs="Arial"/>
-          <w:sz w:val="24"/>
-          <w:szCs w:val="24"/>
-        </w:rPr>
-      </w:pPr>
-      <w:r>
-        <w:rPr>
-          <w:rFonts w:ascii="Arial" w:hAnsi="Arial" w:cs="Arial"/>
-          <w:sz w:val="24"/>
-          <w:szCs w:val="24"/>
-        </w:rPr>
-        <w:t>Los estudiantes que accedan de manera virtual podrán interactuar con el sistema a través de la interfaz web. Tendrán acceso a componentes y módulos pre-cableados y podrán diseñar sus propias lógicas para controlar y monitorear los sistemas.</w:t>
-      </w:r>
-    </w:p>
-    <w:p>
-      <w:pPr>
-        <w:rPr>
-          <w:rFonts w:ascii="Arial" w:hAnsi="Arial" w:cs="Arial"/>
-          <w:b/>
-          <w:bCs/>
-          <w:sz w:val="24"/>
-          <w:szCs w:val="24"/>
-        </w:rPr>
-      </w:pPr>
-      <w:r>
-        <w:rPr>
-          <w:rFonts w:ascii="Arial" w:hAnsi="Arial" w:cs="Arial"/>
-          <w:b/>
-          <w:bCs/>
-          <w:sz w:val="24"/>
-          <w:szCs w:val="24"/>
-        </w:rPr>
-        <w:lastRenderedPageBreak/>
-        <w:t>4.2. Estudiantes Presenciales</w:t>
-      </w:r>
-    </w:p>
-    <w:p>
-      <w:pPr>
-        <w:rPr>
-          <w:rFonts w:ascii="Arial" w:hAnsi="Arial" w:cs="Arial"/>
-          <w:sz w:val="24"/>
-          <w:szCs w:val="24"/>
-        </w:rPr>
-      </w:pPr>
-      <w:r>
-        <w:rPr>
-          <w:rFonts w:ascii="Arial" w:hAnsi="Arial" w:cs="Arial"/>
-          <w:sz w:val="24"/>
-          <w:szCs w:val="24"/>
-        </w:rPr>
-        <w:t>Los estudiantes que se encuentren físicamente en el laboratorio podrán manipular el hardware directamente. Esto incluye la capacidad de cablear el sistema, configurar sensores y actuadores, y programar el ESP32 directamente. Esto permite una experiencia práctica más tradicional y complementa las capacidades virtuales.</w:t>
-      </w:r>
-    </w:p>
-    <w:p>
-      <w:pPr>
-        <w:rPr>
-          <w:rFonts w:ascii="Arial" w:hAnsi="Arial" w:cs="Arial"/>
-          <w:b/>
-          <w:bCs/>
-          <w:sz w:val="24"/>
-          <w:szCs w:val="24"/>
-        </w:rPr>
-      </w:pPr>
-      <w:r>
-        <w:rPr>
-          <w:rFonts w:ascii="Arial" w:hAnsi="Arial" w:cs="Arial"/>
-          <w:b/>
-          <w:bCs/>
-          <w:sz w:val="24"/>
-          <w:szCs w:val="24"/>
-        </w:rPr>
-        <w:t>4.3. Seguridad y Privacidad</w:t>
-      </w:r>
-    </w:p>
-    <w:p>
-      <w:pPr>
-        <w:rPr>
-          <w:rFonts w:ascii="Arial" w:hAnsi="Arial" w:cs="Arial"/>
-          <w:sz w:val="24"/>
-          <w:szCs w:val="24"/>
-        </w:rPr>
-      </w:pPr>
-      <w:r>
-        <w:rPr>
-          <w:rFonts w:ascii="Arial" w:hAnsi="Arial" w:cs="Arial"/>
-          <w:sz w:val="24"/>
-          <w:szCs w:val="24"/>
-        </w:rPr>
-        <w:t>Se implementarán medidas de seguridad para asegurar que los datos y el acceso al sistema estén protegidos. Esto incluye autenticación y autorización de usuarios, encriptación de datos en tránsito y en reposo, y políticas de acceso basadas en roles.</w:t>
-      </w:r>
-    </w:p>
-    <w:p>
-      <w:pPr>
-        <w:rPr>
-          <w:rFonts w:ascii="Arial" w:hAnsi="Arial" w:cs="Arial"/>
-          <w:b/>
-          <w:bCs/>
-          <w:sz w:val="24"/>
-          <w:szCs w:val="24"/>
-        </w:rPr>
-      </w:pPr>
-      <w:r>
-        <w:rPr>
-          <w:rFonts w:ascii="Arial" w:hAnsi="Arial" w:cs="Arial"/>
-          <w:b/>
-          <w:bCs/>
-          <w:sz w:val="24"/>
-          <w:szCs w:val="24"/>
-        </w:rPr>
-        <w:t>4.4. Escalabilidad</w:t>
-      </w:r>
-    </w:p>
-    <w:p>
-      <w:pPr>
-        <w:rPr>
-          <w:rFonts w:ascii="Arial" w:hAnsi="Arial" w:cs="Arial"/>
-          <w:sz w:val="24"/>
-          <w:szCs w:val="24"/>
-        </w:rPr>
-      </w:pPr>
-      <w:r>
-        <w:rPr>
-          <w:rFonts w:ascii="Arial" w:hAnsi="Arial" w:cs="Arial"/>
-          <w:sz w:val="24"/>
-          <w:szCs w:val="24"/>
-        </w:rPr>
-        <w:t>El sistema está diseñado para ser escalable, permitiendo agregar nuevos módulos y sensores a medida que se necesiten. La arquitectura permitirá la expansión tanto en hardware como en software, asegurando que el sistema pueda crecer con las necesidades educativas.</w:t>
-      </w:r>
-    </w:p>
-    <w:p>
-      <w:pPr>
-        <w:rPr>
-          <w:rFonts w:ascii="Arial" w:hAnsi="Arial" w:cs="Arial"/>
-          <w:b/>
-          <w:bCs/>
-          <w:sz w:val="24"/>
-          <w:szCs w:val="24"/>
-        </w:rPr>
-      </w:pPr>
-      <w:r>
-        <w:rPr>
-          <w:rFonts w:ascii="Arial" w:hAnsi="Arial" w:cs="Arial"/>
-          <w:b/>
-          <w:bCs/>
-          <w:sz w:val="24"/>
-          <w:szCs w:val="24"/>
-        </w:rPr>
-        <w:t>4.5. Evaluación y Métricas</w:t>
-      </w:r>
-    </w:p>
-    <w:p>
-      <w:pPr>
-        <w:rPr>
-          <w:rFonts w:ascii="Arial" w:hAnsi="Arial" w:cs="Arial"/>
-          <w:sz w:val="24"/>
-          <w:szCs w:val="24"/>
-        </w:rPr>
-      </w:pPr>
-      <w:r>
-        <w:rPr>
-          <w:rFonts w:ascii="Arial" w:hAnsi="Arial" w:cs="Arial"/>
-          <w:sz w:val="24"/>
-          <w:szCs w:val="24"/>
-        </w:rPr>
-        <w:t>El sistema incluirá herramientas para medir el desempeño y el progreso de los estudiantes. Esto incluye la capacidad de registrar y analizar las actividades de los estudiantes, facilitando una evaluación detallada y personalizada.</w:t>
-      </w:r>
-    </w:p>
-    <w:p>
-      <w:pPr>
-        <w:rPr>
-          <w:rFonts w:ascii="Arial" w:hAnsi="Arial" w:cs="Arial"/>
-          <w:b/>
-          <w:bCs/>
-          <w:sz w:val="24"/>
-          <w:szCs w:val="24"/>
-        </w:rPr>
-      </w:pPr>
-      <w:r>
-        <w:rPr>
-          <w:rFonts w:ascii="Arial" w:hAnsi="Arial" w:cs="Arial"/>
-          <w:b/>
-          <w:bCs/>
-          <w:sz w:val="24"/>
-          <w:szCs w:val="24"/>
-        </w:rPr>
-        <w:t>5. Cronograma de Desarrollo e Implementación</w:t>
-      </w:r>
-    </w:p>
-    <w:p>
-      <w:pPr>
-        <w:rPr>
-          <w:rFonts w:ascii="Arial" w:hAnsi="Arial" w:cs="Arial"/>
-          <w:b/>
-          <w:bCs/>
-          <w:sz w:val="24"/>
-          <w:szCs w:val="24"/>
-        </w:rPr>
-      </w:pPr>
-      <w:r>
-        <w:rPr>
-          <w:rFonts w:ascii="Arial" w:hAnsi="Arial" w:cs="Arial"/>
-          <w:b/>
-          <w:bCs/>
-          <w:sz w:val="24"/>
-          <w:szCs w:val="24"/>
-        </w:rPr>
-        <w:t>5.1. Fase de Planificación (4 semanas)</w:t>
-      </w:r>
-    </w:p>
-    <w:p>
-      <w:pPr>
-        <w:numPr>
-          <w:ilvl w:val="0"/>
-          <w:numId w:val="18"/>
-        </w:numPr>
-        <w:rPr>
-          <w:rFonts w:ascii="Arial" w:hAnsi="Arial" w:cs="Arial"/>
-          <w:sz w:val="24"/>
-          <w:szCs w:val="24"/>
-        </w:rPr>
-      </w:pPr>
-      <w:r>
-        <w:rPr>
-          <w:rFonts w:ascii="Arial" w:hAnsi="Arial" w:cs="Arial"/>
-          <w:sz w:val="24"/>
-          <w:szCs w:val="24"/>
-        </w:rPr>
-        <w:t>Análisis de Requerimientos y Diseño: 2 semanas</w:t>
-      </w:r>
-    </w:p>
-    <w:p>
-      <w:pPr>
-        <w:numPr>
-          <w:ilvl w:val="0"/>
-          <w:numId w:val="18"/>
-        </w:numPr>
-        <w:rPr>
-          <w:rFonts w:ascii="Arial" w:hAnsi="Arial" w:cs="Arial"/>
-          <w:sz w:val="24"/>
-          <w:szCs w:val="24"/>
-        </w:rPr>
-      </w:pPr>
-      <w:r>
-        <w:rPr>
-          <w:rFonts w:ascii="Arial" w:hAnsi="Arial" w:cs="Arial"/>
-          <w:sz w:val="24"/>
-          <w:szCs w:val="24"/>
-        </w:rPr>
-        <w:t>Planificación de Recursos y Cronograma: 2 semanas</w:t>
-      </w:r>
-    </w:p>
-    <w:p>
-      <w:pPr>
-        <w:rPr>
-          <w:rFonts w:ascii="Arial" w:hAnsi="Arial" w:cs="Arial"/>
-          <w:b/>
-          <w:bCs/>
-          <w:sz w:val="24"/>
-          <w:szCs w:val="24"/>
-        </w:rPr>
-      </w:pPr>
-      <w:r>
-        <w:rPr>
-          <w:rFonts w:ascii="Arial" w:hAnsi="Arial" w:cs="Arial"/>
-          <w:b/>
-          <w:bCs/>
-          <w:sz w:val="24"/>
-          <w:szCs w:val="24"/>
-        </w:rPr>
-        <w:t>5.2. Fase de Desarrollo (12 semanas)</w:t>
-      </w:r>
-    </w:p>
-    <w:p>
-      <w:pPr>
-        <w:numPr>
-          <w:ilvl w:val="0"/>
-          <w:numId w:val="19"/>
-        </w:numPr>
-        <w:rPr>
-          <w:rFonts w:ascii="Arial" w:hAnsi="Arial" w:cs="Arial"/>
-          <w:b/>
-          <w:bCs/>
-          <w:sz w:val="24"/>
-          <w:szCs w:val="24"/>
-        </w:rPr>
-      </w:pPr>
-      <w:r>
-        <w:rPr>
-          <w:rFonts w:ascii="Arial" w:hAnsi="Arial" w:cs="Arial"/>
-          <w:b/>
-          <w:bCs/>
-          <w:sz w:val="24"/>
-          <w:szCs w:val="24"/>
-        </w:rPr>
-        <w:t>Desarrollo del Hardware: 4 semanas</w:t>
-      </w:r>
-    </w:p>
-    <w:p>
-      <w:pPr>
-        <w:numPr>
-          <w:ilvl w:val="1"/>
-          <w:numId w:val="19"/>
-        </w:numPr>
-        <w:rPr>
-          <w:rFonts w:ascii="Arial" w:hAnsi="Arial" w:cs="Arial"/>
-          <w:sz w:val="24"/>
-          <w:szCs w:val="24"/>
-        </w:rPr>
-      </w:pPr>
-      <w:r>
-        <w:rPr>
-          <w:rFonts w:ascii="Arial" w:hAnsi="Arial" w:cs="Arial"/>
-          <w:sz w:val="24"/>
-          <w:szCs w:val="24"/>
-        </w:rPr>
-        <w:t>Adquisición de Componentes</w:t>
-      </w:r>
-    </w:p>
-    <w:p>
-      <w:pPr>
-        <w:numPr>
-          <w:ilvl w:val="1"/>
-          <w:numId w:val="19"/>
-        </w:numPr>
-        <w:rPr>
-          <w:rFonts w:ascii="Arial" w:hAnsi="Arial" w:cs="Arial"/>
-          <w:sz w:val="24"/>
-          <w:szCs w:val="24"/>
-        </w:rPr>
-      </w:pPr>
-      <w:r>
-        <w:rPr>
-          <w:rFonts w:ascii="Arial" w:hAnsi="Arial" w:cs="Arial"/>
-          <w:sz w:val="24"/>
-          <w:szCs w:val="24"/>
-        </w:rPr>
-        <w:t>Montaje y Pruebas Iniciales</w:t>
-      </w:r>
-    </w:p>
-    <w:p>
-      <w:pPr>
-        <w:numPr>
-          <w:ilvl w:val="0"/>
-          <w:numId w:val="19"/>
-        </w:numPr>
-        <w:rPr>
-          <w:rFonts w:ascii="Arial" w:hAnsi="Arial" w:cs="Arial"/>
-          <w:b/>
-          <w:bCs/>
-          <w:sz w:val="24"/>
-          <w:szCs w:val="24"/>
-        </w:rPr>
-      </w:pPr>
-      <w:r>
-        <w:rPr>
-          <w:rFonts w:ascii="Arial" w:hAnsi="Arial" w:cs="Arial"/>
-          <w:b/>
-          <w:bCs/>
-          <w:sz w:val="24"/>
-          <w:szCs w:val="24"/>
-        </w:rPr>
-        <w:t>Desarrollo del Software Backend: 4 semanas</w:t>
-      </w:r>
-    </w:p>
-    <w:p>
-      <w:pPr>
-        <w:numPr>
-          <w:ilvl w:val="1"/>
-          <w:numId w:val="19"/>
-        </w:numPr>
-        <w:rPr>
-          <w:rFonts w:ascii="Arial" w:hAnsi="Arial" w:cs="Arial"/>
-          <w:sz w:val="24"/>
-          <w:szCs w:val="24"/>
-        </w:rPr>
-      </w:pPr>
-      <w:r>
-        <w:rPr>
-          <w:rFonts w:ascii="Arial" w:hAnsi="Arial" w:cs="Arial"/>
-          <w:sz w:val="24"/>
-          <w:szCs w:val="24"/>
-        </w:rPr>
-        <w:t>Implementación de la API</w:t>
-      </w:r>
-    </w:p>
-    <w:p>
-      <w:pPr>
-        <w:numPr>
-          <w:ilvl w:val="1"/>
-          <w:numId w:val="19"/>
-        </w:numPr>
-        <w:rPr>
-          <w:rFonts w:ascii="Arial" w:hAnsi="Arial" w:cs="Arial"/>
-          <w:sz w:val="24"/>
-          <w:szCs w:val="24"/>
-        </w:rPr>
-      </w:pPr>
-      <w:r>
-        <w:rPr>
-          <w:rFonts w:ascii="Arial" w:hAnsi="Arial" w:cs="Arial"/>
-          <w:sz w:val="24"/>
-          <w:szCs w:val="24"/>
-        </w:rPr>
-        <w:t>Integración con la Base de Datos</w:t>
-      </w:r>
-    </w:p>
-    <w:p>
-      <w:pPr>
-        <w:numPr>
-          <w:ilvl w:val="0"/>
-          <w:numId w:val="19"/>
-        </w:numPr>
-        <w:rPr>
-          <w:rFonts w:ascii="Arial" w:hAnsi="Arial" w:cs="Arial"/>
-          <w:b/>
-          <w:bCs/>
-          <w:sz w:val="24"/>
-          <w:szCs w:val="24"/>
-        </w:rPr>
-      </w:pPr>
-      <w:r>
-        <w:rPr>
-          <w:rFonts w:ascii="Arial" w:hAnsi="Arial" w:cs="Arial"/>
-          <w:b/>
-          <w:bCs/>
-          <w:sz w:val="24"/>
-          <w:szCs w:val="24"/>
-        </w:rPr>
-        <w:t>Desarrollo del Software Frontend: 4 semanas</w:t>
-      </w:r>
-    </w:p>
-    <w:p>
-      <w:pPr>
-        <w:numPr>
-          <w:ilvl w:val="1"/>
-          <w:numId w:val="19"/>
-        </w:numPr>
-        <w:rPr>
-          <w:rFonts w:ascii="Arial" w:hAnsi="Arial" w:cs="Arial"/>
-          <w:sz w:val="24"/>
-          <w:szCs w:val="24"/>
-        </w:rPr>
-      </w:pPr>
-      <w:r>
-        <w:rPr>
-          <w:rFonts w:ascii="Arial" w:hAnsi="Arial" w:cs="Arial"/>
-          <w:sz w:val="24"/>
-          <w:szCs w:val="24"/>
-        </w:rPr>
-        <w:lastRenderedPageBreak/>
-        <w:t>Implementación de la Interfaz de Usuario</w:t>
-      </w:r>
-    </w:p>
-    <w:p>
-      <w:pPr>
-        <w:numPr>
-          <w:ilvl w:val="1"/>
-          <w:numId w:val="19"/>
-        </w:numPr>
-        <w:rPr>
-          <w:rFonts w:ascii="Arial" w:hAnsi="Arial" w:cs="Arial"/>
-          <w:sz w:val="24"/>
-          <w:szCs w:val="24"/>
-        </w:rPr>
-      </w:pPr>
-      <w:r>
-        <w:rPr>
-          <w:rFonts w:ascii="Arial" w:hAnsi="Arial" w:cs="Arial"/>
-          <w:sz w:val="24"/>
-          <w:szCs w:val="24"/>
-        </w:rPr>
-        <w:t>Integración con el Backend y el Hardware</w:t>
-      </w:r>
-    </w:p>
-    <w:p>
-      <w:pPr>
-        <w:rPr>
-          <w:rFonts w:ascii="Arial" w:hAnsi="Arial" w:cs="Arial"/>
-          <w:b/>
-          <w:bCs/>
-          <w:sz w:val="24"/>
-          <w:szCs w:val="24"/>
-        </w:rPr>
-      </w:pPr>
-      <w:r>
-        <w:rPr>
-          <w:rFonts w:ascii="Arial" w:hAnsi="Arial" w:cs="Arial"/>
-          <w:b/>
-          <w:bCs/>
-          <w:sz w:val="24"/>
-          <w:szCs w:val="24"/>
-        </w:rPr>
-        <w:t>5.3. Fase de Pruebas (4 semanas)</w:t>
-      </w:r>
-    </w:p>
-    <w:p>
-      <w:pPr>
-        <w:numPr>
-          <w:ilvl w:val="0"/>
-          <w:numId w:val="20"/>
-        </w:numPr>
-        <w:rPr>
-          <w:rFonts w:ascii="Arial" w:hAnsi="Arial" w:cs="Arial"/>
-          <w:b/>
-          <w:bCs/>
-          <w:sz w:val="24"/>
-          <w:szCs w:val="24"/>
-        </w:rPr>
-      </w:pPr>
-      <w:r>
-        <w:rPr>
-          <w:rFonts w:ascii="Arial" w:hAnsi="Arial" w:cs="Arial"/>
-          <w:b/>
-          <w:bCs/>
-          <w:sz w:val="24"/>
-          <w:szCs w:val="24"/>
-        </w:rPr>
-        <w:t>Pruebas de Integración y Funcionamiento: 2 semanas</w:t>
-      </w:r>
-    </w:p>
-    <w:p>
-      <w:pPr>
-        <w:numPr>
-          <w:ilvl w:val="1"/>
-          <w:numId w:val="20"/>
-        </w:numPr>
-        <w:rPr>
-          <w:rFonts w:ascii="Arial" w:hAnsi="Arial" w:cs="Arial"/>
-          <w:sz w:val="24"/>
-          <w:szCs w:val="24"/>
-        </w:rPr>
-      </w:pPr>
-      <w:r>
-        <w:rPr>
-          <w:rFonts w:ascii="Arial" w:hAnsi="Arial" w:cs="Arial"/>
-          <w:sz w:val="24"/>
-          <w:szCs w:val="24"/>
-        </w:rPr>
-        <w:t>Verificación de la Comunicación entre Componentes</w:t>
-      </w:r>
-    </w:p>
-    <w:p>
-      <w:pPr>
-        <w:numPr>
-          <w:ilvl w:val="0"/>
-          <w:numId w:val="20"/>
-        </w:numPr>
-        <w:rPr>
-          <w:rFonts w:ascii="Arial" w:hAnsi="Arial" w:cs="Arial"/>
-          <w:b/>
-          <w:bCs/>
-          <w:sz w:val="24"/>
-          <w:szCs w:val="24"/>
-        </w:rPr>
-      </w:pPr>
-      <w:r>
-        <w:rPr>
-          <w:rFonts w:ascii="Arial" w:hAnsi="Arial" w:cs="Arial"/>
-          <w:b/>
-          <w:bCs/>
-          <w:sz w:val="24"/>
-          <w:szCs w:val="24"/>
-        </w:rPr>
-        <w:t>Pruebas de Usuario y Ajustes: 2 semanas</w:t>
-      </w:r>
-    </w:p>
-    <w:p>
-      <w:pPr>
-        <w:numPr>
-          <w:ilvl w:val="1"/>
-          <w:numId w:val="20"/>
-        </w:numPr>
-        <w:rPr>
-          <w:rFonts w:ascii="Arial" w:hAnsi="Arial" w:cs="Arial"/>
-          <w:sz w:val="24"/>
-          <w:szCs w:val="24"/>
-        </w:rPr>
-      </w:pPr>
-      <w:r>
-        <w:rPr>
-          <w:rFonts w:ascii="Arial" w:hAnsi="Arial" w:cs="Arial"/>
-          <w:sz w:val="24"/>
-          <w:szCs w:val="24"/>
-        </w:rPr>
-        <w:t>Sesiones de Prueba con Estudiantes y Docentes</w:t>
-      </w:r>
-    </w:p>
-    <w:p>
-      <w:pPr>
-        <w:numPr>
-          <w:ilvl w:val="1"/>
-          <w:numId w:val="20"/>
-        </w:numPr>
-        <w:rPr>
-          <w:rFonts w:ascii="Arial" w:hAnsi="Arial" w:cs="Arial"/>
-          <w:sz w:val="24"/>
-          <w:szCs w:val="24"/>
-        </w:rPr>
-      </w:pPr>
-      <w:r>
-        <w:rPr>
-          <w:rFonts w:ascii="Arial" w:hAnsi="Arial" w:cs="Arial"/>
-          <w:sz w:val="24"/>
-          <w:szCs w:val="24"/>
-        </w:rPr>
-        <w:t>Ajustes Basados en Feedback</w:t>
-      </w:r>
-    </w:p>
-    <w:p>
-      <w:pPr>
-        <w:rPr>
-          <w:rFonts w:ascii="Arial" w:hAnsi="Arial" w:cs="Arial"/>
-          <w:b/>
-          <w:bCs/>
-          <w:sz w:val="24"/>
-          <w:szCs w:val="24"/>
-        </w:rPr>
-      </w:pPr>
-      <w:r>
-        <w:rPr>
-          <w:rFonts w:ascii="Arial" w:hAnsi="Arial" w:cs="Arial"/>
-          <w:b/>
-          <w:bCs/>
-          <w:sz w:val="24"/>
-          <w:szCs w:val="24"/>
-        </w:rPr>
-        <w:t>5.4. Fase de Implementación (4 semanas)</w:t>
-      </w:r>
-    </w:p>
-    <w:p>
-      <w:pPr>
-        <w:numPr>
-          <w:ilvl w:val="0"/>
-          <w:numId w:val="21"/>
-        </w:numPr>
-        <w:rPr>
-          <w:rFonts w:ascii="Arial" w:hAnsi="Arial" w:cs="Arial"/>
-          <w:sz w:val="24"/>
-          <w:szCs w:val="24"/>
-        </w:rPr>
-      </w:pPr>
-      <w:r>
-        <w:rPr>
-          <w:rFonts w:ascii="Arial" w:hAnsi="Arial" w:cs="Arial"/>
-          <w:sz w:val="24"/>
-          <w:szCs w:val="24"/>
-        </w:rPr>
-        <w:t>Despliegue del Sistema en el Laboratorio: 2 semanas</w:t>
-      </w:r>
-    </w:p>
-    <w:p>
-      <w:pPr>
-        <w:numPr>
-          <w:ilvl w:val="1"/>
-          <w:numId w:val="21"/>
-        </w:numPr>
-        <w:rPr>
-          <w:rFonts w:ascii="Arial" w:hAnsi="Arial" w:cs="Arial"/>
-          <w:sz w:val="24"/>
-          <w:szCs w:val="24"/>
-        </w:rPr>
-      </w:pPr>
-      <w:r>
-        <w:rPr>
-          <w:rFonts w:ascii="Arial" w:hAnsi="Arial" w:cs="Arial"/>
-          <w:sz w:val="24"/>
-          <w:szCs w:val="24"/>
-        </w:rPr>
-        <w:t>Instalación y Configuración</w:t>
-      </w:r>
-    </w:p>
-    <w:p>
-      <w:pPr>
-        <w:numPr>
-          <w:ilvl w:val="0"/>
-          <w:numId w:val="21"/>
-        </w:numPr>
-        <w:rPr>
-          <w:rFonts w:ascii="Arial" w:hAnsi="Arial" w:cs="Arial"/>
-          <w:sz w:val="24"/>
-          <w:szCs w:val="24"/>
-        </w:rPr>
-      </w:pPr>
-      <w:r>
-        <w:rPr>
-          <w:rFonts w:ascii="Arial" w:hAnsi="Arial" w:cs="Arial"/>
-          <w:sz w:val="24"/>
-          <w:szCs w:val="24"/>
-        </w:rPr>
-        <w:t>Configuración de Servicios en la Nube: 2 semanas</w:t>
-      </w:r>
-    </w:p>
-    <w:p>
-      <w:pPr>
-        <w:numPr>
-          <w:ilvl w:val="1"/>
-          <w:numId w:val="21"/>
-        </w:numPr>
-        <w:rPr>
-          <w:rFonts w:ascii="Arial" w:hAnsi="Arial" w:cs="Arial"/>
-          <w:sz w:val="24"/>
-          <w:szCs w:val="24"/>
-        </w:rPr>
-      </w:pPr>
-      <w:r>
-        <w:rPr>
-          <w:rFonts w:ascii="Arial" w:hAnsi="Arial" w:cs="Arial"/>
-          <w:sz w:val="24"/>
-          <w:szCs w:val="24"/>
-        </w:rPr>
-        <w:t>Pruebas de Acceso Remoto</w:t>
-      </w:r>
-    </w:p>
-    <w:p>
-      <w:pPr>
-        <w:rPr>
-          <w:rFonts w:ascii="Arial" w:hAnsi="Arial" w:cs="Arial"/>
-          <w:b/>
-          <w:bCs/>
-          <w:sz w:val="24"/>
-          <w:szCs w:val="24"/>
-        </w:rPr>
-      </w:pPr>
-      <w:r>
-        <w:rPr>
-          <w:rFonts w:ascii="Arial" w:hAnsi="Arial" w:cs="Arial"/>
-          <w:b/>
-          <w:bCs/>
-          <w:sz w:val="24"/>
-          <w:szCs w:val="24"/>
-        </w:rPr>
-        <w:t>5.5. Fase de Capacitación y Documentación (4 semanas)</w:t>
-      </w:r>
-    </w:p>
-    <w:p>
-      <w:pPr>
-        <w:numPr>
-          <w:ilvl w:val="0"/>
-          <w:numId w:val="22"/>
-        </w:numPr>
-        <w:rPr>
-          <w:rFonts w:ascii="Arial" w:hAnsi="Arial" w:cs="Arial"/>
-          <w:sz w:val="24"/>
-          <w:szCs w:val="24"/>
-        </w:rPr>
-      </w:pPr>
-      <w:r>
-        <w:rPr>
-          <w:rFonts w:ascii="Arial" w:hAnsi="Arial" w:cs="Arial"/>
-          <w:sz w:val="24"/>
-          <w:szCs w:val="24"/>
-        </w:rPr>
-        <w:t>Capacitación a Docentes y Estudiantes: 2 semanas</w:t>
-      </w:r>
-    </w:p>
-    <w:p>
-      <w:pPr>
-        <w:numPr>
-          <w:ilvl w:val="1"/>
-          <w:numId w:val="22"/>
-        </w:numPr>
-        <w:rPr>
-          <w:rFonts w:ascii="Arial" w:hAnsi="Arial" w:cs="Arial"/>
-          <w:sz w:val="24"/>
-          <w:szCs w:val="24"/>
-        </w:rPr>
-      </w:pPr>
-      <w:r>
-        <w:rPr>
-          <w:rFonts w:ascii="Arial" w:hAnsi="Arial" w:cs="Arial"/>
-          <w:sz w:val="24"/>
-          <w:szCs w:val="24"/>
-        </w:rPr>
-        <w:t>Sesiones de Capacitación Presencial y Virtual</w:t>
-      </w:r>
-    </w:p>
-    <w:p>
-      <w:pPr>
-        <w:numPr>
-          <w:ilvl w:val="0"/>
-          <w:numId w:val="22"/>
-        </w:numPr>
-        <w:rPr>
-          <w:rFonts w:ascii="Arial" w:hAnsi="Arial" w:cs="Arial"/>
-          <w:sz w:val="24"/>
-          <w:szCs w:val="24"/>
-        </w:rPr>
-      </w:pPr>
-      <w:r>
-        <w:rPr>
-          <w:rFonts w:ascii="Arial" w:hAnsi="Arial" w:cs="Arial"/>
-          <w:sz w:val="24"/>
-          <w:szCs w:val="24"/>
-        </w:rPr>
-        <w:t>Documentación del Sistema: 2 semanas</w:t>
-      </w:r>
-    </w:p>
-    <w:p>
-      <w:pPr>
-        <w:numPr>
-          <w:ilvl w:val="1"/>
-          <w:numId w:val="22"/>
-        </w:numPr>
-        <w:rPr>
-          <w:rFonts w:ascii="Arial" w:hAnsi="Arial" w:cs="Arial"/>
-          <w:sz w:val="24"/>
-          <w:szCs w:val="24"/>
-        </w:rPr>
-      </w:pPr>
-      <w:r>
-        <w:rPr>
-          <w:rFonts w:ascii="Arial" w:hAnsi="Arial" w:cs="Arial"/>
-          <w:sz w:val="24"/>
-          <w:szCs w:val="24"/>
-        </w:rPr>
-        <w:t>Manuales de Usuario y Guías de Referencia</w:t>
-      </w:r>
-    </w:p>
-    <w:p>
-      <w:pPr>
-        <w:rPr>
-          <w:rFonts w:ascii="Arial" w:hAnsi="Arial" w:cs="Arial"/>
-          <w:b/>
-          <w:bCs/>
-          <w:sz w:val="24"/>
-          <w:szCs w:val="24"/>
-        </w:rPr>
-      </w:pPr>
-      <w:r>
-        <w:rPr>
-          <w:rFonts w:ascii="Arial" w:hAnsi="Arial" w:cs="Arial"/>
-          <w:b/>
-          <w:bCs/>
-          <w:sz w:val="24"/>
-          <w:szCs w:val="24"/>
-        </w:rPr>
-        <w:t>5.6. Mantenimiento y Actualización (Continuo)</w:t>
-      </w:r>
-    </w:p>
-    <w:p>
-      <w:pPr>
-        <w:numPr>
-          <w:ilvl w:val="0"/>
-          <w:numId w:val="23"/>
-        </w:numPr>
-        <w:rPr>
-          <w:rFonts w:ascii="Arial" w:hAnsi="Arial" w:cs="Arial"/>
-          <w:sz w:val="24"/>
-          <w:szCs w:val="24"/>
-        </w:rPr>
-      </w:pPr>
-      <w:r>
-        <w:rPr>
-          <w:rFonts w:ascii="Arial" w:hAnsi="Arial" w:cs="Arial"/>
-          <w:sz w:val="24"/>
-          <w:szCs w:val="24"/>
-        </w:rPr>
-        <w:t>Monitoreo del Sistema y Soporte Técnico:</w:t>
-      </w:r>
-    </w:p>
-    <w:p>
-      <w:pPr>
-        <w:numPr>
-          <w:ilvl w:val="1"/>
-          <w:numId w:val="23"/>
-        </w:numPr>
-        <w:rPr>
-          <w:rFonts w:ascii="Arial" w:hAnsi="Arial" w:cs="Arial"/>
-          <w:sz w:val="24"/>
-          <w:szCs w:val="24"/>
-        </w:rPr>
-      </w:pPr>
-      <w:r>
-        <w:rPr>
-          <w:rFonts w:ascii="Arial" w:hAnsi="Arial" w:cs="Arial"/>
-          <w:sz w:val="24"/>
-          <w:szCs w:val="24"/>
-        </w:rPr>
-        <w:t>Mantenimiento Preventivo y Correctivo</w:t>
-      </w:r>
-    </w:p>
-    <w:p>
-      <w:pPr>
-        <w:numPr>
-          <w:ilvl w:val="1"/>
-          <w:numId w:val="23"/>
-        </w:numPr>
-        <w:rPr>
-          <w:rFonts w:ascii="Arial" w:hAnsi="Arial" w:cs="Arial"/>
-          <w:sz w:val="24"/>
-          <w:szCs w:val="24"/>
-        </w:rPr>
-      </w:pPr>
-      <w:r>
-        <w:rPr>
-          <w:rFonts w:ascii="Arial" w:hAnsi="Arial" w:cs="Arial"/>
-          <w:sz w:val="24"/>
-          <w:szCs w:val="24"/>
-        </w:rPr>
-        <w:t>Actualización de Software y Hardware</w:t>
-      </w:r>
-    </w:p>
-    <w:p>
-      <w:pPr>
-        <w:rPr>
-          <w:rFonts w:ascii="Arial" w:hAnsi="Arial" w:cs="Arial"/>
-          <w:b/>
-          <w:bCs/>
-          <w:sz w:val="24"/>
-          <w:szCs w:val="24"/>
-        </w:rPr>
-      </w:pPr>
-      <w:r>
-        <w:rPr>
-          <w:rFonts w:ascii="Arial" w:hAnsi="Arial" w:cs="Arial"/>
-          <w:b/>
-          <w:bCs/>
-          <w:sz w:val="24"/>
-          <w:szCs w:val="24"/>
-        </w:rPr>
-        <w:t>6. Conclusiones</w:t>
-      </w:r>
-    </w:p>
-    <w:p>
-      <w:r>
-        <w:rPr>
-          <w:rFonts w:ascii="Arial" w:hAnsi="Arial" w:cs="Arial"/>
-          <w:sz w:val="24"/>
-          <w:szCs w:val="24"/>
-        </w:rPr>
-        <w:t>Este proyecto de Laboratorio Virtual para Prácticas Académicas con IoT no solo moderniza la forma en que los estudiantes interactúan con sistemas de control y monitoreo, sino que también prepara a los estudiantes para enfrentar los desafíos tecnológicos del futuro. La integración de tecnologías avanzadas como el ESP32 y la IoT en el entorno educativo abre nuevas oportunidades para el aprendizaje interactivo, accesible y flexible. La implementación de este sistema fortalecerá las capacidades prácticas de los</w:t>
-      </w:r>
-      <w:r>
-        <w:rPr>
-          <w:rFonts w:ascii="Arial" w:hAnsi="Arial" w:cs="Arial"/>
-          <w:b/>
-          <w:bCs/>
-          <w:sz w:val="24"/>
-          <w:szCs w:val="24"/>
-        </w:rPr>
-        <w:t xml:space="preserve"> </w:t>
-      </w:r>
-      <w:r>
-        <w:rPr>
-          <w:rFonts w:ascii="Arial" w:hAnsi="Arial" w:cs="Arial"/>
-          <w:sz w:val="24"/>
-          <w:szCs w:val="24"/>
-        </w:rPr>
-        <w:t>estudiantes, facilitando una educación más completa y adaptada a las necesidades del siglo XXI.</w:t>
-      </w:r>
-    </w:p>
+          <w:sz w:val="22"/>
+          <w:szCs w:val="22"/>
+        </w:rPr>
+        <w:t>10. Bibliografía</w:t>
+      </w:r>
+    </w:p>
+    <w:p/>
     <w:sectPr>
-      <w:pgSz w:w="12240" w:h="15840"/>
-      <w:pgMar w:top="1417" w:right="1701" w:bottom="1417" w:left="1701" w:header="708" w:footer="708" w:gutter="0"/>
-      <w:cols w:space="708"/>
-      <w:docGrid w:linePitch="360"/>
+      <w:headerReference w:type="even" r:id="rId6"/>
+      <w:headerReference w:type="default" r:id="rId7"/>
+      <w:footerReference w:type="even" r:id="rId8"/>
+      <w:footerReference w:type="default" r:id="rId9"/>
+      <w:headerReference w:type="first" r:id="rId10"/>
+      <w:footerReference w:type="first" r:id="rId11"/>
+      <w:pgSz w:w="11906" w:h="16838"/>
+      <w:pgMar w:top="1843" w:right="1418" w:bottom="1135" w:left="1418" w:header="709" w:footer="709" w:gutter="0"/>
+      <w:pgNumType w:start="1"/>
+      <w:cols w:space="720"/>
     </w:sectPr>
   </w:body>
 </w:document>
+</file>
+
+<file path=word/footer1.xml><?xml version="1.0" encoding="utf-8"?>
+<w:ftr xmlns:wpc="http://schemas.microsoft.com/office/word/2010/wordprocessingCanvas" xmlns:cx="http://schemas.microsoft.com/office/drawing/2014/chartex" xmlns:cx1="http://schemas.microsoft.com/office/drawing/2015/9/8/chartex" xmlns:cx2="http://schemas.microsoft.com/office/drawing/2015/10/21/chartex" xmlns:cx3="http://schemas.microsoft.com/office/drawing/2016/5/9/chartex" xmlns:cx4="http://schemas.microsoft.com/office/drawing/2016/5/10/chartex" xmlns:cx5="http://schemas.microsoft.com/office/drawing/2016/5/11/chartex" xmlns:cx6="http://schemas.microsoft.com/office/drawing/2016/5/12/chartex" xmlns:cx7="http://schemas.microsoft.com/office/drawing/2016/5/13/chartex" xmlns:cx8="http://schemas.microsoft.com/office/drawing/2016/5/14/chartex" xmlns:mc="http://schemas.openxmlformats.org/markup-compatibility/2006" xmlns:aink="http://schemas.microsoft.com/office/drawing/2016/ink" xmlns:am3d="http://schemas.microsoft.com/office/drawing/2017/model3d" xmlns:o="urn:schemas-microsoft-com:office:office" xmlns:oel="http://schemas.microsoft.com/office/2019/extlst" xmlns:r="http://schemas.openxmlformats.org/officeDocument/2006/relationships" xmlns:m="http://schemas.openxmlformats.org/officeDocument/2006/math" xmlns:v="urn:schemas-microsoft-com:vml" xmlns:wp14="http://schemas.microsoft.com/office/word/2010/wordprocessingDrawing" xmlns:wp="http://schemas.openxmlformats.org/drawingml/2006/wordprocessingDrawing" xmlns:w10="urn:schemas-microsoft-com:office:word" xmlns:w="http://schemas.openxmlformats.org/wordprocessingml/2006/main" xmlns:w14="http://schemas.microsoft.com/office/word/2010/wordml" xmlns:w15="http://schemas.microsoft.com/office/word/2012/wordml" xmlns:w16cex="http://schemas.microsoft.com/office/word/2018/wordml/cex" xmlns:w16cid="http://schemas.microsoft.com/office/word/2016/wordml/cid" xmlns:w16="http://schemas.microsoft.com/office/word/2018/wordml" xmlns:w16du="http://schemas.microsoft.com/office/word/2023/wordml/word16du" xmlns:w16sdtdh="http://schemas.microsoft.com/office/word/2020/wordml/sdtdatahash" xmlns:w16se="http://schemas.microsoft.com/office/word/2015/wordml/symex" xmlns:wpg="http://schemas.microsoft.com/office/word/2010/wordprocessingGroup" xmlns:wpi="http://schemas.microsoft.com/office/word/2010/wordprocessingInk" xmlns:wne="http://schemas.microsoft.com/office/word/2006/wordml" xmlns:wps="http://schemas.microsoft.com/office/word/2010/wordprocessingShape" mc:Ignorable="w14 w15 w16se w16cid w16 w16cex w16sdtdh w16du wp14">
+  <w:p>
+    <w:pPr>
+      <w:pBdr>
+        <w:top w:val="nil"/>
+        <w:left w:val="nil"/>
+        <w:bottom w:val="nil"/>
+        <w:right w:val="nil"/>
+        <w:between w:val="nil"/>
+      </w:pBdr>
+      <w:rPr>
+        <w:color w:val="000000"/>
+      </w:rPr>
+    </w:pPr>
+  </w:p>
+</w:ftr>
+</file>
+
+<file path=word/footer2.xml><?xml version="1.0" encoding="utf-8"?>
+<w:ftr xmlns:wpc="http://schemas.microsoft.com/office/word/2010/wordprocessingCanvas" xmlns:cx="http://schemas.microsoft.com/office/drawing/2014/chartex" xmlns:cx1="http://schemas.microsoft.com/office/drawing/2015/9/8/chartex" xmlns:cx2="http://schemas.microsoft.com/office/drawing/2015/10/21/chartex" xmlns:cx3="http://schemas.microsoft.com/office/drawing/2016/5/9/chartex" xmlns:cx4="http://schemas.microsoft.com/office/drawing/2016/5/10/chartex" xmlns:cx5="http://schemas.microsoft.com/office/drawing/2016/5/11/chartex" xmlns:cx6="http://schemas.microsoft.com/office/drawing/2016/5/12/chartex" xmlns:cx7="http://schemas.microsoft.com/office/drawing/2016/5/13/chartex" xmlns:cx8="http://schemas.microsoft.com/office/drawing/2016/5/14/chartex" xmlns:mc="http://schemas.openxmlformats.org/markup-compatibility/2006" xmlns:aink="http://schemas.microsoft.com/office/drawing/2016/ink" xmlns:am3d="http://schemas.microsoft.com/office/drawing/2017/model3d" xmlns:o="urn:schemas-microsoft-com:office:office" xmlns:oel="http://schemas.microsoft.com/office/2019/extlst" xmlns:r="http://schemas.openxmlformats.org/officeDocument/2006/relationships" xmlns:m="http://schemas.openxmlformats.org/officeDocument/2006/math" xmlns:v="urn:schemas-microsoft-com:vml" xmlns:wp14="http://schemas.microsoft.com/office/word/2010/wordprocessingDrawing" xmlns:wp="http://schemas.openxmlformats.org/drawingml/2006/wordprocessingDrawing" xmlns:w10="urn:schemas-microsoft-com:office:word" xmlns:w="http://schemas.openxmlformats.org/wordprocessingml/2006/main" xmlns:w14="http://schemas.microsoft.com/office/word/2010/wordml" xmlns:w15="http://schemas.microsoft.com/office/word/2012/wordml" xmlns:w16cex="http://schemas.microsoft.com/office/word/2018/wordml/cex" xmlns:w16cid="http://schemas.microsoft.com/office/word/2016/wordml/cid" xmlns:w16="http://schemas.microsoft.com/office/word/2018/wordml" xmlns:w16du="http://schemas.microsoft.com/office/word/2023/wordml/word16du" xmlns:w16sdtdh="http://schemas.microsoft.com/office/word/2020/wordml/sdtdatahash" xmlns:w16se="http://schemas.microsoft.com/office/word/2015/wordml/symex" xmlns:wpg="http://schemas.microsoft.com/office/word/2010/wordprocessingGroup" xmlns:wpi="http://schemas.microsoft.com/office/word/2010/wordprocessingInk" xmlns:wne="http://schemas.microsoft.com/office/word/2006/wordml" xmlns:wps="http://schemas.microsoft.com/office/word/2010/wordprocessingShape" mc:Ignorable="w14 w15 w16se w16cid w16 w16cex w16sdtdh w16du wp14">
+  <w:p>
+    <w:pPr>
+      <w:pBdr>
+        <w:top w:val="nil"/>
+        <w:left w:val="nil"/>
+        <w:bottom w:val="nil"/>
+        <w:right w:val="nil"/>
+        <w:between w:val="nil"/>
+      </w:pBdr>
+      <w:rPr>
+        <w:color w:val="000000"/>
+      </w:rPr>
+    </w:pPr>
+  </w:p>
+</w:ftr>
+</file>
+
+<file path=word/footer3.xml><?xml version="1.0" encoding="utf-8"?>
+<w:ftr xmlns:wpc="http://schemas.microsoft.com/office/word/2010/wordprocessingCanvas" xmlns:cx="http://schemas.microsoft.com/office/drawing/2014/chartex" xmlns:cx1="http://schemas.microsoft.com/office/drawing/2015/9/8/chartex" xmlns:cx2="http://schemas.microsoft.com/office/drawing/2015/10/21/chartex" xmlns:cx3="http://schemas.microsoft.com/office/drawing/2016/5/9/chartex" xmlns:cx4="http://schemas.microsoft.com/office/drawing/2016/5/10/chartex" xmlns:cx5="http://schemas.microsoft.com/office/drawing/2016/5/11/chartex" xmlns:cx6="http://schemas.microsoft.com/office/drawing/2016/5/12/chartex" xmlns:cx7="http://schemas.microsoft.com/office/drawing/2016/5/13/chartex" xmlns:cx8="http://schemas.microsoft.com/office/drawing/2016/5/14/chartex" xmlns:mc="http://schemas.openxmlformats.org/markup-compatibility/2006" xmlns:aink="http://schemas.microsoft.com/office/drawing/2016/ink" xmlns:am3d="http://schemas.microsoft.com/office/drawing/2017/model3d" xmlns:o="urn:schemas-microsoft-com:office:office" xmlns:oel="http://schemas.microsoft.com/office/2019/extlst" xmlns:r="http://schemas.openxmlformats.org/officeDocument/2006/relationships" xmlns:m="http://schemas.openxmlformats.org/officeDocument/2006/math" xmlns:v="urn:schemas-microsoft-com:vml" xmlns:wp14="http://schemas.microsoft.com/office/word/2010/wordprocessingDrawing" xmlns:wp="http://schemas.openxmlformats.org/drawingml/2006/wordprocessingDrawing" xmlns:w10="urn:schemas-microsoft-com:office:word" xmlns:w="http://schemas.openxmlformats.org/wordprocessingml/2006/main" xmlns:w14="http://schemas.microsoft.com/office/word/2010/wordml" xmlns:w15="http://schemas.microsoft.com/office/word/2012/wordml" xmlns:w16cex="http://schemas.microsoft.com/office/word/2018/wordml/cex" xmlns:w16cid="http://schemas.microsoft.com/office/word/2016/wordml/cid" xmlns:w16="http://schemas.microsoft.com/office/word/2018/wordml" xmlns:w16du="http://schemas.microsoft.com/office/word/2023/wordml/word16du" xmlns:w16sdtdh="http://schemas.microsoft.com/office/word/2020/wordml/sdtdatahash" xmlns:w16se="http://schemas.microsoft.com/office/word/2015/wordml/symex" xmlns:wpg="http://schemas.microsoft.com/office/word/2010/wordprocessingGroup" xmlns:wpi="http://schemas.microsoft.com/office/word/2010/wordprocessingInk" xmlns:wne="http://schemas.microsoft.com/office/word/2006/wordml" xmlns:wps="http://schemas.microsoft.com/office/word/2010/wordprocessingShape" mc:Ignorable="w14 w15 w16se w16cid w16 w16cex w16sdtdh w16du wp14">
+  <w:p>
+    <w:pPr>
+      <w:pBdr>
+        <w:top w:val="nil"/>
+        <w:left w:val="nil"/>
+        <w:bottom w:val="nil"/>
+        <w:right w:val="nil"/>
+        <w:between w:val="nil"/>
+      </w:pBdr>
+      <w:rPr>
+        <w:color w:val="000000"/>
+      </w:rPr>
+    </w:pPr>
+  </w:p>
+</w:ftr>
+</file>
+
+<file path=word/header1.xml><?xml version="1.0" encoding="utf-8"?>
+<w:hdr xmlns:wpc="http://schemas.microsoft.com/office/word/2010/wordprocessingCanvas" xmlns:cx="http://schemas.microsoft.com/office/drawing/2014/chartex" xmlns:cx1="http://schemas.microsoft.com/office/drawing/2015/9/8/chartex" xmlns:cx2="http://schemas.microsoft.com/office/drawing/2015/10/21/chartex" xmlns:cx3="http://schemas.microsoft.com/office/drawing/2016/5/9/chartex" xmlns:cx4="http://schemas.microsoft.com/office/drawing/2016/5/10/chartex" xmlns:cx5="http://schemas.microsoft.com/office/drawing/2016/5/11/chartex" xmlns:cx6="http://schemas.microsoft.com/office/drawing/2016/5/12/chartex" xmlns:cx7="http://schemas.microsoft.com/office/drawing/2016/5/13/chartex" xmlns:cx8="http://schemas.microsoft.com/office/drawing/2016/5/14/chartex" xmlns:mc="http://schemas.openxmlformats.org/markup-compatibility/2006" xmlns:aink="http://schemas.microsoft.com/office/drawing/2016/ink" xmlns:am3d="http://schemas.microsoft.com/office/drawing/2017/model3d" xmlns:o="urn:schemas-microsoft-com:office:office" xmlns:oel="http://schemas.microsoft.com/office/2019/extlst" xmlns:r="http://schemas.openxmlformats.org/officeDocument/2006/relationships" xmlns:m="http://schemas.openxmlformats.org/officeDocument/2006/math" xmlns:v="urn:schemas-microsoft-com:vml" xmlns:wp14="http://schemas.microsoft.com/office/word/2010/wordprocessingDrawing" xmlns:wp="http://schemas.openxmlformats.org/drawingml/2006/wordprocessingDrawing" xmlns:w10="urn:schemas-microsoft-com:office:word" xmlns:w="http://schemas.openxmlformats.org/wordprocessingml/2006/main" xmlns:w14="http://schemas.microsoft.com/office/word/2010/wordml" xmlns:w15="http://schemas.microsoft.com/office/word/2012/wordml" xmlns:w16cex="http://schemas.microsoft.com/office/word/2018/wordml/cex" xmlns:w16cid="http://schemas.microsoft.com/office/word/2016/wordml/cid" xmlns:w16="http://schemas.microsoft.com/office/word/2018/wordml" xmlns:w16du="http://schemas.microsoft.com/office/word/2023/wordml/word16du" xmlns:w16sdtdh="http://schemas.microsoft.com/office/word/2020/wordml/sdtdatahash" xmlns:w16se="http://schemas.microsoft.com/office/word/2015/wordml/symex" xmlns:wpg="http://schemas.microsoft.com/office/word/2010/wordprocessingGroup" xmlns:wpi="http://schemas.microsoft.com/office/word/2010/wordprocessingInk" xmlns:wne="http://schemas.microsoft.com/office/word/2006/wordml" xmlns:wps="http://schemas.microsoft.com/office/word/2010/wordprocessingShape" mc:Ignorable="w14 w15 w16se w16cid w16 w16cex w16sdtdh w16du wp14">
+  <w:p>
+    <w:pPr>
+      <w:pBdr>
+        <w:top w:val="nil"/>
+        <w:left w:val="nil"/>
+        <w:bottom w:val="nil"/>
+        <w:right w:val="nil"/>
+        <w:between w:val="nil"/>
+      </w:pBdr>
+      <w:rPr>
+        <w:color w:val="000000"/>
+      </w:rPr>
+    </w:pPr>
+    <w:r>
+      <w:rPr>
+        <w:color w:val="000000"/>
+      </w:rPr>
+      <w:pict w14:anchorId="70EAA7F4">
+        <v:shapetype id="_x0000_t75" coordsize="21600,21600" o:spt="75" o:preferrelative="t" path="m@4@5l@4@11@9@11@9@5xe" filled="f" stroked="f">
+          <v:stroke joinstyle="miter"/>
+          <v:formulas>
+            <v:f eqn="if lineDrawn pixelLineWidth 0"/>
+            <v:f eqn="sum @0 1 0"/>
+            <v:f eqn="sum 0 0 @1"/>
+            <v:f eqn="prod @2 1 2"/>
+            <v:f eqn="prod @3 21600 pixelWidth"/>
+            <v:f eqn="prod @3 21600 pixelHeight"/>
+            <v:f eqn="sum @0 0 1"/>
+            <v:f eqn="prod @6 1 2"/>
+            <v:f eqn="prod @7 21600 pixelWidth"/>
+            <v:f eqn="sum @8 21600 0"/>
+            <v:f eqn="prod @7 21600 pixelHeight"/>
+            <v:f eqn="sum @10 21600 0"/>
+          </v:formulas>
+          <v:path o:extrusionok="f" gradientshapeok="t" o:connecttype="rect"/>
+          <o:lock v:ext="edit" aspectratio="t"/>
+        </v:shapetype>
+        <v:shape id="WordPictureWatermark1" o:spid="_x0000_s1025" type="#_x0000_t75" alt="" style="position:absolute;margin-left:0;margin-top:0;width:595pt;height:663pt;z-index:-251656192;mso-position-horizontal:center;mso-position-horizontal-relative:left-margin-area;mso-position-vertical:center;mso-position-vertical-relative:top-margin-area">
+          <v:imagedata r:id="rId1" o:title="image2"/>
+        </v:shape>
+      </w:pict>
+    </w:r>
+  </w:p>
+</w:hdr>
+</file>
+
+<file path=word/header2.xml><?xml version="1.0" encoding="utf-8"?>
+<w:hdr xmlns:wpc="http://schemas.microsoft.com/office/word/2010/wordprocessingCanvas" xmlns:cx="http://schemas.microsoft.com/office/drawing/2014/chartex" xmlns:cx1="http://schemas.microsoft.com/office/drawing/2015/9/8/chartex" xmlns:cx2="http://schemas.microsoft.com/office/drawing/2015/10/21/chartex" xmlns:cx3="http://schemas.microsoft.com/office/drawing/2016/5/9/chartex" xmlns:cx4="http://schemas.microsoft.com/office/drawing/2016/5/10/chartex" xmlns:cx5="http://schemas.microsoft.com/office/drawing/2016/5/11/chartex" xmlns:cx6="http://schemas.microsoft.com/office/drawing/2016/5/12/chartex" xmlns:cx7="http://schemas.microsoft.com/office/drawing/2016/5/13/chartex" xmlns:cx8="http://schemas.microsoft.com/office/drawing/2016/5/14/chartex" xmlns:mc="http://schemas.openxmlformats.org/markup-compatibility/2006" xmlns:aink="http://schemas.microsoft.com/office/drawing/2016/ink" xmlns:am3d="http://schemas.microsoft.com/office/drawing/2017/model3d" xmlns:o="urn:schemas-microsoft-com:office:office" xmlns:oel="http://schemas.microsoft.com/office/2019/extlst" xmlns:r="http://schemas.openxmlformats.org/officeDocument/2006/relationships" xmlns:m="http://schemas.openxmlformats.org/officeDocument/2006/math" xmlns:v="urn:schemas-microsoft-com:vml" xmlns:wp14="http://schemas.microsoft.com/office/word/2010/wordprocessingDrawing" xmlns:wp="http://schemas.openxmlformats.org/drawingml/2006/wordprocessingDrawing" xmlns:w10="urn:schemas-microsoft-com:office:word" xmlns:w="http://schemas.openxmlformats.org/wordprocessingml/2006/main" xmlns:w14="http://schemas.microsoft.com/office/word/2010/wordml" xmlns:w15="http://schemas.microsoft.com/office/word/2012/wordml" xmlns:w16cex="http://schemas.microsoft.com/office/word/2018/wordml/cex" xmlns:w16cid="http://schemas.microsoft.com/office/word/2016/wordml/cid" xmlns:w16="http://schemas.microsoft.com/office/word/2018/wordml" xmlns:w16du="http://schemas.microsoft.com/office/word/2023/wordml/word16du" xmlns:w16sdtdh="http://schemas.microsoft.com/office/word/2020/wordml/sdtdatahash" xmlns:w16se="http://schemas.microsoft.com/office/word/2015/wordml/symex" xmlns:wpg="http://schemas.microsoft.com/office/word/2010/wordprocessingGroup" xmlns:wpi="http://schemas.microsoft.com/office/word/2010/wordprocessingInk" xmlns:wne="http://schemas.microsoft.com/office/word/2006/wordml" xmlns:wps="http://schemas.microsoft.com/office/word/2010/wordprocessingShape" mc:Ignorable="w14 w15 w16se w16cid w16 w16cex w16sdtdh w16du wp14">
+  <w:p>
+    <w:pPr>
+      <w:jc w:val="center"/>
+      <w:rPr>
+        <w:rFonts w:ascii="Arial" w:eastAsia="Arial" w:hAnsi="Arial" w:cs="Arial"/>
+        <w:b/>
+        <w:color w:val="323E4F"/>
+        <w:sz w:val="28"/>
+        <w:szCs w:val="28"/>
+      </w:rPr>
+    </w:pPr>
+    <w:r>
+      <w:rPr>
+        <w:noProof/>
+      </w:rPr>
+      <w:drawing>
+        <wp:anchor distT="0" distB="0" distL="114300" distR="114300" simplePos="0" relativeHeight="251659264" behindDoc="0" locked="0" layoutInCell="1" hidden="0" allowOverlap="1" wp14:anchorId="4449B713" wp14:editId="5B013A2E">
+          <wp:simplePos x="0" y="0"/>
+          <wp:positionH relativeFrom="column">
+            <wp:posOffset>-152399</wp:posOffset>
+          </wp:positionH>
+          <wp:positionV relativeFrom="paragraph">
+            <wp:posOffset>-85724</wp:posOffset>
+          </wp:positionV>
+          <wp:extent cx="2162175" cy="651510"/>
+          <wp:effectExtent l="0" t="0" r="0" b="0"/>
+          <wp:wrapNone/>
+          <wp:docPr id="1030" name="image1.png" descr="Texto&#10;&#10;Descripción generada automáticamente"/>
+          <wp:cNvGraphicFramePr/>
+          <a:graphic xmlns:a="http://schemas.openxmlformats.org/drawingml/2006/main">
+            <a:graphicData uri="http://schemas.openxmlformats.org/drawingml/2006/picture">
+              <pic:pic xmlns:pic="http://schemas.openxmlformats.org/drawingml/2006/picture">
+                <pic:nvPicPr>
+                  <pic:cNvPr id="0" name="image1.png" descr="Texto&#10;&#10;Descripción generada automáticamente"/>
+                  <pic:cNvPicPr preferRelativeResize="0"/>
+                </pic:nvPicPr>
+                <pic:blipFill>
+                  <a:blip r:embed="rId1"/>
+                  <a:srcRect/>
+                  <a:stretch>
+                    <a:fillRect/>
+                  </a:stretch>
+                </pic:blipFill>
+                <pic:spPr>
+                  <a:xfrm>
+                    <a:off x="0" y="0"/>
+                    <a:ext cx="2162175" cy="651510"/>
+                  </a:xfrm>
+                  <a:prstGeom prst="rect">
+                    <a:avLst/>
+                  </a:prstGeom>
+                  <a:ln/>
+                </pic:spPr>
+              </pic:pic>
+            </a:graphicData>
+          </a:graphic>
+        </wp:anchor>
+      </w:drawing>
+    </w:r>
+  </w:p>
+  <w:p>
+    <w:pPr>
+      <w:pBdr>
+        <w:top w:val="nil"/>
+        <w:left w:val="nil"/>
+        <w:bottom w:val="nil"/>
+        <w:right w:val="nil"/>
+        <w:between w:val="nil"/>
+      </w:pBdr>
+      <w:jc w:val="center"/>
+    </w:pPr>
+  </w:p>
+  <w:p>
+    <w:pPr>
+      <w:pBdr>
+        <w:top w:val="nil"/>
+        <w:left w:val="nil"/>
+        <w:bottom w:val="nil"/>
+        <w:right w:val="nil"/>
+        <w:between w:val="nil"/>
+      </w:pBdr>
+      <w:jc w:val="center"/>
+      <w:rPr>
+        <w:color w:val="000000"/>
+      </w:rPr>
+    </w:pPr>
+  </w:p>
+  <w:p>
+    <w:pPr>
+      <w:pBdr>
+        <w:top w:val="nil"/>
+        <w:left w:val="nil"/>
+        <w:bottom w:val="nil"/>
+        <w:right w:val="nil"/>
+        <w:between w:val="nil"/>
+      </w:pBdr>
+      <w:rPr>
+        <w:color w:val="000000"/>
+      </w:rPr>
+    </w:pPr>
+  </w:p>
+  <w:p>
+    <w:pPr>
+      <w:pBdr>
+        <w:top w:val="nil"/>
+        <w:left w:val="nil"/>
+        <w:bottom w:val="nil"/>
+        <w:right w:val="nil"/>
+        <w:between w:val="nil"/>
+      </w:pBdr>
+      <w:jc w:val="center"/>
+      <w:rPr>
+        <w:color w:val="000000"/>
+      </w:rPr>
+    </w:pPr>
+  </w:p>
+</w:hdr>
+</file>
+
+<file path=word/header3.xml><?xml version="1.0" encoding="utf-8"?>
+<w:hdr xmlns:wpc="http://schemas.microsoft.com/office/word/2010/wordprocessingCanvas" xmlns:cx="http://schemas.microsoft.com/office/drawing/2014/chartex" xmlns:cx1="http://schemas.microsoft.com/office/drawing/2015/9/8/chartex" xmlns:cx2="http://schemas.microsoft.com/office/drawing/2015/10/21/chartex" xmlns:cx3="http://schemas.microsoft.com/office/drawing/2016/5/9/chartex" xmlns:cx4="http://schemas.microsoft.com/office/drawing/2016/5/10/chartex" xmlns:cx5="http://schemas.microsoft.com/office/drawing/2016/5/11/chartex" xmlns:cx6="http://schemas.microsoft.com/office/drawing/2016/5/12/chartex" xmlns:cx7="http://schemas.microsoft.com/office/drawing/2016/5/13/chartex" xmlns:cx8="http://schemas.microsoft.com/office/drawing/2016/5/14/chartex" xmlns:mc="http://schemas.openxmlformats.org/markup-compatibility/2006" xmlns:aink="http://schemas.microsoft.com/office/drawing/2016/ink" xmlns:am3d="http://schemas.microsoft.com/office/drawing/2017/model3d" xmlns:o="urn:schemas-microsoft-com:office:office" xmlns:oel="http://schemas.microsoft.com/office/2019/extlst" xmlns:r="http://schemas.openxmlformats.org/officeDocument/2006/relationships" xmlns:m="http://schemas.openxmlformats.org/officeDocument/2006/math" xmlns:v="urn:schemas-microsoft-com:vml" xmlns:wp14="http://schemas.microsoft.com/office/word/2010/wordprocessingDrawing" xmlns:wp="http://schemas.openxmlformats.org/drawingml/2006/wordprocessingDrawing" xmlns:w10="urn:schemas-microsoft-com:office:word" xmlns:w="http://schemas.openxmlformats.org/wordprocessingml/2006/main" xmlns:w14="http://schemas.microsoft.com/office/word/2010/wordml" xmlns:w15="http://schemas.microsoft.com/office/word/2012/wordml" xmlns:w16cex="http://schemas.microsoft.com/office/word/2018/wordml/cex" xmlns:w16cid="http://schemas.microsoft.com/office/word/2016/wordml/cid" xmlns:w16="http://schemas.microsoft.com/office/word/2018/wordml" xmlns:w16du="http://schemas.microsoft.com/office/word/2023/wordml/word16du" xmlns:w16sdtdh="http://schemas.microsoft.com/office/word/2020/wordml/sdtdatahash" xmlns:w16se="http://schemas.microsoft.com/office/word/2015/wordml/symex" xmlns:wpg="http://schemas.microsoft.com/office/word/2010/wordprocessingGroup" xmlns:wpi="http://schemas.microsoft.com/office/word/2010/wordprocessingInk" xmlns:wne="http://schemas.microsoft.com/office/word/2006/wordml" xmlns:wps="http://schemas.microsoft.com/office/word/2010/wordprocessingShape" mc:Ignorable="w14 w15 w16se w16cid w16 w16cex w16sdtdh w16du wp14">
+  <w:p>
+    <w:pPr>
+      <w:pBdr>
+        <w:top w:val="nil"/>
+        <w:left w:val="nil"/>
+        <w:bottom w:val="nil"/>
+        <w:right w:val="nil"/>
+        <w:between w:val="nil"/>
+      </w:pBdr>
+      <w:rPr>
+        <w:color w:val="000000"/>
+      </w:rPr>
+    </w:pPr>
+  </w:p>
+</w:hdr>
 </file>
 
 <file path=word/numbering.xml><?xml version="1.0" encoding="utf-8"?>
@@ -2487,6 +4342,118 @@
     </w:lvl>
   </w:abstractNum>
   <w:abstractNum w:abstractNumId="1" w15:restartNumberingAfterBreak="0">
+    <w:nsid w:val="01681052"/>
+    <w:multiLevelType w:val="hybridMultilevel"/>
+    <w:tmpl w:val="85A44DD6"/>
+    <w:lvl w:ilvl="0" w:tplc="240A0001">
+      <w:start w:val="1"/>
+      <w:numFmt w:val="bullet"/>
+      <w:lvlText w:val=""/>
+      <w:lvlJc w:val="left"/>
+      <w:pPr>
+        <w:ind w:left="720" w:hanging="360"/>
+      </w:pPr>
+      <w:rPr>
+        <w:rFonts w:ascii="Symbol" w:hAnsi="Symbol" w:hint="default"/>
+      </w:rPr>
+    </w:lvl>
+    <w:lvl w:ilvl="1" w:tplc="5F9E9E5C">
+      <w:numFmt w:val="bullet"/>
+      <w:lvlText w:val="•"/>
+      <w:lvlJc w:val="left"/>
+      <w:pPr>
+        <w:ind w:left="1440" w:hanging="360"/>
+      </w:pPr>
+      <w:rPr>
+        <w:rFonts w:ascii="Arial" w:eastAsia="Arial" w:hAnsi="Arial" w:cs="Arial" w:hint="default"/>
+      </w:rPr>
+    </w:lvl>
+    <w:lvl w:ilvl="2" w:tplc="FFFFFFFF" w:tentative="1">
+      <w:start w:val="1"/>
+      <w:numFmt w:val="bullet"/>
+      <w:lvlText w:val=""/>
+      <w:lvlJc w:val="left"/>
+      <w:pPr>
+        <w:ind w:left="2160" w:hanging="360"/>
+      </w:pPr>
+      <w:rPr>
+        <w:rFonts w:ascii="Wingdings" w:hAnsi="Wingdings" w:hint="default"/>
+      </w:rPr>
+    </w:lvl>
+    <w:lvl w:ilvl="3" w:tplc="FFFFFFFF" w:tentative="1">
+      <w:start w:val="1"/>
+      <w:numFmt w:val="bullet"/>
+      <w:lvlText w:val=""/>
+      <w:lvlJc w:val="left"/>
+      <w:pPr>
+        <w:ind w:left="2880" w:hanging="360"/>
+      </w:pPr>
+      <w:rPr>
+        <w:rFonts w:ascii="Symbol" w:hAnsi="Symbol" w:hint="default"/>
+      </w:rPr>
+    </w:lvl>
+    <w:lvl w:ilvl="4" w:tplc="FFFFFFFF" w:tentative="1">
+      <w:start w:val="1"/>
+      <w:numFmt w:val="bullet"/>
+      <w:lvlText w:val="o"/>
+      <w:lvlJc w:val="left"/>
+      <w:pPr>
+        <w:ind w:left="3600" w:hanging="360"/>
+      </w:pPr>
+      <w:rPr>
+        <w:rFonts w:ascii="Courier New" w:hAnsi="Courier New" w:cs="Courier New" w:hint="default"/>
+      </w:rPr>
+    </w:lvl>
+    <w:lvl w:ilvl="5" w:tplc="FFFFFFFF" w:tentative="1">
+      <w:start w:val="1"/>
+      <w:numFmt w:val="bullet"/>
+      <w:lvlText w:val=""/>
+      <w:lvlJc w:val="left"/>
+      <w:pPr>
+        <w:ind w:left="4320" w:hanging="360"/>
+      </w:pPr>
+      <w:rPr>
+        <w:rFonts w:ascii="Wingdings" w:hAnsi="Wingdings" w:hint="default"/>
+      </w:rPr>
+    </w:lvl>
+    <w:lvl w:ilvl="6" w:tplc="FFFFFFFF" w:tentative="1">
+      <w:start w:val="1"/>
+      <w:numFmt w:val="bullet"/>
+      <w:lvlText w:val=""/>
+      <w:lvlJc w:val="left"/>
+      <w:pPr>
+        <w:ind w:left="5040" w:hanging="360"/>
+      </w:pPr>
+      <w:rPr>
+        <w:rFonts w:ascii="Symbol" w:hAnsi="Symbol" w:hint="default"/>
+      </w:rPr>
+    </w:lvl>
+    <w:lvl w:ilvl="7" w:tplc="FFFFFFFF" w:tentative="1">
+      <w:start w:val="1"/>
+      <w:numFmt w:val="bullet"/>
+      <w:lvlText w:val="o"/>
+      <w:lvlJc w:val="left"/>
+      <w:pPr>
+        <w:ind w:left="5760" w:hanging="360"/>
+      </w:pPr>
+      <w:rPr>
+        <w:rFonts w:ascii="Courier New" w:hAnsi="Courier New" w:cs="Courier New" w:hint="default"/>
+      </w:rPr>
+    </w:lvl>
+    <w:lvl w:ilvl="8" w:tplc="FFFFFFFF" w:tentative="1">
+      <w:start w:val="1"/>
+      <w:numFmt w:val="bullet"/>
+      <w:lvlText w:val=""/>
+      <w:lvlJc w:val="left"/>
+      <w:pPr>
+        <w:ind w:left="6480" w:hanging="360"/>
+      </w:pPr>
+      <w:rPr>
+        <w:rFonts w:ascii="Wingdings" w:hAnsi="Wingdings" w:hint="default"/>
+      </w:rPr>
+    </w:lvl>
+  </w:abstractNum>
+  <w:abstractNum w:abstractNumId="2" w15:restartNumberingAfterBreak="0">
     <w:nsid w:val="06C27FC1"/>
     <w:multiLevelType w:val="multilevel"/>
     <w:tmpl w:val="DAA8FB94"/>
@@ -2635,7 +4602,120 @@
       </w:rPr>
     </w:lvl>
   </w:abstractNum>
-  <w:abstractNum w:abstractNumId="2" w15:restartNumberingAfterBreak="0">
+  <w:abstractNum w:abstractNumId="3" w15:restartNumberingAfterBreak="0">
+    <w:nsid w:val="072971D5"/>
+    <w:multiLevelType w:val="hybridMultilevel"/>
+    <w:tmpl w:val="9F12E530"/>
+    <w:lvl w:ilvl="0" w:tplc="240A0001">
+      <w:start w:val="1"/>
+      <w:numFmt w:val="bullet"/>
+      <w:lvlText w:val=""/>
+      <w:lvlJc w:val="left"/>
+      <w:pPr>
+        <w:ind w:left="720" w:hanging="360"/>
+      </w:pPr>
+      <w:rPr>
+        <w:rFonts w:ascii="Symbol" w:hAnsi="Symbol" w:hint="default"/>
+      </w:rPr>
+    </w:lvl>
+    <w:lvl w:ilvl="1" w:tplc="240A0003" w:tentative="1">
+      <w:start w:val="1"/>
+      <w:numFmt w:val="bullet"/>
+      <w:lvlText w:val="o"/>
+      <w:lvlJc w:val="left"/>
+      <w:pPr>
+        <w:ind w:left="1440" w:hanging="360"/>
+      </w:pPr>
+      <w:rPr>
+        <w:rFonts w:ascii="Courier New" w:hAnsi="Courier New" w:cs="Courier New" w:hint="default"/>
+      </w:rPr>
+    </w:lvl>
+    <w:lvl w:ilvl="2" w:tplc="240A0005" w:tentative="1">
+      <w:start w:val="1"/>
+      <w:numFmt w:val="bullet"/>
+      <w:lvlText w:val=""/>
+      <w:lvlJc w:val="left"/>
+      <w:pPr>
+        <w:ind w:left="2160" w:hanging="360"/>
+      </w:pPr>
+      <w:rPr>
+        <w:rFonts w:ascii="Wingdings" w:hAnsi="Wingdings" w:hint="default"/>
+      </w:rPr>
+    </w:lvl>
+    <w:lvl w:ilvl="3" w:tplc="240A0001" w:tentative="1">
+      <w:start w:val="1"/>
+      <w:numFmt w:val="bullet"/>
+      <w:lvlText w:val=""/>
+      <w:lvlJc w:val="left"/>
+      <w:pPr>
+        <w:ind w:left="2880" w:hanging="360"/>
+      </w:pPr>
+      <w:rPr>
+        <w:rFonts w:ascii="Symbol" w:hAnsi="Symbol" w:hint="default"/>
+      </w:rPr>
+    </w:lvl>
+    <w:lvl w:ilvl="4" w:tplc="240A0003" w:tentative="1">
+      <w:start w:val="1"/>
+      <w:numFmt w:val="bullet"/>
+      <w:lvlText w:val="o"/>
+      <w:lvlJc w:val="left"/>
+      <w:pPr>
+        <w:ind w:left="3600" w:hanging="360"/>
+      </w:pPr>
+      <w:rPr>
+        <w:rFonts w:ascii="Courier New" w:hAnsi="Courier New" w:cs="Courier New" w:hint="default"/>
+      </w:rPr>
+    </w:lvl>
+    <w:lvl w:ilvl="5" w:tplc="240A0005" w:tentative="1">
+      <w:start w:val="1"/>
+      <w:numFmt w:val="bullet"/>
+      <w:lvlText w:val=""/>
+      <w:lvlJc w:val="left"/>
+      <w:pPr>
+        <w:ind w:left="4320" w:hanging="360"/>
+      </w:pPr>
+      <w:rPr>
+        <w:rFonts w:ascii="Wingdings" w:hAnsi="Wingdings" w:hint="default"/>
+      </w:rPr>
+    </w:lvl>
+    <w:lvl w:ilvl="6" w:tplc="240A0001" w:tentative="1">
+      <w:start w:val="1"/>
+      <w:numFmt w:val="bullet"/>
+      <w:lvlText w:val=""/>
+      <w:lvlJc w:val="left"/>
+      <w:pPr>
+        <w:ind w:left="5040" w:hanging="360"/>
+      </w:pPr>
+      <w:rPr>
+        <w:rFonts w:ascii="Symbol" w:hAnsi="Symbol" w:hint="default"/>
+      </w:rPr>
+    </w:lvl>
+    <w:lvl w:ilvl="7" w:tplc="240A0003" w:tentative="1">
+      <w:start w:val="1"/>
+      <w:numFmt w:val="bullet"/>
+      <w:lvlText w:val="o"/>
+      <w:lvlJc w:val="left"/>
+      <w:pPr>
+        <w:ind w:left="5760" w:hanging="360"/>
+      </w:pPr>
+      <w:rPr>
+        <w:rFonts w:ascii="Courier New" w:hAnsi="Courier New" w:cs="Courier New" w:hint="default"/>
+      </w:rPr>
+    </w:lvl>
+    <w:lvl w:ilvl="8" w:tplc="240A0005" w:tentative="1">
+      <w:start w:val="1"/>
+      <w:numFmt w:val="bullet"/>
+      <w:lvlText w:val=""/>
+      <w:lvlJc w:val="left"/>
+      <w:pPr>
+        <w:ind w:left="6480" w:hanging="360"/>
+      </w:pPr>
+      <w:rPr>
+        <w:rFonts w:ascii="Wingdings" w:hAnsi="Wingdings" w:hint="default"/>
+      </w:rPr>
+    </w:lvl>
+  </w:abstractNum>
+  <w:abstractNum w:abstractNumId="4" w15:restartNumberingAfterBreak="0">
     <w:nsid w:val="0AEE0A1C"/>
     <w:multiLevelType w:val="multilevel"/>
     <w:tmpl w:val="1500E9E6"/>
@@ -2784,7 +4864,156 @@
       </w:rPr>
     </w:lvl>
   </w:abstractNum>
-  <w:abstractNum w:abstractNumId="3" w15:restartNumberingAfterBreak="0">
+  <w:abstractNum w:abstractNumId="5" w15:restartNumberingAfterBreak="0">
+    <w:nsid w:val="0D8566AE"/>
+    <w:multiLevelType w:val="multilevel"/>
+    <w:tmpl w:val="EE802F7A"/>
+    <w:lvl w:ilvl="0">
+      <w:start w:val="1"/>
+      <w:numFmt w:val="bullet"/>
+      <w:lvlText w:val=""/>
+      <w:lvlJc w:val="left"/>
+      <w:pPr>
+        <w:tabs>
+          <w:tab w:val="num" w:pos="720"/>
+        </w:tabs>
+        <w:ind w:left="720" w:hanging="360"/>
+      </w:pPr>
+      <w:rPr>
+        <w:rFonts w:ascii="Symbol" w:hAnsi="Symbol" w:hint="default"/>
+        <w:sz w:val="20"/>
+      </w:rPr>
+    </w:lvl>
+    <w:lvl w:ilvl="1" w:tentative="1">
+      <w:start w:val="1"/>
+      <w:numFmt w:val="bullet"/>
+      <w:lvlText w:val="o"/>
+      <w:lvlJc w:val="left"/>
+      <w:pPr>
+        <w:tabs>
+          <w:tab w:val="num" w:pos="1440"/>
+        </w:tabs>
+        <w:ind w:left="1440" w:hanging="360"/>
+      </w:pPr>
+      <w:rPr>
+        <w:rFonts w:ascii="Courier New" w:hAnsi="Courier New" w:hint="default"/>
+        <w:sz w:val="20"/>
+      </w:rPr>
+    </w:lvl>
+    <w:lvl w:ilvl="2" w:tentative="1">
+      <w:start w:val="1"/>
+      <w:numFmt w:val="bullet"/>
+      <w:lvlText w:val=""/>
+      <w:lvlJc w:val="left"/>
+      <w:pPr>
+        <w:tabs>
+          <w:tab w:val="num" w:pos="2160"/>
+        </w:tabs>
+        <w:ind w:left="2160" w:hanging="360"/>
+      </w:pPr>
+      <w:rPr>
+        <w:rFonts w:ascii="Wingdings" w:hAnsi="Wingdings" w:hint="default"/>
+        <w:sz w:val="20"/>
+      </w:rPr>
+    </w:lvl>
+    <w:lvl w:ilvl="3" w:tentative="1">
+      <w:start w:val="1"/>
+      <w:numFmt w:val="bullet"/>
+      <w:lvlText w:val=""/>
+      <w:lvlJc w:val="left"/>
+      <w:pPr>
+        <w:tabs>
+          <w:tab w:val="num" w:pos="2880"/>
+        </w:tabs>
+        <w:ind w:left="2880" w:hanging="360"/>
+      </w:pPr>
+      <w:rPr>
+        <w:rFonts w:ascii="Wingdings" w:hAnsi="Wingdings" w:hint="default"/>
+        <w:sz w:val="20"/>
+      </w:rPr>
+    </w:lvl>
+    <w:lvl w:ilvl="4" w:tentative="1">
+      <w:start w:val="1"/>
+      <w:numFmt w:val="bullet"/>
+      <w:lvlText w:val=""/>
+      <w:lvlJc w:val="left"/>
+      <w:pPr>
+        <w:tabs>
+          <w:tab w:val="num" w:pos="3600"/>
+        </w:tabs>
+        <w:ind w:left="3600" w:hanging="360"/>
+      </w:pPr>
+      <w:rPr>
+        <w:rFonts w:ascii="Wingdings" w:hAnsi="Wingdings" w:hint="default"/>
+        <w:sz w:val="20"/>
+      </w:rPr>
+    </w:lvl>
+    <w:lvl w:ilvl="5" w:tentative="1">
+      <w:start w:val="1"/>
+      <w:numFmt w:val="bullet"/>
+      <w:lvlText w:val=""/>
+      <w:lvlJc w:val="left"/>
+      <w:pPr>
+        <w:tabs>
+          <w:tab w:val="num" w:pos="4320"/>
+        </w:tabs>
+        <w:ind w:left="4320" w:hanging="360"/>
+      </w:pPr>
+      <w:rPr>
+        <w:rFonts w:ascii="Wingdings" w:hAnsi="Wingdings" w:hint="default"/>
+        <w:sz w:val="20"/>
+      </w:rPr>
+    </w:lvl>
+    <w:lvl w:ilvl="6" w:tentative="1">
+      <w:start w:val="1"/>
+      <w:numFmt w:val="bullet"/>
+      <w:lvlText w:val=""/>
+      <w:lvlJc w:val="left"/>
+      <w:pPr>
+        <w:tabs>
+          <w:tab w:val="num" w:pos="5040"/>
+        </w:tabs>
+        <w:ind w:left="5040" w:hanging="360"/>
+      </w:pPr>
+      <w:rPr>
+        <w:rFonts w:ascii="Wingdings" w:hAnsi="Wingdings" w:hint="default"/>
+        <w:sz w:val="20"/>
+      </w:rPr>
+    </w:lvl>
+    <w:lvl w:ilvl="7" w:tentative="1">
+      <w:start w:val="1"/>
+      <w:numFmt w:val="bullet"/>
+      <w:lvlText w:val=""/>
+      <w:lvlJc w:val="left"/>
+      <w:pPr>
+        <w:tabs>
+          <w:tab w:val="num" w:pos="5760"/>
+        </w:tabs>
+        <w:ind w:left="5760" w:hanging="360"/>
+      </w:pPr>
+      <w:rPr>
+        <w:rFonts w:ascii="Wingdings" w:hAnsi="Wingdings" w:hint="default"/>
+        <w:sz w:val="20"/>
+      </w:rPr>
+    </w:lvl>
+    <w:lvl w:ilvl="8" w:tentative="1">
+      <w:start w:val="1"/>
+      <w:numFmt w:val="bullet"/>
+      <w:lvlText w:val=""/>
+      <w:lvlJc w:val="left"/>
+      <w:pPr>
+        <w:tabs>
+          <w:tab w:val="num" w:pos="6480"/>
+        </w:tabs>
+        <w:ind w:left="6480" w:hanging="360"/>
+      </w:pPr>
+      <w:rPr>
+        <w:rFonts w:ascii="Wingdings" w:hAnsi="Wingdings" w:hint="default"/>
+        <w:sz w:val="20"/>
+      </w:rPr>
+    </w:lvl>
+  </w:abstractNum>
+  <w:abstractNum w:abstractNumId="6" w15:restartNumberingAfterBreak="0">
     <w:nsid w:val="11B75D89"/>
     <w:multiLevelType w:val="multilevel"/>
     <w:tmpl w:val="22BAAB30"/>
@@ -2933,7 +5162,120 @@
       </w:rPr>
     </w:lvl>
   </w:abstractNum>
-  <w:abstractNum w:abstractNumId="4" w15:restartNumberingAfterBreak="0">
+  <w:abstractNum w:abstractNumId="7" w15:restartNumberingAfterBreak="0">
+    <w:nsid w:val="11C261EC"/>
+    <w:multiLevelType w:val="hybridMultilevel"/>
+    <w:tmpl w:val="E1FAF152"/>
+    <w:lvl w:ilvl="0" w:tplc="240A0001">
+      <w:start w:val="1"/>
+      <w:numFmt w:val="bullet"/>
+      <w:lvlText w:val=""/>
+      <w:lvlJc w:val="left"/>
+      <w:pPr>
+        <w:ind w:left="1080" w:hanging="360"/>
+      </w:pPr>
+      <w:rPr>
+        <w:rFonts w:ascii="Symbol" w:hAnsi="Symbol" w:hint="default"/>
+      </w:rPr>
+    </w:lvl>
+    <w:lvl w:ilvl="1" w:tplc="240A0003" w:tentative="1">
+      <w:start w:val="1"/>
+      <w:numFmt w:val="bullet"/>
+      <w:lvlText w:val="o"/>
+      <w:lvlJc w:val="left"/>
+      <w:pPr>
+        <w:ind w:left="1800" w:hanging="360"/>
+      </w:pPr>
+      <w:rPr>
+        <w:rFonts w:ascii="Courier New" w:hAnsi="Courier New" w:cs="Courier New" w:hint="default"/>
+      </w:rPr>
+    </w:lvl>
+    <w:lvl w:ilvl="2" w:tplc="240A0005" w:tentative="1">
+      <w:start w:val="1"/>
+      <w:numFmt w:val="bullet"/>
+      <w:lvlText w:val=""/>
+      <w:lvlJc w:val="left"/>
+      <w:pPr>
+        <w:ind w:left="2520" w:hanging="360"/>
+      </w:pPr>
+      <w:rPr>
+        <w:rFonts w:ascii="Wingdings" w:hAnsi="Wingdings" w:hint="default"/>
+      </w:rPr>
+    </w:lvl>
+    <w:lvl w:ilvl="3" w:tplc="240A0001" w:tentative="1">
+      <w:start w:val="1"/>
+      <w:numFmt w:val="bullet"/>
+      <w:lvlText w:val=""/>
+      <w:lvlJc w:val="left"/>
+      <w:pPr>
+        <w:ind w:left="3240" w:hanging="360"/>
+      </w:pPr>
+      <w:rPr>
+        <w:rFonts w:ascii="Symbol" w:hAnsi="Symbol" w:hint="default"/>
+      </w:rPr>
+    </w:lvl>
+    <w:lvl w:ilvl="4" w:tplc="240A0003" w:tentative="1">
+      <w:start w:val="1"/>
+      <w:numFmt w:val="bullet"/>
+      <w:lvlText w:val="o"/>
+      <w:lvlJc w:val="left"/>
+      <w:pPr>
+        <w:ind w:left="3960" w:hanging="360"/>
+      </w:pPr>
+      <w:rPr>
+        <w:rFonts w:ascii="Courier New" w:hAnsi="Courier New" w:cs="Courier New" w:hint="default"/>
+      </w:rPr>
+    </w:lvl>
+    <w:lvl w:ilvl="5" w:tplc="240A0005" w:tentative="1">
+      <w:start w:val="1"/>
+      <w:numFmt w:val="bullet"/>
+      <w:lvlText w:val=""/>
+      <w:lvlJc w:val="left"/>
+      <w:pPr>
+        <w:ind w:left="4680" w:hanging="360"/>
+      </w:pPr>
+      <w:rPr>
+        <w:rFonts w:ascii="Wingdings" w:hAnsi="Wingdings" w:hint="default"/>
+      </w:rPr>
+    </w:lvl>
+    <w:lvl w:ilvl="6" w:tplc="240A0001" w:tentative="1">
+      <w:start w:val="1"/>
+      <w:numFmt w:val="bullet"/>
+      <w:lvlText w:val=""/>
+      <w:lvlJc w:val="left"/>
+      <w:pPr>
+        <w:ind w:left="5400" w:hanging="360"/>
+      </w:pPr>
+      <w:rPr>
+        <w:rFonts w:ascii="Symbol" w:hAnsi="Symbol" w:hint="default"/>
+      </w:rPr>
+    </w:lvl>
+    <w:lvl w:ilvl="7" w:tplc="240A0003" w:tentative="1">
+      <w:start w:val="1"/>
+      <w:numFmt w:val="bullet"/>
+      <w:lvlText w:val="o"/>
+      <w:lvlJc w:val="left"/>
+      <w:pPr>
+        <w:ind w:left="6120" w:hanging="360"/>
+      </w:pPr>
+      <w:rPr>
+        <w:rFonts w:ascii="Courier New" w:hAnsi="Courier New" w:cs="Courier New" w:hint="default"/>
+      </w:rPr>
+    </w:lvl>
+    <w:lvl w:ilvl="8" w:tplc="240A0005" w:tentative="1">
+      <w:start w:val="1"/>
+      <w:numFmt w:val="bullet"/>
+      <w:lvlText w:val=""/>
+      <w:lvlJc w:val="left"/>
+      <w:pPr>
+        <w:ind w:left="6840" w:hanging="360"/>
+      </w:pPr>
+      <w:rPr>
+        <w:rFonts w:ascii="Wingdings" w:hAnsi="Wingdings" w:hint="default"/>
+      </w:rPr>
+    </w:lvl>
+  </w:abstractNum>
+  <w:abstractNum w:abstractNumId="8" w15:restartNumberingAfterBreak="0">
     <w:nsid w:val="12BA0BB1"/>
     <w:multiLevelType w:val="multilevel"/>
     <w:tmpl w:val="61265F68"/>
@@ -3082,7 +5424,7 @@
       </w:rPr>
     </w:lvl>
   </w:abstractNum>
-  <w:abstractNum w:abstractNumId="5" w15:restartNumberingAfterBreak="0">
+  <w:abstractNum w:abstractNumId="9" w15:restartNumberingAfterBreak="0">
     <w:nsid w:val="170A0E3B"/>
     <w:multiLevelType w:val="multilevel"/>
     <w:tmpl w:val="5F000BCA"/>
@@ -3231,7 +5573,7 @@
       </w:rPr>
     </w:lvl>
   </w:abstractNum>
-  <w:abstractNum w:abstractNumId="6" w15:restartNumberingAfterBreak="0">
+  <w:abstractNum w:abstractNumId="10" w15:restartNumberingAfterBreak="0">
     <w:nsid w:val="18332268"/>
     <w:multiLevelType w:val="multilevel"/>
     <w:tmpl w:val="4F002D06"/>
@@ -3380,7 +5722,7 @@
       </w:rPr>
     </w:lvl>
   </w:abstractNum>
-  <w:abstractNum w:abstractNumId="7" w15:restartNumberingAfterBreak="0">
+  <w:abstractNum w:abstractNumId="11" w15:restartNumberingAfterBreak="0">
     <w:nsid w:val="19CD0661"/>
     <w:multiLevelType w:val="multilevel"/>
     <w:tmpl w:val="E848A2FA"/>
@@ -3529,7 +5871,305 @@
       </w:rPr>
     </w:lvl>
   </w:abstractNum>
-  <w:abstractNum w:abstractNumId="8" w15:restartNumberingAfterBreak="0">
+  <w:abstractNum w:abstractNumId="12" w15:restartNumberingAfterBreak="0">
+    <w:nsid w:val="1B5D6526"/>
+    <w:multiLevelType w:val="multilevel"/>
+    <w:tmpl w:val="42B2FC1A"/>
+    <w:lvl w:ilvl="0">
+      <w:start w:val="1"/>
+      <w:numFmt w:val="bullet"/>
+      <w:lvlText w:val=""/>
+      <w:lvlJc w:val="left"/>
+      <w:pPr>
+        <w:tabs>
+          <w:tab w:val="num" w:pos="720"/>
+        </w:tabs>
+        <w:ind w:left="720" w:hanging="360"/>
+      </w:pPr>
+      <w:rPr>
+        <w:rFonts w:ascii="Symbol" w:hAnsi="Symbol" w:hint="default"/>
+        <w:sz w:val="20"/>
+      </w:rPr>
+    </w:lvl>
+    <w:lvl w:ilvl="1" w:tentative="1">
+      <w:start w:val="1"/>
+      <w:numFmt w:val="bullet"/>
+      <w:lvlText w:val="o"/>
+      <w:lvlJc w:val="left"/>
+      <w:pPr>
+        <w:tabs>
+          <w:tab w:val="num" w:pos="1440"/>
+        </w:tabs>
+        <w:ind w:left="1440" w:hanging="360"/>
+      </w:pPr>
+      <w:rPr>
+        <w:rFonts w:ascii="Courier New" w:hAnsi="Courier New" w:hint="default"/>
+        <w:sz w:val="20"/>
+      </w:rPr>
+    </w:lvl>
+    <w:lvl w:ilvl="2" w:tentative="1">
+      <w:start w:val="1"/>
+      <w:numFmt w:val="bullet"/>
+      <w:lvlText w:val=""/>
+      <w:lvlJc w:val="left"/>
+      <w:pPr>
+        <w:tabs>
+          <w:tab w:val="num" w:pos="2160"/>
+        </w:tabs>
+        <w:ind w:left="2160" w:hanging="360"/>
+      </w:pPr>
+      <w:rPr>
+        <w:rFonts w:ascii="Wingdings" w:hAnsi="Wingdings" w:hint="default"/>
+        <w:sz w:val="20"/>
+      </w:rPr>
+    </w:lvl>
+    <w:lvl w:ilvl="3" w:tentative="1">
+      <w:start w:val="1"/>
+      <w:numFmt w:val="bullet"/>
+      <w:lvlText w:val=""/>
+      <w:lvlJc w:val="left"/>
+      <w:pPr>
+        <w:tabs>
+          <w:tab w:val="num" w:pos="2880"/>
+        </w:tabs>
+        <w:ind w:left="2880" w:hanging="360"/>
+      </w:pPr>
+      <w:rPr>
+        <w:rFonts w:ascii="Wingdings" w:hAnsi="Wingdings" w:hint="default"/>
+        <w:sz w:val="20"/>
+      </w:rPr>
+    </w:lvl>
+    <w:lvl w:ilvl="4" w:tentative="1">
+      <w:start w:val="1"/>
+      <w:numFmt w:val="bullet"/>
+      <w:lvlText w:val=""/>
+      <w:lvlJc w:val="left"/>
+      <w:pPr>
+        <w:tabs>
+          <w:tab w:val="num" w:pos="3600"/>
+        </w:tabs>
+        <w:ind w:left="3600" w:hanging="360"/>
+      </w:pPr>
+      <w:rPr>
+        <w:rFonts w:ascii="Wingdings" w:hAnsi="Wingdings" w:hint="default"/>
+        <w:sz w:val="20"/>
+      </w:rPr>
+    </w:lvl>
+    <w:lvl w:ilvl="5" w:tentative="1">
+      <w:start w:val="1"/>
+      <w:numFmt w:val="bullet"/>
+      <w:lvlText w:val=""/>
+      <w:lvlJc w:val="left"/>
+      <w:pPr>
+        <w:tabs>
+          <w:tab w:val="num" w:pos="4320"/>
+        </w:tabs>
+        <w:ind w:left="4320" w:hanging="360"/>
+      </w:pPr>
+      <w:rPr>
+        <w:rFonts w:ascii="Wingdings" w:hAnsi="Wingdings" w:hint="default"/>
+        <w:sz w:val="20"/>
+      </w:rPr>
+    </w:lvl>
+    <w:lvl w:ilvl="6" w:tentative="1">
+      <w:start w:val="1"/>
+      <w:numFmt w:val="bullet"/>
+      <w:lvlText w:val=""/>
+      <w:lvlJc w:val="left"/>
+      <w:pPr>
+        <w:tabs>
+          <w:tab w:val="num" w:pos="5040"/>
+        </w:tabs>
+        <w:ind w:left="5040" w:hanging="360"/>
+      </w:pPr>
+      <w:rPr>
+        <w:rFonts w:ascii="Wingdings" w:hAnsi="Wingdings" w:hint="default"/>
+        <w:sz w:val="20"/>
+      </w:rPr>
+    </w:lvl>
+    <w:lvl w:ilvl="7" w:tentative="1">
+      <w:start w:val="1"/>
+      <w:numFmt w:val="bullet"/>
+      <w:lvlText w:val=""/>
+      <w:lvlJc w:val="left"/>
+      <w:pPr>
+        <w:tabs>
+          <w:tab w:val="num" w:pos="5760"/>
+        </w:tabs>
+        <w:ind w:left="5760" w:hanging="360"/>
+      </w:pPr>
+      <w:rPr>
+        <w:rFonts w:ascii="Wingdings" w:hAnsi="Wingdings" w:hint="default"/>
+        <w:sz w:val="20"/>
+      </w:rPr>
+    </w:lvl>
+    <w:lvl w:ilvl="8" w:tentative="1">
+      <w:start w:val="1"/>
+      <w:numFmt w:val="bullet"/>
+      <w:lvlText w:val=""/>
+      <w:lvlJc w:val="left"/>
+      <w:pPr>
+        <w:tabs>
+          <w:tab w:val="num" w:pos="6480"/>
+        </w:tabs>
+        <w:ind w:left="6480" w:hanging="360"/>
+      </w:pPr>
+      <w:rPr>
+        <w:rFonts w:ascii="Wingdings" w:hAnsi="Wingdings" w:hint="default"/>
+        <w:sz w:val="20"/>
+      </w:rPr>
+    </w:lvl>
+  </w:abstractNum>
+  <w:abstractNum w:abstractNumId="13" w15:restartNumberingAfterBreak="0">
+    <w:nsid w:val="1D1B58D9"/>
+    <w:multiLevelType w:val="multilevel"/>
+    <w:tmpl w:val="A3B00770"/>
+    <w:lvl w:ilvl="0">
+      <w:start w:val="1"/>
+      <w:numFmt w:val="bullet"/>
+      <w:lvlText w:val=""/>
+      <w:lvlJc w:val="left"/>
+      <w:pPr>
+        <w:tabs>
+          <w:tab w:val="num" w:pos="720"/>
+        </w:tabs>
+        <w:ind w:left="720" w:hanging="360"/>
+      </w:pPr>
+      <w:rPr>
+        <w:rFonts w:ascii="Symbol" w:hAnsi="Symbol" w:hint="default"/>
+        <w:sz w:val="20"/>
+      </w:rPr>
+    </w:lvl>
+    <w:lvl w:ilvl="1" w:tentative="1">
+      <w:start w:val="1"/>
+      <w:numFmt w:val="bullet"/>
+      <w:lvlText w:val="o"/>
+      <w:lvlJc w:val="left"/>
+      <w:pPr>
+        <w:tabs>
+          <w:tab w:val="num" w:pos="1440"/>
+        </w:tabs>
+        <w:ind w:left="1440" w:hanging="360"/>
+      </w:pPr>
+      <w:rPr>
+        <w:rFonts w:ascii="Courier New" w:hAnsi="Courier New" w:hint="default"/>
+        <w:sz w:val="20"/>
+      </w:rPr>
+    </w:lvl>
+    <w:lvl w:ilvl="2" w:tentative="1">
+      <w:start w:val="1"/>
+      <w:numFmt w:val="bullet"/>
+      <w:lvlText w:val=""/>
+      <w:lvlJc w:val="left"/>
+      <w:pPr>
+        <w:tabs>
+          <w:tab w:val="num" w:pos="2160"/>
+        </w:tabs>
+        <w:ind w:left="2160" w:hanging="360"/>
+      </w:pPr>
+      <w:rPr>
+        <w:rFonts w:ascii="Wingdings" w:hAnsi="Wingdings" w:hint="default"/>
+        <w:sz w:val="20"/>
+      </w:rPr>
+    </w:lvl>
+    <w:lvl w:ilvl="3" w:tentative="1">
+      <w:start w:val="1"/>
+      <w:numFmt w:val="bullet"/>
+      <w:lvlText w:val=""/>
+      <w:lvlJc w:val="left"/>
+      <w:pPr>
+        <w:tabs>
+          <w:tab w:val="num" w:pos="2880"/>
+        </w:tabs>
+        <w:ind w:left="2880" w:hanging="360"/>
+      </w:pPr>
+      <w:rPr>
+        <w:rFonts w:ascii="Wingdings" w:hAnsi="Wingdings" w:hint="default"/>
+        <w:sz w:val="20"/>
+      </w:rPr>
+    </w:lvl>
+    <w:lvl w:ilvl="4" w:tentative="1">
+      <w:start w:val="1"/>
+      <w:numFmt w:val="bullet"/>
+      <w:lvlText w:val=""/>
+      <w:lvlJc w:val="left"/>
+      <w:pPr>
+        <w:tabs>
+          <w:tab w:val="num" w:pos="3600"/>
+        </w:tabs>
+        <w:ind w:left="3600" w:hanging="360"/>
+      </w:pPr>
+      <w:rPr>
+        <w:rFonts w:ascii="Wingdings" w:hAnsi="Wingdings" w:hint="default"/>
+        <w:sz w:val="20"/>
+      </w:rPr>
+    </w:lvl>
+    <w:lvl w:ilvl="5" w:tentative="1">
+      <w:start w:val="1"/>
+      <w:numFmt w:val="bullet"/>
+      <w:lvlText w:val=""/>
+      <w:lvlJc w:val="left"/>
+      <w:pPr>
+        <w:tabs>
+          <w:tab w:val="num" w:pos="4320"/>
+        </w:tabs>
+        <w:ind w:left="4320" w:hanging="360"/>
+      </w:pPr>
+      <w:rPr>
+        <w:rFonts w:ascii="Wingdings" w:hAnsi="Wingdings" w:hint="default"/>
+        <w:sz w:val="20"/>
+      </w:rPr>
+    </w:lvl>
+    <w:lvl w:ilvl="6" w:tentative="1">
+      <w:start w:val="1"/>
+      <w:numFmt w:val="bullet"/>
+      <w:lvlText w:val=""/>
+      <w:lvlJc w:val="left"/>
+      <w:pPr>
+        <w:tabs>
+          <w:tab w:val="num" w:pos="5040"/>
+        </w:tabs>
+        <w:ind w:left="5040" w:hanging="360"/>
+      </w:pPr>
+      <w:rPr>
+        <w:rFonts w:ascii="Wingdings" w:hAnsi="Wingdings" w:hint="default"/>
+        <w:sz w:val="20"/>
+      </w:rPr>
+    </w:lvl>
+    <w:lvl w:ilvl="7" w:tentative="1">
+      <w:start w:val="1"/>
+      <w:numFmt w:val="bullet"/>
+      <w:lvlText w:val=""/>
+      <w:lvlJc w:val="left"/>
+      <w:pPr>
+        <w:tabs>
+          <w:tab w:val="num" w:pos="5760"/>
+        </w:tabs>
+        <w:ind w:left="5760" w:hanging="360"/>
+      </w:pPr>
+      <w:rPr>
+        <w:rFonts w:ascii="Wingdings" w:hAnsi="Wingdings" w:hint="default"/>
+        <w:sz w:val="20"/>
+      </w:rPr>
+    </w:lvl>
+    <w:lvl w:ilvl="8" w:tentative="1">
+      <w:start w:val="1"/>
+      <w:numFmt w:val="bullet"/>
+      <w:lvlText w:val=""/>
+      <w:lvlJc w:val="left"/>
+      <w:pPr>
+        <w:tabs>
+          <w:tab w:val="num" w:pos="6480"/>
+        </w:tabs>
+        <w:ind w:left="6480" w:hanging="360"/>
+      </w:pPr>
+      <w:rPr>
+        <w:rFonts w:ascii="Wingdings" w:hAnsi="Wingdings" w:hint="default"/>
+        <w:sz w:val="20"/>
+      </w:rPr>
+    </w:lvl>
+  </w:abstractNum>
+  <w:abstractNum w:abstractNumId="14" w15:restartNumberingAfterBreak="0">
     <w:nsid w:val="1E957F2C"/>
     <w:multiLevelType w:val="multilevel"/>
     <w:tmpl w:val="33E2D36E"/>
@@ -3678,7 +6318,273 @@
       </w:rPr>
     </w:lvl>
   </w:abstractNum>
-  <w:abstractNum w:abstractNumId="9" w15:restartNumberingAfterBreak="0">
+  <w:abstractNum w:abstractNumId="15" w15:restartNumberingAfterBreak="0">
+    <w:nsid w:val="1F1806E3"/>
+    <w:multiLevelType w:val="multilevel"/>
+    <w:tmpl w:val="C8260DD0"/>
+    <w:lvl w:ilvl="0">
+      <w:start w:val="1"/>
+      <w:numFmt w:val="bullet"/>
+      <w:lvlText w:val=""/>
+      <w:lvlJc w:val="left"/>
+      <w:pPr>
+        <w:tabs>
+          <w:tab w:val="num" w:pos="720"/>
+        </w:tabs>
+        <w:ind w:left="720" w:hanging="360"/>
+      </w:pPr>
+      <w:rPr>
+        <w:rFonts w:ascii="Symbol" w:hAnsi="Symbol" w:hint="default"/>
+        <w:sz w:val="20"/>
+      </w:rPr>
+    </w:lvl>
+    <w:lvl w:ilvl="1" w:tentative="1">
+      <w:start w:val="1"/>
+      <w:numFmt w:val="bullet"/>
+      <w:lvlText w:val="o"/>
+      <w:lvlJc w:val="left"/>
+      <w:pPr>
+        <w:tabs>
+          <w:tab w:val="num" w:pos="1440"/>
+        </w:tabs>
+        <w:ind w:left="1440" w:hanging="360"/>
+      </w:pPr>
+      <w:rPr>
+        <w:rFonts w:ascii="Courier New" w:hAnsi="Courier New" w:hint="default"/>
+        <w:sz w:val="20"/>
+      </w:rPr>
+    </w:lvl>
+    <w:lvl w:ilvl="2" w:tentative="1">
+      <w:start w:val="1"/>
+      <w:numFmt w:val="bullet"/>
+      <w:lvlText w:val=""/>
+      <w:lvlJc w:val="left"/>
+      <w:pPr>
+        <w:tabs>
+          <w:tab w:val="num" w:pos="2160"/>
+        </w:tabs>
+        <w:ind w:left="2160" w:hanging="360"/>
+      </w:pPr>
+      <w:rPr>
+        <w:rFonts w:ascii="Wingdings" w:hAnsi="Wingdings" w:hint="default"/>
+        <w:sz w:val="20"/>
+      </w:rPr>
+    </w:lvl>
+    <w:lvl w:ilvl="3" w:tentative="1">
+      <w:start w:val="1"/>
+      <w:numFmt w:val="bullet"/>
+      <w:lvlText w:val=""/>
+      <w:lvlJc w:val="left"/>
+      <w:pPr>
+        <w:tabs>
+          <w:tab w:val="num" w:pos="2880"/>
+        </w:tabs>
+        <w:ind w:left="2880" w:hanging="360"/>
+      </w:pPr>
+      <w:rPr>
+        <w:rFonts w:ascii="Wingdings" w:hAnsi="Wingdings" w:hint="default"/>
+        <w:sz w:val="20"/>
+      </w:rPr>
+    </w:lvl>
+    <w:lvl w:ilvl="4" w:tentative="1">
+      <w:start w:val="1"/>
+      <w:numFmt w:val="bullet"/>
+      <w:lvlText w:val=""/>
+      <w:lvlJc w:val="left"/>
+      <w:pPr>
+        <w:tabs>
+          <w:tab w:val="num" w:pos="3600"/>
+        </w:tabs>
+        <w:ind w:left="3600" w:hanging="360"/>
+      </w:pPr>
+      <w:rPr>
+        <w:rFonts w:ascii="Wingdings" w:hAnsi="Wingdings" w:hint="default"/>
+        <w:sz w:val="20"/>
+      </w:rPr>
+    </w:lvl>
+    <w:lvl w:ilvl="5" w:tentative="1">
+      <w:start w:val="1"/>
+      <w:numFmt w:val="bullet"/>
+      <w:lvlText w:val=""/>
+      <w:lvlJc w:val="left"/>
+      <w:pPr>
+        <w:tabs>
+          <w:tab w:val="num" w:pos="4320"/>
+        </w:tabs>
+        <w:ind w:left="4320" w:hanging="360"/>
+      </w:pPr>
+      <w:rPr>
+        <w:rFonts w:ascii="Wingdings" w:hAnsi="Wingdings" w:hint="default"/>
+        <w:sz w:val="20"/>
+      </w:rPr>
+    </w:lvl>
+    <w:lvl w:ilvl="6" w:tentative="1">
+      <w:start w:val="1"/>
+      <w:numFmt w:val="bullet"/>
+      <w:lvlText w:val=""/>
+      <w:lvlJc w:val="left"/>
+      <w:pPr>
+        <w:tabs>
+          <w:tab w:val="num" w:pos="5040"/>
+        </w:tabs>
+        <w:ind w:left="5040" w:hanging="360"/>
+      </w:pPr>
+      <w:rPr>
+        <w:rFonts w:ascii="Wingdings" w:hAnsi="Wingdings" w:hint="default"/>
+        <w:sz w:val="20"/>
+      </w:rPr>
+    </w:lvl>
+    <w:lvl w:ilvl="7" w:tentative="1">
+      <w:start w:val="1"/>
+      <w:numFmt w:val="bullet"/>
+      <w:lvlText w:val=""/>
+      <w:lvlJc w:val="left"/>
+      <w:pPr>
+        <w:tabs>
+          <w:tab w:val="num" w:pos="5760"/>
+        </w:tabs>
+        <w:ind w:left="5760" w:hanging="360"/>
+      </w:pPr>
+      <w:rPr>
+        <w:rFonts w:ascii="Wingdings" w:hAnsi="Wingdings" w:hint="default"/>
+        <w:sz w:val="20"/>
+      </w:rPr>
+    </w:lvl>
+    <w:lvl w:ilvl="8" w:tentative="1">
+      <w:start w:val="1"/>
+      <w:numFmt w:val="bullet"/>
+      <w:lvlText w:val=""/>
+      <w:lvlJc w:val="left"/>
+      <w:pPr>
+        <w:tabs>
+          <w:tab w:val="num" w:pos="6480"/>
+        </w:tabs>
+        <w:ind w:left="6480" w:hanging="360"/>
+      </w:pPr>
+      <w:rPr>
+        <w:rFonts w:ascii="Wingdings" w:hAnsi="Wingdings" w:hint="default"/>
+        <w:sz w:val="20"/>
+      </w:rPr>
+    </w:lvl>
+  </w:abstractNum>
+  <w:abstractNum w:abstractNumId="16" w15:restartNumberingAfterBreak="0">
+    <w:nsid w:val="1FC56DCE"/>
+    <w:multiLevelType w:val="multilevel"/>
+    <w:tmpl w:val="801076E4"/>
+    <w:lvl w:ilvl="0">
+      <w:start w:val="1"/>
+      <w:numFmt w:val="decimal"/>
+      <w:lvlText w:val="%1."/>
+      <w:lvlJc w:val="left"/>
+      <w:pPr>
+        <w:tabs>
+          <w:tab w:val="num" w:pos="720"/>
+        </w:tabs>
+        <w:ind w:left="720" w:hanging="360"/>
+      </w:pPr>
+    </w:lvl>
+    <w:lvl w:ilvl="1">
+      <w:start w:val="1"/>
+      <w:numFmt w:val="bullet"/>
+      <w:lvlText w:val="o"/>
+      <w:lvlJc w:val="left"/>
+      <w:pPr>
+        <w:tabs>
+          <w:tab w:val="num" w:pos="1440"/>
+        </w:tabs>
+        <w:ind w:left="1440" w:hanging="360"/>
+      </w:pPr>
+      <w:rPr>
+        <w:rFonts w:ascii="Courier New" w:hAnsi="Courier New" w:hint="default"/>
+        <w:sz w:val="20"/>
+      </w:rPr>
+    </w:lvl>
+    <w:lvl w:ilvl="2" w:tentative="1">
+      <w:start w:val="1"/>
+      <w:numFmt w:val="decimal"/>
+      <w:lvlText w:val="%3."/>
+      <w:lvlJc w:val="left"/>
+      <w:pPr>
+        <w:tabs>
+          <w:tab w:val="num" w:pos="2160"/>
+        </w:tabs>
+        <w:ind w:left="2160" w:hanging="360"/>
+      </w:pPr>
+    </w:lvl>
+    <w:lvl w:ilvl="3" w:tentative="1">
+      <w:start w:val="1"/>
+      <w:numFmt w:val="decimal"/>
+      <w:lvlText w:val="%4."/>
+      <w:lvlJc w:val="left"/>
+      <w:pPr>
+        <w:tabs>
+          <w:tab w:val="num" w:pos="2880"/>
+        </w:tabs>
+        <w:ind w:left="2880" w:hanging="360"/>
+      </w:pPr>
+    </w:lvl>
+    <w:lvl w:ilvl="4" w:tentative="1">
+      <w:start w:val="1"/>
+      <w:numFmt w:val="decimal"/>
+      <w:lvlText w:val="%5."/>
+      <w:lvlJc w:val="left"/>
+      <w:pPr>
+        <w:tabs>
+          <w:tab w:val="num" w:pos="3600"/>
+        </w:tabs>
+        <w:ind w:left="3600" w:hanging="360"/>
+      </w:pPr>
+    </w:lvl>
+    <w:lvl w:ilvl="5" w:tentative="1">
+      <w:start w:val="1"/>
+      <w:numFmt w:val="decimal"/>
+      <w:lvlText w:val="%6."/>
+      <w:lvlJc w:val="left"/>
+      <w:pPr>
+        <w:tabs>
+          <w:tab w:val="num" w:pos="4320"/>
+        </w:tabs>
+        <w:ind w:left="4320" w:hanging="360"/>
+      </w:pPr>
+    </w:lvl>
+    <w:lvl w:ilvl="6" w:tentative="1">
+      <w:start w:val="1"/>
+      <w:numFmt w:val="decimal"/>
+      <w:lvlText w:val="%7."/>
+      <w:lvlJc w:val="left"/>
+      <w:pPr>
+        <w:tabs>
+          <w:tab w:val="num" w:pos="5040"/>
+        </w:tabs>
+        <w:ind w:left="5040" w:hanging="360"/>
+      </w:pPr>
+    </w:lvl>
+    <w:lvl w:ilvl="7" w:tentative="1">
+      <w:start w:val="1"/>
+      <w:numFmt w:val="decimal"/>
+      <w:lvlText w:val="%8."/>
+      <w:lvlJc w:val="left"/>
+      <w:pPr>
+        <w:tabs>
+          <w:tab w:val="num" w:pos="5760"/>
+        </w:tabs>
+        <w:ind w:left="5760" w:hanging="360"/>
+      </w:pPr>
+    </w:lvl>
+    <w:lvl w:ilvl="8" w:tentative="1">
+      <w:start w:val="1"/>
+      <w:numFmt w:val="decimal"/>
+      <w:lvlText w:val="%9."/>
+      <w:lvlJc w:val="left"/>
+      <w:pPr>
+        <w:tabs>
+          <w:tab w:val="num" w:pos="6480"/>
+        </w:tabs>
+        <w:ind w:left="6480" w:hanging="360"/>
+      </w:pPr>
+    </w:lvl>
+  </w:abstractNum>
+  <w:abstractNum w:abstractNumId="17" w15:restartNumberingAfterBreak="0">
     <w:nsid w:val="20BD3265"/>
     <w:multiLevelType w:val="multilevel"/>
     <w:tmpl w:val="0D1EB360"/>
@@ -3827,7 +6733,7 @@
       </w:rPr>
     </w:lvl>
   </w:abstractNum>
-  <w:abstractNum w:abstractNumId="10" w15:restartNumberingAfterBreak="0">
+  <w:abstractNum w:abstractNumId="18" w15:restartNumberingAfterBreak="0">
     <w:nsid w:val="24587609"/>
     <w:multiLevelType w:val="multilevel"/>
     <w:tmpl w:val="F7869A22"/>
@@ -3976,7 +6882,7 @@
       </w:rPr>
     </w:lvl>
   </w:abstractNum>
-  <w:abstractNum w:abstractNumId="11" w15:restartNumberingAfterBreak="0">
+  <w:abstractNum w:abstractNumId="19" w15:restartNumberingAfterBreak="0">
     <w:nsid w:val="25E800AD"/>
     <w:multiLevelType w:val="multilevel"/>
     <w:tmpl w:val="3DCC4A32"/>
@@ -4125,7 +7031,906 @@
       </w:rPr>
     </w:lvl>
   </w:abstractNum>
-  <w:abstractNum w:abstractNumId="12" w15:restartNumberingAfterBreak="0">
+  <w:abstractNum w:abstractNumId="20" w15:restartNumberingAfterBreak="0">
+    <w:nsid w:val="296C5B67"/>
+    <w:multiLevelType w:val="multilevel"/>
+    <w:tmpl w:val="73D66FA4"/>
+    <w:lvl w:ilvl="0">
+      <w:start w:val="1"/>
+      <w:numFmt w:val="bullet"/>
+      <w:lvlText w:val=""/>
+      <w:lvlJc w:val="left"/>
+      <w:pPr>
+        <w:tabs>
+          <w:tab w:val="num" w:pos="720"/>
+        </w:tabs>
+        <w:ind w:left="720" w:hanging="360"/>
+      </w:pPr>
+      <w:rPr>
+        <w:rFonts w:ascii="Symbol" w:hAnsi="Symbol" w:hint="default"/>
+        <w:sz w:val="20"/>
+      </w:rPr>
+    </w:lvl>
+    <w:lvl w:ilvl="1">
+      <w:start w:val="1"/>
+      <w:numFmt w:val="bullet"/>
+      <w:lvlText w:val="o"/>
+      <w:lvlJc w:val="left"/>
+      <w:pPr>
+        <w:tabs>
+          <w:tab w:val="num" w:pos="1440"/>
+        </w:tabs>
+        <w:ind w:left="1440" w:hanging="360"/>
+      </w:pPr>
+      <w:rPr>
+        <w:rFonts w:ascii="Courier New" w:hAnsi="Courier New" w:hint="default"/>
+        <w:sz w:val="20"/>
+      </w:rPr>
+    </w:lvl>
+    <w:lvl w:ilvl="2" w:tentative="1">
+      <w:start w:val="1"/>
+      <w:numFmt w:val="bullet"/>
+      <w:lvlText w:val=""/>
+      <w:lvlJc w:val="left"/>
+      <w:pPr>
+        <w:tabs>
+          <w:tab w:val="num" w:pos="2160"/>
+        </w:tabs>
+        <w:ind w:left="2160" w:hanging="360"/>
+      </w:pPr>
+      <w:rPr>
+        <w:rFonts w:ascii="Wingdings" w:hAnsi="Wingdings" w:hint="default"/>
+        <w:sz w:val="20"/>
+      </w:rPr>
+    </w:lvl>
+    <w:lvl w:ilvl="3" w:tentative="1">
+      <w:start w:val="1"/>
+      <w:numFmt w:val="bullet"/>
+      <w:lvlText w:val=""/>
+      <w:lvlJc w:val="left"/>
+      <w:pPr>
+        <w:tabs>
+          <w:tab w:val="num" w:pos="2880"/>
+        </w:tabs>
+        <w:ind w:left="2880" w:hanging="360"/>
+      </w:pPr>
+      <w:rPr>
+        <w:rFonts w:ascii="Wingdings" w:hAnsi="Wingdings" w:hint="default"/>
+        <w:sz w:val="20"/>
+      </w:rPr>
+    </w:lvl>
+    <w:lvl w:ilvl="4" w:tentative="1">
+      <w:start w:val="1"/>
+      <w:numFmt w:val="bullet"/>
+      <w:lvlText w:val=""/>
+      <w:lvlJc w:val="left"/>
+      <w:pPr>
+        <w:tabs>
+          <w:tab w:val="num" w:pos="3600"/>
+        </w:tabs>
+        <w:ind w:left="3600" w:hanging="360"/>
+      </w:pPr>
+      <w:rPr>
+        <w:rFonts w:ascii="Wingdings" w:hAnsi="Wingdings" w:hint="default"/>
+        <w:sz w:val="20"/>
+      </w:rPr>
+    </w:lvl>
+    <w:lvl w:ilvl="5" w:tentative="1">
+      <w:start w:val="1"/>
+      <w:numFmt w:val="bullet"/>
+      <w:lvlText w:val=""/>
+      <w:lvlJc w:val="left"/>
+      <w:pPr>
+        <w:tabs>
+          <w:tab w:val="num" w:pos="4320"/>
+        </w:tabs>
+        <w:ind w:left="4320" w:hanging="360"/>
+      </w:pPr>
+      <w:rPr>
+        <w:rFonts w:ascii="Wingdings" w:hAnsi="Wingdings" w:hint="default"/>
+        <w:sz w:val="20"/>
+      </w:rPr>
+    </w:lvl>
+    <w:lvl w:ilvl="6" w:tentative="1">
+      <w:start w:val="1"/>
+      <w:numFmt w:val="bullet"/>
+      <w:lvlText w:val=""/>
+      <w:lvlJc w:val="left"/>
+      <w:pPr>
+        <w:tabs>
+          <w:tab w:val="num" w:pos="5040"/>
+        </w:tabs>
+        <w:ind w:left="5040" w:hanging="360"/>
+      </w:pPr>
+      <w:rPr>
+        <w:rFonts w:ascii="Wingdings" w:hAnsi="Wingdings" w:hint="default"/>
+        <w:sz w:val="20"/>
+      </w:rPr>
+    </w:lvl>
+    <w:lvl w:ilvl="7" w:tentative="1">
+      <w:start w:val="1"/>
+      <w:numFmt w:val="bullet"/>
+      <w:lvlText w:val=""/>
+      <w:lvlJc w:val="left"/>
+      <w:pPr>
+        <w:tabs>
+          <w:tab w:val="num" w:pos="5760"/>
+        </w:tabs>
+        <w:ind w:left="5760" w:hanging="360"/>
+      </w:pPr>
+      <w:rPr>
+        <w:rFonts w:ascii="Wingdings" w:hAnsi="Wingdings" w:hint="default"/>
+        <w:sz w:val="20"/>
+      </w:rPr>
+    </w:lvl>
+    <w:lvl w:ilvl="8" w:tentative="1">
+      <w:start w:val="1"/>
+      <w:numFmt w:val="bullet"/>
+      <w:lvlText w:val=""/>
+      <w:lvlJc w:val="left"/>
+      <w:pPr>
+        <w:tabs>
+          <w:tab w:val="num" w:pos="6480"/>
+        </w:tabs>
+        <w:ind w:left="6480" w:hanging="360"/>
+      </w:pPr>
+      <w:rPr>
+        <w:rFonts w:ascii="Wingdings" w:hAnsi="Wingdings" w:hint="default"/>
+        <w:sz w:val="20"/>
+      </w:rPr>
+    </w:lvl>
+  </w:abstractNum>
+  <w:abstractNum w:abstractNumId="21" w15:restartNumberingAfterBreak="0">
+    <w:nsid w:val="2AFC50C8"/>
+    <w:multiLevelType w:val="hybridMultilevel"/>
+    <w:tmpl w:val="1062FEE8"/>
+    <w:lvl w:ilvl="0" w:tplc="240A0001">
+      <w:start w:val="1"/>
+      <w:numFmt w:val="bullet"/>
+      <w:lvlText w:val=""/>
+      <w:lvlJc w:val="left"/>
+      <w:pPr>
+        <w:ind w:left="720" w:hanging="360"/>
+      </w:pPr>
+      <w:rPr>
+        <w:rFonts w:ascii="Symbol" w:hAnsi="Symbol" w:hint="default"/>
+      </w:rPr>
+    </w:lvl>
+    <w:lvl w:ilvl="1" w:tplc="FFFFFFFF" w:tentative="1">
+      <w:start w:val="1"/>
+      <w:numFmt w:val="bullet"/>
+      <w:lvlText w:val="o"/>
+      <w:lvlJc w:val="left"/>
+      <w:pPr>
+        <w:ind w:left="1440" w:hanging="360"/>
+      </w:pPr>
+      <w:rPr>
+        <w:rFonts w:ascii="Courier New" w:hAnsi="Courier New" w:cs="Courier New" w:hint="default"/>
+      </w:rPr>
+    </w:lvl>
+    <w:lvl w:ilvl="2" w:tplc="FFFFFFFF" w:tentative="1">
+      <w:start w:val="1"/>
+      <w:numFmt w:val="bullet"/>
+      <w:lvlText w:val=""/>
+      <w:lvlJc w:val="left"/>
+      <w:pPr>
+        <w:ind w:left="2160" w:hanging="360"/>
+      </w:pPr>
+      <w:rPr>
+        <w:rFonts w:ascii="Wingdings" w:hAnsi="Wingdings" w:hint="default"/>
+      </w:rPr>
+    </w:lvl>
+    <w:lvl w:ilvl="3" w:tplc="FFFFFFFF" w:tentative="1">
+      <w:start w:val="1"/>
+      <w:numFmt w:val="bullet"/>
+      <w:lvlText w:val=""/>
+      <w:lvlJc w:val="left"/>
+      <w:pPr>
+        <w:ind w:left="2880" w:hanging="360"/>
+      </w:pPr>
+      <w:rPr>
+        <w:rFonts w:ascii="Symbol" w:hAnsi="Symbol" w:hint="default"/>
+      </w:rPr>
+    </w:lvl>
+    <w:lvl w:ilvl="4" w:tplc="FFFFFFFF" w:tentative="1">
+      <w:start w:val="1"/>
+      <w:numFmt w:val="bullet"/>
+      <w:lvlText w:val="o"/>
+      <w:lvlJc w:val="left"/>
+      <w:pPr>
+        <w:ind w:left="3600" w:hanging="360"/>
+      </w:pPr>
+      <w:rPr>
+        <w:rFonts w:ascii="Courier New" w:hAnsi="Courier New" w:cs="Courier New" w:hint="default"/>
+      </w:rPr>
+    </w:lvl>
+    <w:lvl w:ilvl="5" w:tplc="FFFFFFFF" w:tentative="1">
+      <w:start w:val="1"/>
+      <w:numFmt w:val="bullet"/>
+      <w:lvlText w:val=""/>
+      <w:lvlJc w:val="left"/>
+      <w:pPr>
+        <w:ind w:left="4320" w:hanging="360"/>
+      </w:pPr>
+      <w:rPr>
+        <w:rFonts w:ascii="Wingdings" w:hAnsi="Wingdings" w:hint="default"/>
+      </w:rPr>
+    </w:lvl>
+    <w:lvl w:ilvl="6" w:tplc="FFFFFFFF" w:tentative="1">
+      <w:start w:val="1"/>
+      <w:numFmt w:val="bullet"/>
+      <w:lvlText w:val=""/>
+      <w:lvlJc w:val="left"/>
+      <w:pPr>
+        <w:ind w:left="5040" w:hanging="360"/>
+      </w:pPr>
+      <w:rPr>
+        <w:rFonts w:ascii="Symbol" w:hAnsi="Symbol" w:hint="default"/>
+      </w:rPr>
+    </w:lvl>
+    <w:lvl w:ilvl="7" w:tplc="FFFFFFFF" w:tentative="1">
+      <w:start w:val="1"/>
+      <w:numFmt w:val="bullet"/>
+      <w:lvlText w:val="o"/>
+      <w:lvlJc w:val="left"/>
+      <w:pPr>
+        <w:ind w:left="5760" w:hanging="360"/>
+      </w:pPr>
+      <w:rPr>
+        <w:rFonts w:ascii="Courier New" w:hAnsi="Courier New" w:cs="Courier New" w:hint="default"/>
+      </w:rPr>
+    </w:lvl>
+    <w:lvl w:ilvl="8" w:tplc="FFFFFFFF" w:tentative="1">
+      <w:start w:val="1"/>
+      <w:numFmt w:val="bullet"/>
+      <w:lvlText w:val=""/>
+      <w:lvlJc w:val="left"/>
+      <w:pPr>
+        <w:ind w:left="6480" w:hanging="360"/>
+      </w:pPr>
+      <w:rPr>
+        <w:rFonts w:ascii="Wingdings" w:hAnsi="Wingdings" w:hint="default"/>
+      </w:rPr>
+    </w:lvl>
+  </w:abstractNum>
+  <w:abstractNum w:abstractNumId="22" w15:restartNumberingAfterBreak="0">
+    <w:nsid w:val="34265B47"/>
+    <w:multiLevelType w:val="hybridMultilevel"/>
+    <w:tmpl w:val="43B2585A"/>
+    <w:lvl w:ilvl="0" w:tplc="240A0001">
+      <w:start w:val="1"/>
+      <w:numFmt w:val="bullet"/>
+      <w:lvlText w:val=""/>
+      <w:lvlJc w:val="left"/>
+      <w:pPr>
+        <w:ind w:left="720" w:hanging="360"/>
+      </w:pPr>
+      <w:rPr>
+        <w:rFonts w:ascii="Symbol" w:hAnsi="Symbol" w:hint="default"/>
+      </w:rPr>
+    </w:lvl>
+    <w:lvl w:ilvl="1" w:tplc="FFFFFFFF" w:tentative="1">
+      <w:start w:val="1"/>
+      <w:numFmt w:val="bullet"/>
+      <w:lvlText w:val="o"/>
+      <w:lvlJc w:val="left"/>
+      <w:pPr>
+        <w:ind w:left="1440" w:hanging="360"/>
+      </w:pPr>
+      <w:rPr>
+        <w:rFonts w:ascii="Courier New" w:hAnsi="Courier New" w:cs="Courier New" w:hint="default"/>
+      </w:rPr>
+    </w:lvl>
+    <w:lvl w:ilvl="2" w:tplc="FFFFFFFF" w:tentative="1">
+      <w:start w:val="1"/>
+      <w:numFmt w:val="bullet"/>
+      <w:lvlText w:val=""/>
+      <w:lvlJc w:val="left"/>
+      <w:pPr>
+        <w:ind w:left="2160" w:hanging="360"/>
+      </w:pPr>
+      <w:rPr>
+        <w:rFonts w:ascii="Wingdings" w:hAnsi="Wingdings" w:hint="default"/>
+      </w:rPr>
+    </w:lvl>
+    <w:lvl w:ilvl="3" w:tplc="FFFFFFFF" w:tentative="1">
+      <w:start w:val="1"/>
+      <w:numFmt w:val="bullet"/>
+      <w:lvlText w:val=""/>
+      <w:lvlJc w:val="left"/>
+      <w:pPr>
+        <w:ind w:left="2880" w:hanging="360"/>
+      </w:pPr>
+      <w:rPr>
+        <w:rFonts w:ascii="Symbol" w:hAnsi="Symbol" w:hint="default"/>
+      </w:rPr>
+    </w:lvl>
+    <w:lvl w:ilvl="4" w:tplc="FFFFFFFF" w:tentative="1">
+      <w:start w:val="1"/>
+      <w:numFmt w:val="bullet"/>
+      <w:lvlText w:val="o"/>
+      <w:lvlJc w:val="left"/>
+      <w:pPr>
+        <w:ind w:left="3600" w:hanging="360"/>
+      </w:pPr>
+      <w:rPr>
+        <w:rFonts w:ascii="Courier New" w:hAnsi="Courier New" w:cs="Courier New" w:hint="default"/>
+      </w:rPr>
+    </w:lvl>
+    <w:lvl w:ilvl="5" w:tplc="FFFFFFFF" w:tentative="1">
+      <w:start w:val="1"/>
+      <w:numFmt w:val="bullet"/>
+      <w:lvlText w:val=""/>
+      <w:lvlJc w:val="left"/>
+      <w:pPr>
+        <w:ind w:left="4320" w:hanging="360"/>
+      </w:pPr>
+      <w:rPr>
+        <w:rFonts w:ascii="Wingdings" w:hAnsi="Wingdings" w:hint="default"/>
+      </w:rPr>
+    </w:lvl>
+    <w:lvl w:ilvl="6" w:tplc="FFFFFFFF" w:tentative="1">
+      <w:start w:val="1"/>
+      <w:numFmt w:val="bullet"/>
+      <w:lvlText w:val=""/>
+      <w:lvlJc w:val="left"/>
+      <w:pPr>
+        <w:ind w:left="5040" w:hanging="360"/>
+      </w:pPr>
+      <w:rPr>
+        <w:rFonts w:ascii="Symbol" w:hAnsi="Symbol" w:hint="default"/>
+      </w:rPr>
+    </w:lvl>
+    <w:lvl w:ilvl="7" w:tplc="FFFFFFFF" w:tentative="1">
+      <w:start w:val="1"/>
+      <w:numFmt w:val="bullet"/>
+      <w:lvlText w:val="o"/>
+      <w:lvlJc w:val="left"/>
+      <w:pPr>
+        <w:ind w:left="5760" w:hanging="360"/>
+      </w:pPr>
+      <w:rPr>
+        <w:rFonts w:ascii="Courier New" w:hAnsi="Courier New" w:cs="Courier New" w:hint="default"/>
+      </w:rPr>
+    </w:lvl>
+    <w:lvl w:ilvl="8" w:tplc="FFFFFFFF" w:tentative="1">
+      <w:start w:val="1"/>
+      <w:numFmt w:val="bullet"/>
+      <w:lvlText w:val=""/>
+      <w:lvlJc w:val="left"/>
+      <w:pPr>
+        <w:ind w:left="6480" w:hanging="360"/>
+      </w:pPr>
+      <w:rPr>
+        <w:rFonts w:ascii="Wingdings" w:hAnsi="Wingdings" w:hint="default"/>
+      </w:rPr>
+    </w:lvl>
+  </w:abstractNum>
+  <w:abstractNum w:abstractNumId="23" w15:restartNumberingAfterBreak="0">
+    <w:nsid w:val="355A7EEB"/>
+    <w:multiLevelType w:val="multilevel"/>
+    <w:tmpl w:val="921E31F2"/>
+    <w:lvl w:ilvl="0">
+      <w:start w:val="1"/>
+      <w:numFmt w:val="bullet"/>
+      <w:lvlText w:val=""/>
+      <w:lvlJc w:val="left"/>
+      <w:pPr>
+        <w:tabs>
+          <w:tab w:val="num" w:pos="720"/>
+        </w:tabs>
+        <w:ind w:left="720" w:hanging="360"/>
+      </w:pPr>
+      <w:rPr>
+        <w:rFonts w:ascii="Symbol" w:hAnsi="Symbol" w:hint="default"/>
+        <w:sz w:val="20"/>
+      </w:rPr>
+    </w:lvl>
+    <w:lvl w:ilvl="1" w:tentative="1">
+      <w:start w:val="1"/>
+      <w:numFmt w:val="bullet"/>
+      <w:lvlText w:val="o"/>
+      <w:lvlJc w:val="left"/>
+      <w:pPr>
+        <w:tabs>
+          <w:tab w:val="num" w:pos="1440"/>
+        </w:tabs>
+        <w:ind w:left="1440" w:hanging="360"/>
+      </w:pPr>
+      <w:rPr>
+        <w:rFonts w:ascii="Courier New" w:hAnsi="Courier New" w:hint="default"/>
+        <w:sz w:val="20"/>
+      </w:rPr>
+    </w:lvl>
+    <w:lvl w:ilvl="2" w:tentative="1">
+      <w:start w:val="1"/>
+      <w:numFmt w:val="bullet"/>
+      <w:lvlText w:val=""/>
+      <w:lvlJc w:val="left"/>
+      <w:pPr>
+        <w:tabs>
+          <w:tab w:val="num" w:pos="2160"/>
+        </w:tabs>
+        <w:ind w:left="2160" w:hanging="360"/>
+      </w:pPr>
+      <w:rPr>
+        <w:rFonts w:ascii="Wingdings" w:hAnsi="Wingdings" w:hint="default"/>
+        <w:sz w:val="20"/>
+      </w:rPr>
+    </w:lvl>
+    <w:lvl w:ilvl="3" w:tentative="1">
+      <w:start w:val="1"/>
+      <w:numFmt w:val="bullet"/>
+      <w:lvlText w:val=""/>
+      <w:lvlJc w:val="left"/>
+      <w:pPr>
+        <w:tabs>
+          <w:tab w:val="num" w:pos="2880"/>
+        </w:tabs>
+        <w:ind w:left="2880" w:hanging="360"/>
+      </w:pPr>
+      <w:rPr>
+        <w:rFonts w:ascii="Wingdings" w:hAnsi="Wingdings" w:hint="default"/>
+        <w:sz w:val="20"/>
+      </w:rPr>
+    </w:lvl>
+    <w:lvl w:ilvl="4" w:tentative="1">
+      <w:start w:val="1"/>
+      <w:numFmt w:val="bullet"/>
+      <w:lvlText w:val=""/>
+      <w:lvlJc w:val="left"/>
+      <w:pPr>
+        <w:tabs>
+          <w:tab w:val="num" w:pos="3600"/>
+        </w:tabs>
+        <w:ind w:left="3600" w:hanging="360"/>
+      </w:pPr>
+      <w:rPr>
+        <w:rFonts w:ascii="Wingdings" w:hAnsi="Wingdings" w:hint="default"/>
+        <w:sz w:val="20"/>
+      </w:rPr>
+    </w:lvl>
+    <w:lvl w:ilvl="5" w:tentative="1">
+      <w:start w:val="1"/>
+      <w:numFmt w:val="bullet"/>
+      <w:lvlText w:val=""/>
+      <w:lvlJc w:val="left"/>
+      <w:pPr>
+        <w:tabs>
+          <w:tab w:val="num" w:pos="4320"/>
+        </w:tabs>
+        <w:ind w:left="4320" w:hanging="360"/>
+      </w:pPr>
+      <w:rPr>
+        <w:rFonts w:ascii="Wingdings" w:hAnsi="Wingdings" w:hint="default"/>
+        <w:sz w:val="20"/>
+      </w:rPr>
+    </w:lvl>
+    <w:lvl w:ilvl="6" w:tentative="1">
+      <w:start w:val="1"/>
+      <w:numFmt w:val="bullet"/>
+      <w:lvlText w:val=""/>
+      <w:lvlJc w:val="left"/>
+      <w:pPr>
+        <w:tabs>
+          <w:tab w:val="num" w:pos="5040"/>
+        </w:tabs>
+        <w:ind w:left="5040" w:hanging="360"/>
+      </w:pPr>
+      <w:rPr>
+        <w:rFonts w:ascii="Wingdings" w:hAnsi="Wingdings" w:hint="default"/>
+        <w:sz w:val="20"/>
+      </w:rPr>
+    </w:lvl>
+    <w:lvl w:ilvl="7" w:tentative="1">
+      <w:start w:val="1"/>
+      <w:numFmt w:val="bullet"/>
+      <w:lvlText w:val=""/>
+      <w:lvlJc w:val="left"/>
+      <w:pPr>
+        <w:tabs>
+          <w:tab w:val="num" w:pos="5760"/>
+        </w:tabs>
+        <w:ind w:left="5760" w:hanging="360"/>
+      </w:pPr>
+      <w:rPr>
+        <w:rFonts w:ascii="Wingdings" w:hAnsi="Wingdings" w:hint="default"/>
+        <w:sz w:val="20"/>
+      </w:rPr>
+    </w:lvl>
+    <w:lvl w:ilvl="8" w:tentative="1">
+      <w:start w:val="1"/>
+      <w:numFmt w:val="bullet"/>
+      <w:lvlText w:val=""/>
+      <w:lvlJc w:val="left"/>
+      <w:pPr>
+        <w:tabs>
+          <w:tab w:val="num" w:pos="6480"/>
+        </w:tabs>
+        <w:ind w:left="6480" w:hanging="360"/>
+      </w:pPr>
+      <w:rPr>
+        <w:rFonts w:ascii="Wingdings" w:hAnsi="Wingdings" w:hint="default"/>
+        <w:sz w:val="20"/>
+      </w:rPr>
+    </w:lvl>
+  </w:abstractNum>
+  <w:abstractNum w:abstractNumId="24" w15:restartNumberingAfterBreak="0">
+    <w:nsid w:val="39FA64E7"/>
+    <w:multiLevelType w:val="hybridMultilevel"/>
+    <w:tmpl w:val="79FC2834"/>
+    <w:lvl w:ilvl="0" w:tplc="240A0001">
+      <w:start w:val="1"/>
+      <w:numFmt w:val="bullet"/>
+      <w:lvlText w:val=""/>
+      <w:lvlJc w:val="left"/>
+      <w:pPr>
+        <w:ind w:left="720" w:hanging="360"/>
+      </w:pPr>
+      <w:rPr>
+        <w:rFonts w:ascii="Symbol" w:hAnsi="Symbol" w:hint="default"/>
+      </w:rPr>
+    </w:lvl>
+    <w:lvl w:ilvl="1" w:tplc="240A0003" w:tentative="1">
+      <w:start w:val="1"/>
+      <w:numFmt w:val="bullet"/>
+      <w:lvlText w:val="o"/>
+      <w:lvlJc w:val="left"/>
+      <w:pPr>
+        <w:ind w:left="1440" w:hanging="360"/>
+      </w:pPr>
+      <w:rPr>
+        <w:rFonts w:ascii="Courier New" w:hAnsi="Courier New" w:cs="Courier New" w:hint="default"/>
+      </w:rPr>
+    </w:lvl>
+    <w:lvl w:ilvl="2" w:tplc="240A0005" w:tentative="1">
+      <w:start w:val="1"/>
+      <w:numFmt w:val="bullet"/>
+      <w:lvlText w:val=""/>
+      <w:lvlJc w:val="left"/>
+      <w:pPr>
+        <w:ind w:left="2160" w:hanging="360"/>
+      </w:pPr>
+      <w:rPr>
+        <w:rFonts w:ascii="Wingdings" w:hAnsi="Wingdings" w:hint="default"/>
+      </w:rPr>
+    </w:lvl>
+    <w:lvl w:ilvl="3" w:tplc="240A0001" w:tentative="1">
+      <w:start w:val="1"/>
+      <w:numFmt w:val="bullet"/>
+      <w:lvlText w:val=""/>
+      <w:lvlJc w:val="left"/>
+      <w:pPr>
+        <w:ind w:left="2880" w:hanging="360"/>
+      </w:pPr>
+      <w:rPr>
+        <w:rFonts w:ascii="Symbol" w:hAnsi="Symbol" w:hint="default"/>
+      </w:rPr>
+    </w:lvl>
+    <w:lvl w:ilvl="4" w:tplc="240A0003" w:tentative="1">
+      <w:start w:val="1"/>
+      <w:numFmt w:val="bullet"/>
+      <w:lvlText w:val="o"/>
+      <w:lvlJc w:val="left"/>
+      <w:pPr>
+        <w:ind w:left="3600" w:hanging="360"/>
+      </w:pPr>
+      <w:rPr>
+        <w:rFonts w:ascii="Courier New" w:hAnsi="Courier New" w:cs="Courier New" w:hint="default"/>
+      </w:rPr>
+    </w:lvl>
+    <w:lvl w:ilvl="5" w:tplc="240A0005" w:tentative="1">
+      <w:start w:val="1"/>
+      <w:numFmt w:val="bullet"/>
+      <w:lvlText w:val=""/>
+      <w:lvlJc w:val="left"/>
+      <w:pPr>
+        <w:ind w:left="4320" w:hanging="360"/>
+      </w:pPr>
+      <w:rPr>
+        <w:rFonts w:ascii="Wingdings" w:hAnsi="Wingdings" w:hint="default"/>
+      </w:rPr>
+    </w:lvl>
+    <w:lvl w:ilvl="6" w:tplc="240A0001" w:tentative="1">
+      <w:start w:val="1"/>
+      <w:numFmt w:val="bullet"/>
+      <w:lvlText w:val=""/>
+      <w:lvlJc w:val="left"/>
+      <w:pPr>
+        <w:ind w:left="5040" w:hanging="360"/>
+      </w:pPr>
+      <w:rPr>
+        <w:rFonts w:ascii="Symbol" w:hAnsi="Symbol" w:hint="default"/>
+      </w:rPr>
+    </w:lvl>
+    <w:lvl w:ilvl="7" w:tplc="240A0003" w:tentative="1">
+      <w:start w:val="1"/>
+      <w:numFmt w:val="bullet"/>
+      <w:lvlText w:val="o"/>
+      <w:lvlJc w:val="left"/>
+      <w:pPr>
+        <w:ind w:left="5760" w:hanging="360"/>
+      </w:pPr>
+      <w:rPr>
+        <w:rFonts w:ascii="Courier New" w:hAnsi="Courier New" w:cs="Courier New" w:hint="default"/>
+      </w:rPr>
+    </w:lvl>
+    <w:lvl w:ilvl="8" w:tplc="240A0005" w:tentative="1">
+      <w:start w:val="1"/>
+      <w:numFmt w:val="bullet"/>
+      <w:lvlText w:val=""/>
+      <w:lvlJc w:val="left"/>
+      <w:pPr>
+        <w:ind w:left="6480" w:hanging="360"/>
+      </w:pPr>
+      <w:rPr>
+        <w:rFonts w:ascii="Wingdings" w:hAnsi="Wingdings" w:hint="default"/>
+      </w:rPr>
+    </w:lvl>
+  </w:abstractNum>
+  <w:abstractNum w:abstractNumId="25" w15:restartNumberingAfterBreak="0">
+    <w:nsid w:val="3B420CF5"/>
+    <w:multiLevelType w:val="multilevel"/>
+    <w:tmpl w:val="8642005E"/>
+    <w:lvl w:ilvl="0">
+      <w:start w:val="1"/>
+      <w:numFmt w:val="bullet"/>
+      <w:lvlText w:val=""/>
+      <w:lvlJc w:val="left"/>
+      <w:pPr>
+        <w:tabs>
+          <w:tab w:val="num" w:pos="720"/>
+        </w:tabs>
+        <w:ind w:left="720" w:hanging="360"/>
+      </w:pPr>
+      <w:rPr>
+        <w:rFonts w:ascii="Symbol" w:hAnsi="Symbol" w:hint="default"/>
+        <w:sz w:val="20"/>
+      </w:rPr>
+    </w:lvl>
+    <w:lvl w:ilvl="1" w:tentative="1">
+      <w:start w:val="1"/>
+      <w:numFmt w:val="bullet"/>
+      <w:lvlText w:val="o"/>
+      <w:lvlJc w:val="left"/>
+      <w:pPr>
+        <w:tabs>
+          <w:tab w:val="num" w:pos="1440"/>
+        </w:tabs>
+        <w:ind w:left="1440" w:hanging="360"/>
+      </w:pPr>
+      <w:rPr>
+        <w:rFonts w:ascii="Courier New" w:hAnsi="Courier New" w:hint="default"/>
+        <w:sz w:val="20"/>
+      </w:rPr>
+    </w:lvl>
+    <w:lvl w:ilvl="2" w:tentative="1">
+      <w:start w:val="1"/>
+      <w:numFmt w:val="bullet"/>
+      <w:lvlText w:val=""/>
+      <w:lvlJc w:val="left"/>
+      <w:pPr>
+        <w:tabs>
+          <w:tab w:val="num" w:pos="2160"/>
+        </w:tabs>
+        <w:ind w:left="2160" w:hanging="360"/>
+      </w:pPr>
+      <w:rPr>
+        <w:rFonts w:ascii="Wingdings" w:hAnsi="Wingdings" w:hint="default"/>
+        <w:sz w:val="20"/>
+      </w:rPr>
+    </w:lvl>
+    <w:lvl w:ilvl="3" w:tentative="1">
+      <w:start w:val="1"/>
+      <w:numFmt w:val="bullet"/>
+      <w:lvlText w:val=""/>
+      <w:lvlJc w:val="left"/>
+      <w:pPr>
+        <w:tabs>
+          <w:tab w:val="num" w:pos="2880"/>
+        </w:tabs>
+        <w:ind w:left="2880" w:hanging="360"/>
+      </w:pPr>
+      <w:rPr>
+        <w:rFonts w:ascii="Wingdings" w:hAnsi="Wingdings" w:hint="default"/>
+        <w:sz w:val="20"/>
+      </w:rPr>
+    </w:lvl>
+    <w:lvl w:ilvl="4" w:tentative="1">
+      <w:start w:val="1"/>
+      <w:numFmt w:val="bullet"/>
+      <w:lvlText w:val=""/>
+      <w:lvlJc w:val="left"/>
+      <w:pPr>
+        <w:tabs>
+          <w:tab w:val="num" w:pos="3600"/>
+        </w:tabs>
+        <w:ind w:left="3600" w:hanging="360"/>
+      </w:pPr>
+      <w:rPr>
+        <w:rFonts w:ascii="Wingdings" w:hAnsi="Wingdings" w:hint="default"/>
+        <w:sz w:val="20"/>
+      </w:rPr>
+    </w:lvl>
+    <w:lvl w:ilvl="5" w:tentative="1">
+      <w:start w:val="1"/>
+      <w:numFmt w:val="bullet"/>
+      <w:lvlText w:val=""/>
+      <w:lvlJc w:val="left"/>
+      <w:pPr>
+        <w:tabs>
+          <w:tab w:val="num" w:pos="4320"/>
+        </w:tabs>
+        <w:ind w:left="4320" w:hanging="360"/>
+      </w:pPr>
+      <w:rPr>
+        <w:rFonts w:ascii="Wingdings" w:hAnsi="Wingdings" w:hint="default"/>
+        <w:sz w:val="20"/>
+      </w:rPr>
+    </w:lvl>
+    <w:lvl w:ilvl="6" w:tentative="1">
+      <w:start w:val="1"/>
+      <w:numFmt w:val="bullet"/>
+      <w:lvlText w:val=""/>
+      <w:lvlJc w:val="left"/>
+      <w:pPr>
+        <w:tabs>
+          <w:tab w:val="num" w:pos="5040"/>
+        </w:tabs>
+        <w:ind w:left="5040" w:hanging="360"/>
+      </w:pPr>
+      <w:rPr>
+        <w:rFonts w:ascii="Wingdings" w:hAnsi="Wingdings" w:hint="default"/>
+        <w:sz w:val="20"/>
+      </w:rPr>
+    </w:lvl>
+    <w:lvl w:ilvl="7" w:tentative="1">
+      <w:start w:val="1"/>
+      <w:numFmt w:val="bullet"/>
+      <w:lvlText w:val=""/>
+      <w:lvlJc w:val="left"/>
+      <w:pPr>
+        <w:tabs>
+          <w:tab w:val="num" w:pos="5760"/>
+        </w:tabs>
+        <w:ind w:left="5760" w:hanging="360"/>
+      </w:pPr>
+      <w:rPr>
+        <w:rFonts w:ascii="Wingdings" w:hAnsi="Wingdings" w:hint="default"/>
+        <w:sz w:val="20"/>
+      </w:rPr>
+    </w:lvl>
+    <w:lvl w:ilvl="8" w:tentative="1">
+      <w:start w:val="1"/>
+      <w:numFmt w:val="bullet"/>
+      <w:lvlText w:val=""/>
+      <w:lvlJc w:val="left"/>
+      <w:pPr>
+        <w:tabs>
+          <w:tab w:val="num" w:pos="6480"/>
+        </w:tabs>
+        <w:ind w:left="6480" w:hanging="360"/>
+      </w:pPr>
+      <w:rPr>
+        <w:rFonts w:ascii="Wingdings" w:hAnsi="Wingdings" w:hint="default"/>
+        <w:sz w:val="20"/>
+      </w:rPr>
+    </w:lvl>
+  </w:abstractNum>
+  <w:abstractNum w:abstractNumId="26" w15:restartNumberingAfterBreak="0">
+    <w:nsid w:val="43F968A5"/>
+    <w:multiLevelType w:val="hybridMultilevel"/>
+    <w:tmpl w:val="B4A48E0E"/>
+    <w:lvl w:ilvl="0" w:tplc="FFFFFFFF">
+      <w:start w:val="1"/>
+      <w:numFmt w:val="bullet"/>
+      <w:lvlText w:val=""/>
+      <w:lvlJc w:val="left"/>
+      <w:pPr>
+        <w:ind w:left="720" w:hanging="360"/>
+      </w:pPr>
+      <w:rPr>
+        <w:rFonts w:ascii="Symbol" w:hAnsi="Symbol" w:hint="default"/>
+      </w:rPr>
+    </w:lvl>
+    <w:lvl w:ilvl="1" w:tplc="240A0001">
+      <w:start w:val="1"/>
+      <w:numFmt w:val="bullet"/>
+      <w:lvlText w:val=""/>
+      <w:lvlJc w:val="left"/>
+      <w:pPr>
+        <w:ind w:left="720" w:hanging="360"/>
+      </w:pPr>
+      <w:rPr>
+        <w:rFonts w:ascii="Symbol" w:hAnsi="Symbol" w:hint="default"/>
+      </w:rPr>
+    </w:lvl>
+    <w:lvl w:ilvl="2" w:tplc="FFFFFFFF" w:tentative="1">
+      <w:start w:val="1"/>
+      <w:numFmt w:val="bullet"/>
+      <w:lvlText w:val=""/>
+      <w:lvlJc w:val="left"/>
+      <w:pPr>
+        <w:ind w:left="2160" w:hanging="360"/>
+      </w:pPr>
+      <w:rPr>
+        <w:rFonts w:ascii="Wingdings" w:hAnsi="Wingdings" w:hint="default"/>
+      </w:rPr>
+    </w:lvl>
+    <w:lvl w:ilvl="3" w:tplc="FFFFFFFF" w:tentative="1">
+      <w:start w:val="1"/>
+      <w:numFmt w:val="bullet"/>
+      <w:lvlText w:val=""/>
+      <w:lvlJc w:val="left"/>
+      <w:pPr>
+        <w:ind w:left="2880" w:hanging="360"/>
+      </w:pPr>
+      <w:rPr>
+        <w:rFonts w:ascii="Symbol" w:hAnsi="Symbol" w:hint="default"/>
+      </w:rPr>
+    </w:lvl>
+    <w:lvl w:ilvl="4" w:tplc="FFFFFFFF" w:tentative="1">
+      <w:start w:val="1"/>
+      <w:numFmt w:val="bullet"/>
+      <w:lvlText w:val="o"/>
+      <w:lvlJc w:val="left"/>
+      <w:pPr>
+        <w:ind w:left="3600" w:hanging="360"/>
+      </w:pPr>
+      <w:rPr>
+        <w:rFonts w:ascii="Courier New" w:hAnsi="Courier New" w:cs="Courier New" w:hint="default"/>
+      </w:rPr>
+    </w:lvl>
+    <w:lvl w:ilvl="5" w:tplc="FFFFFFFF" w:tentative="1">
+      <w:start w:val="1"/>
+      <w:numFmt w:val="bullet"/>
+      <w:lvlText w:val=""/>
+      <w:lvlJc w:val="left"/>
+      <w:pPr>
+        <w:ind w:left="4320" w:hanging="360"/>
+      </w:pPr>
+      <w:rPr>
+        <w:rFonts w:ascii="Wingdings" w:hAnsi="Wingdings" w:hint="default"/>
+      </w:rPr>
+    </w:lvl>
+    <w:lvl w:ilvl="6" w:tplc="FFFFFFFF" w:tentative="1">
+      <w:start w:val="1"/>
+      <w:numFmt w:val="bullet"/>
+      <w:lvlText w:val=""/>
+      <w:lvlJc w:val="left"/>
+      <w:pPr>
+        <w:ind w:left="5040" w:hanging="360"/>
+      </w:pPr>
+      <w:rPr>
+        <w:rFonts w:ascii="Symbol" w:hAnsi="Symbol" w:hint="default"/>
+      </w:rPr>
+    </w:lvl>
+    <w:lvl w:ilvl="7" w:tplc="FFFFFFFF" w:tentative="1">
+      <w:start w:val="1"/>
+      <w:numFmt w:val="bullet"/>
+      <w:lvlText w:val="o"/>
+      <w:lvlJc w:val="left"/>
+      <w:pPr>
+        <w:ind w:left="5760" w:hanging="360"/>
+      </w:pPr>
+      <w:rPr>
+        <w:rFonts w:ascii="Courier New" w:hAnsi="Courier New" w:cs="Courier New" w:hint="default"/>
+      </w:rPr>
+    </w:lvl>
+    <w:lvl w:ilvl="8" w:tplc="FFFFFFFF" w:tentative="1">
+      <w:start w:val="1"/>
+      <w:numFmt w:val="bullet"/>
+      <w:lvlText w:val=""/>
+      <w:lvlJc w:val="left"/>
+      <w:pPr>
+        <w:ind w:left="6480" w:hanging="360"/>
+      </w:pPr>
+      <w:rPr>
+        <w:rFonts w:ascii="Wingdings" w:hAnsi="Wingdings" w:hint="default"/>
+      </w:rPr>
+    </w:lvl>
+  </w:abstractNum>
+  <w:abstractNum w:abstractNumId="27" w15:restartNumberingAfterBreak="0">
     <w:nsid w:val="46B72641"/>
     <w:multiLevelType w:val="multilevel"/>
     <w:tmpl w:val="9822F6DE"/>
@@ -4274,7 +8079,305 @@
       </w:rPr>
     </w:lvl>
   </w:abstractNum>
-  <w:abstractNum w:abstractNumId="13" w15:restartNumberingAfterBreak="0">
+  <w:abstractNum w:abstractNumId="28" w15:restartNumberingAfterBreak="0">
+    <w:nsid w:val="474F62F1"/>
+    <w:multiLevelType w:val="multilevel"/>
+    <w:tmpl w:val="17CC5B1E"/>
+    <w:lvl w:ilvl="0">
+      <w:start w:val="1"/>
+      <w:numFmt w:val="bullet"/>
+      <w:lvlText w:val=""/>
+      <w:lvlJc w:val="left"/>
+      <w:pPr>
+        <w:tabs>
+          <w:tab w:val="num" w:pos="720"/>
+        </w:tabs>
+        <w:ind w:left="720" w:hanging="360"/>
+      </w:pPr>
+      <w:rPr>
+        <w:rFonts w:ascii="Symbol" w:hAnsi="Symbol" w:hint="default"/>
+        <w:sz w:val="20"/>
+      </w:rPr>
+    </w:lvl>
+    <w:lvl w:ilvl="1" w:tentative="1">
+      <w:start w:val="1"/>
+      <w:numFmt w:val="bullet"/>
+      <w:lvlText w:val="o"/>
+      <w:lvlJc w:val="left"/>
+      <w:pPr>
+        <w:tabs>
+          <w:tab w:val="num" w:pos="1440"/>
+        </w:tabs>
+        <w:ind w:left="1440" w:hanging="360"/>
+      </w:pPr>
+      <w:rPr>
+        <w:rFonts w:ascii="Courier New" w:hAnsi="Courier New" w:hint="default"/>
+        <w:sz w:val="20"/>
+      </w:rPr>
+    </w:lvl>
+    <w:lvl w:ilvl="2" w:tentative="1">
+      <w:start w:val="1"/>
+      <w:numFmt w:val="bullet"/>
+      <w:lvlText w:val=""/>
+      <w:lvlJc w:val="left"/>
+      <w:pPr>
+        <w:tabs>
+          <w:tab w:val="num" w:pos="2160"/>
+        </w:tabs>
+        <w:ind w:left="2160" w:hanging="360"/>
+      </w:pPr>
+      <w:rPr>
+        <w:rFonts w:ascii="Wingdings" w:hAnsi="Wingdings" w:hint="default"/>
+        <w:sz w:val="20"/>
+      </w:rPr>
+    </w:lvl>
+    <w:lvl w:ilvl="3" w:tentative="1">
+      <w:start w:val="1"/>
+      <w:numFmt w:val="bullet"/>
+      <w:lvlText w:val=""/>
+      <w:lvlJc w:val="left"/>
+      <w:pPr>
+        <w:tabs>
+          <w:tab w:val="num" w:pos="2880"/>
+        </w:tabs>
+        <w:ind w:left="2880" w:hanging="360"/>
+      </w:pPr>
+      <w:rPr>
+        <w:rFonts w:ascii="Wingdings" w:hAnsi="Wingdings" w:hint="default"/>
+        <w:sz w:val="20"/>
+      </w:rPr>
+    </w:lvl>
+    <w:lvl w:ilvl="4" w:tentative="1">
+      <w:start w:val="1"/>
+      <w:numFmt w:val="bullet"/>
+      <w:lvlText w:val=""/>
+      <w:lvlJc w:val="left"/>
+      <w:pPr>
+        <w:tabs>
+          <w:tab w:val="num" w:pos="3600"/>
+        </w:tabs>
+        <w:ind w:left="3600" w:hanging="360"/>
+      </w:pPr>
+      <w:rPr>
+        <w:rFonts w:ascii="Wingdings" w:hAnsi="Wingdings" w:hint="default"/>
+        <w:sz w:val="20"/>
+      </w:rPr>
+    </w:lvl>
+    <w:lvl w:ilvl="5" w:tentative="1">
+      <w:start w:val="1"/>
+      <w:numFmt w:val="bullet"/>
+      <w:lvlText w:val=""/>
+      <w:lvlJc w:val="left"/>
+      <w:pPr>
+        <w:tabs>
+          <w:tab w:val="num" w:pos="4320"/>
+        </w:tabs>
+        <w:ind w:left="4320" w:hanging="360"/>
+      </w:pPr>
+      <w:rPr>
+        <w:rFonts w:ascii="Wingdings" w:hAnsi="Wingdings" w:hint="default"/>
+        <w:sz w:val="20"/>
+      </w:rPr>
+    </w:lvl>
+    <w:lvl w:ilvl="6" w:tentative="1">
+      <w:start w:val="1"/>
+      <w:numFmt w:val="bullet"/>
+      <w:lvlText w:val=""/>
+      <w:lvlJc w:val="left"/>
+      <w:pPr>
+        <w:tabs>
+          <w:tab w:val="num" w:pos="5040"/>
+        </w:tabs>
+        <w:ind w:left="5040" w:hanging="360"/>
+      </w:pPr>
+      <w:rPr>
+        <w:rFonts w:ascii="Wingdings" w:hAnsi="Wingdings" w:hint="default"/>
+        <w:sz w:val="20"/>
+      </w:rPr>
+    </w:lvl>
+    <w:lvl w:ilvl="7" w:tentative="1">
+      <w:start w:val="1"/>
+      <w:numFmt w:val="bullet"/>
+      <w:lvlText w:val=""/>
+      <w:lvlJc w:val="left"/>
+      <w:pPr>
+        <w:tabs>
+          <w:tab w:val="num" w:pos="5760"/>
+        </w:tabs>
+        <w:ind w:left="5760" w:hanging="360"/>
+      </w:pPr>
+      <w:rPr>
+        <w:rFonts w:ascii="Wingdings" w:hAnsi="Wingdings" w:hint="default"/>
+        <w:sz w:val="20"/>
+      </w:rPr>
+    </w:lvl>
+    <w:lvl w:ilvl="8" w:tentative="1">
+      <w:start w:val="1"/>
+      <w:numFmt w:val="bullet"/>
+      <w:lvlText w:val=""/>
+      <w:lvlJc w:val="left"/>
+      <w:pPr>
+        <w:tabs>
+          <w:tab w:val="num" w:pos="6480"/>
+        </w:tabs>
+        <w:ind w:left="6480" w:hanging="360"/>
+      </w:pPr>
+      <w:rPr>
+        <w:rFonts w:ascii="Wingdings" w:hAnsi="Wingdings" w:hint="default"/>
+        <w:sz w:val="20"/>
+      </w:rPr>
+    </w:lvl>
+  </w:abstractNum>
+  <w:abstractNum w:abstractNumId="29" w15:restartNumberingAfterBreak="0">
+    <w:nsid w:val="4B862B2F"/>
+    <w:multiLevelType w:val="multilevel"/>
+    <w:tmpl w:val="D4AE9EA0"/>
+    <w:lvl w:ilvl="0">
+      <w:start w:val="1"/>
+      <w:numFmt w:val="bullet"/>
+      <w:lvlText w:val=""/>
+      <w:lvlJc w:val="left"/>
+      <w:pPr>
+        <w:tabs>
+          <w:tab w:val="num" w:pos="720"/>
+        </w:tabs>
+        <w:ind w:left="720" w:hanging="360"/>
+      </w:pPr>
+      <w:rPr>
+        <w:rFonts w:ascii="Symbol" w:hAnsi="Symbol" w:hint="default"/>
+        <w:sz w:val="20"/>
+      </w:rPr>
+    </w:lvl>
+    <w:lvl w:ilvl="1" w:tentative="1">
+      <w:start w:val="1"/>
+      <w:numFmt w:val="bullet"/>
+      <w:lvlText w:val="o"/>
+      <w:lvlJc w:val="left"/>
+      <w:pPr>
+        <w:tabs>
+          <w:tab w:val="num" w:pos="1440"/>
+        </w:tabs>
+        <w:ind w:left="1440" w:hanging="360"/>
+      </w:pPr>
+      <w:rPr>
+        <w:rFonts w:ascii="Courier New" w:hAnsi="Courier New" w:hint="default"/>
+        <w:sz w:val="20"/>
+      </w:rPr>
+    </w:lvl>
+    <w:lvl w:ilvl="2" w:tentative="1">
+      <w:start w:val="1"/>
+      <w:numFmt w:val="bullet"/>
+      <w:lvlText w:val=""/>
+      <w:lvlJc w:val="left"/>
+      <w:pPr>
+        <w:tabs>
+          <w:tab w:val="num" w:pos="2160"/>
+        </w:tabs>
+        <w:ind w:left="2160" w:hanging="360"/>
+      </w:pPr>
+      <w:rPr>
+        <w:rFonts w:ascii="Wingdings" w:hAnsi="Wingdings" w:hint="default"/>
+        <w:sz w:val="20"/>
+      </w:rPr>
+    </w:lvl>
+    <w:lvl w:ilvl="3" w:tentative="1">
+      <w:start w:val="1"/>
+      <w:numFmt w:val="bullet"/>
+      <w:lvlText w:val=""/>
+      <w:lvlJc w:val="left"/>
+      <w:pPr>
+        <w:tabs>
+          <w:tab w:val="num" w:pos="2880"/>
+        </w:tabs>
+        <w:ind w:left="2880" w:hanging="360"/>
+      </w:pPr>
+      <w:rPr>
+        <w:rFonts w:ascii="Wingdings" w:hAnsi="Wingdings" w:hint="default"/>
+        <w:sz w:val="20"/>
+      </w:rPr>
+    </w:lvl>
+    <w:lvl w:ilvl="4" w:tentative="1">
+      <w:start w:val="1"/>
+      <w:numFmt w:val="bullet"/>
+      <w:lvlText w:val=""/>
+      <w:lvlJc w:val="left"/>
+      <w:pPr>
+        <w:tabs>
+          <w:tab w:val="num" w:pos="3600"/>
+        </w:tabs>
+        <w:ind w:left="3600" w:hanging="360"/>
+      </w:pPr>
+      <w:rPr>
+        <w:rFonts w:ascii="Wingdings" w:hAnsi="Wingdings" w:hint="default"/>
+        <w:sz w:val="20"/>
+      </w:rPr>
+    </w:lvl>
+    <w:lvl w:ilvl="5" w:tentative="1">
+      <w:start w:val="1"/>
+      <w:numFmt w:val="bullet"/>
+      <w:lvlText w:val=""/>
+      <w:lvlJc w:val="left"/>
+      <w:pPr>
+        <w:tabs>
+          <w:tab w:val="num" w:pos="4320"/>
+        </w:tabs>
+        <w:ind w:left="4320" w:hanging="360"/>
+      </w:pPr>
+      <w:rPr>
+        <w:rFonts w:ascii="Wingdings" w:hAnsi="Wingdings" w:hint="default"/>
+        <w:sz w:val="20"/>
+      </w:rPr>
+    </w:lvl>
+    <w:lvl w:ilvl="6" w:tentative="1">
+      <w:start w:val="1"/>
+      <w:numFmt w:val="bullet"/>
+      <w:lvlText w:val=""/>
+      <w:lvlJc w:val="left"/>
+      <w:pPr>
+        <w:tabs>
+          <w:tab w:val="num" w:pos="5040"/>
+        </w:tabs>
+        <w:ind w:left="5040" w:hanging="360"/>
+      </w:pPr>
+      <w:rPr>
+        <w:rFonts w:ascii="Wingdings" w:hAnsi="Wingdings" w:hint="default"/>
+        <w:sz w:val="20"/>
+      </w:rPr>
+    </w:lvl>
+    <w:lvl w:ilvl="7" w:tentative="1">
+      <w:start w:val="1"/>
+      <w:numFmt w:val="bullet"/>
+      <w:lvlText w:val=""/>
+      <w:lvlJc w:val="left"/>
+      <w:pPr>
+        <w:tabs>
+          <w:tab w:val="num" w:pos="5760"/>
+        </w:tabs>
+        <w:ind w:left="5760" w:hanging="360"/>
+      </w:pPr>
+      <w:rPr>
+        <w:rFonts w:ascii="Wingdings" w:hAnsi="Wingdings" w:hint="default"/>
+        <w:sz w:val="20"/>
+      </w:rPr>
+    </w:lvl>
+    <w:lvl w:ilvl="8" w:tentative="1">
+      <w:start w:val="1"/>
+      <w:numFmt w:val="bullet"/>
+      <w:lvlText w:val=""/>
+      <w:lvlJc w:val="left"/>
+      <w:pPr>
+        <w:tabs>
+          <w:tab w:val="num" w:pos="6480"/>
+        </w:tabs>
+        <w:ind w:left="6480" w:hanging="360"/>
+      </w:pPr>
+      <w:rPr>
+        <w:rFonts w:ascii="Wingdings" w:hAnsi="Wingdings" w:hint="default"/>
+        <w:sz w:val="20"/>
+      </w:rPr>
+    </w:lvl>
+  </w:abstractNum>
+  <w:abstractNum w:abstractNumId="30" w15:restartNumberingAfterBreak="0">
     <w:nsid w:val="4C052B17"/>
     <w:multiLevelType w:val="multilevel"/>
     <w:tmpl w:val="BCE2D598"/>
@@ -4423,7 +8526,7 @@
       </w:rPr>
     </w:lvl>
   </w:abstractNum>
-  <w:abstractNum w:abstractNumId="14" w15:restartNumberingAfterBreak="0">
+  <w:abstractNum w:abstractNumId="31" w15:restartNumberingAfterBreak="0">
     <w:nsid w:val="4C8F4A94"/>
     <w:multiLevelType w:val="multilevel"/>
     <w:tmpl w:val="B7E2CEB2"/>
@@ -4572,7 +8675,7 @@
       </w:rPr>
     </w:lvl>
   </w:abstractNum>
-  <w:abstractNum w:abstractNumId="15" w15:restartNumberingAfterBreak="0">
+  <w:abstractNum w:abstractNumId="32" w15:restartNumberingAfterBreak="0">
     <w:nsid w:val="4D4A44E1"/>
     <w:multiLevelType w:val="multilevel"/>
     <w:tmpl w:val="39E206FA"/>
@@ -4721,7 +8824,269 @@
       </w:rPr>
     </w:lvl>
   </w:abstractNum>
-  <w:abstractNum w:abstractNumId="16" w15:restartNumberingAfterBreak="0">
+  <w:abstractNum w:abstractNumId="33" w15:restartNumberingAfterBreak="0">
+    <w:nsid w:val="4DEE7A32"/>
+    <w:multiLevelType w:val="hybridMultilevel"/>
+    <w:tmpl w:val="5074EC28"/>
+    <w:lvl w:ilvl="0" w:tplc="240A0001">
+      <w:start w:val="1"/>
+      <w:numFmt w:val="bullet"/>
+      <w:lvlText w:val=""/>
+      <w:lvlJc w:val="left"/>
+      <w:pPr>
+        <w:ind w:left="1004" w:hanging="360"/>
+      </w:pPr>
+      <w:rPr>
+        <w:rFonts w:ascii="Symbol" w:hAnsi="Symbol" w:hint="default"/>
+      </w:rPr>
+    </w:lvl>
+    <w:lvl w:ilvl="1" w:tplc="240A0003" w:tentative="1">
+      <w:start w:val="1"/>
+      <w:numFmt w:val="bullet"/>
+      <w:lvlText w:val="o"/>
+      <w:lvlJc w:val="left"/>
+      <w:pPr>
+        <w:ind w:left="1724" w:hanging="360"/>
+      </w:pPr>
+      <w:rPr>
+        <w:rFonts w:ascii="Courier New" w:hAnsi="Courier New" w:cs="Courier New" w:hint="default"/>
+      </w:rPr>
+    </w:lvl>
+    <w:lvl w:ilvl="2" w:tplc="240A0005" w:tentative="1">
+      <w:start w:val="1"/>
+      <w:numFmt w:val="bullet"/>
+      <w:lvlText w:val=""/>
+      <w:lvlJc w:val="left"/>
+      <w:pPr>
+        <w:ind w:left="2444" w:hanging="360"/>
+      </w:pPr>
+      <w:rPr>
+        <w:rFonts w:ascii="Wingdings" w:hAnsi="Wingdings" w:hint="default"/>
+      </w:rPr>
+    </w:lvl>
+    <w:lvl w:ilvl="3" w:tplc="240A0001" w:tentative="1">
+      <w:start w:val="1"/>
+      <w:numFmt w:val="bullet"/>
+      <w:lvlText w:val=""/>
+      <w:lvlJc w:val="left"/>
+      <w:pPr>
+        <w:ind w:left="3164" w:hanging="360"/>
+      </w:pPr>
+      <w:rPr>
+        <w:rFonts w:ascii="Symbol" w:hAnsi="Symbol" w:hint="default"/>
+      </w:rPr>
+    </w:lvl>
+    <w:lvl w:ilvl="4" w:tplc="240A0003" w:tentative="1">
+      <w:start w:val="1"/>
+      <w:numFmt w:val="bullet"/>
+      <w:lvlText w:val="o"/>
+      <w:lvlJc w:val="left"/>
+      <w:pPr>
+        <w:ind w:left="3884" w:hanging="360"/>
+      </w:pPr>
+      <w:rPr>
+        <w:rFonts w:ascii="Courier New" w:hAnsi="Courier New" w:cs="Courier New" w:hint="default"/>
+      </w:rPr>
+    </w:lvl>
+    <w:lvl w:ilvl="5" w:tplc="240A0005" w:tentative="1">
+      <w:start w:val="1"/>
+      <w:numFmt w:val="bullet"/>
+      <w:lvlText w:val=""/>
+      <w:lvlJc w:val="left"/>
+      <w:pPr>
+        <w:ind w:left="4604" w:hanging="360"/>
+      </w:pPr>
+      <w:rPr>
+        <w:rFonts w:ascii="Wingdings" w:hAnsi="Wingdings" w:hint="default"/>
+      </w:rPr>
+    </w:lvl>
+    <w:lvl w:ilvl="6" w:tplc="240A0001" w:tentative="1">
+      <w:start w:val="1"/>
+      <w:numFmt w:val="bullet"/>
+      <w:lvlText w:val=""/>
+      <w:lvlJc w:val="left"/>
+      <w:pPr>
+        <w:ind w:left="5324" w:hanging="360"/>
+      </w:pPr>
+      <w:rPr>
+        <w:rFonts w:ascii="Symbol" w:hAnsi="Symbol" w:hint="default"/>
+      </w:rPr>
+    </w:lvl>
+    <w:lvl w:ilvl="7" w:tplc="240A0003" w:tentative="1">
+      <w:start w:val="1"/>
+      <w:numFmt w:val="bullet"/>
+      <w:lvlText w:val="o"/>
+      <w:lvlJc w:val="left"/>
+      <w:pPr>
+        <w:ind w:left="6044" w:hanging="360"/>
+      </w:pPr>
+      <w:rPr>
+        <w:rFonts w:ascii="Courier New" w:hAnsi="Courier New" w:cs="Courier New" w:hint="default"/>
+      </w:rPr>
+    </w:lvl>
+    <w:lvl w:ilvl="8" w:tplc="240A0005" w:tentative="1">
+      <w:start w:val="1"/>
+      <w:numFmt w:val="bullet"/>
+      <w:lvlText w:val=""/>
+      <w:lvlJc w:val="left"/>
+      <w:pPr>
+        <w:ind w:left="6764" w:hanging="360"/>
+      </w:pPr>
+      <w:rPr>
+        <w:rFonts w:ascii="Wingdings" w:hAnsi="Wingdings" w:hint="default"/>
+      </w:rPr>
+    </w:lvl>
+  </w:abstractNum>
+  <w:abstractNum w:abstractNumId="34" w15:restartNumberingAfterBreak="0">
+    <w:nsid w:val="4FCC1718"/>
+    <w:multiLevelType w:val="multilevel"/>
+    <w:tmpl w:val="77B26D5C"/>
+    <w:lvl w:ilvl="0">
+      <w:start w:val="1"/>
+      <w:numFmt w:val="bullet"/>
+      <w:lvlText w:val=""/>
+      <w:lvlJc w:val="left"/>
+      <w:pPr>
+        <w:tabs>
+          <w:tab w:val="num" w:pos="720"/>
+        </w:tabs>
+        <w:ind w:left="720" w:hanging="360"/>
+      </w:pPr>
+      <w:rPr>
+        <w:rFonts w:ascii="Symbol" w:hAnsi="Symbol" w:hint="default"/>
+        <w:sz w:val="20"/>
+      </w:rPr>
+    </w:lvl>
+    <w:lvl w:ilvl="1" w:tentative="1">
+      <w:start w:val="1"/>
+      <w:numFmt w:val="bullet"/>
+      <w:lvlText w:val="o"/>
+      <w:lvlJc w:val="left"/>
+      <w:pPr>
+        <w:tabs>
+          <w:tab w:val="num" w:pos="1440"/>
+        </w:tabs>
+        <w:ind w:left="1440" w:hanging="360"/>
+      </w:pPr>
+      <w:rPr>
+        <w:rFonts w:ascii="Courier New" w:hAnsi="Courier New" w:hint="default"/>
+        <w:sz w:val="20"/>
+      </w:rPr>
+    </w:lvl>
+    <w:lvl w:ilvl="2" w:tentative="1">
+      <w:start w:val="1"/>
+      <w:numFmt w:val="bullet"/>
+      <w:lvlText w:val=""/>
+      <w:lvlJc w:val="left"/>
+      <w:pPr>
+        <w:tabs>
+          <w:tab w:val="num" w:pos="2160"/>
+        </w:tabs>
+        <w:ind w:left="2160" w:hanging="360"/>
+      </w:pPr>
+      <w:rPr>
+        <w:rFonts w:ascii="Wingdings" w:hAnsi="Wingdings" w:hint="default"/>
+        <w:sz w:val="20"/>
+      </w:rPr>
+    </w:lvl>
+    <w:lvl w:ilvl="3" w:tentative="1">
+      <w:start w:val="1"/>
+      <w:numFmt w:val="bullet"/>
+      <w:lvlText w:val=""/>
+      <w:lvlJc w:val="left"/>
+      <w:pPr>
+        <w:tabs>
+          <w:tab w:val="num" w:pos="2880"/>
+        </w:tabs>
+        <w:ind w:left="2880" w:hanging="360"/>
+      </w:pPr>
+      <w:rPr>
+        <w:rFonts w:ascii="Wingdings" w:hAnsi="Wingdings" w:hint="default"/>
+        <w:sz w:val="20"/>
+      </w:rPr>
+    </w:lvl>
+    <w:lvl w:ilvl="4" w:tentative="1">
+      <w:start w:val="1"/>
+      <w:numFmt w:val="bullet"/>
+      <w:lvlText w:val=""/>
+      <w:lvlJc w:val="left"/>
+      <w:pPr>
+        <w:tabs>
+          <w:tab w:val="num" w:pos="3600"/>
+        </w:tabs>
+        <w:ind w:left="3600" w:hanging="360"/>
+      </w:pPr>
+      <w:rPr>
+        <w:rFonts w:ascii="Wingdings" w:hAnsi="Wingdings" w:hint="default"/>
+        <w:sz w:val="20"/>
+      </w:rPr>
+    </w:lvl>
+    <w:lvl w:ilvl="5" w:tentative="1">
+      <w:start w:val="1"/>
+      <w:numFmt w:val="bullet"/>
+      <w:lvlText w:val=""/>
+      <w:lvlJc w:val="left"/>
+      <w:pPr>
+        <w:tabs>
+          <w:tab w:val="num" w:pos="4320"/>
+        </w:tabs>
+        <w:ind w:left="4320" w:hanging="360"/>
+      </w:pPr>
+      <w:rPr>
+        <w:rFonts w:ascii="Wingdings" w:hAnsi="Wingdings" w:hint="default"/>
+        <w:sz w:val="20"/>
+      </w:rPr>
+    </w:lvl>
+    <w:lvl w:ilvl="6" w:tentative="1">
+      <w:start w:val="1"/>
+      <w:numFmt w:val="bullet"/>
+      <w:lvlText w:val=""/>
+      <w:lvlJc w:val="left"/>
+      <w:pPr>
+        <w:tabs>
+          <w:tab w:val="num" w:pos="5040"/>
+        </w:tabs>
+        <w:ind w:left="5040" w:hanging="360"/>
+      </w:pPr>
+      <w:rPr>
+        <w:rFonts w:ascii="Wingdings" w:hAnsi="Wingdings" w:hint="default"/>
+        <w:sz w:val="20"/>
+      </w:rPr>
+    </w:lvl>
+    <w:lvl w:ilvl="7" w:tentative="1">
+      <w:start w:val="1"/>
+      <w:numFmt w:val="bullet"/>
+      <w:lvlText w:val=""/>
+      <w:lvlJc w:val="left"/>
+      <w:pPr>
+        <w:tabs>
+          <w:tab w:val="num" w:pos="5760"/>
+        </w:tabs>
+        <w:ind w:left="5760" w:hanging="360"/>
+      </w:pPr>
+      <w:rPr>
+        <w:rFonts w:ascii="Wingdings" w:hAnsi="Wingdings" w:hint="default"/>
+        <w:sz w:val="20"/>
+      </w:rPr>
+    </w:lvl>
+    <w:lvl w:ilvl="8" w:tentative="1">
+      <w:start w:val="1"/>
+      <w:numFmt w:val="bullet"/>
+      <w:lvlText w:val=""/>
+      <w:lvlJc w:val="left"/>
+      <w:pPr>
+        <w:tabs>
+          <w:tab w:val="num" w:pos="6480"/>
+        </w:tabs>
+        <w:ind w:left="6480" w:hanging="360"/>
+      </w:pPr>
+      <w:rPr>
+        <w:rFonts w:ascii="Wingdings" w:hAnsi="Wingdings" w:hint="default"/>
+        <w:sz w:val="20"/>
+      </w:rPr>
+    </w:lvl>
+  </w:abstractNum>
+  <w:abstractNum w:abstractNumId="35" w15:restartNumberingAfterBreak="0">
     <w:nsid w:val="5A397B24"/>
     <w:multiLevelType w:val="multilevel"/>
     <w:tmpl w:val="CBECAF4C"/>
@@ -4870,7 +9235,7 @@
       </w:rPr>
     </w:lvl>
   </w:abstractNum>
-  <w:abstractNum w:abstractNumId="17" w15:restartNumberingAfterBreak="0">
+  <w:abstractNum w:abstractNumId="36" w15:restartNumberingAfterBreak="0">
     <w:nsid w:val="5E0D6671"/>
     <w:multiLevelType w:val="multilevel"/>
     <w:tmpl w:val="A294A99E"/>
@@ -5019,7 +9384,269 @@
       </w:rPr>
     </w:lvl>
   </w:abstractNum>
-  <w:abstractNum w:abstractNumId="18" w15:restartNumberingAfterBreak="0">
+  <w:abstractNum w:abstractNumId="37" w15:restartNumberingAfterBreak="0">
+    <w:nsid w:val="606C4994"/>
+    <w:multiLevelType w:val="hybridMultilevel"/>
+    <w:tmpl w:val="A6C6A3B6"/>
+    <w:lvl w:ilvl="0" w:tplc="FFFFFFFF">
+      <w:start w:val="1"/>
+      <w:numFmt w:val="bullet"/>
+      <w:lvlText w:val=""/>
+      <w:lvlJc w:val="left"/>
+      <w:pPr>
+        <w:ind w:left="720" w:hanging="360"/>
+      </w:pPr>
+      <w:rPr>
+        <w:rFonts w:ascii="Symbol" w:hAnsi="Symbol" w:hint="default"/>
+      </w:rPr>
+    </w:lvl>
+    <w:lvl w:ilvl="1" w:tplc="240A0001">
+      <w:start w:val="1"/>
+      <w:numFmt w:val="bullet"/>
+      <w:lvlText w:val=""/>
+      <w:lvlJc w:val="left"/>
+      <w:pPr>
+        <w:ind w:left="720" w:hanging="360"/>
+      </w:pPr>
+      <w:rPr>
+        <w:rFonts w:ascii="Symbol" w:hAnsi="Symbol" w:hint="default"/>
+      </w:rPr>
+    </w:lvl>
+    <w:lvl w:ilvl="2" w:tplc="FFFFFFFF" w:tentative="1">
+      <w:start w:val="1"/>
+      <w:numFmt w:val="bullet"/>
+      <w:lvlText w:val=""/>
+      <w:lvlJc w:val="left"/>
+      <w:pPr>
+        <w:ind w:left="2160" w:hanging="360"/>
+      </w:pPr>
+      <w:rPr>
+        <w:rFonts w:ascii="Wingdings" w:hAnsi="Wingdings" w:hint="default"/>
+      </w:rPr>
+    </w:lvl>
+    <w:lvl w:ilvl="3" w:tplc="FFFFFFFF" w:tentative="1">
+      <w:start w:val="1"/>
+      <w:numFmt w:val="bullet"/>
+      <w:lvlText w:val=""/>
+      <w:lvlJc w:val="left"/>
+      <w:pPr>
+        <w:ind w:left="2880" w:hanging="360"/>
+      </w:pPr>
+      <w:rPr>
+        <w:rFonts w:ascii="Symbol" w:hAnsi="Symbol" w:hint="default"/>
+      </w:rPr>
+    </w:lvl>
+    <w:lvl w:ilvl="4" w:tplc="FFFFFFFF" w:tentative="1">
+      <w:start w:val="1"/>
+      <w:numFmt w:val="bullet"/>
+      <w:lvlText w:val="o"/>
+      <w:lvlJc w:val="left"/>
+      <w:pPr>
+        <w:ind w:left="3600" w:hanging="360"/>
+      </w:pPr>
+      <w:rPr>
+        <w:rFonts w:ascii="Courier New" w:hAnsi="Courier New" w:cs="Courier New" w:hint="default"/>
+      </w:rPr>
+    </w:lvl>
+    <w:lvl w:ilvl="5" w:tplc="FFFFFFFF" w:tentative="1">
+      <w:start w:val="1"/>
+      <w:numFmt w:val="bullet"/>
+      <w:lvlText w:val=""/>
+      <w:lvlJc w:val="left"/>
+      <w:pPr>
+        <w:ind w:left="4320" w:hanging="360"/>
+      </w:pPr>
+      <w:rPr>
+        <w:rFonts w:ascii="Wingdings" w:hAnsi="Wingdings" w:hint="default"/>
+      </w:rPr>
+    </w:lvl>
+    <w:lvl w:ilvl="6" w:tplc="FFFFFFFF" w:tentative="1">
+      <w:start w:val="1"/>
+      <w:numFmt w:val="bullet"/>
+      <w:lvlText w:val=""/>
+      <w:lvlJc w:val="left"/>
+      <w:pPr>
+        <w:ind w:left="5040" w:hanging="360"/>
+      </w:pPr>
+      <w:rPr>
+        <w:rFonts w:ascii="Symbol" w:hAnsi="Symbol" w:hint="default"/>
+      </w:rPr>
+    </w:lvl>
+    <w:lvl w:ilvl="7" w:tplc="FFFFFFFF" w:tentative="1">
+      <w:start w:val="1"/>
+      <w:numFmt w:val="bullet"/>
+      <w:lvlText w:val="o"/>
+      <w:lvlJc w:val="left"/>
+      <w:pPr>
+        <w:ind w:left="5760" w:hanging="360"/>
+      </w:pPr>
+      <w:rPr>
+        <w:rFonts w:ascii="Courier New" w:hAnsi="Courier New" w:cs="Courier New" w:hint="default"/>
+      </w:rPr>
+    </w:lvl>
+    <w:lvl w:ilvl="8" w:tplc="FFFFFFFF" w:tentative="1">
+      <w:start w:val="1"/>
+      <w:numFmt w:val="bullet"/>
+      <w:lvlText w:val=""/>
+      <w:lvlJc w:val="left"/>
+      <w:pPr>
+        <w:ind w:left="6480" w:hanging="360"/>
+      </w:pPr>
+      <w:rPr>
+        <w:rFonts w:ascii="Wingdings" w:hAnsi="Wingdings" w:hint="default"/>
+      </w:rPr>
+    </w:lvl>
+  </w:abstractNum>
+  <w:abstractNum w:abstractNumId="38" w15:restartNumberingAfterBreak="0">
+    <w:nsid w:val="68567633"/>
+    <w:multiLevelType w:val="multilevel"/>
+    <w:tmpl w:val="AD18035A"/>
+    <w:lvl w:ilvl="0">
+      <w:start w:val="1"/>
+      <w:numFmt w:val="bullet"/>
+      <w:lvlText w:val=""/>
+      <w:lvlJc w:val="left"/>
+      <w:pPr>
+        <w:tabs>
+          <w:tab w:val="num" w:pos="720"/>
+        </w:tabs>
+        <w:ind w:left="720" w:hanging="360"/>
+      </w:pPr>
+      <w:rPr>
+        <w:rFonts w:ascii="Symbol" w:hAnsi="Symbol" w:hint="default"/>
+        <w:sz w:val="20"/>
+      </w:rPr>
+    </w:lvl>
+    <w:lvl w:ilvl="1" w:tentative="1">
+      <w:start w:val="1"/>
+      <w:numFmt w:val="bullet"/>
+      <w:lvlText w:val="o"/>
+      <w:lvlJc w:val="left"/>
+      <w:pPr>
+        <w:tabs>
+          <w:tab w:val="num" w:pos="1440"/>
+        </w:tabs>
+        <w:ind w:left="1440" w:hanging="360"/>
+      </w:pPr>
+      <w:rPr>
+        <w:rFonts w:ascii="Courier New" w:hAnsi="Courier New" w:hint="default"/>
+        <w:sz w:val="20"/>
+      </w:rPr>
+    </w:lvl>
+    <w:lvl w:ilvl="2" w:tentative="1">
+      <w:start w:val="1"/>
+      <w:numFmt w:val="bullet"/>
+      <w:lvlText w:val=""/>
+      <w:lvlJc w:val="left"/>
+      <w:pPr>
+        <w:tabs>
+          <w:tab w:val="num" w:pos="2160"/>
+        </w:tabs>
+        <w:ind w:left="2160" w:hanging="360"/>
+      </w:pPr>
+      <w:rPr>
+        <w:rFonts w:ascii="Wingdings" w:hAnsi="Wingdings" w:hint="default"/>
+        <w:sz w:val="20"/>
+      </w:rPr>
+    </w:lvl>
+    <w:lvl w:ilvl="3" w:tentative="1">
+      <w:start w:val="1"/>
+      <w:numFmt w:val="bullet"/>
+      <w:lvlText w:val=""/>
+      <w:lvlJc w:val="left"/>
+      <w:pPr>
+        <w:tabs>
+          <w:tab w:val="num" w:pos="2880"/>
+        </w:tabs>
+        <w:ind w:left="2880" w:hanging="360"/>
+      </w:pPr>
+      <w:rPr>
+        <w:rFonts w:ascii="Wingdings" w:hAnsi="Wingdings" w:hint="default"/>
+        <w:sz w:val="20"/>
+      </w:rPr>
+    </w:lvl>
+    <w:lvl w:ilvl="4" w:tentative="1">
+      <w:start w:val="1"/>
+      <w:numFmt w:val="bullet"/>
+      <w:lvlText w:val=""/>
+      <w:lvlJc w:val="left"/>
+      <w:pPr>
+        <w:tabs>
+          <w:tab w:val="num" w:pos="3600"/>
+        </w:tabs>
+        <w:ind w:left="3600" w:hanging="360"/>
+      </w:pPr>
+      <w:rPr>
+        <w:rFonts w:ascii="Wingdings" w:hAnsi="Wingdings" w:hint="default"/>
+        <w:sz w:val="20"/>
+      </w:rPr>
+    </w:lvl>
+    <w:lvl w:ilvl="5" w:tentative="1">
+      <w:start w:val="1"/>
+      <w:numFmt w:val="bullet"/>
+      <w:lvlText w:val=""/>
+      <w:lvlJc w:val="left"/>
+      <w:pPr>
+        <w:tabs>
+          <w:tab w:val="num" w:pos="4320"/>
+        </w:tabs>
+        <w:ind w:left="4320" w:hanging="360"/>
+      </w:pPr>
+      <w:rPr>
+        <w:rFonts w:ascii="Wingdings" w:hAnsi="Wingdings" w:hint="default"/>
+        <w:sz w:val="20"/>
+      </w:rPr>
+    </w:lvl>
+    <w:lvl w:ilvl="6" w:tentative="1">
+      <w:start w:val="1"/>
+      <w:numFmt w:val="bullet"/>
+      <w:lvlText w:val=""/>
+      <w:lvlJc w:val="left"/>
+      <w:pPr>
+        <w:tabs>
+          <w:tab w:val="num" w:pos="5040"/>
+        </w:tabs>
+        <w:ind w:left="5040" w:hanging="360"/>
+      </w:pPr>
+      <w:rPr>
+        <w:rFonts w:ascii="Wingdings" w:hAnsi="Wingdings" w:hint="default"/>
+        <w:sz w:val="20"/>
+      </w:rPr>
+    </w:lvl>
+    <w:lvl w:ilvl="7" w:tentative="1">
+      <w:start w:val="1"/>
+      <w:numFmt w:val="bullet"/>
+      <w:lvlText w:val=""/>
+      <w:lvlJc w:val="left"/>
+      <w:pPr>
+        <w:tabs>
+          <w:tab w:val="num" w:pos="5760"/>
+        </w:tabs>
+        <w:ind w:left="5760" w:hanging="360"/>
+      </w:pPr>
+      <w:rPr>
+        <w:rFonts w:ascii="Wingdings" w:hAnsi="Wingdings" w:hint="default"/>
+        <w:sz w:val="20"/>
+      </w:rPr>
+    </w:lvl>
+    <w:lvl w:ilvl="8" w:tentative="1">
+      <w:start w:val="1"/>
+      <w:numFmt w:val="bullet"/>
+      <w:lvlText w:val=""/>
+      <w:lvlJc w:val="left"/>
+      <w:pPr>
+        <w:tabs>
+          <w:tab w:val="num" w:pos="6480"/>
+        </w:tabs>
+        <w:ind w:left="6480" w:hanging="360"/>
+      </w:pPr>
+      <w:rPr>
+        <w:rFonts w:ascii="Wingdings" w:hAnsi="Wingdings" w:hint="default"/>
+        <w:sz w:val="20"/>
+      </w:rPr>
+    </w:lvl>
+  </w:abstractNum>
+  <w:abstractNum w:abstractNumId="39" w15:restartNumberingAfterBreak="0">
     <w:nsid w:val="69273ACB"/>
     <w:multiLevelType w:val="multilevel"/>
     <w:tmpl w:val="591C0EEC"/>
@@ -5136,7 +9763,269 @@
       </w:pPr>
     </w:lvl>
   </w:abstractNum>
-  <w:abstractNum w:abstractNumId="19" w15:restartNumberingAfterBreak="0">
+  <w:abstractNum w:abstractNumId="40" w15:restartNumberingAfterBreak="0">
+    <w:nsid w:val="6B223B06"/>
+    <w:multiLevelType w:val="hybridMultilevel"/>
+    <w:tmpl w:val="6392697A"/>
+    <w:lvl w:ilvl="0" w:tplc="FFFFFFFF">
+      <w:start w:val="1"/>
+      <w:numFmt w:val="bullet"/>
+      <w:lvlText w:val=""/>
+      <w:lvlJc w:val="left"/>
+      <w:pPr>
+        <w:ind w:left="720" w:hanging="360"/>
+      </w:pPr>
+      <w:rPr>
+        <w:rFonts w:ascii="Symbol" w:hAnsi="Symbol" w:hint="default"/>
+      </w:rPr>
+    </w:lvl>
+    <w:lvl w:ilvl="1" w:tplc="240A0001">
+      <w:start w:val="1"/>
+      <w:numFmt w:val="bullet"/>
+      <w:lvlText w:val=""/>
+      <w:lvlJc w:val="left"/>
+      <w:pPr>
+        <w:ind w:left="720" w:hanging="360"/>
+      </w:pPr>
+      <w:rPr>
+        <w:rFonts w:ascii="Symbol" w:hAnsi="Symbol" w:hint="default"/>
+      </w:rPr>
+    </w:lvl>
+    <w:lvl w:ilvl="2" w:tplc="FFFFFFFF" w:tentative="1">
+      <w:start w:val="1"/>
+      <w:numFmt w:val="bullet"/>
+      <w:lvlText w:val=""/>
+      <w:lvlJc w:val="left"/>
+      <w:pPr>
+        <w:ind w:left="2160" w:hanging="360"/>
+      </w:pPr>
+      <w:rPr>
+        <w:rFonts w:ascii="Wingdings" w:hAnsi="Wingdings" w:hint="default"/>
+      </w:rPr>
+    </w:lvl>
+    <w:lvl w:ilvl="3" w:tplc="FFFFFFFF" w:tentative="1">
+      <w:start w:val="1"/>
+      <w:numFmt w:val="bullet"/>
+      <w:lvlText w:val=""/>
+      <w:lvlJc w:val="left"/>
+      <w:pPr>
+        <w:ind w:left="2880" w:hanging="360"/>
+      </w:pPr>
+      <w:rPr>
+        <w:rFonts w:ascii="Symbol" w:hAnsi="Symbol" w:hint="default"/>
+      </w:rPr>
+    </w:lvl>
+    <w:lvl w:ilvl="4" w:tplc="FFFFFFFF" w:tentative="1">
+      <w:start w:val="1"/>
+      <w:numFmt w:val="bullet"/>
+      <w:lvlText w:val="o"/>
+      <w:lvlJc w:val="left"/>
+      <w:pPr>
+        <w:ind w:left="3600" w:hanging="360"/>
+      </w:pPr>
+      <w:rPr>
+        <w:rFonts w:ascii="Courier New" w:hAnsi="Courier New" w:cs="Courier New" w:hint="default"/>
+      </w:rPr>
+    </w:lvl>
+    <w:lvl w:ilvl="5" w:tplc="FFFFFFFF" w:tentative="1">
+      <w:start w:val="1"/>
+      <w:numFmt w:val="bullet"/>
+      <w:lvlText w:val=""/>
+      <w:lvlJc w:val="left"/>
+      <w:pPr>
+        <w:ind w:left="4320" w:hanging="360"/>
+      </w:pPr>
+      <w:rPr>
+        <w:rFonts w:ascii="Wingdings" w:hAnsi="Wingdings" w:hint="default"/>
+      </w:rPr>
+    </w:lvl>
+    <w:lvl w:ilvl="6" w:tplc="FFFFFFFF" w:tentative="1">
+      <w:start w:val="1"/>
+      <w:numFmt w:val="bullet"/>
+      <w:lvlText w:val=""/>
+      <w:lvlJc w:val="left"/>
+      <w:pPr>
+        <w:ind w:left="5040" w:hanging="360"/>
+      </w:pPr>
+      <w:rPr>
+        <w:rFonts w:ascii="Symbol" w:hAnsi="Symbol" w:hint="default"/>
+      </w:rPr>
+    </w:lvl>
+    <w:lvl w:ilvl="7" w:tplc="FFFFFFFF" w:tentative="1">
+      <w:start w:val="1"/>
+      <w:numFmt w:val="bullet"/>
+      <w:lvlText w:val="o"/>
+      <w:lvlJc w:val="left"/>
+      <w:pPr>
+        <w:ind w:left="5760" w:hanging="360"/>
+      </w:pPr>
+      <w:rPr>
+        <w:rFonts w:ascii="Courier New" w:hAnsi="Courier New" w:cs="Courier New" w:hint="default"/>
+      </w:rPr>
+    </w:lvl>
+    <w:lvl w:ilvl="8" w:tplc="FFFFFFFF" w:tentative="1">
+      <w:start w:val="1"/>
+      <w:numFmt w:val="bullet"/>
+      <w:lvlText w:val=""/>
+      <w:lvlJc w:val="left"/>
+      <w:pPr>
+        <w:ind w:left="6480" w:hanging="360"/>
+      </w:pPr>
+      <w:rPr>
+        <w:rFonts w:ascii="Wingdings" w:hAnsi="Wingdings" w:hint="default"/>
+      </w:rPr>
+    </w:lvl>
+  </w:abstractNum>
+  <w:abstractNum w:abstractNumId="41" w15:restartNumberingAfterBreak="0">
+    <w:nsid w:val="6CBB070E"/>
+    <w:multiLevelType w:val="multilevel"/>
+    <w:tmpl w:val="8C4CDB96"/>
+    <w:lvl w:ilvl="0">
+      <w:start w:val="1"/>
+      <w:numFmt w:val="bullet"/>
+      <w:lvlText w:val=""/>
+      <w:lvlJc w:val="left"/>
+      <w:pPr>
+        <w:tabs>
+          <w:tab w:val="num" w:pos="720"/>
+        </w:tabs>
+        <w:ind w:left="720" w:hanging="360"/>
+      </w:pPr>
+      <w:rPr>
+        <w:rFonts w:ascii="Symbol" w:hAnsi="Symbol" w:hint="default"/>
+        <w:sz w:val="20"/>
+      </w:rPr>
+    </w:lvl>
+    <w:lvl w:ilvl="1" w:tentative="1">
+      <w:start w:val="1"/>
+      <w:numFmt w:val="bullet"/>
+      <w:lvlText w:val="o"/>
+      <w:lvlJc w:val="left"/>
+      <w:pPr>
+        <w:tabs>
+          <w:tab w:val="num" w:pos="1440"/>
+        </w:tabs>
+        <w:ind w:left="1440" w:hanging="360"/>
+      </w:pPr>
+      <w:rPr>
+        <w:rFonts w:ascii="Courier New" w:hAnsi="Courier New" w:hint="default"/>
+        <w:sz w:val="20"/>
+      </w:rPr>
+    </w:lvl>
+    <w:lvl w:ilvl="2" w:tentative="1">
+      <w:start w:val="1"/>
+      <w:numFmt w:val="bullet"/>
+      <w:lvlText w:val=""/>
+      <w:lvlJc w:val="left"/>
+      <w:pPr>
+        <w:tabs>
+          <w:tab w:val="num" w:pos="2160"/>
+        </w:tabs>
+        <w:ind w:left="2160" w:hanging="360"/>
+      </w:pPr>
+      <w:rPr>
+        <w:rFonts w:ascii="Wingdings" w:hAnsi="Wingdings" w:hint="default"/>
+        <w:sz w:val="20"/>
+      </w:rPr>
+    </w:lvl>
+    <w:lvl w:ilvl="3" w:tentative="1">
+      <w:start w:val="1"/>
+      <w:numFmt w:val="bullet"/>
+      <w:lvlText w:val=""/>
+      <w:lvlJc w:val="left"/>
+      <w:pPr>
+        <w:tabs>
+          <w:tab w:val="num" w:pos="2880"/>
+        </w:tabs>
+        <w:ind w:left="2880" w:hanging="360"/>
+      </w:pPr>
+      <w:rPr>
+        <w:rFonts w:ascii="Wingdings" w:hAnsi="Wingdings" w:hint="default"/>
+        <w:sz w:val="20"/>
+      </w:rPr>
+    </w:lvl>
+    <w:lvl w:ilvl="4" w:tentative="1">
+      <w:start w:val="1"/>
+      <w:numFmt w:val="bullet"/>
+      <w:lvlText w:val=""/>
+      <w:lvlJc w:val="left"/>
+      <w:pPr>
+        <w:tabs>
+          <w:tab w:val="num" w:pos="3600"/>
+        </w:tabs>
+        <w:ind w:left="3600" w:hanging="360"/>
+      </w:pPr>
+      <w:rPr>
+        <w:rFonts w:ascii="Wingdings" w:hAnsi="Wingdings" w:hint="default"/>
+        <w:sz w:val="20"/>
+      </w:rPr>
+    </w:lvl>
+    <w:lvl w:ilvl="5" w:tentative="1">
+      <w:start w:val="1"/>
+      <w:numFmt w:val="bullet"/>
+      <w:lvlText w:val=""/>
+      <w:lvlJc w:val="left"/>
+      <w:pPr>
+        <w:tabs>
+          <w:tab w:val="num" w:pos="4320"/>
+        </w:tabs>
+        <w:ind w:left="4320" w:hanging="360"/>
+      </w:pPr>
+      <w:rPr>
+        <w:rFonts w:ascii="Wingdings" w:hAnsi="Wingdings" w:hint="default"/>
+        <w:sz w:val="20"/>
+      </w:rPr>
+    </w:lvl>
+    <w:lvl w:ilvl="6" w:tentative="1">
+      <w:start w:val="1"/>
+      <w:numFmt w:val="bullet"/>
+      <w:lvlText w:val=""/>
+      <w:lvlJc w:val="left"/>
+      <w:pPr>
+        <w:tabs>
+          <w:tab w:val="num" w:pos="5040"/>
+        </w:tabs>
+        <w:ind w:left="5040" w:hanging="360"/>
+      </w:pPr>
+      <w:rPr>
+        <w:rFonts w:ascii="Wingdings" w:hAnsi="Wingdings" w:hint="default"/>
+        <w:sz w:val="20"/>
+      </w:rPr>
+    </w:lvl>
+    <w:lvl w:ilvl="7" w:tentative="1">
+      <w:start w:val="1"/>
+      <w:numFmt w:val="bullet"/>
+      <w:lvlText w:val=""/>
+      <w:lvlJc w:val="left"/>
+      <w:pPr>
+        <w:tabs>
+          <w:tab w:val="num" w:pos="5760"/>
+        </w:tabs>
+        <w:ind w:left="5760" w:hanging="360"/>
+      </w:pPr>
+      <w:rPr>
+        <w:rFonts w:ascii="Wingdings" w:hAnsi="Wingdings" w:hint="default"/>
+        <w:sz w:val="20"/>
+      </w:rPr>
+    </w:lvl>
+    <w:lvl w:ilvl="8" w:tentative="1">
+      <w:start w:val="1"/>
+      <w:numFmt w:val="bullet"/>
+      <w:lvlText w:val=""/>
+      <w:lvlJc w:val="left"/>
+      <w:pPr>
+        <w:tabs>
+          <w:tab w:val="num" w:pos="6480"/>
+        </w:tabs>
+        <w:ind w:left="6480" w:hanging="360"/>
+      </w:pPr>
+      <w:rPr>
+        <w:rFonts w:ascii="Wingdings" w:hAnsi="Wingdings" w:hint="default"/>
+        <w:sz w:val="20"/>
+      </w:rPr>
+    </w:lvl>
+  </w:abstractNum>
+  <w:abstractNum w:abstractNumId="42" w15:restartNumberingAfterBreak="0">
     <w:nsid w:val="6DAA683A"/>
     <w:multiLevelType w:val="multilevel"/>
     <w:tmpl w:val="68285608"/>
@@ -5285,7 +10174,7 @@
       </w:rPr>
     </w:lvl>
   </w:abstractNum>
-  <w:abstractNum w:abstractNumId="20" w15:restartNumberingAfterBreak="0">
+  <w:abstractNum w:abstractNumId="43" w15:restartNumberingAfterBreak="0">
     <w:nsid w:val="792543AB"/>
     <w:multiLevelType w:val="multilevel"/>
     <w:tmpl w:val="5192A942"/>
@@ -5434,7 +10323,7 @@
       </w:rPr>
     </w:lvl>
   </w:abstractNum>
-  <w:abstractNum w:abstractNumId="21" w15:restartNumberingAfterBreak="0">
+  <w:abstractNum w:abstractNumId="44" w15:restartNumberingAfterBreak="0">
     <w:nsid w:val="7B607254"/>
     <w:multiLevelType w:val="multilevel"/>
     <w:tmpl w:val="C2F84086"/>
@@ -5583,7 +10472,7 @@
       </w:rPr>
     </w:lvl>
   </w:abstractNum>
-  <w:abstractNum w:abstractNumId="22" w15:restartNumberingAfterBreak="0">
+  <w:abstractNum w:abstractNumId="45" w15:restartNumberingAfterBreak="0">
     <w:nsid w:val="7DFF76FF"/>
     <w:multiLevelType w:val="multilevel"/>
     <w:tmpl w:val="EA7C2A7E"/>
@@ -5733,73 +10622,142 @@
     </w:lvl>
   </w:abstractNum>
   <w:num w:numId="1" w16cid:durableId="751125183">
-    <w:abstractNumId w:val="12"/>
+    <w:abstractNumId w:val="27"/>
   </w:num>
   <w:num w:numId="2" w16cid:durableId="1642614067">
-    <w:abstractNumId w:val="13"/>
+    <w:abstractNumId w:val="30"/>
   </w:num>
   <w:num w:numId="3" w16cid:durableId="2034189086">
-    <w:abstractNumId w:val="19"/>
+    <w:abstractNumId w:val="42"/>
   </w:num>
   <w:num w:numId="4" w16cid:durableId="2065372471">
-    <w:abstractNumId w:val="1"/>
+    <w:abstractNumId w:val="2"/>
   </w:num>
   <w:num w:numId="5" w16cid:durableId="1678382915">
-    <w:abstractNumId w:val="5"/>
+    <w:abstractNumId w:val="9"/>
   </w:num>
   <w:num w:numId="6" w16cid:durableId="2082872771">
-    <w:abstractNumId w:val="3"/>
+    <w:abstractNumId w:val="6"/>
   </w:num>
   <w:num w:numId="7" w16cid:durableId="1949892657">
-    <w:abstractNumId w:val="21"/>
+    <w:abstractNumId w:val="44"/>
   </w:num>
   <w:num w:numId="8" w16cid:durableId="996036593">
-    <w:abstractNumId w:val="4"/>
+    <w:abstractNumId w:val="8"/>
   </w:num>
   <w:num w:numId="9" w16cid:durableId="1308973472">
-    <w:abstractNumId w:val="6"/>
+    <w:abstractNumId w:val="10"/>
   </w:num>
   <w:num w:numId="10" w16cid:durableId="1645237017">
-    <w:abstractNumId w:val="8"/>
+    <w:abstractNumId w:val="14"/>
   </w:num>
   <w:num w:numId="11" w16cid:durableId="1548569086">
-    <w:abstractNumId w:val="10"/>
+    <w:abstractNumId w:val="18"/>
   </w:num>
   <w:num w:numId="12" w16cid:durableId="1864587415">
-    <w:abstractNumId w:val="20"/>
+    <w:abstractNumId w:val="43"/>
   </w:num>
   <w:num w:numId="13" w16cid:durableId="2030717099">
-    <w:abstractNumId w:val="18"/>
+    <w:abstractNumId w:val="39"/>
   </w:num>
   <w:num w:numId="14" w16cid:durableId="803500002">
     <w:abstractNumId w:val="0"/>
   </w:num>
   <w:num w:numId="15" w16cid:durableId="1458916375">
-    <w:abstractNumId w:val="2"/>
+    <w:abstractNumId w:val="4"/>
   </w:num>
   <w:num w:numId="16" w16cid:durableId="318847687">
+    <w:abstractNumId w:val="32"/>
+  </w:num>
+  <w:num w:numId="17" w16cid:durableId="1856847090">
+    <w:abstractNumId w:val="17"/>
+  </w:num>
+  <w:num w:numId="18" w16cid:durableId="1010176523">
+    <w:abstractNumId w:val="35"/>
+  </w:num>
+  <w:num w:numId="19" w16cid:durableId="1568609986">
+    <w:abstractNumId w:val="36"/>
+  </w:num>
+  <w:num w:numId="20" w16cid:durableId="169835238">
+    <w:abstractNumId w:val="31"/>
+  </w:num>
+  <w:num w:numId="21" w16cid:durableId="1952735331">
+    <w:abstractNumId w:val="19"/>
+  </w:num>
+  <w:num w:numId="22" w16cid:durableId="1359308406">
+    <w:abstractNumId w:val="45"/>
+  </w:num>
+  <w:num w:numId="23" w16cid:durableId="1837527673">
+    <w:abstractNumId w:val="11"/>
+  </w:num>
+  <w:num w:numId="24" w16cid:durableId="1978561407">
+    <w:abstractNumId w:val="34"/>
+  </w:num>
+  <w:num w:numId="25" w16cid:durableId="1083843826">
+    <w:abstractNumId w:val="16"/>
+  </w:num>
+  <w:num w:numId="26" w16cid:durableId="1910532918">
+    <w:abstractNumId w:val="5"/>
+  </w:num>
+  <w:num w:numId="27" w16cid:durableId="1107384977">
+    <w:abstractNumId w:val="25"/>
+  </w:num>
+  <w:num w:numId="28" w16cid:durableId="31421585">
+    <w:abstractNumId w:val="28"/>
+  </w:num>
+  <w:num w:numId="29" w16cid:durableId="1100906465">
+    <w:abstractNumId w:val="23"/>
+  </w:num>
+  <w:num w:numId="30" w16cid:durableId="405566472">
     <w:abstractNumId w:val="15"/>
   </w:num>
-  <w:num w:numId="17" w16cid:durableId="1856847090">
-    <w:abstractNumId w:val="9"/>
+  <w:num w:numId="31" w16cid:durableId="702169107">
+    <w:abstractNumId w:val="20"/>
   </w:num>
-  <w:num w:numId="18" w16cid:durableId="1010176523">
-    <w:abstractNumId w:val="16"/>
+  <w:num w:numId="32" w16cid:durableId="197280683">
+    <w:abstractNumId w:val="38"/>
   </w:num>
-  <w:num w:numId="19" w16cid:durableId="1568609986">
-    <w:abstractNumId w:val="17"/>
+  <w:num w:numId="33" w16cid:durableId="1888445663">
+    <w:abstractNumId w:val="29"/>
   </w:num>
-  <w:num w:numId="20" w16cid:durableId="169835238">
-    <w:abstractNumId w:val="14"/>
+  <w:num w:numId="34" w16cid:durableId="1626035559">
+    <w:abstractNumId w:val="13"/>
   </w:num>
-  <w:num w:numId="21" w16cid:durableId="1952735331">
-    <w:abstractNumId w:val="11"/>
+  <w:num w:numId="35" w16cid:durableId="232590218">
+    <w:abstractNumId w:val="12"/>
   </w:num>
-  <w:num w:numId="22" w16cid:durableId="1359308406">
+  <w:num w:numId="36" w16cid:durableId="1601403945">
+    <w:abstractNumId w:val="41"/>
+  </w:num>
+  <w:num w:numId="37" w16cid:durableId="1867064212">
     <w:abstractNumId w:val="22"/>
   </w:num>
-  <w:num w:numId="23" w16cid:durableId="1837527673">
+  <w:num w:numId="38" w16cid:durableId="1742025554">
     <w:abstractNumId w:val="7"/>
+  </w:num>
+  <w:num w:numId="39" w16cid:durableId="1192649671">
+    <w:abstractNumId w:val="3"/>
+  </w:num>
+  <w:num w:numId="40" w16cid:durableId="1431311280">
+    <w:abstractNumId w:val="1"/>
+  </w:num>
+  <w:num w:numId="41" w16cid:durableId="488642972">
+    <w:abstractNumId w:val="40"/>
+  </w:num>
+  <w:num w:numId="42" w16cid:durableId="1542673632">
+    <w:abstractNumId w:val="26"/>
+  </w:num>
+  <w:num w:numId="43" w16cid:durableId="2006667264">
+    <w:abstractNumId w:val="37"/>
+  </w:num>
+  <w:num w:numId="44" w16cid:durableId="298148111">
+    <w:abstractNumId w:val="24"/>
+  </w:num>
+  <w:num w:numId="45" w16cid:durableId="1258632296">
+    <w:abstractNumId w:val="21"/>
+  </w:num>
+  <w:num w:numId="46" w16cid:durableId="776563977">
+    <w:abstractNumId w:val="33"/>
   </w:num>
 </w:numbering>
 </file>
@@ -6204,7 +11162,18 @@
   <w:style w:type="paragraph" w:default="1" w:styleId="Normal">
     <w:name w:val="Normal"/>
     <w:qFormat/>
-    <w:rsid w:val="00777F69"/>
+    <w:rsid w:val="002E0552"/>
+    <w:pPr>
+      <w:spacing w:after="0" w:line="240" w:lineRule="auto"/>
+    </w:pPr>
+    <w:rPr>
+      <w:rFonts w:ascii="Times New Roman" w:eastAsia="Times New Roman" w:hAnsi="Times New Roman" w:cs="Times New Roman"/>
+      <w:kern w:val="0"/>
+      <w:sz w:val="24"/>
+      <w:szCs w:val="24"/>
+      <w:lang w:val="es-ES" w:eastAsia="es-CO"/>
+      <w14:ligatures w14:val="none"/>
+    </w:rPr>
   </w:style>
   <w:style w:type="paragraph" w:styleId="Ttulo1">
     <w:name w:val="heading 1"/>
@@ -6330,7 +11299,7 @@
     <w:pPr>
       <w:keepNext/>
       <w:keepLines/>
-      <w:spacing w:before="40" w:after="0"/>
+      <w:spacing w:before="40"/>
       <w:outlineLvl w:val="5"/>
     </w:pPr>
     <w:rPr>
@@ -6353,7 +11322,7 @@
     <w:pPr>
       <w:keepNext/>
       <w:keepLines/>
-      <w:spacing w:before="40" w:after="0"/>
+      <w:spacing w:before="40"/>
       <w:outlineLvl w:val="6"/>
     </w:pPr>
     <w:rPr>
@@ -6374,7 +11343,6 @@
     <w:pPr>
       <w:keepNext/>
       <w:keepLines/>
-      <w:spacing w:after="0"/>
       <w:outlineLvl w:val="7"/>
     </w:pPr>
     <w:rPr>
@@ -6397,7 +11365,6 @@
     <w:pPr>
       <w:keepNext/>
       <w:keepLines/>
-      <w:spacing w:after="0"/>
       <w:outlineLvl w:val="8"/>
     </w:pPr>
     <w:rPr>
@@ -6560,7 +11527,7 @@
     <w:qFormat/>
     <w:rsid w:val="00AA605E"/>
     <w:pPr>
-      <w:spacing w:after="80" w:line="240" w:lineRule="auto"/>
+      <w:spacing w:after="80"/>
       <w:contextualSpacing/>
     </w:pPr>
     <w:rPr>
